--- a/Documentation/URSCryptohelper.docx
+++ b/Documentation/URSCryptohelper.docx
@@ -1,10 +1,10 @@
 
 <file path=word/document.xml><?xml version="1.0" encoding="utf-8"?>
-<w:document xmlns:wpc="http://schemas.microsoft.com/office/word/2010/wordprocessingCanvas" xmlns:cx="http://schemas.microsoft.com/office/drawing/2014/chartex" xmlns:cx1="http://schemas.microsoft.com/office/drawing/2015/9/8/chartex" xmlns:cx2="http://schemas.microsoft.com/office/drawing/2015/10/21/chartex" xmlns:cx3="http://schemas.microsoft.com/office/drawing/2016/5/9/chartex" xmlns:cx4="http://schemas.microsoft.com/office/drawing/2016/5/10/chartex" xmlns:cx5="http://schemas.microsoft.com/office/drawing/2016/5/11/chartex" xmlns:cx6="http://schemas.microsoft.com/office/drawing/2016/5/12/chartex" xmlns:cx7="http://schemas.microsoft.com/office/drawing/2016/5/13/chartex" xmlns:cx8="http://schemas.microsoft.com/office/drawing/2016/5/14/chartex" xmlns:mc="http://schemas.openxmlformats.org/markup-compatibility/2006" xmlns:aink="http://schemas.microsoft.com/office/drawing/2016/ink" xmlns:am3d="http://schemas.microsoft.com/office/drawing/2017/model3d" xmlns:o="urn:schemas-microsoft-com:office:office" xmlns:r="http://schemas.openxmlformats.org/officeDocument/2006/relationships" xmlns:m="http://schemas.openxmlformats.org/officeDocument/2006/math" xmlns:v="urn:schemas-microsoft-com:vml" xmlns:wp14="http://schemas.microsoft.com/office/word/2010/wordprocessingDrawing" xmlns:wp="http://schemas.openxmlformats.org/drawingml/2006/wordprocessingDrawing" xmlns:w10="urn:schemas-microsoft-com:office:word" xmlns:w="http://schemas.openxmlformats.org/wordprocessingml/2006/main" xmlns:w14="http://schemas.microsoft.com/office/word/2010/wordml" xmlns:w15="http://schemas.microsoft.com/office/word/2012/wordml" xmlns:w16cid="http://schemas.microsoft.com/office/word/2016/wordml/cid" xmlns:w16se="http://schemas.microsoft.com/office/word/2015/wordml/symex" xmlns:wpg="http://schemas.microsoft.com/office/word/2010/wordprocessingGroup" xmlns:wpi="http://schemas.microsoft.com/office/word/2010/wordprocessingInk" xmlns:wne="http://schemas.microsoft.com/office/word/2006/wordml" xmlns:wps="http://schemas.microsoft.com/office/word/2010/wordprocessingShape" mc:Ignorable="w14 w15 w16se w16cid wp14">
+<w:document xmlns:wpc="http://schemas.microsoft.com/office/word/2010/wordprocessingCanvas" xmlns:cx="http://schemas.microsoft.com/office/drawing/2014/chartex" xmlns:cx1="http://schemas.microsoft.com/office/drawing/2015/9/8/chartex" xmlns:cx2="http://schemas.microsoft.com/office/drawing/2015/10/21/chartex" xmlns:cx3="http://schemas.microsoft.com/office/drawing/2016/5/9/chartex" xmlns:cx4="http://schemas.microsoft.com/office/drawing/2016/5/10/chartex" xmlns:cx5="http://schemas.microsoft.com/office/drawing/2016/5/11/chartex" xmlns:cx6="http://schemas.microsoft.com/office/drawing/2016/5/12/chartex" xmlns:cx7="http://schemas.microsoft.com/office/drawing/2016/5/13/chartex" xmlns:cx8="http://schemas.microsoft.com/office/drawing/2016/5/14/chartex" xmlns:mc="http://schemas.openxmlformats.org/markup-compatibility/2006" xmlns:aink="http://schemas.microsoft.com/office/drawing/2016/ink" xmlns:am3d="http://schemas.microsoft.com/office/drawing/2017/model3d" xmlns:o="urn:schemas-microsoft-com:office:office" xmlns:r="http://schemas.openxmlformats.org/officeDocument/2006/relationships" xmlns:m="http://schemas.openxmlformats.org/officeDocument/2006/math" xmlns:v="urn:schemas-microsoft-com:vml" xmlns:wp14="http://schemas.microsoft.com/office/word/2010/wordprocessingDrawing" xmlns:wp="http://schemas.openxmlformats.org/drawingml/2006/wordprocessingDrawing" xmlns:w10="urn:schemas-microsoft-com:office:word" xmlns:w="http://schemas.openxmlformats.org/wordprocessingml/2006/main" xmlns:w14="http://schemas.microsoft.com/office/word/2010/wordml" xmlns:w15="http://schemas.microsoft.com/office/word/2012/wordml" xmlns:w16se="http://schemas.microsoft.com/office/word/2015/wordml/symex" xmlns:wpg="http://schemas.microsoft.com/office/word/2010/wordprocessingGroup" xmlns:wpi="http://schemas.microsoft.com/office/word/2010/wordprocessingInk" xmlns:wne="http://schemas.microsoft.com/office/word/2006/wordml" xmlns:wps="http://schemas.microsoft.com/office/word/2010/wordprocessingShape" mc:Ignorable="w14 w15 w16se wp14">
   <w:body>
     <w:sdt>
       <w:sdtPr>
-        <w:id w:val="-1448087636"/>
+        <w:id w:val="1205062198"/>
         <w:docPartObj>
           <w:docPartGallery w:val="Cover Pages"/>
           <w:docPartUnique/>
@@ -12,605 +12,613 @@
       </w:sdtPr>
       <w:sdtEndPr>
         <w:rPr>
-          <w:color w:val="FFFFFF" w:themeColor="background1"/>
-          <w:lang w:val="en-US"/>
+          <w:caps/>
+          <w:color w:val="505046" w:themeColor="text2"/>
+          <w:sz w:val="36"/>
+          <w:szCs w:val="36"/>
         </w:rPr>
       </w:sdtEndPr>
       <w:sdtContent>
+        <w:p/>
         <w:p>
+          <w:pPr>
+            <w:rPr>
+              <w:caps/>
+              <w:color w:val="505046" w:themeColor="text2"/>
+              <w:sz w:val="36"/>
+              <w:szCs w:val="36"/>
+            </w:rPr>
+          </w:pPr>
+          <w:r>
+            <w:rPr>
+              <w:noProof/>
+            </w:rPr>
+            <w:drawing>
+              <wp:anchor distT="0" distB="0" distL="114300" distR="114300" simplePos="0" relativeHeight="251662848" behindDoc="0" locked="0" layoutInCell="1" allowOverlap="1" wp14:anchorId="5DABAD44" wp14:editId="0C409F80">
+                <wp:simplePos x="0" y="0"/>
+                <wp:positionH relativeFrom="margin">
+                  <wp:posOffset>382123</wp:posOffset>
+                </wp:positionH>
+                <wp:positionV relativeFrom="paragraph">
+                  <wp:posOffset>5006</wp:posOffset>
+                </wp:positionV>
+                <wp:extent cx="4493260" cy="3171825"/>
+                <wp:effectExtent l="0" t="0" r="2540" b="9525"/>
+                <wp:wrapSquare wrapText="bothSides"/>
+                <wp:docPr id="2" name="Afbeelding 2" descr="C:\Users\Pedro\AppData\Local\Microsoft\Windows\INetCache\Content.Word\logo.png"/>
+                <wp:cNvGraphicFramePr>
+                  <a:graphicFrameLocks xmlns:a="http://schemas.openxmlformats.org/drawingml/2006/main" noChangeAspect="1"/>
+                </wp:cNvGraphicFramePr>
+                <a:graphic xmlns:a="http://schemas.openxmlformats.org/drawingml/2006/main">
+                  <a:graphicData uri="http://schemas.openxmlformats.org/drawingml/2006/picture">
+                    <pic:pic xmlns:pic="http://schemas.openxmlformats.org/drawingml/2006/picture">
+                      <pic:nvPicPr>
+                        <pic:cNvPr id="0" name="Picture 1" descr="C:\Users\Pedro\AppData\Local\Microsoft\Windows\INetCache\Content.Word\logo.png"/>
+                        <pic:cNvPicPr>
+                          <a:picLocks noChangeAspect="1" noChangeArrowheads="1"/>
+                        </pic:cNvPicPr>
+                      </pic:nvPicPr>
+                      <pic:blipFill>
+                        <a:blip r:embed="rId12">
+                          <a:extLst>
+                            <a:ext uri="{28A0092B-C50C-407E-A947-70E740481C1C}">
+                              <a14:useLocalDpi xmlns:a14="http://schemas.microsoft.com/office/drawing/2010/main" val="0"/>
+                            </a:ext>
+                          </a:extLst>
+                        </a:blip>
+                        <a:srcRect/>
+                        <a:stretch>
+                          <a:fillRect/>
+                        </a:stretch>
+                      </pic:blipFill>
+                      <pic:spPr bwMode="auto">
+                        <a:xfrm>
+                          <a:off x="0" y="0"/>
+                          <a:ext cx="4493260" cy="3171825"/>
+                        </a:xfrm>
+                        <a:prstGeom prst="rect">
+                          <a:avLst/>
+                        </a:prstGeom>
+                        <a:noFill/>
+                        <a:ln>
+                          <a:noFill/>
+                        </a:ln>
+                      </pic:spPr>
+                    </pic:pic>
+                  </a:graphicData>
+                </a:graphic>
+              </wp:anchor>
+            </w:drawing>
+          </w:r>
           <w:r>
             <w:rPr>
               <w:noProof/>
             </w:rPr>
             <mc:AlternateContent>
-              <mc:Choice Requires="wpg">
+              <mc:Choice Requires="wps">
                 <w:drawing>
-                  <wp:anchor distT="0" distB="0" distL="114300" distR="114300" simplePos="0" relativeHeight="251659264" behindDoc="1" locked="0" layoutInCell="1" allowOverlap="1" wp14:anchorId="6DDD3649" wp14:editId="5A7875EB">
+                  <wp:anchor distT="0" distB="0" distL="182880" distR="182880" simplePos="0" relativeHeight="251656704" behindDoc="0" locked="0" layoutInCell="1" allowOverlap="1" wp14:anchorId="75249DD4" wp14:editId="18C7CBBF">
                     <wp:simplePos x="0" y="0"/>
-                    <wp:positionH relativeFrom="page">
-                      <wp:align>center</wp:align>
-                    </wp:positionH>
-                    <wp:positionV relativeFrom="page">
-                      <wp:align>center</wp:align>
-                    </wp:positionV>
-                    <wp:extent cx="6852920" cy="9142730"/>
-                    <wp:effectExtent l="0" t="0" r="2540" b="133985"/>
-                    <wp:wrapNone/>
-                    <wp:docPr id="119" name="Group 119"/>
+                    <mc:AlternateContent>
+                      <mc:Choice Requires="wp14">
+                        <wp:positionH relativeFrom="margin">
+                          <wp14:pctPosHOffset>7700</wp14:pctPosHOffset>
+                        </wp:positionH>
+                      </mc:Choice>
+                      <mc:Fallback>
+                        <wp:positionH relativeFrom="page">
+                          <wp:posOffset>1548765</wp:posOffset>
+                        </wp:positionH>
+                      </mc:Fallback>
+                    </mc:AlternateContent>
+                    <mc:AlternateContent>
+                      <mc:Choice Requires="wp14">
+                        <wp:positionV relativeFrom="page">
+                          <wp14:pctPosVOffset>54000</wp14:pctPosVOffset>
+                        </wp:positionV>
+                      </mc:Choice>
+                      <mc:Fallback>
+                        <wp:positionV relativeFrom="page">
+                          <wp:posOffset>5774055</wp:posOffset>
+                        </wp:positionV>
+                      </mc:Fallback>
+                    </mc:AlternateContent>
+                    <wp:extent cx="4686300" cy="6720840"/>
+                    <wp:effectExtent l="0" t="0" r="10160" b="3810"/>
+                    <wp:wrapSquare wrapText="bothSides"/>
+                    <wp:docPr id="131" name="Tekstvak 131"/>
                     <wp:cNvGraphicFramePr/>
                     <a:graphic xmlns:a="http://schemas.openxmlformats.org/drawingml/2006/main">
-                      <a:graphicData uri="http://schemas.microsoft.com/office/word/2010/wordprocessingGroup">
-                        <wpg:wgp>
-                          <wpg:cNvGrpSpPr/>
-                          <wpg:grpSpPr>
+                      <a:graphicData uri="http://schemas.microsoft.com/office/word/2010/wordprocessingShape">
+                        <wps:wsp>
+                          <wps:cNvSpPr txBox="1"/>
+                          <wps:spPr>
                             <a:xfrm>
                               <a:off x="0" y="0"/>
-                              <a:ext cx="6858000" cy="9271750"/>
-                              <a:chOff x="0" y="0"/>
-                              <a:chExt cx="6858000" cy="9271750"/>
+                              <a:ext cx="4686300" cy="6720840"/>
                             </a:xfrm>
-                          </wpg:grpSpPr>
-                          <wps:wsp>
-                            <wps:cNvPr id="120" name="Rectangle 120"/>
-                            <wps:cNvSpPr/>
-                            <wps:spPr>
-                              <a:xfrm>
-                                <a:off x="0" y="7315200"/>
-                                <a:ext cx="6858000" cy="143182"/>
-                              </a:xfrm>
-                              <a:prstGeom prst="rect">
-                                <a:avLst/>
-                              </a:prstGeom>
-                              <a:solidFill>
-                                <a:schemeClr val="accent1"/>
-                              </a:solidFill>
-                              <a:ln>
-                                <a:noFill/>
-                              </a:ln>
-                            </wps:spPr>
-                            <wps:style>
-                              <a:lnRef idx="2">
-                                <a:schemeClr val="accent1">
-                                  <a:shade val="50000"/>
-                                </a:schemeClr>
-                              </a:lnRef>
-                              <a:fillRef idx="1">
-                                <a:schemeClr val="accent1"/>
-                              </a:fillRef>
-                              <a:effectRef idx="0">
-                                <a:schemeClr val="accent1"/>
-                              </a:effectRef>
-                              <a:fontRef idx="minor">
-                                <a:schemeClr val="lt1"/>
-                              </a:fontRef>
-                            </wps:style>
-                            <wps:bodyPr rot="0" spcFirstLastPara="0" vertOverflow="overflow" horzOverflow="overflow" vert="horz" wrap="square" lIns="91440" tIns="45720" rIns="91440" bIns="45720" numCol="1" spcCol="0" rtlCol="0" fromWordArt="0" anchor="ctr" anchorCtr="0" forceAA="0" compatLnSpc="1">
-                              <a:prstTxWarp prst="textNoShape">
-                                <a:avLst/>
-                              </a:prstTxWarp>
-                              <a:noAutofit/>
-                            </wps:bodyPr>
-                          </wps:wsp>
-                          <wps:wsp>
-                            <wps:cNvPr id="121" name="Rectangle 121"/>
-                            <wps:cNvSpPr/>
-                            <wps:spPr>
-                              <a:xfrm>
-                                <a:off x="0" y="7439025"/>
-                                <a:ext cx="6858000" cy="1832725"/>
-                              </a:xfrm>
-                              <a:prstGeom prst="rect">
-                                <a:avLst/>
-                              </a:prstGeom>
-                              <a:solidFill>
-                                <a:schemeClr val="accent2"/>
-                              </a:solidFill>
-                              <a:ln>
-                                <a:noFill/>
-                              </a:ln>
-                            </wps:spPr>
-                            <wps:style>
-                              <a:lnRef idx="2">
-                                <a:schemeClr val="accent1">
-                                  <a:shade val="50000"/>
-                                </a:schemeClr>
-                              </a:lnRef>
-                              <a:fillRef idx="1">
-                                <a:schemeClr val="accent1"/>
-                              </a:fillRef>
-                              <a:effectRef idx="0">
-                                <a:schemeClr val="accent1"/>
-                              </a:effectRef>
-                              <a:fontRef idx="minor">
-                                <a:schemeClr val="lt1"/>
-                              </a:fontRef>
-                            </wps:style>
-                            <wps:txbx>
-                              <w:txbxContent>
+                            <a:prstGeom prst="rect">
+                              <a:avLst/>
+                            </a:prstGeom>
+                            <a:noFill/>
+                            <a:ln w="6350">
+                              <a:noFill/>
+                            </a:ln>
+                            <a:effectLst/>
+                          </wps:spPr>
+                          <wps:style>
+                            <a:lnRef idx="0">
+                              <a:schemeClr val="accent1"/>
+                            </a:lnRef>
+                            <a:fillRef idx="0">
+                              <a:schemeClr val="accent1"/>
+                            </a:fillRef>
+                            <a:effectRef idx="0">
+                              <a:schemeClr val="accent1"/>
+                            </a:effectRef>
+                            <a:fontRef idx="minor">
+                              <a:schemeClr val="dk1"/>
+                            </a:fontRef>
+                          </wps:style>
+                          <wps:txbx>
+                            <w:txbxContent>
+                              <w:p>
+                                <w:pPr>
+                                  <w:pStyle w:val="Geenafstand"/>
+                                  <w:spacing w:before="40" w:after="560" w:line="216" w:lineRule="auto"/>
+                                  <w:jc w:val="center"/>
+                                  <w:rPr>
+                                    <w:color w:val="000000" w:themeColor="text1"/>
+                                    <w:sz w:val="72"/>
+                                    <w:szCs w:val="72"/>
+                                    <w14:shadow w14:blurRad="38100" w14:dist="19050" w14:dir="2700000" w14:sx="100000" w14:sy="100000" w14:kx="0" w14:ky="0" w14:algn="tl">
+                                      <w14:schemeClr w14:val="dk1">
+                                        <w14:alpha w14:val="60000"/>
+                                      </w14:schemeClr>
+                                    </w14:shadow>
+                                    <w14:textOutline w14:w="0" w14:cap="flat" w14:cmpd="sng" w14:algn="ctr">
+                                      <w14:noFill/>
+                                      <w14:prstDash w14:val="solid"/>
+                                      <w14:round/>
+                                    </w14:textOutline>
+                                  </w:rPr>
+                                </w:pPr>
                                 <w:sdt>
                                   <w:sdtPr>
                                     <w:rPr>
-                                      <w:color w:val="FFFFFF" w:themeColor="background1"/>
-                                      <w:sz w:val="32"/>
-                                      <w:szCs w:val="32"/>
-                                      <w:lang w:val="en-US"/>
+                                      <w:color w:val="000000" w:themeColor="text1"/>
+                                      <w:sz w:val="72"/>
+                                      <w:szCs w:val="72"/>
+                                      <w14:shadow w14:blurRad="38100" w14:dist="19050" w14:dir="2700000" w14:sx="100000" w14:sy="100000" w14:kx="0" w14:ky="0" w14:algn="tl">
+                                        <w14:schemeClr w14:val="dk1">
+                                          <w14:alpha w14:val="60000"/>
+                                        </w14:schemeClr>
+                                      </w14:shadow>
+                                      <w14:textOutline w14:w="0" w14:cap="flat" w14:cmpd="sng" w14:algn="ctr">
+                                        <w14:noFill/>
+                                        <w14:prstDash w14:val="solid"/>
+                                        <w14:round/>
+                                      </w14:textOutline>
                                     </w:rPr>
-                                    <w:alias w:val="Author"/>
+                                    <w:alias w:val="Titel"/>
                                     <w:tag w:val=""/>
-                                    <w:id w:val="884141857"/>
-                                    <w:dataBinding w:prefixMappings="xmlns:ns0='http://purl.org/dc/elements/1.1/' xmlns:ns1='http://schemas.openxmlformats.org/package/2006/metadata/core-properties' " w:xpath="/ns1:coreProperties[1]/ns0:creator[1]" w:storeItemID="{6C3C8BC8-F283-45AE-878A-BAB7291924A1}"/>
-                                    <w:text/>
-                                  </w:sdtPr>
-                                  <w:sdtContent>
-                                    <w:p>
-                                      <w:pPr>
-                                        <w:pStyle w:val="NoSpacing"/>
-                                        <w:rPr>
-                                          <w:color w:val="FFFFFF" w:themeColor="background1"/>
-                                          <w:sz w:val="32"/>
-                                          <w:szCs w:val="32"/>
-                                          <w:lang w:val="en-US"/>
-                                        </w:rPr>
-                                      </w:pPr>
-                                      <w:r>
-                                        <w:rPr>
-                                          <w:color w:val="FFFFFF" w:themeColor="background1"/>
-                                          <w:sz w:val="32"/>
-                                          <w:szCs w:val="32"/>
-                                          <w:lang w:val="en-US"/>
-                                        </w:rPr>
-                                        <w:t>CryptoHelper</w:t>
-                                      </w:r>
-                                    </w:p>
-                                  </w:sdtContent>
-                                </w:sdt>
-                                <w:p>
-                                  <w:pPr>
-                                    <w:pStyle w:val="NoSpacing"/>
-                                    <w:rPr>
-                                      <w:caps/>
-                                      <w:color w:val="FFFFFF" w:themeColor="background1"/>
-                                      <w:lang w:val="en-US"/>
-                                    </w:rPr>
-                                  </w:pPr>
-                                  <w:sdt>
-                                    <w:sdtPr>
-                                      <w:rPr>
-                                        <w:caps/>
-                                        <w:color w:val="FFFFFF" w:themeColor="background1"/>
-                                        <w:lang w:val="en-US"/>
-                                      </w:rPr>
-                                      <w:alias w:val="Company"/>
-                                      <w:tag w:val=""/>
-                                      <w:id w:val="922067218"/>
-                                      <w:dataBinding w:prefixMappings="xmlns:ns0='http://schemas.openxmlformats.org/officeDocument/2006/extended-properties' " w:xpath="/ns0:Properties[1]/ns0:Company[1]" w:storeItemID="{6668398D-A668-4E3E-A5EB-62B293D839F1}"/>
-                                      <w:text/>
-                                    </w:sdtPr>
-                                    <w:sdtContent>
-                                      <w:r>
-                                        <w:rPr>
-                                          <w:caps/>
-                                          <w:color w:val="FFFFFF" w:themeColor="background1"/>
-                                          <w:lang w:val="en-US"/>
-                                        </w:rPr>
-                                        <w:t>Fontys University of Applied Sciences</w:t>
-                                      </w:r>
-                                    </w:sdtContent>
-                                  </w:sdt>
-                                  <w:r>
-                                    <w:rPr>
-                                      <w:caps/>
-                                      <w:color w:val="FFFFFF" w:themeColor="background1"/>
-                                      <w:lang w:val="en-US"/>
-                                    </w:rPr>
-                                    <w:t xml:space="preserve"> | </w:t>
-                                  </w:r>
-                                  <w:sdt>
-                                    <w:sdtPr>
-                                      <w:rPr>
-                                        <w:caps/>
-                                        <w:color w:val="FFFFFF" w:themeColor="background1"/>
-                                        <w:lang w:val="en-US"/>
-                                      </w:rPr>
-                                      <w:alias w:val="Address"/>
-                                      <w:tag w:val=""/>
-                                      <w:id w:val="2113163453"/>
-                                      <w:dataBinding w:prefixMappings="xmlns:ns0='http://schemas.microsoft.com/office/2006/coverPageProps' " w:xpath="/ns0:CoverPageProperties[1]/ns0:CompanyAddress[1]" w:storeItemID="{55AF091B-3C7A-41E3-B477-F2FDAA23CFDA}"/>
-                                      <w:text/>
-                                    </w:sdtPr>
-                                    <w:sdtContent>
-                                      <w:r>
-                                        <w:rPr>
-                                          <w:caps/>
-                                          <w:color w:val="FFFFFF" w:themeColor="background1"/>
-                                          <w:lang w:val="en-US"/>
-                                        </w:rPr>
-                                        <w:t>S33</w:t>
-                                      </w:r>
-                                    </w:sdtContent>
-                                  </w:sdt>
-                                </w:p>
-                              </w:txbxContent>
-                            </wps:txbx>
-                            <wps:bodyPr rot="0" spcFirstLastPara="0" vertOverflow="overflow" horzOverflow="overflow" vert="horz" wrap="square" lIns="457200" tIns="182880" rIns="457200" bIns="457200" numCol="1" spcCol="0" rtlCol="0" fromWordArt="0" anchor="b" anchorCtr="0" forceAA="0" compatLnSpc="1">
-                              <a:prstTxWarp prst="textNoShape">
-                                <a:avLst/>
-                              </a:prstTxWarp>
-                              <a:noAutofit/>
-                            </wps:bodyPr>
-                          </wps:wsp>
-                          <wps:wsp>
-                            <wps:cNvPr id="122" name="Text Box 122"/>
-                            <wps:cNvSpPr txBox="1"/>
-                            <wps:spPr>
-                              <a:xfrm>
-                                <a:off x="0" y="0"/>
-                                <a:ext cx="6858000" cy="7315200"/>
-                              </a:xfrm>
-                              <a:prstGeom prst="rect">
-                                <a:avLst/>
-                              </a:prstGeom>
-                              <a:noFill/>
-                              <a:ln w="6350">
-                                <a:noFill/>
-                              </a:ln>
-                              <a:effectLst/>
-                            </wps:spPr>
-                            <wps:style>
-                              <a:lnRef idx="0">
-                                <a:schemeClr val="accent1"/>
-                              </a:lnRef>
-                              <a:fillRef idx="0">
-                                <a:schemeClr val="accent1"/>
-                              </a:fillRef>
-                              <a:effectRef idx="0">
-                                <a:schemeClr val="accent1"/>
-                              </a:effectRef>
-                              <a:fontRef idx="minor">
-                                <a:schemeClr val="dk1"/>
-                              </a:fontRef>
-                            </wps:style>
-                            <wps:txbx>
-                              <w:txbxContent>
-                                <w:sdt>
-                                  <w:sdtPr>
-                                    <w:rPr>
-                                      <w:rFonts w:asciiTheme="majorHAnsi" w:eastAsiaTheme="majorEastAsia" w:hAnsiTheme="majorHAnsi" w:cstheme="majorBidi"/>
-                                      <w:color w:val="595959" w:themeColor="text1" w:themeTint="A6"/>
-                                      <w:sz w:val="108"/>
-                                      <w:szCs w:val="108"/>
-                                    </w:rPr>
-                                    <w:alias w:val="Title"/>
-                                    <w:tag w:val=""/>
-                                    <w:id w:val="-1476986296"/>
+                                    <w:id w:val="151731938"/>
                                     <w:dataBinding w:prefixMappings="xmlns:ns0='http://purl.org/dc/elements/1.1/' xmlns:ns1='http://schemas.openxmlformats.org/package/2006/metadata/core-properties' " w:xpath="/ns1:coreProperties[1]/ns0:title[1]" w:storeItemID="{6C3C8BC8-F283-45AE-878A-BAB7291924A1}"/>
                                     <w:text/>
                                   </w:sdtPr>
                                   <w:sdtContent>
-                                    <w:p>
-                                      <w:pPr>
-                                        <w:pStyle w:val="NoSpacing"/>
-                                        <w:pBdr>
-                                          <w:bottom w:val="single" w:sz="6" w:space="4" w:color="7F7F7F" w:themeColor="text1" w:themeTint="80"/>
-                                        </w:pBdr>
-                                        <w:rPr>
-                                          <w:rFonts w:asciiTheme="majorHAnsi" w:eastAsiaTheme="majorEastAsia" w:hAnsiTheme="majorHAnsi" w:cstheme="majorBidi"/>
-                                          <w:color w:val="595959" w:themeColor="text1" w:themeTint="A6"/>
-                                          <w:sz w:val="108"/>
-                                          <w:szCs w:val="108"/>
-                                        </w:rPr>
-                                      </w:pPr>
-                                      <w:r>
-                                        <w:rPr>
-                                          <w:rFonts w:asciiTheme="majorHAnsi" w:eastAsiaTheme="majorEastAsia" w:hAnsiTheme="majorHAnsi" w:cstheme="majorBidi"/>
-                                          <w:color w:val="595959" w:themeColor="text1" w:themeTint="A6"/>
-                                          <w:sz w:val="108"/>
-                                          <w:szCs w:val="108"/>
-                                        </w:rPr>
-                                        <w:t>User Requirements Specificatie</w:t>
-                                      </w:r>
-                                    </w:p>
+                                    <w:r>
+                                      <w:rPr>
+                                        <w:color w:val="000000" w:themeColor="text1"/>
+                                        <w:sz w:val="72"/>
+                                        <w:szCs w:val="72"/>
+                                        <w14:shadow w14:blurRad="38100" w14:dist="19050" w14:dir="2700000" w14:sx="100000" w14:sy="100000" w14:kx="0" w14:ky="0" w14:algn="tl">
+                                          <w14:schemeClr w14:val="dk1">
+                                            <w14:alpha w14:val="60000"/>
+                                          </w14:schemeClr>
+                                        </w14:shadow>
+                                        <w14:textOutline w14:w="0" w14:cap="flat" w14:cmpd="sng" w14:algn="ctr">
+                                          <w14:noFill/>
+                                          <w14:prstDash w14:val="solid"/>
+                                          <w14:round/>
+                                        </w14:textOutline>
+                                      </w:rPr>
+                                      <w:t xml:space="preserve">User </w:t>
+                                    </w:r>
+                                    <w:proofErr w:type="spellStart"/>
+                                    <w:r>
+                                      <w:rPr>
+                                        <w:color w:val="000000" w:themeColor="text1"/>
+                                        <w:sz w:val="72"/>
+                                        <w:szCs w:val="72"/>
+                                        <w14:shadow w14:blurRad="38100" w14:dist="19050" w14:dir="2700000" w14:sx="100000" w14:sy="100000" w14:kx="0" w14:ky="0" w14:algn="tl">
+                                          <w14:schemeClr w14:val="dk1">
+                                            <w14:alpha w14:val="60000"/>
+                                          </w14:schemeClr>
+                                        </w14:shadow>
+                                        <w14:textOutline w14:w="0" w14:cap="flat" w14:cmpd="sng" w14:algn="ctr">
+                                          <w14:noFill/>
+                                          <w14:prstDash w14:val="solid"/>
+                                          <w14:round/>
+                                        </w14:textOutline>
+                                      </w:rPr>
+                                      <w:t>Requirements</w:t>
+                                    </w:r>
+                                    <w:proofErr w:type="spellEnd"/>
+                                    <w:r>
+                                      <w:rPr>
+                                        <w:color w:val="000000" w:themeColor="text1"/>
+                                        <w:sz w:val="72"/>
+                                        <w:szCs w:val="72"/>
+                                        <w14:shadow w14:blurRad="38100" w14:dist="19050" w14:dir="2700000" w14:sx="100000" w14:sy="100000" w14:kx="0" w14:ky="0" w14:algn="tl">
+                                          <w14:schemeClr w14:val="dk1">
+                                            <w14:alpha w14:val="60000"/>
+                                          </w14:schemeClr>
+                                        </w14:shadow>
+                                        <w14:textOutline w14:w="0" w14:cap="flat" w14:cmpd="sng" w14:algn="ctr">
+                                          <w14:noFill/>
+                                          <w14:prstDash w14:val="solid"/>
+                                          <w14:round/>
+                                        </w14:textOutline>
+                                      </w:rPr>
+                                      <w:t xml:space="preserve"> Specificatie</w:t>
+                                    </w:r>
                                   </w:sdtContent>
                                 </w:sdt>
-                                <w:sdt>
-                                  <w:sdtPr>
-                                    <w:rPr>
-                                      <w:caps/>
-                                      <w:color w:val="373545" w:themeColor="text2"/>
-                                      <w:sz w:val="36"/>
-                                      <w:szCs w:val="36"/>
-                                    </w:rPr>
-                                    <w:alias w:val="Subtitle"/>
-                                    <w:tag w:val=""/>
-                                    <w:id w:val="157346227"/>
-                                    <w:dataBinding w:prefixMappings="xmlns:ns0='http://purl.org/dc/elements/1.1/' xmlns:ns1='http://schemas.openxmlformats.org/package/2006/metadata/core-properties' " w:xpath="/ns1:coreProperties[1]/ns0:subject[1]" w:storeItemID="{6C3C8BC8-F283-45AE-878A-BAB7291924A1}"/>
-                                    <w:text/>
-                                  </w:sdtPr>
-                                  <w:sdtContent>
-                                    <w:p>
-                                      <w:pPr>
-                                        <w:pStyle w:val="NoSpacing"/>
-                                        <w:spacing w:before="240"/>
-                                        <w:rPr>
-                                          <w:caps/>
-                                          <w:color w:val="373545" w:themeColor="text2"/>
-                                          <w:sz w:val="36"/>
-                                          <w:szCs w:val="36"/>
-                                        </w:rPr>
-                                      </w:pPr>
-                                      <w:r>
-                                        <w:rPr>
-                                          <w:caps/>
-                                          <w:color w:val="373545" w:themeColor="text2"/>
-                                          <w:sz w:val="36"/>
-                                          <w:szCs w:val="36"/>
-                                        </w:rPr>
-                                        <w:t>Cryptohelper</w:t>
-                                      </w:r>
-                                    </w:p>
-                                  </w:sdtContent>
-                                </w:sdt>
-                              </w:txbxContent>
-                            </wps:txbx>
-                            <wps:bodyPr rot="0" spcFirstLastPara="0" vertOverflow="overflow" horzOverflow="overflow" vert="horz" wrap="square" lIns="457200" tIns="457200" rIns="457200" bIns="457200" numCol="1" spcCol="0" rtlCol="0" fromWordArt="0" anchor="ctr" anchorCtr="0" forceAA="0" compatLnSpc="1">
-                              <a:prstTxWarp prst="textNoShape">
-                                <a:avLst/>
-                              </a:prstTxWarp>
-                              <a:noAutofit/>
-                            </wps:bodyPr>
-                          </wps:wsp>
-                        </wpg:wgp>
+                              </w:p>
+                              <w:p>
+                                <w:pPr>
+                                  <w:pStyle w:val="Geenafstand"/>
+                                  <w:spacing w:before="40" w:after="40"/>
+                                  <w:jc w:val="center"/>
+                                  <w:rPr>
+                                    <w:caps/>
+                                    <w:color w:val="664C00" w:themeColor="accent5" w:themeShade="80"/>
+                                    <w:sz w:val="28"/>
+                                    <w:szCs w:val="28"/>
+                                  </w:rPr>
+                                </w:pPr>
+                              </w:p>
+                              <w:sdt>
+                                <w:sdtPr>
+                                  <w:rPr>
+                                    <w:color w:val="000000" w:themeColor="text1"/>
+                                    <w:sz w:val="24"/>
+                                    <w:szCs w:val="24"/>
+                                    <w14:shadow w14:blurRad="38100" w14:dist="19050" w14:dir="2700000" w14:sx="100000" w14:sy="100000" w14:kx="0" w14:ky="0" w14:algn="tl">
+                                      <w14:schemeClr w14:val="dk1">
+                                        <w14:alpha w14:val="60000"/>
+                                      </w14:schemeClr>
+                                    </w14:shadow>
+                                    <w14:textOutline w14:w="0" w14:cap="flat" w14:cmpd="sng" w14:algn="ctr">
+                                      <w14:noFill/>
+                                      <w14:prstDash w14:val="solid"/>
+                                      <w14:round/>
+                                    </w14:textOutline>
+                                  </w:rPr>
+                                  <w:alias w:val="Auteur"/>
+                                  <w:tag w:val=""/>
+                                  <w:id w:val="-1536112409"/>
+                                  <w:dataBinding w:prefixMappings="xmlns:ns0='http://purl.org/dc/elements/1.1/' xmlns:ns1='http://schemas.openxmlformats.org/package/2006/metadata/core-properties' " w:xpath="/ns1:coreProperties[1]/ns0:creator[1]" w:storeItemID="{6C3C8BC8-F283-45AE-878A-BAB7291924A1}"/>
+                                  <w:text/>
+                                </w:sdtPr>
+                                <w:sdtContent>
+                                  <w:p>
+                                    <w:pPr>
+                                      <w:pStyle w:val="Geenafstand"/>
+                                      <w:spacing w:before="80" w:after="40"/>
+                                      <w:jc w:val="center"/>
+                                      <w:rPr>
+                                        <w:caps/>
+                                        <w:color w:val="CC9900" w:themeColor="accent5"/>
+                                        <w:sz w:val="24"/>
+                                        <w:szCs w:val="24"/>
+                                      </w:rPr>
+                                    </w:pPr>
+                                    <w:r>
+                                      <w:rPr>
+                                        <w:color w:val="000000" w:themeColor="text1"/>
+                                        <w:sz w:val="24"/>
+                                        <w:szCs w:val="24"/>
+                                        <w14:shadow w14:blurRad="38100" w14:dist="19050" w14:dir="2700000" w14:sx="100000" w14:sy="100000" w14:kx="0" w14:ky="0" w14:algn="tl">
+                                          <w14:schemeClr w14:val="dk1">
+                                            <w14:alpha w14:val="60000"/>
+                                          </w14:schemeClr>
+                                        </w14:shadow>
+                                        <w14:textOutline w14:w="0" w14:cap="flat" w14:cmpd="sng" w14:algn="ctr">
+                                          <w14:noFill/>
+                                          <w14:prstDash w14:val="solid"/>
+                                          <w14:round/>
+                                        </w14:textOutline>
+                                      </w:rPr>
+                                      <w:t xml:space="preserve">Pedro Marques | s31 | </w:t>
+                                    </w:r>
+                                    <w:proofErr w:type="spellStart"/>
+                                    <w:r>
+                                      <w:rPr>
+                                        <w:color w:val="000000" w:themeColor="text1"/>
+                                        <w:sz w:val="24"/>
+                                        <w:szCs w:val="24"/>
+                                        <w14:shadow w14:blurRad="38100" w14:dist="19050" w14:dir="2700000" w14:sx="100000" w14:sy="100000" w14:kx="0" w14:ky="0" w14:algn="tl">
+                                          <w14:schemeClr w14:val="dk1">
+                                            <w14:alpha w14:val="60000"/>
+                                          </w14:schemeClr>
+                                        </w14:shadow>
+                                        <w14:textOutline w14:w="0" w14:cap="flat" w14:cmpd="sng" w14:algn="ctr">
+                                          <w14:noFill/>
+                                          <w14:prstDash w14:val="solid"/>
+                                          <w14:round/>
+                                        </w14:textOutline>
+                                      </w:rPr>
+                                      <w:t>fhict</w:t>
+                                    </w:r>
+                                    <w:proofErr w:type="spellEnd"/>
+                                  </w:p>
+                                </w:sdtContent>
+                              </w:sdt>
+                            </w:txbxContent>
+                          </wps:txbx>
+                          <wps:bodyPr rot="0" spcFirstLastPara="0" vertOverflow="overflow" horzOverflow="overflow" vert="horz" wrap="square" lIns="0" tIns="0" rIns="0" bIns="0" numCol="1" spcCol="0" rtlCol="0" fromWordArt="0" anchor="t" anchorCtr="0" forceAA="0" compatLnSpc="1">
+                            <a:prstTxWarp prst="textNoShape">
+                              <a:avLst/>
+                            </a:prstTxWarp>
+                            <a:spAutoFit/>
+                          </wps:bodyPr>
+                        </wps:wsp>
                       </a:graphicData>
                     </a:graphic>
-                    <wp14:sizeRelH relativeFrom="page">
-                      <wp14:pctWidth>88200</wp14:pctWidth>
+                    <wp14:sizeRelH relativeFrom="margin">
+                      <wp14:pctWidth>79000</wp14:pctWidth>
                     </wp14:sizeRelH>
                     <wp14:sizeRelV relativeFrom="page">
-                      <wp14:pctHeight>90900</wp14:pctHeight>
+                      <wp14:pctHeight>35000</wp14:pctHeight>
                     </wp14:sizeRelV>
                   </wp:anchor>
                 </w:drawing>
               </mc:Choice>
               <mc:Fallback>
                 <w:pict>
-                  <v:group w14:anchorId="6DDD3649" id="Group 119" o:spid="_x0000_s1026" style="position:absolute;margin-left:0;margin-top:0;width:539.6pt;height:719.9pt;z-index:-251657216;mso-width-percent:882;mso-height-percent:909;mso-position-horizontal:center;mso-position-horizontal-relative:page;mso-position-vertical:center;mso-position-vertical-relative:page;mso-width-percent:882;mso-height-percent:909" coordsize="68580,92717" o:gfxdata="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">
-                    <v:rect id="Rectangle 120" o:spid="_x0000_s1027" style="position:absolute;top:73152;width:68580;height:1431;visibility:visible;mso-wrap-style:square;v-text-anchor:middle" o:gfxdata="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" fillcolor="#ad84c6 [3204]" stroked="f" strokeweight="2pt"/>
-                    <v:rect id="Rectangle 121" o:spid="_x0000_s1028" style="position:absolute;top:74390;width:68580;height:18327;visibility:visible;mso-wrap-style:square;v-text-anchor:bottom" o:gfxdata="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" fillcolor="#8784c7 [3205]" stroked="f" strokeweight="2pt">
-                      <v:textbox inset="36pt,14.4pt,36pt,36pt">
-                        <w:txbxContent>
+                  <v:shapetype w14:anchorId="75249DD4" id="_x0000_t202" coordsize="21600,21600" o:spt="202" path="m,l,21600r21600,l21600,xe">
+                    <v:stroke joinstyle="miter"/>
+                    <v:path gradientshapeok="t" o:connecttype="rect"/>
+                  </v:shapetype>
+                  <v:shape id="Tekstvak 131" o:spid="_x0000_s1026" type="#_x0000_t202" style="position:absolute;margin-left:0;margin-top:0;width:369pt;height:529.2pt;z-index:251656704;visibility:visible;mso-wrap-style:square;mso-width-percent:790;mso-height-percent:350;mso-left-percent:77;mso-top-percent:540;mso-wrap-distance-left:14.4pt;mso-wrap-distance-top:0;mso-wrap-distance-right:14.4pt;mso-wrap-distance-bottom:0;mso-position-horizontal-relative:margin;mso-position-vertical-relative:page;mso-width-percent:790;mso-height-percent:350;mso-left-percent:77;mso-top-percent:540;mso-width-relative:margin;mso-height-relative:page;v-text-anchor:top" o:gfxdata="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" filled="f" stroked="f" strokeweight=".5pt">
+                    <v:textbox style="mso-fit-shape-to-text:t" inset="0,0,0,0">
+                      <w:txbxContent>
+                        <w:p>
+                          <w:pPr>
+                            <w:pStyle w:val="Geenafstand"/>
+                            <w:spacing w:before="40" w:after="560" w:line="216" w:lineRule="auto"/>
+                            <w:jc w:val="center"/>
+                            <w:rPr>
+                              <w:color w:val="000000" w:themeColor="text1"/>
+                              <w:sz w:val="72"/>
+                              <w:szCs w:val="72"/>
+                              <w14:shadow w14:blurRad="38100" w14:dist="19050" w14:dir="2700000" w14:sx="100000" w14:sy="100000" w14:kx="0" w14:ky="0" w14:algn="tl">
+                                <w14:schemeClr w14:val="dk1">
+                                  <w14:alpha w14:val="60000"/>
+                                </w14:schemeClr>
+                              </w14:shadow>
+                              <w14:textOutline w14:w="0" w14:cap="flat" w14:cmpd="sng" w14:algn="ctr">
+                                <w14:noFill/>
+                                <w14:prstDash w14:val="solid"/>
+                                <w14:round/>
+                              </w14:textOutline>
+                            </w:rPr>
+                          </w:pPr>
                           <w:sdt>
                             <w:sdtPr>
                               <w:rPr>
-                                <w:color w:val="FFFFFF" w:themeColor="background1"/>
-                                <w:sz w:val="32"/>
-                                <w:szCs w:val="32"/>
-                                <w:lang w:val="en-US"/>
+                                <w:color w:val="000000" w:themeColor="text1"/>
+                                <w:sz w:val="72"/>
+                                <w:szCs w:val="72"/>
+                                <w14:shadow w14:blurRad="38100" w14:dist="19050" w14:dir="2700000" w14:sx="100000" w14:sy="100000" w14:kx="0" w14:ky="0" w14:algn="tl">
+                                  <w14:schemeClr w14:val="dk1">
+                                    <w14:alpha w14:val="60000"/>
+                                  </w14:schemeClr>
+                                </w14:shadow>
+                                <w14:textOutline w14:w="0" w14:cap="flat" w14:cmpd="sng" w14:algn="ctr">
+                                  <w14:noFill/>
+                                  <w14:prstDash w14:val="solid"/>
+                                  <w14:round/>
+                                </w14:textOutline>
                               </w:rPr>
-                              <w:alias w:val="Author"/>
+                              <w:alias w:val="Titel"/>
                               <w:tag w:val=""/>
-                              <w:id w:val="884141857"/>
-                              <w:dataBinding w:prefixMappings="xmlns:ns0='http://purl.org/dc/elements/1.1/' xmlns:ns1='http://schemas.openxmlformats.org/package/2006/metadata/core-properties' " w:xpath="/ns1:coreProperties[1]/ns0:creator[1]" w:storeItemID="{6C3C8BC8-F283-45AE-878A-BAB7291924A1}"/>
-                              <w:text/>
-                            </w:sdtPr>
-                            <w:sdtContent>
-                              <w:p>
-                                <w:pPr>
-                                  <w:pStyle w:val="NoSpacing"/>
-                                  <w:rPr>
-                                    <w:color w:val="FFFFFF" w:themeColor="background1"/>
-                                    <w:sz w:val="32"/>
-                                    <w:szCs w:val="32"/>
-                                    <w:lang w:val="en-US"/>
-                                  </w:rPr>
-                                </w:pPr>
-                                <w:r>
-                                  <w:rPr>
-                                    <w:color w:val="FFFFFF" w:themeColor="background1"/>
-                                    <w:sz w:val="32"/>
-                                    <w:szCs w:val="32"/>
-                                    <w:lang w:val="en-US"/>
-                                  </w:rPr>
-                                  <w:t>CryptoHelper</w:t>
-                                </w:r>
-                              </w:p>
-                            </w:sdtContent>
-                          </w:sdt>
-                          <w:p>
-                            <w:pPr>
-                              <w:pStyle w:val="NoSpacing"/>
-                              <w:rPr>
-                                <w:caps/>
-                                <w:color w:val="FFFFFF" w:themeColor="background1"/>
-                                <w:lang w:val="en-US"/>
-                              </w:rPr>
-                            </w:pPr>
-                            <w:sdt>
-                              <w:sdtPr>
-                                <w:rPr>
-                                  <w:caps/>
-                                  <w:color w:val="FFFFFF" w:themeColor="background1"/>
-                                  <w:lang w:val="en-US"/>
-                                </w:rPr>
-                                <w:alias w:val="Company"/>
-                                <w:tag w:val=""/>
-                                <w:id w:val="922067218"/>
-                                <w:dataBinding w:prefixMappings="xmlns:ns0='http://schemas.openxmlformats.org/officeDocument/2006/extended-properties' " w:xpath="/ns0:Properties[1]/ns0:Company[1]" w:storeItemID="{6668398D-A668-4E3E-A5EB-62B293D839F1}"/>
-                                <w:text/>
-                              </w:sdtPr>
-                              <w:sdtContent>
-                                <w:r>
-                                  <w:rPr>
-                                    <w:caps/>
-                                    <w:color w:val="FFFFFF" w:themeColor="background1"/>
-                                    <w:lang w:val="en-US"/>
-                                  </w:rPr>
-                                  <w:t>Fontys University of Applied Sciences</w:t>
-                                </w:r>
-                              </w:sdtContent>
-                            </w:sdt>
-                            <w:r>
-                              <w:rPr>
-                                <w:caps/>
-                                <w:color w:val="FFFFFF" w:themeColor="background1"/>
-                                <w:lang w:val="en-US"/>
-                              </w:rPr>
-                              <w:t xml:space="preserve"> | </w:t>
-                            </w:r>
-                            <w:sdt>
-                              <w:sdtPr>
-                                <w:rPr>
-                                  <w:caps/>
-                                  <w:color w:val="FFFFFF" w:themeColor="background1"/>
-                                  <w:lang w:val="en-US"/>
-                                </w:rPr>
-                                <w:alias w:val="Address"/>
-                                <w:tag w:val=""/>
-                                <w:id w:val="2113163453"/>
-                                <w:dataBinding w:prefixMappings="xmlns:ns0='http://schemas.microsoft.com/office/2006/coverPageProps' " w:xpath="/ns0:CoverPageProperties[1]/ns0:CompanyAddress[1]" w:storeItemID="{55AF091B-3C7A-41E3-B477-F2FDAA23CFDA}"/>
-                                <w:text/>
-                              </w:sdtPr>
-                              <w:sdtContent>
-                                <w:r>
-                                  <w:rPr>
-                                    <w:caps/>
-                                    <w:color w:val="FFFFFF" w:themeColor="background1"/>
-                                    <w:lang w:val="en-US"/>
-                                  </w:rPr>
-                                  <w:t>S33</w:t>
-                                </w:r>
-                              </w:sdtContent>
-                            </w:sdt>
-                          </w:p>
-                        </w:txbxContent>
-                      </v:textbox>
-                    </v:rect>
-                    <v:shapetype id="_x0000_t202" coordsize="21600,21600" o:spt="202" path="m,l,21600r21600,l21600,xe">
-                      <v:stroke joinstyle="miter"/>
-                      <v:path gradientshapeok="t" o:connecttype="rect"/>
-                    </v:shapetype>
-                    <v:shape id="Text Box 122" o:spid="_x0000_s1029" type="#_x0000_t202" style="position:absolute;width:68580;height:73152;visibility:visible;mso-wrap-style:square;v-text-anchor:middle" o:gfxdata="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" filled="f" stroked="f" strokeweight=".5pt">
-                      <v:textbox inset="36pt,36pt,36pt,36pt">
-                        <w:txbxContent>
-                          <w:sdt>
-                            <w:sdtPr>
-                              <w:rPr>
-                                <w:rFonts w:asciiTheme="majorHAnsi" w:eastAsiaTheme="majorEastAsia" w:hAnsiTheme="majorHAnsi" w:cstheme="majorBidi"/>
-                                <w:color w:val="595959" w:themeColor="text1" w:themeTint="A6"/>
-                                <w:sz w:val="108"/>
-                                <w:szCs w:val="108"/>
-                              </w:rPr>
-                              <w:alias w:val="Title"/>
-                              <w:tag w:val=""/>
-                              <w:id w:val="-1476986296"/>
+                              <w:id w:val="151731938"/>
                               <w:dataBinding w:prefixMappings="xmlns:ns0='http://purl.org/dc/elements/1.1/' xmlns:ns1='http://schemas.openxmlformats.org/package/2006/metadata/core-properties' " w:xpath="/ns1:coreProperties[1]/ns0:title[1]" w:storeItemID="{6C3C8BC8-F283-45AE-878A-BAB7291924A1}"/>
                               <w:text/>
                             </w:sdtPr>
                             <w:sdtContent>
-                              <w:p>
-                                <w:pPr>
-                                  <w:pStyle w:val="NoSpacing"/>
-                                  <w:pBdr>
-                                    <w:bottom w:val="single" w:sz="6" w:space="4" w:color="7F7F7F" w:themeColor="text1" w:themeTint="80"/>
-                                  </w:pBdr>
-                                  <w:rPr>
-                                    <w:rFonts w:asciiTheme="majorHAnsi" w:eastAsiaTheme="majorEastAsia" w:hAnsiTheme="majorHAnsi" w:cstheme="majorBidi"/>
-                                    <w:color w:val="595959" w:themeColor="text1" w:themeTint="A6"/>
-                                    <w:sz w:val="108"/>
-                                    <w:szCs w:val="108"/>
-                                  </w:rPr>
-                                </w:pPr>
-                                <w:r>
-                                  <w:rPr>
-                                    <w:rFonts w:asciiTheme="majorHAnsi" w:eastAsiaTheme="majorEastAsia" w:hAnsiTheme="majorHAnsi" w:cstheme="majorBidi"/>
-                                    <w:color w:val="595959" w:themeColor="text1" w:themeTint="A6"/>
-                                    <w:sz w:val="108"/>
-                                    <w:szCs w:val="108"/>
-                                  </w:rPr>
-                                  <w:t>User Requirements Specificatie</w:t>
-                                </w:r>
-                              </w:p>
+                              <w:r>
+                                <w:rPr>
+                                  <w:color w:val="000000" w:themeColor="text1"/>
+                                  <w:sz w:val="72"/>
+                                  <w:szCs w:val="72"/>
+                                  <w14:shadow w14:blurRad="38100" w14:dist="19050" w14:dir="2700000" w14:sx="100000" w14:sy="100000" w14:kx="0" w14:ky="0" w14:algn="tl">
+                                    <w14:schemeClr w14:val="dk1">
+                                      <w14:alpha w14:val="60000"/>
+                                    </w14:schemeClr>
+                                  </w14:shadow>
+                                  <w14:textOutline w14:w="0" w14:cap="flat" w14:cmpd="sng" w14:algn="ctr">
+                                    <w14:noFill/>
+                                    <w14:prstDash w14:val="solid"/>
+                                    <w14:round/>
+                                  </w14:textOutline>
+                                </w:rPr>
+                                <w:t xml:space="preserve">User </w:t>
+                              </w:r>
+                              <w:proofErr w:type="spellStart"/>
+                              <w:r>
+                                <w:rPr>
+                                  <w:color w:val="000000" w:themeColor="text1"/>
+                                  <w:sz w:val="72"/>
+                                  <w:szCs w:val="72"/>
+                                  <w14:shadow w14:blurRad="38100" w14:dist="19050" w14:dir="2700000" w14:sx="100000" w14:sy="100000" w14:kx="0" w14:ky="0" w14:algn="tl">
+                                    <w14:schemeClr w14:val="dk1">
+                                      <w14:alpha w14:val="60000"/>
+                                    </w14:schemeClr>
+                                  </w14:shadow>
+                                  <w14:textOutline w14:w="0" w14:cap="flat" w14:cmpd="sng" w14:algn="ctr">
+                                    <w14:noFill/>
+                                    <w14:prstDash w14:val="solid"/>
+                                    <w14:round/>
+                                  </w14:textOutline>
+                                </w:rPr>
+                                <w:t>Requirements</w:t>
+                              </w:r>
+                              <w:proofErr w:type="spellEnd"/>
+                              <w:r>
+                                <w:rPr>
+                                  <w:color w:val="000000" w:themeColor="text1"/>
+                                  <w:sz w:val="72"/>
+                                  <w:szCs w:val="72"/>
+                                  <w14:shadow w14:blurRad="38100" w14:dist="19050" w14:dir="2700000" w14:sx="100000" w14:sy="100000" w14:kx="0" w14:ky="0" w14:algn="tl">
+                                    <w14:schemeClr w14:val="dk1">
+                                      <w14:alpha w14:val="60000"/>
+                                    </w14:schemeClr>
+                                  </w14:shadow>
+                                  <w14:textOutline w14:w="0" w14:cap="flat" w14:cmpd="sng" w14:algn="ctr">
+                                    <w14:noFill/>
+                                    <w14:prstDash w14:val="solid"/>
+                                    <w14:round/>
+                                  </w14:textOutline>
+                                </w:rPr>
+                                <w:t xml:space="preserve"> Specificatie</w:t>
+                              </w:r>
                             </w:sdtContent>
                           </w:sdt>
-                          <w:sdt>
-                            <w:sdtPr>
-                              <w:rPr>
-                                <w:caps/>
-                                <w:color w:val="373545" w:themeColor="text2"/>
-                                <w:sz w:val="36"/>
-                                <w:szCs w:val="36"/>
-                              </w:rPr>
-                              <w:alias w:val="Subtitle"/>
-                              <w:tag w:val=""/>
-                              <w:id w:val="157346227"/>
-                              <w:dataBinding w:prefixMappings="xmlns:ns0='http://purl.org/dc/elements/1.1/' xmlns:ns1='http://schemas.openxmlformats.org/package/2006/metadata/core-properties' " w:xpath="/ns1:coreProperties[1]/ns0:subject[1]" w:storeItemID="{6C3C8BC8-F283-45AE-878A-BAB7291924A1}"/>
-                              <w:text/>
-                            </w:sdtPr>
-                            <w:sdtContent>
-                              <w:p>
-                                <w:pPr>
-                                  <w:pStyle w:val="NoSpacing"/>
-                                  <w:spacing w:before="240"/>
-                                  <w:rPr>
-                                    <w:caps/>
-                                    <w:color w:val="373545" w:themeColor="text2"/>
-                                    <w:sz w:val="36"/>
-                                    <w:szCs w:val="36"/>
-                                  </w:rPr>
-                                </w:pPr>
-                                <w:r>
-                                  <w:rPr>
-                                    <w:caps/>
-                                    <w:color w:val="373545" w:themeColor="text2"/>
-                                    <w:sz w:val="36"/>
-                                    <w:szCs w:val="36"/>
-                                  </w:rPr>
-                                  <w:t>Cryptohelper</w:t>
-                                </w:r>
-                              </w:p>
-                            </w:sdtContent>
-                          </w:sdt>
-                        </w:txbxContent>
-                      </v:textbox>
-                    </v:shape>
-                    <w10:wrap anchorx="page" anchory="page"/>
-                  </v:group>
+                        </w:p>
+                        <w:p>
+                          <w:pPr>
+                            <w:pStyle w:val="Geenafstand"/>
+                            <w:spacing w:before="40" w:after="40"/>
+                            <w:jc w:val="center"/>
+                            <w:rPr>
+                              <w:caps/>
+                              <w:color w:val="664C00" w:themeColor="accent5" w:themeShade="80"/>
+                              <w:sz w:val="28"/>
+                              <w:szCs w:val="28"/>
+                            </w:rPr>
+                          </w:pPr>
+                        </w:p>
+                        <w:sdt>
+                          <w:sdtPr>
+                            <w:rPr>
+                              <w:color w:val="000000" w:themeColor="text1"/>
+                              <w:sz w:val="24"/>
+                              <w:szCs w:val="24"/>
+                              <w14:shadow w14:blurRad="38100" w14:dist="19050" w14:dir="2700000" w14:sx="100000" w14:sy="100000" w14:kx="0" w14:ky="0" w14:algn="tl">
+                                <w14:schemeClr w14:val="dk1">
+                                  <w14:alpha w14:val="60000"/>
+                                </w14:schemeClr>
+                              </w14:shadow>
+                              <w14:textOutline w14:w="0" w14:cap="flat" w14:cmpd="sng" w14:algn="ctr">
+                                <w14:noFill/>
+                                <w14:prstDash w14:val="solid"/>
+                                <w14:round/>
+                              </w14:textOutline>
+                            </w:rPr>
+                            <w:alias w:val="Auteur"/>
+                            <w:tag w:val=""/>
+                            <w:id w:val="-1536112409"/>
+                            <w:dataBinding w:prefixMappings="xmlns:ns0='http://purl.org/dc/elements/1.1/' xmlns:ns1='http://schemas.openxmlformats.org/package/2006/metadata/core-properties' " w:xpath="/ns1:coreProperties[1]/ns0:creator[1]" w:storeItemID="{6C3C8BC8-F283-45AE-878A-BAB7291924A1}"/>
+                            <w:text/>
+                          </w:sdtPr>
+                          <w:sdtContent>
+                            <w:p>
+                              <w:pPr>
+                                <w:pStyle w:val="Geenafstand"/>
+                                <w:spacing w:before="80" w:after="40"/>
+                                <w:jc w:val="center"/>
+                                <w:rPr>
+                                  <w:caps/>
+                                  <w:color w:val="CC9900" w:themeColor="accent5"/>
+                                  <w:sz w:val="24"/>
+                                  <w:szCs w:val="24"/>
+                                </w:rPr>
+                              </w:pPr>
+                              <w:r>
+                                <w:rPr>
+                                  <w:color w:val="000000" w:themeColor="text1"/>
+                                  <w:sz w:val="24"/>
+                                  <w:szCs w:val="24"/>
+                                  <w14:shadow w14:blurRad="38100" w14:dist="19050" w14:dir="2700000" w14:sx="100000" w14:sy="100000" w14:kx="0" w14:ky="0" w14:algn="tl">
+                                    <w14:schemeClr w14:val="dk1">
+                                      <w14:alpha w14:val="60000"/>
+                                    </w14:schemeClr>
+                                  </w14:shadow>
+                                  <w14:textOutline w14:w="0" w14:cap="flat" w14:cmpd="sng" w14:algn="ctr">
+                                    <w14:noFill/>
+                                    <w14:prstDash w14:val="solid"/>
+                                    <w14:round/>
+                                  </w14:textOutline>
+                                </w:rPr>
+                                <w:t xml:space="preserve">Pedro Marques | s31 | </w:t>
+                              </w:r>
+                              <w:proofErr w:type="spellStart"/>
+                              <w:r>
+                                <w:rPr>
+                                  <w:color w:val="000000" w:themeColor="text1"/>
+                                  <w:sz w:val="24"/>
+                                  <w:szCs w:val="24"/>
+                                  <w14:shadow w14:blurRad="38100" w14:dist="19050" w14:dir="2700000" w14:sx="100000" w14:sy="100000" w14:kx="0" w14:ky="0" w14:algn="tl">
+                                    <w14:schemeClr w14:val="dk1">
+                                      <w14:alpha w14:val="60000"/>
+                                    </w14:schemeClr>
+                                  </w14:shadow>
+                                  <w14:textOutline w14:w="0" w14:cap="flat" w14:cmpd="sng" w14:algn="ctr">
+                                    <w14:noFill/>
+                                    <w14:prstDash w14:val="solid"/>
+                                    <w14:round/>
+                                  </w14:textOutline>
+                                </w:rPr>
+                                <w:t>fhict</w:t>
+                              </w:r>
+                              <w:proofErr w:type="spellEnd"/>
+                            </w:p>
+                          </w:sdtContent>
+                        </w:sdt>
+                      </w:txbxContent>
+                    </v:textbox>
+                    <w10:wrap type="square" anchorx="margin" anchory="page"/>
+                  </v:shape>
                 </w:pict>
               </mc:Fallback>
             </mc:AlternateContent>
           </w:r>
+          <w:r>
+            <w:rPr>
+              <w:caps/>
+              <w:color w:val="505046" w:themeColor="text2"/>
+              <w:sz w:val="36"/>
+              <w:szCs w:val="36"/>
+            </w:rPr>
+            <w:br w:type="page"/>
+          </w:r>
         </w:p>
+        <w:bookmarkStart w:id="0" w:name="_GoBack" w:displacedByCustomXml="next"/>
+        <w:bookmarkEnd w:id="0" w:displacedByCustomXml="next"/>
       </w:sdtContent>
     </w:sdt>
     <w:p>
       <w:pPr>
-        <w:rPr>
-          <w:color w:val="FFFFFF" w:themeColor="background1"/>
-          <w:lang w:val="en-US"/>
-        </w:rPr>
-      </w:pPr>
-      <w:r>
-        <w:br w:type="page"/>
-      </w:r>
-    </w:p>
-    <w:p>
-      <w:pPr>
-        <w:pStyle w:val="Heading1"/>
+        <w:pStyle w:val="Kop1"/>
         <w:rPr>
           <w:smallCaps/>
         </w:rPr>
       </w:pPr>
-      <w:bookmarkStart w:id="0" w:name="_Toc497673280"/>
+      <w:bookmarkStart w:id="1" w:name="_Toc499558150"/>
       <w:r>
         <w:lastRenderedPageBreak/>
         <w:t>Documenthistorie</w:t>
       </w:r>
-      <w:bookmarkEnd w:id="0"/>
+      <w:bookmarkEnd w:id="1"/>
     </w:p>
     <w:tbl>
       <w:tblPr>
-        <w:tblStyle w:val="MediumGrid3-Accent1"/>
+        <w:tblStyle w:val="Lijsttabel1licht"/>
         <w:tblW w:w="8460" w:type="dxa"/>
-        <w:tblInd w:w="18" w:type="dxa"/>
         <w:tblLook w:val="04A0" w:firstRow="1" w:lastRow="0" w:firstColumn="1" w:lastColumn="0" w:noHBand="0" w:noVBand="1"/>
       </w:tblPr>
       <w:tblGrid>
@@ -728,7 +736,15 @@
               </w:rPr>
             </w:pPr>
             <w:r>
-              <w:t>Inleiding, use cases, diagrammen</w:t>
+              <w:t xml:space="preserve">Inleiding, </w:t>
+            </w:r>
+            <w:proofErr w:type="spellStart"/>
+            <w:r>
+              <w:t>use</w:t>
+            </w:r>
+            <w:proofErr w:type="spellEnd"/>
+            <w:r>
+              <w:t xml:space="preserve"> cases, diagrammen</w:t>
             </w:r>
           </w:p>
         </w:tc>
@@ -792,6 +808,12 @@
     </w:p>
     <w:sdt>
       <w:sdtPr>
+        <w:rPr>
+          <w:caps/>
+          <w:color w:val="auto"/>
+          <w:sz w:val="20"/>
+          <w:szCs w:val="20"/>
+        </w:rPr>
         <w:id w:val="-2002806838"/>
         <w:docPartObj>
           <w:docPartGallery w:val="Table of Contents"/>
@@ -800,31 +822,35 @@
       </w:sdtPr>
       <w:sdtEndPr>
         <w:rPr>
+          <w:rStyle w:val="Intensievebenadrukking"/>
+          <w:rFonts w:asciiTheme="minorHAnsi" w:eastAsiaTheme="minorEastAsia" w:hAnsiTheme="minorHAnsi" w:cstheme="minorBidi"/>
           <w:b/>
           <w:bCs/>
+          <w:i/>
+          <w:iCs/>
           <w:caps w:val="0"/>
-          <w:noProof/>
-          <w:color w:val="auto"/>
-          <w:spacing w:val="0"/>
-          <w:sz w:val="20"/>
-          <w:szCs w:val="20"/>
+          <w:sz w:val="21"/>
+          <w:szCs w:val="21"/>
         </w:rPr>
       </w:sdtEndPr>
       <w:sdtContent>
         <w:p>
           <w:pPr>
-            <w:pStyle w:val="TOCHeading"/>
+            <w:pStyle w:val="Kopvaninhoudsopgave"/>
             <w:pBdr>
-              <w:top w:val="single" w:sz="24" w:space="4" w:color="AD84C6" w:themeColor="accent1"/>
+              <w:top w:val="single" w:sz="24" w:space="4" w:color="E84C22" w:themeColor="accent1"/>
             </w:pBdr>
           </w:pPr>
           <w:r>
-            <w:t>inhoudsopgave</w:t>
+            <w:t>I</w:t>
+          </w:r>
+          <w:r>
+            <w:t>nhoudsopgave</w:t>
           </w:r>
         </w:p>
         <w:p>
           <w:pPr>
-            <w:pStyle w:val="TOC1"/>
+            <w:pStyle w:val="Inhopg1"/>
             <w:tabs>
               <w:tab w:val="right" w:leader="dot" w:pos="8290"/>
             </w:tabs>
@@ -832,19 +858,28 @@
               <w:noProof/>
               <w:sz w:val="22"/>
               <w:szCs w:val="22"/>
-              <w:lang w:val="en-US"/>
+              <w:lang w:eastAsia="nl-NL"/>
             </w:rPr>
           </w:pPr>
           <w:r>
+            <w:rPr>
+              <w:rStyle w:val="Intensievebenadrukking"/>
+            </w:rPr>
             <w:fldChar w:fldCharType="begin"/>
           </w:r>
           <w:r>
+            <w:rPr>
+              <w:rStyle w:val="Intensievebenadrukking"/>
+            </w:rPr>
             <w:instrText xml:space="preserve"> TOC \o "1-3" \h \z \u </w:instrText>
           </w:r>
           <w:r>
+            <w:rPr>
+              <w:rStyle w:val="Intensievebenadrukking"/>
+            </w:rPr>
             <w:fldChar w:fldCharType="separate"/>
           </w:r>
-          <w:hyperlink w:anchor="_Toc497673280" w:history="1">
+          <w:hyperlink w:anchor="_Toc499558150" w:history="1">
             <w:r>
               <w:rPr>
                 <w:rStyle w:val="Hyperlink"/>
@@ -871,7 +906,7 @@
                 <w:noProof/>
                 <w:webHidden/>
               </w:rPr>
-              <w:instrText xml:space="preserve"> PAGEREF _Toc497673280 \h </w:instrText>
+              <w:instrText xml:space="preserve"> PAGEREF _Toc499558150 \h </w:instrText>
             </w:r>
             <w:r>
               <w:rPr>
@@ -904,7 +939,7 @@
         </w:p>
         <w:p>
           <w:pPr>
-            <w:pStyle w:val="TOC1"/>
+            <w:pStyle w:val="Inhopg1"/>
             <w:tabs>
               <w:tab w:val="right" w:leader="dot" w:pos="8290"/>
             </w:tabs>
@@ -912,10 +947,10 @@
               <w:noProof/>
               <w:sz w:val="22"/>
               <w:szCs w:val="22"/>
-              <w:lang w:val="en-US"/>
+              <w:lang w:eastAsia="nl-NL"/>
             </w:rPr>
           </w:pPr>
-          <w:hyperlink w:anchor="_Toc497673281" w:history="1">
+          <w:hyperlink w:anchor="_Toc499558151" w:history="1">
             <w:r>
               <w:rPr>
                 <w:rStyle w:val="Hyperlink"/>
@@ -942,7 +977,7 @@
                 <w:noProof/>
                 <w:webHidden/>
               </w:rPr>
-              <w:instrText xml:space="preserve"> PAGEREF _Toc497673281 \h </w:instrText>
+              <w:instrText xml:space="preserve"> PAGEREF _Toc499558151 \h </w:instrText>
             </w:r>
             <w:r>
               <w:rPr>
@@ -975,7 +1010,7 @@
         </w:p>
         <w:p>
           <w:pPr>
-            <w:pStyle w:val="TOC1"/>
+            <w:pStyle w:val="Inhopg1"/>
             <w:tabs>
               <w:tab w:val="right" w:leader="dot" w:pos="8290"/>
             </w:tabs>
@@ -983,10 +1018,10 @@
               <w:noProof/>
               <w:sz w:val="22"/>
               <w:szCs w:val="22"/>
-              <w:lang w:val="en-US"/>
+              <w:lang w:eastAsia="nl-NL"/>
             </w:rPr>
           </w:pPr>
-          <w:hyperlink w:anchor="_Toc497673282" w:history="1">
+          <w:hyperlink w:anchor="_Toc499558152" w:history="1">
             <w:r>
               <w:rPr>
                 <w:rStyle w:val="Hyperlink"/>
@@ -1013,7 +1048,7 @@
                 <w:noProof/>
                 <w:webHidden/>
               </w:rPr>
-              <w:instrText xml:space="preserve"> PAGEREF _Toc497673282 \h </w:instrText>
+              <w:instrText xml:space="preserve"> PAGEREF _Toc499558152 \h </w:instrText>
             </w:r>
             <w:r>
               <w:rPr>
@@ -1046,7 +1081,7 @@
         </w:p>
         <w:p>
           <w:pPr>
-            <w:pStyle w:val="TOC2"/>
+            <w:pStyle w:val="Inhopg2"/>
             <w:tabs>
               <w:tab w:val="right" w:leader="dot" w:pos="8290"/>
             </w:tabs>
@@ -1054,10 +1089,10 @@
               <w:noProof/>
               <w:sz w:val="22"/>
               <w:szCs w:val="22"/>
-              <w:lang w:val="en-US"/>
+              <w:lang w:eastAsia="nl-NL"/>
             </w:rPr>
           </w:pPr>
-          <w:hyperlink w:anchor="_Toc497673283" w:history="1">
+          <w:hyperlink w:anchor="_Toc499558153" w:history="1">
             <w:r>
               <w:rPr>
                 <w:rStyle w:val="Hyperlink"/>
@@ -1084,7 +1119,7 @@
                 <w:noProof/>
                 <w:webHidden/>
               </w:rPr>
-              <w:instrText xml:space="preserve"> PAGEREF _Toc497673283 \h </w:instrText>
+              <w:instrText xml:space="preserve"> PAGEREF _Toc499558153 \h </w:instrText>
             </w:r>
             <w:r>
               <w:rPr>
@@ -1117,7 +1152,7 @@
         </w:p>
         <w:p>
           <w:pPr>
-            <w:pStyle w:val="TOC2"/>
+            <w:pStyle w:val="Inhopg2"/>
             <w:tabs>
               <w:tab w:val="right" w:leader="dot" w:pos="8290"/>
             </w:tabs>
@@ -1125,10 +1160,10 @@
               <w:noProof/>
               <w:sz w:val="22"/>
               <w:szCs w:val="22"/>
-              <w:lang w:val="en-US"/>
+              <w:lang w:eastAsia="nl-NL"/>
             </w:rPr>
           </w:pPr>
-          <w:hyperlink w:anchor="_Toc497673284" w:history="1">
+          <w:hyperlink w:anchor="_Toc499558154" w:history="1">
             <w:r>
               <w:rPr>
                 <w:rStyle w:val="Hyperlink"/>
@@ -1155,7 +1190,7 @@
                 <w:noProof/>
                 <w:webHidden/>
               </w:rPr>
-              <w:instrText xml:space="preserve"> PAGEREF _Toc497673284 \h </w:instrText>
+              <w:instrText xml:space="preserve"> PAGEREF _Toc499558154 \h </w:instrText>
             </w:r>
             <w:r>
               <w:rPr>
@@ -1188,7 +1223,7 @@
         </w:p>
         <w:p>
           <w:pPr>
-            <w:pStyle w:val="TOC1"/>
+            <w:pStyle w:val="Inhopg1"/>
             <w:tabs>
               <w:tab w:val="right" w:leader="dot" w:pos="8290"/>
             </w:tabs>
@@ -1196,16 +1231,16 @@
               <w:noProof/>
               <w:sz w:val="22"/>
               <w:szCs w:val="22"/>
-              <w:lang w:val="en-US"/>
+              <w:lang w:eastAsia="nl-NL"/>
             </w:rPr>
           </w:pPr>
-          <w:hyperlink w:anchor="_Toc497673285" w:history="1">
+          <w:hyperlink w:anchor="_Toc499558155" w:history="1">
             <w:r>
               <w:rPr>
                 <w:rStyle w:val="Hyperlink"/>
                 <w:noProof/>
               </w:rPr>
-              <w:t>Functies</w:t>
+              <w:t>Relevante Informatie</w:t>
             </w:r>
             <w:r>
               <w:rPr>
@@ -1226,7 +1261,7 @@
                 <w:noProof/>
                 <w:webHidden/>
               </w:rPr>
-              <w:instrText xml:space="preserve"> PAGEREF _Toc497673285 \h </w:instrText>
+              <w:instrText xml:space="preserve"> PAGEREF _Toc499558155 \h </w:instrText>
             </w:r>
             <w:r>
               <w:rPr>
@@ -1246,7 +1281,7 @@
                 <w:noProof/>
                 <w:webHidden/>
               </w:rPr>
-              <w:t>8</w:t>
+              <w:t>6</w:t>
             </w:r>
             <w:r>
               <w:rPr>
@@ -1259,7 +1294,7 @@
         </w:p>
         <w:p>
           <w:pPr>
-            <w:pStyle w:val="TOC1"/>
+            <w:pStyle w:val="Inhopg1"/>
             <w:tabs>
               <w:tab w:val="right" w:leader="dot" w:pos="8290"/>
             </w:tabs>
@@ -1267,16 +1302,16 @@
               <w:noProof/>
               <w:sz w:val="22"/>
               <w:szCs w:val="22"/>
-              <w:lang w:val="en-US"/>
+              <w:lang w:eastAsia="nl-NL"/>
             </w:rPr>
           </w:pPr>
-          <w:hyperlink w:anchor="_Toc497673286" w:history="1">
+          <w:hyperlink w:anchor="_Toc499558156" w:history="1">
             <w:r>
               <w:rPr>
                 <w:rStyle w:val="Hyperlink"/>
                 <w:noProof/>
               </w:rPr>
-              <w:t>Relevante informatie</w:t>
+              <w:t>Regels</w:t>
             </w:r>
             <w:r>
               <w:rPr>
@@ -1297,7 +1332,7 @@
                 <w:noProof/>
                 <w:webHidden/>
               </w:rPr>
-              <w:instrText xml:space="preserve"> PAGEREF _Toc497673286 \h </w:instrText>
+              <w:instrText xml:space="preserve"> PAGEREF _Toc499558156 \h </w:instrText>
             </w:r>
             <w:r>
               <w:rPr>
@@ -1330,7 +1365,7 @@
         </w:p>
         <w:p>
           <w:pPr>
-            <w:pStyle w:val="TOC2"/>
+            <w:pStyle w:val="Inhopg1"/>
             <w:tabs>
               <w:tab w:val="right" w:leader="dot" w:pos="8290"/>
             </w:tabs>
@@ -1338,16 +1373,16 @@
               <w:noProof/>
               <w:sz w:val="22"/>
               <w:szCs w:val="22"/>
-              <w:lang w:val="en-US"/>
+              <w:lang w:eastAsia="nl-NL"/>
             </w:rPr>
           </w:pPr>
-          <w:hyperlink w:anchor="_Toc497673287" w:history="1">
+          <w:hyperlink w:anchor="_Toc499558157" w:history="1">
             <w:r>
               <w:rPr>
                 <w:rStyle w:val="Hyperlink"/>
                 <w:noProof/>
               </w:rPr>
-              <w:t>Context diagram</w:t>
+              <w:t>FUNCTIES</w:t>
             </w:r>
             <w:r>
               <w:rPr>
@@ -1368,7 +1403,7 @@
                 <w:noProof/>
                 <w:webHidden/>
               </w:rPr>
-              <w:instrText xml:space="preserve"> PAGEREF _Toc497673287 \h </w:instrText>
+              <w:instrText xml:space="preserve"> PAGEREF _Toc499558157 \h </w:instrText>
             </w:r>
             <w:r>
               <w:rPr>
@@ -1388,7 +1423,7 @@
                 <w:noProof/>
                 <w:webHidden/>
               </w:rPr>
-              <w:t>6</w:t>
+              <w:t>7</w:t>
             </w:r>
             <w:r>
               <w:rPr>
@@ -1401,7 +1436,7 @@
         </w:p>
         <w:p>
           <w:pPr>
-            <w:pStyle w:val="TOC2"/>
+            <w:pStyle w:val="Inhopg1"/>
             <w:tabs>
               <w:tab w:val="right" w:leader="dot" w:pos="8290"/>
             </w:tabs>
@@ -1409,16 +1444,16 @@
               <w:noProof/>
               <w:sz w:val="22"/>
               <w:szCs w:val="22"/>
-              <w:lang w:val="en-US"/>
+              <w:lang w:eastAsia="nl-NL"/>
             </w:rPr>
           </w:pPr>
-          <w:hyperlink w:anchor="_Toc497673288" w:history="1">
+          <w:hyperlink w:anchor="_Toc499558158" w:history="1">
             <w:r>
               <w:rPr>
                 <w:rStyle w:val="Hyperlink"/>
                 <w:noProof/>
               </w:rPr>
-              <w:t>Container diagram</w:t>
+              <w:t>Kwaliteits-attributen</w:t>
             </w:r>
             <w:r>
               <w:rPr>
@@ -1439,7 +1474,7 @@
                 <w:noProof/>
                 <w:webHidden/>
               </w:rPr>
-              <w:instrText xml:space="preserve"> PAGEREF _Toc497673288 \h </w:instrText>
+              <w:instrText xml:space="preserve"> PAGEREF _Toc499558158 \h </w:instrText>
             </w:r>
             <w:r>
               <w:rPr>
@@ -1459,7 +1494,7 @@
                 <w:noProof/>
                 <w:webHidden/>
               </w:rPr>
-              <w:t>6</w:t>
+              <w:t>8</w:t>
             </w:r>
             <w:r>
               <w:rPr>
@@ -1472,7 +1507,7 @@
         </w:p>
         <w:p>
           <w:pPr>
-            <w:pStyle w:val="TOC2"/>
+            <w:pStyle w:val="Inhopg1"/>
             <w:tabs>
               <w:tab w:val="right" w:leader="dot" w:pos="8290"/>
             </w:tabs>
@@ -1480,16 +1515,16 @@
               <w:noProof/>
               <w:sz w:val="22"/>
               <w:szCs w:val="22"/>
-              <w:lang w:val="en-US"/>
+              <w:lang w:eastAsia="nl-NL"/>
             </w:rPr>
           </w:pPr>
-          <w:hyperlink w:anchor="_Toc497673289" w:history="1">
+          <w:hyperlink w:anchor="_Toc499558159" w:history="1">
             <w:r>
               <w:rPr>
                 <w:rStyle w:val="Hyperlink"/>
                 <w:noProof/>
               </w:rPr>
-              <w:t>Component diagram</w:t>
+              <w:t>Globale schermopbouw</w:t>
             </w:r>
             <w:r>
               <w:rPr>
@@ -1510,7 +1545,7 @@
                 <w:noProof/>
                 <w:webHidden/>
               </w:rPr>
-              <w:instrText xml:space="preserve"> PAGEREF _Toc497673289 \h </w:instrText>
+              <w:instrText xml:space="preserve"> PAGEREF _Toc499558159 \h </w:instrText>
             </w:r>
             <w:r>
               <w:rPr>
@@ -1530,7 +1565,7 @@
                 <w:noProof/>
                 <w:webHidden/>
               </w:rPr>
-              <w:t>7</w:t>
+              <w:t>9</w:t>
             </w:r>
             <w:r>
               <w:rPr>
@@ -1543,7 +1578,7 @@
         </w:p>
         <w:p>
           <w:pPr>
-            <w:pStyle w:val="TOC2"/>
+            <w:pStyle w:val="Inhopg1"/>
             <w:tabs>
               <w:tab w:val="right" w:leader="dot" w:pos="8290"/>
             </w:tabs>
@@ -1551,16 +1586,16 @@
               <w:noProof/>
               <w:sz w:val="22"/>
               <w:szCs w:val="22"/>
-              <w:lang w:val="en-US"/>
+              <w:lang w:eastAsia="nl-NL"/>
             </w:rPr>
           </w:pPr>
-          <w:hyperlink w:anchor="_Toc497673290" w:history="1">
+          <w:hyperlink w:anchor="_Toc499558160" w:history="1">
             <w:r>
               <w:rPr>
                 <w:rStyle w:val="Hyperlink"/>
                 <w:noProof/>
               </w:rPr>
-              <w:t>Usecase Diagram</w:t>
+              <w:t>Use Cases</w:t>
             </w:r>
             <w:r>
               <w:rPr>
@@ -1581,7 +1616,7 @@
                 <w:noProof/>
                 <w:webHidden/>
               </w:rPr>
-              <w:instrText xml:space="preserve"> PAGEREF _Toc497673290 \h </w:instrText>
+              <w:instrText xml:space="preserve"> PAGEREF _Toc499558160 \h </w:instrText>
             </w:r>
             <w:r>
               <w:rPr>
@@ -1601,7 +1636,7 @@
                 <w:noProof/>
                 <w:webHidden/>
               </w:rPr>
-              <w:t>7</w:t>
+              <w:t>10</w:t>
             </w:r>
             <w:r>
               <w:rPr>
@@ -1614,223 +1649,13 @@
         </w:p>
         <w:p>
           <w:pPr>
-            <w:pStyle w:val="TOC1"/>
-            <w:tabs>
-              <w:tab w:val="right" w:leader="dot" w:pos="8290"/>
-            </w:tabs>
             <w:rPr>
-              <w:noProof/>
-              <w:sz w:val="22"/>
-              <w:szCs w:val="22"/>
-              <w:lang w:val="en-US"/>
+              <w:rStyle w:val="Intensievebenadrukking"/>
             </w:rPr>
           </w:pPr>
-          <w:hyperlink w:anchor="_Toc497673291" w:history="1">
-            <w:r>
-              <w:rPr>
-                <w:rStyle w:val="Hyperlink"/>
-                <w:noProof/>
-              </w:rPr>
-              <w:t>Kwaliteits-attributen</w:t>
-            </w:r>
-            <w:r>
-              <w:rPr>
-                <w:noProof/>
-                <w:webHidden/>
-              </w:rPr>
-              <w:tab/>
-            </w:r>
-            <w:r>
-              <w:rPr>
-                <w:noProof/>
-                <w:webHidden/>
-              </w:rPr>
-              <w:fldChar w:fldCharType="begin"/>
-            </w:r>
-            <w:r>
-              <w:rPr>
-                <w:noProof/>
-                <w:webHidden/>
-              </w:rPr>
-              <w:instrText xml:space="preserve"> PAGEREF _Toc497673291 \h </w:instrText>
-            </w:r>
-            <w:r>
-              <w:rPr>
-                <w:noProof/>
-                <w:webHidden/>
-              </w:rPr>
-            </w:r>
-            <w:r>
-              <w:rPr>
-                <w:noProof/>
-                <w:webHidden/>
-              </w:rPr>
-              <w:fldChar w:fldCharType="separate"/>
-            </w:r>
-            <w:r>
-              <w:rPr>
-                <w:noProof/>
-                <w:webHidden/>
-              </w:rPr>
-              <w:t>8</w:t>
-            </w:r>
-            <w:r>
-              <w:rPr>
-                <w:noProof/>
-                <w:webHidden/>
-              </w:rPr>
-              <w:fldChar w:fldCharType="end"/>
-            </w:r>
-          </w:hyperlink>
-        </w:p>
-        <w:p>
-          <w:pPr>
-            <w:pStyle w:val="TOC1"/>
-            <w:tabs>
-              <w:tab w:val="right" w:leader="dot" w:pos="8290"/>
-            </w:tabs>
-            <w:rPr>
-              <w:noProof/>
-              <w:sz w:val="22"/>
-              <w:szCs w:val="22"/>
-              <w:lang w:val="en-US"/>
-            </w:rPr>
-          </w:pPr>
-          <w:hyperlink w:anchor="_Toc497673292" w:history="1">
-            <w:r>
-              <w:rPr>
-                <w:rStyle w:val="Hyperlink"/>
-                <w:noProof/>
-              </w:rPr>
-              <w:t>Globale schermopbouw</w:t>
-            </w:r>
-            <w:r>
-              <w:rPr>
-                <w:noProof/>
-                <w:webHidden/>
-              </w:rPr>
-              <w:tab/>
-            </w:r>
-            <w:r>
-              <w:rPr>
-                <w:noProof/>
-                <w:webHidden/>
-              </w:rPr>
-              <w:fldChar w:fldCharType="begin"/>
-            </w:r>
-            <w:r>
-              <w:rPr>
-                <w:noProof/>
-                <w:webHidden/>
-              </w:rPr>
-              <w:instrText xml:space="preserve"> PAGEREF _Toc497673292 \h </w:instrText>
-            </w:r>
-            <w:r>
-              <w:rPr>
-                <w:noProof/>
-                <w:webHidden/>
-              </w:rPr>
-            </w:r>
-            <w:r>
-              <w:rPr>
-                <w:noProof/>
-                <w:webHidden/>
-              </w:rPr>
-              <w:fldChar w:fldCharType="separate"/>
-            </w:r>
-            <w:r>
-              <w:rPr>
-                <w:noProof/>
-                <w:webHidden/>
-              </w:rPr>
-              <w:t>10</w:t>
-            </w:r>
-            <w:r>
-              <w:rPr>
-                <w:noProof/>
-                <w:webHidden/>
-              </w:rPr>
-              <w:fldChar w:fldCharType="end"/>
-            </w:r>
-          </w:hyperlink>
-        </w:p>
-        <w:p>
-          <w:pPr>
-            <w:pStyle w:val="TOC1"/>
-            <w:tabs>
-              <w:tab w:val="right" w:leader="dot" w:pos="8290"/>
-            </w:tabs>
-            <w:rPr>
-              <w:noProof/>
-              <w:sz w:val="22"/>
-              <w:szCs w:val="22"/>
-              <w:lang w:val="en-US"/>
-            </w:rPr>
-          </w:pPr>
-          <w:hyperlink w:anchor="_Toc497673293" w:history="1">
-            <w:r>
-              <w:rPr>
-                <w:rStyle w:val="Hyperlink"/>
-                <w:noProof/>
-              </w:rPr>
-              <w:t>Use Cases</w:t>
-            </w:r>
-            <w:r>
-              <w:rPr>
-                <w:noProof/>
-                <w:webHidden/>
-              </w:rPr>
-              <w:tab/>
-            </w:r>
-            <w:r>
-              <w:rPr>
-                <w:noProof/>
-                <w:webHidden/>
-              </w:rPr>
-              <w:fldChar w:fldCharType="begin"/>
-            </w:r>
-            <w:r>
-              <w:rPr>
-                <w:noProof/>
-                <w:webHidden/>
-              </w:rPr>
-              <w:instrText xml:space="preserve"> PAGEREF _Toc497673293 \h </w:instrText>
-            </w:r>
-            <w:r>
-              <w:rPr>
-                <w:noProof/>
-                <w:webHidden/>
-              </w:rPr>
-            </w:r>
-            <w:r>
-              <w:rPr>
-                <w:noProof/>
-                <w:webHidden/>
-              </w:rPr>
-              <w:fldChar w:fldCharType="separate"/>
-            </w:r>
-            <w:r>
-              <w:rPr>
-                <w:noProof/>
-                <w:webHidden/>
-              </w:rPr>
-              <w:t>10</w:t>
-            </w:r>
-            <w:r>
-              <w:rPr>
-                <w:noProof/>
-                <w:webHidden/>
-              </w:rPr>
-              <w:fldChar w:fldCharType="end"/>
-            </w:r>
-          </w:hyperlink>
-        </w:p>
-        <w:p>
           <w:r>
             <w:rPr>
-              <w:b/>
-              <w:bCs/>
-              <w:noProof/>
+              <w:rStyle w:val="Intensievebenadrukking"/>
             </w:rPr>
             <w:fldChar w:fldCharType="end"/>
           </w:r>
@@ -1849,16 +1674,16 @@
     </w:p>
     <w:p>
       <w:pPr>
-        <w:pStyle w:val="Heading1"/>
-      </w:pPr>
-      <w:bookmarkStart w:id="1" w:name="_Toc428962895"/>
-      <w:bookmarkStart w:id="2" w:name="_Toc497673281"/>
+        <w:pStyle w:val="Kop1"/>
+      </w:pPr>
+      <w:bookmarkStart w:id="2" w:name="_Toc428962895"/>
+      <w:bookmarkStart w:id="3" w:name="_Toc499558151"/>
       <w:r>
         <w:lastRenderedPageBreak/>
         <w:t>Termenlijst</w:t>
       </w:r>
-      <w:bookmarkEnd w:id="1"/>
       <w:bookmarkEnd w:id="2"/>
+      <w:bookmarkEnd w:id="3"/>
     </w:p>
     <w:p>
       <w:pPr>
@@ -1869,7 +1694,7 @@
     </w:p>
     <w:tbl>
       <w:tblPr>
-        <w:tblStyle w:val="TableGrid"/>
+        <w:tblStyle w:val="Tabelraster"/>
         <w:tblW w:w="0" w:type="auto"/>
         <w:jc w:val="center"/>
         <w:tblLook w:val="04A0" w:firstRow="1" w:lastRow="0" w:firstColumn="1" w:lastColumn="0" w:noHBand="0" w:noVBand="1"/>
@@ -1941,15 +1766,38 @@
           </w:tcPr>
           <w:p>
             <w:pPr>
-              <w:pStyle w:val="NoSpacing"/>
-            </w:pPr>
-            <w:r>
-              <w:t xml:space="preserve">In het kort: Blockchain technologie is een nieuw manier van opslaan van informatie waar er gebruik gemaakt wordt vaan peer-to-peer (decentraliseerde) data opslag. Dit betekent dat informatie wordt niet in een server opgeslagen, maar in vele computers, in de vorm van een blockchain. </w:t>
-            </w:r>
-          </w:p>
-          <w:p>
-            <w:pPr>
-              <w:pStyle w:val="NoSpacing"/>
+              <w:pStyle w:val="Geenafstand"/>
+              <w:rPr>
+                <w:rStyle w:val="Subtielebenadrukking"/>
+              </w:rPr>
+            </w:pPr>
+            <w:r>
+              <w:rPr>
+                <w:rStyle w:val="Subtielebenadrukking"/>
+              </w:rPr>
+              <w:t>In het kort: Blockchain technologie is een nieuw manier van opslaan van informatie waar er gebruik gemaakt wordt vaan peer-</w:t>
+            </w:r>
+            <w:proofErr w:type="spellStart"/>
+            <w:r>
+              <w:rPr>
+                <w:rStyle w:val="Subtielebenadrukking"/>
+              </w:rPr>
+              <w:t>to</w:t>
+            </w:r>
+            <w:proofErr w:type="spellEnd"/>
+            <w:r>
+              <w:rPr>
+                <w:rStyle w:val="Subtielebenadrukking"/>
+              </w:rPr>
+              <w:t xml:space="preserve">-peer (decentraliseerde) data opslag. Dit betekent dat informatie wordt niet in een server opgeslagen, maar in vele computers, in de vorm van een blockchain. </w:t>
+            </w:r>
+          </w:p>
+          <w:p>
+            <w:pPr>
+              <w:pStyle w:val="Geenafstand"/>
+              <w:rPr>
+                <w:rStyle w:val="Subtielebenadrukking"/>
+              </w:rPr>
             </w:pPr>
           </w:p>
         </w:tc>
@@ -1974,6 +1822,12 @@
               </w:rPr>
               <w:t>Cryptocurrency</w:t>
             </w:r>
+            <w:r>
+              <w:rPr>
+                <w:smallCaps/>
+              </w:rPr>
+              <w:t xml:space="preserve"> (Coin)</w:t>
+            </w:r>
           </w:p>
         </w:tc>
         <w:tc>
@@ -1983,14 +1837,14 @@
           <w:p>
             <w:pPr>
               <w:rPr>
-                <w:smallCaps/>
-              </w:rPr>
-            </w:pPr>
-            <w:r>
-              <w:rPr>
-                <w:smallCaps/>
-              </w:rPr>
-              <w:t>Digitale geld. Een beloning voor het confirmeren van een transactie binnen een blockchain.</w:t>
+                <w:rStyle w:val="Subtielebenadrukking"/>
+              </w:rPr>
+            </w:pPr>
+            <w:r>
+              <w:rPr>
+                <w:rStyle w:val="Subtielebenadrukking"/>
+              </w:rPr>
+              <w:t>Digitale geld. Verschilt van blockchain naar blockchain.</w:t>
             </w:r>
           </w:p>
         </w:tc>
@@ -2009,18 +1863,14 @@
                 <w:smallCaps/>
               </w:rPr>
             </w:pPr>
-            <w:r>
-              <w:rPr>
-                <w:smallCaps/>
-              </w:rPr>
-              <w:t>Blockchain</w:t>
-            </w:r>
-            <w:r>
-              <w:rPr>
-                <w:smallCaps/>
-              </w:rPr>
-              <w:t xml:space="preserve"> (Record)</w:t>
-            </w:r>
+            <w:proofErr w:type="spellStart"/>
+            <w:r>
+              <w:rPr>
+                <w:smallCaps/>
+              </w:rPr>
+              <w:t>Miner</w:t>
+            </w:r>
+            <w:proofErr w:type="spellEnd"/>
           </w:p>
         </w:tc>
         <w:tc>
@@ -2030,14 +1880,28 @@
           <w:p>
             <w:pPr>
               <w:rPr>
-                <w:smallCaps/>
-              </w:rPr>
-            </w:pPr>
-            <w:r>
-              <w:rPr>
-                <w:smallCaps/>
-              </w:rPr>
-              <w:t>Een blockchain is de geschiedenis van geconfirmeerde transacties van een cryptocurrency. Transacties worden geconfirmeerd (als geldig gemarkeerd) door miners.</w:t>
+                <w:rStyle w:val="Subtielebenadrukking"/>
+              </w:rPr>
+            </w:pPr>
+            <w:r>
+              <w:rPr>
+                <w:rStyle w:val="Subtielebenadrukking"/>
+              </w:rPr>
+              <w:t xml:space="preserve">Iemand die zijn computer gebruikt om te contribueren voor de blockchain </w:t>
+            </w:r>
+            <w:proofErr w:type="spellStart"/>
+            <w:r>
+              <w:rPr>
+                <w:rStyle w:val="Subtielebenadrukking"/>
+              </w:rPr>
+              <w:t>network</w:t>
+            </w:r>
+            <w:proofErr w:type="spellEnd"/>
+            <w:r>
+              <w:rPr>
+                <w:rStyle w:val="Subtielebenadrukking"/>
+              </w:rPr>
+              <w:t>, vaak om transacties te confirmeren.</w:t>
             </w:r>
           </w:p>
         </w:tc>
@@ -2060,7 +1924,7 @@
               <w:rPr>
                 <w:smallCaps/>
               </w:rPr>
-              <w:t>Transactie</w:t>
+              <w:t>Blockchain (Record)</w:t>
             </w:r>
           </w:p>
         </w:tc>
@@ -2071,14 +1935,28 @@
           <w:p>
             <w:pPr>
               <w:rPr>
-                <w:smallCaps/>
-              </w:rPr>
-            </w:pPr>
-            <w:r>
-              <w:rPr>
-                <w:smallCaps/>
-              </w:rPr>
-              <w:t>Een log van het sturen van cryptocurrency van een wallet adres naar het andere.</w:t>
+                <w:rStyle w:val="Subtielebenadrukking"/>
+              </w:rPr>
+            </w:pPr>
+            <w:r>
+              <w:rPr>
+                <w:rStyle w:val="Subtielebenadrukking"/>
+              </w:rPr>
+              <w:t xml:space="preserve">Een blockchain is de geschiedenis van geconfirmeerde transacties van een cryptocurrency. Transacties worden geconfirmeerd (als geldig gemarkeerd) door </w:t>
+            </w:r>
+            <w:proofErr w:type="spellStart"/>
+            <w:r>
+              <w:rPr>
+                <w:rStyle w:val="Subtielebenadrukking"/>
+              </w:rPr>
+              <w:t>miners</w:t>
+            </w:r>
+            <w:proofErr w:type="spellEnd"/>
+            <w:r>
+              <w:rPr>
+                <w:rStyle w:val="Subtielebenadrukking"/>
+              </w:rPr>
+              <w:t>.</w:t>
             </w:r>
           </w:p>
         </w:tc>
@@ -2101,8 +1979,16 @@
               <w:rPr>
                 <w:smallCaps/>
               </w:rPr>
-              <w:t>Wallet Adress</w:t>
-            </w:r>
+              <w:t xml:space="preserve">Wallet </w:t>
+            </w:r>
+            <w:proofErr w:type="spellStart"/>
+            <w:r>
+              <w:rPr>
+                <w:smallCaps/>
+              </w:rPr>
+              <w:t>Adress</w:t>
+            </w:r>
+            <w:proofErr w:type="spellEnd"/>
           </w:p>
         </w:tc>
         <w:tc>
@@ -2112,20 +1998,14 @@
           <w:p>
             <w:pPr>
               <w:rPr>
-                <w:smallCaps/>
-              </w:rPr>
-            </w:pPr>
-            <w:r>
-              <w:rPr>
-                <w:smallCaps/>
-              </w:rPr>
-              <w:t>Een code die uniek is voor elke wallet (portemonnee</w:t>
-            </w:r>
-            <w:r>
-              <w:rPr>
-                <w:smallCaps/>
-              </w:rPr>
-              <w:t>), waar cryptocurrency opgeslagen kan worden</w:t>
+                <w:rStyle w:val="Subtielebenadrukking"/>
+              </w:rPr>
+            </w:pPr>
+            <w:r>
+              <w:rPr>
+                <w:rStyle w:val="Subtielebenadrukking"/>
+              </w:rPr>
+              <w:t>Een code die uniek is voor elke wallet (portemonnee), waar cryptocurrency opgeslagen kan worden</w:t>
             </w:r>
           </w:p>
         </w:tc>
@@ -2159,14 +2039,14 @@
           <w:p>
             <w:pPr>
               <w:rPr>
-                <w:smallCaps/>
-              </w:rPr>
-            </w:pPr>
-            <w:r>
-              <w:rPr>
-                <w:smallCaps/>
-              </w:rPr>
-              <w:t>Een verzameling investeringen in cryptocurrency. Een portfolio kan stijgen of dalen in waarde, afhankelijk van de status van de crypto markt.</w:t>
+                <w:rStyle w:val="Subtielebenadrukking"/>
+              </w:rPr>
+            </w:pPr>
+            <w:r>
+              <w:rPr>
+                <w:rStyle w:val="Subtielebenadrukking"/>
+              </w:rPr>
+              <w:t>Een verzameling investeringen in cryptocurrency. Een portfolio kan stijgen of dalen in waarde,</w:t>
             </w:r>
           </w:p>
         </w:tc>
@@ -2189,6 +2069,48 @@
               <w:rPr>
                 <w:smallCaps/>
               </w:rPr>
+              <w:t>Investering</w:t>
+            </w:r>
+          </w:p>
+        </w:tc>
+        <w:tc>
+          <w:tcPr>
+            <w:tcW w:w="4198" w:type="dxa"/>
+          </w:tcPr>
+          <w:p>
+            <w:pPr>
+              <w:rPr>
+                <w:rStyle w:val="Subtielebenadrukking"/>
+              </w:rPr>
+            </w:pPr>
+            <w:r>
+              <w:rPr>
+                <w:rStyle w:val="Subtielebenadrukking"/>
+              </w:rPr>
+              <w:t xml:space="preserve">Het kopen van een bedrag cryptocurrency om profijt van te maken. </w:t>
+            </w:r>
+          </w:p>
+        </w:tc>
+      </w:tr>
+      <w:tr>
+        <w:trPr>
+          <w:trHeight w:val="538"/>
+          <w:jc w:val="center"/>
+        </w:trPr>
+        <w:tc>
+          <w:tcPr>
+            <w:tcW w:w="4133" w:type="dxa"/>
+          </w:tcPr>
+          <w:p>
+            <w:pPr>
+              <w:rPr>
+                <w:smallCaps/>
+              </w:rPr>
+            </w:pPr>
+            <w:r>
+              <w:rPr>
+                <w:smallCaps/>
+              </w:rPr>
               <w:t>Market Cap</w:t>
             </w:r>
           </w:p>
@@ -2200,14 +2122,42 @@
           <w:p>
             <w:pPr>
               <w:rPr>
-                <w:smallCaps/>
-              </w:rPr>
-            </w:pPr>
-            <w:r>
-              <w:rPr>
-                <w:smallCaps/>
-              </w:rPr>
-              <w:t>De waarde in fiat currency (euros, dollars, etc) van een coin in circulatie.</w:t>
+                <w:rStyle w:val="Subtielebenadrukking"/>
+              </w:rPr>
+            </w:pPr>
+            <w:r>
+              <w:rPr>
+                <w:rStyle w:val="Subtielebenadrukking"/>
+              </w:rPr>
+              <w:t>De waarde in fiat currency (</w:t>
+            </w:r>
+            <w:proofErr w:type="spellStart"/>
+            <w:r>
+              <w:rPr>
+                <w:rStyle w:val="Subtielebenadrukking"/>
+              </w:rPr>
+              <w:t>euros</w:t>
+            </w:r>
+            <w:proofErr w:type="spellEnd"/>
+            <w:r>
+              <w:rPr>
+                <w:rStyle w:val="Subtielebenadrukking"/>
+              </w:rPr>
+              <w:t xml:space="preserve">, dollars, </w:t>
+            </w:r>
+            <w:proofErr w:type="spellStart"/>
+            <w:r>
+              <w:rPr>
+                <w:rStyle w:val="Subtielebenadrukking"/>
+              </w:rPr>
+              <w:t>etc</w:t>
+            </w:r>
+            <w:proofErr w:type="spellEnd"/>
+            <w:r>
+              <w:rPr>
+                <w:rStyle w:val="Subtielebenadrukking"/>
+              </w:rPr>
+              <w:t>) van een coin in circulatie.</w:t>
             </w:r>
           </w:p>
         </w:tc>
@@ -2230,38 +2180,37 @@
           <w:szCs w:val="22"/>
         </w:rPr>
       </w:pPr>
-      <w:bookmarkStart w:id="3" w:name="_Toc428962896"/>
+      <w:bookmarkStart w:id="4" w:name="_Toc428962896"/>
       <w:r>
         <w:br w:type="page"/>
       </w:r>
     </w:p>
     <w:p>
       <w:pPr>
-        <w:pStyle w:val="Heading1"/>
-      </w:pPr>
-      <w:bookmarkStart w:id="4" w:name="_Toc497673282"/>
+        <w:pStyle w:val="Kop1"/>
+      </w:pPr>
+      <w:bookmarkStart w:id="5" w:name="_Toc499558152"/>
       <w:r>
         <w:lastRenderedPageBreak/>
         <w:t>Inleiding</w:t>
       </w:r>
-      <w:bookmarkEnd w:id="3"/>
       <w:bookmarkEnd w:id="4"/>
+      <w:bookmarkEnd w:id="5"/>
     </w:p>
     <w:p>
       <w:r>
         <w:t>Mijn project is het ontwerpen van een gedistribueerde app, CryptoHelper, een investeringshulpmiddel voor de cryptocurrency wereld.</w:t>
       </w:r>
     </w:p>
-    <w:p/>
     <w:p>
       <w:pPr>
-        <w:pStyle w:val="Heading2"/>
-      </w:pPr>
-      <w:bookmarkStart w:id="5" w:name="_Toc497673283"/>
+        <w:pStyle w:val="Kop2"/>
+      </w:pPr>
+      <w:bookmarkStart w:id="6" w:name="_Toc499558153"/>
       <w:r>
         <w:t>Context van het project</w:t>
       </w:r>
-      <w:bookmarkEnd w:id="5"/>
+      <w:bookmarkEnd w:id="6"/>
     </w:p>
     <w:p>
       <w:r>
@@ -2299,7 +2248,22 @@
         <w:t>Tegenwoordig gebruiken mensen middenmannen omdat ze de derde partij aan wie het sturen van goederen is bedoeld niet vertrouwen. Middenmannen geven de zekerheid dat een transactie werd uitgevoerd, zodat de derde partij deze informatie niet kan falsificeren - bijvoorbeeld door het communiceren dat het overgeschreven bedrag niet genoeg of helemaal niet binnen gekomen is. Het klinkt allemaal goed en nuttig, maar dit betekent ook dat banken en zulke instituties ook controle hebben over het uitvoeren van transacti</w:t>
       </w:r>
       <w:r>
-        <w:t xml:space="preserve">es, en kunnen dus deze service taxeren, of zelfs blokkeren. </w:t>
+        <w:t>es</w:t>
+      </w:r>
+      <w:r>
+        <w:t xml:space="preserve"> en kunnen</w:t>
+      </w:r>
+      <w:r>
+        <w:t xml:space="preserve"> dus servicekosten invoeren </w:t>
+      </w:r>
+      <w:r>
+        <w:t>of zelfs</w:t>
+      </w:r>
+      <w:r>
+        <w:t xml:space="preserve"> transacties</w:t>
+      </w:r>
+      <w:r>
+        <w:t xml:space="preserve"> blokkeren. </w:t>
       </w:r>
     </w:p>
     <w:p>
@@ -2309,7 +2273,7 @@
     </w:p>
     <w:p>
       <w:pPr>
-        <w:pStyle w:val="ListParagraph"/>
+        <w:pStyle w:val="Lijstalinea"/>
         <w:numPr>
           <w:ilvl w:val="0"/>
           <w:numId w:val="16"/>
@@ -2321,7 +2285,7 @@
     </w:p>
     <w:p>
       <w:pPr>
-        <w:pStyle w:val="ListParagraph"/>
+        <w:pStyle w:val="Lijstalinea"/>
         <w:numPr>
           <w:ilvl w:val="0"/>
           <w:numId w:val="16"/>
@@ -2333,7 +2297,7 @@
     </w:p>
     <w:p>
       <w:pPr>
-        <w:pStyle w:val="ListParagraph"/>
+        <w:pStyle w:val="Lijstalinea"/>
         <w:numPr>
           <w:ilvl w:val="0"/>
           <w:numId w:val="16"/>
@@ -2346,8 +2310,13 @@
         <w:t>een blockchain project voor bijna alles – verkoop van games</w:t>
       </w:r>
       <w:r>
-        <w:t xml:space="preserve"> (Enjin</w:t>
+        <w:t xml:space="preserve"> (</w:t>
       </w:r>
+      <w:proofErr w:type="spellStart"/>
+      <w:r>
+        <w:t>Enjin</w:t>
+      </w:r>
+      <w:proofErr w:type="spellEnd"/>
       <w:r>
         <w:t>),</w:t>
       </w:r>
@@ -2355,7 +2324,15 @@
         <w:t xml:space="preserve"> het maken van andere blockchain </w:t>
       </w:r>
       <w:r>
-        <w:t>projecten (ARK), anoniem dingen kopen (Monero), etc.</w:t>
+        <w:t>projecten (ARK), anoniem dingen kopen (</w:t>
+      </w:r>
+      <w:proofErr w:type="spellStart"/>
+      <w:r>
+        <w:t>Monero</w:t>
+      </w:r>
+      <w:proofErr w:type="spellEnd"/>
+      <w:r>
+        <w:t>), etc.</w:t>
       </w:r>
     </w:p>
     <w:p>
@@ -2371,7 +2348,23 @@
         <w:t>Cryptocurrency</w:t>
       </w:r>
       <w:r>
-        <w:t xml:space="preserve"> is een elektronische eenheid dat wordt “gecreëerd” op het moment dat een miner (iemand die zijn computer gebruikt om te contribueren voor de werking van een blockchain network) een transactie confir</w:t>
+        <w:t xml:space="preserve"> is een elektronische eenheid dat wordt “gecreëerd” op het moment dat een </w:t>
+      </w:r>
+      <w:proofErr w:type="spellStart"/>
+      <w:r>
+        <w:t>miner</w:t>
+      </w:r>
+      <w:proofErr w:type="spellEnd"/>
+      <w:r>
+        <w:t xml:space="preserve"> (iemand die zijn computer gebruikt om te contribueren voor de werking van een blockchain </w:t>
+      </w:r>
+      <w:proofErr w:type="spellStart"/>
+      <w:r>
+        <w:t>network</w:t>
+      </w:r>
+      <w:proofErr w:type="spellEnd"/>
+      <w:r>
+        <w:t>) een transactie confir</w:t>
       </w:r>
       <w:r>
         <w:t xml:space="preserve">meert. </w:t>
@@ -2384,7 +2377,23 @@
         </w:rPr>
       </w:pPr>
       <w:r>
-        <w:t xml:space="preserve">Een miner confirmeert een transactie door een block (een series wiskundige problemen) op te lossen met behulp van een krachtige computer. Een transactie is altijd geassocieerd aan een block, en het aantal confirmaties van een transactie is de hoeveelheid aangemaakte blocks sinds de block die geassocieerd is aan de transactie. </w:t>
+        <w:t xml:space="preserve">Een </w:t>
+      </w:r>
+      <w:proofErr w:type="spellStart"/>
+      <w:r>
+        <w:t>miner</w:t>
+      </w:r>
+      <w:proofErr w:type="spellEnd"/>
+      <w:r>
+        <w:t xml:space="preserve"> confirmeert een transactie door een block (een series wiskundige problemen) op te lossen met behulp van een krachtige computer. Een transactie is altijd geassocieerd aan een block, en het aantal confirmaties van een transactie is de hoeveelheid aangemaakte </w:t>
+      </w:r>
+      <w:proofErr w:type="spellStart"/>
+      <w:r>
+        <w:t>blocks</w:t>
+      </w:r>
+      <w:proofErr w:type="spellEnd"/>
+      <w:r>
+        <w:t xml:space="preserve"> sinds de block die geassocieerd is aan de transactie. </w:t>
       </w:r>
       <w:r>
         <w:t>Een transactie moet tenminste 6 keer worden geconfirmeerd om als geldig te worden beschouwd.</w:t>
@@ -2403,14 +2412,14 @@
     </w:p>
     <w:p>
       <w:pPr>
-        <w:pStyle w:val="Heading2"/>
-      </w:pPr>
-      <w:bookmarkStart w:id="6" w:name="_Toc497673284"/>
+        <w:pStyle w:val="Kop2"/>
+      </w:pPr>
+      <w:bookmarkStart w:id="7" w:name="_Toc499558154"/>
       <w:r>
         <w:lastRenderedPageBreak/>
         <w:t>Projectbeschrijving</w:t>
       </w:r>
-      <w:bookmarkEnd w:id="6"/>
+      <w:bookmarkEnd w:id="7"/>
     </w:p>
     <w:p>
       <w:r>
@@ -2431,7 +2440,7 @@
     </w:p>
     <w:p>
       <w:pPr>
-        <w:pStyle w:val="ListParagraph"/>
+        <w:pStyle w:val="Lijstalinea"/>
         <w:numPr>
           <w:ilvl w:val="0"/>
           <w:numId w:val="15"/>
@@ -2449,7 +2458,7 @@
     </w:p>
     <w:p>
       <w:pPr>
-        <w:pStyle w:val="ListParagraph"/>
+        <w:pStyle w:val="Lijstalinea"/>
         <w:numPr>
           <w:ilvl w:val="1"/>
           <w:numId w:val="15"/>
@@ -2465,7 +2474,13 @@
         <w:t xml:space="preserve">relevante </w:t>
       </w:r>
       <w:r>
-        <w:t xml:space="preserve">cryptocurrencies op de markt aan de gebruiker toont. Door in-depth informatie over de </w:t>
+        <w:t>cryptocurrencies op de markt aan de gebruiker toont. Door informatie</w:t>
+      </w:r>
+      <w:r>
+        <w:t xml:space="preserve"> (prijzen, trends, etc.)</w:t>
+      </w:r>
+      <w:r>
+        <w:t xml:space="preserve"> over de </w:t>
       </w:r>
       <w:r>
         <w:t>crypto</w:t>
@@ -2474,12 +2489,18 @@
         <w:t>currencies</w:t>
       </w:r>
       <w:r>
-        <w:t xml:space="preserve"> aan de gebruiker te presenteren wordt het maken van een slimme investering makkelijker. Daardoor wordt de kans om winst te maken ook groter.</w:t>
+        <w:t xml:space="preserve"> aan de gebruiker te presenteren</w:t>
+      </w:r>
+      <w:r>
+        <w:t xml:space="preserve"> en alles bij elkaar in een fatsoenlijke GUI te presenteren</w:t>
+      </w:r>
+      <w:r>
+        <w:t xml:space="preserve"> wordt het maken van een slimme investering makkelijker. Daardoor wordt de kans om winst te maken ook groter.</w:t>
       </w:r>
     </w:p>
     <w:p>
       <w:pPr>
-        <w:pStyle w:val="ListParagraph"/>
+        <w:pStyle w:val="Lijstalinea"/>
         <w:numPr>
           <w:ilvl w:val="0"/>
           <w:numId w:val="15"/>
@@ -2497,7 +2518,7 @@
     </w:p>
     <w:p>
       <w:pPr>
-        <w:pStyle w:val="ListParagraph"/>
+        <w:pStyle w:val="Lijstalinea"/>
         <w:numPr>
           <w:ilvl w:val="1"/>
           <w:numId w:val="15"/>
@@ -2509,7 +2530,7 @@
     </w:p>
     <w:p>
       <w:pPr>
-        <w:pStyle w:val="ListParagraph"/>
+        <w:pStyle w:val="Lijstalinea"/>
         <w:numPr>
           <w:ilvl w:val="0"/>
           <w:numId w:val="15"/>
@@ -2522,7 +2543,21 @@
         <w:rPr>
           <w:b/>
         </w:rPr>
-        <w:t>Up to date te blijven met de laatste nie</w:t>
+        <w:t xml:space="preserve">Up </w:t>
+      </w:r>
+      <w:proofErr w:type="spellStart"/>
+      <w:r>
+        <w:rPr>
+          <w:b/>
+        </w:rPr>
+        <w:t>to</w:t>
+      </w:r>
+      <w:proofErr w:type="spellEnd"/>
+      <w:r>
+        <w:rPr>
+          <w:b/>
+        </w:rPr>
+        <w:t xml:space="preserve"> date te blijven met de laatste nie</w:t>
       </w:r>
       <w:r>
         <w:rPr>
@@ -2539,7 +2574,7 @@
     </w:p>
     <w:p>
       <w:pPr>
-        <w:pStyle w:val="ListParagraph"/>
+        <w:pStyle w:val="Lijstalinea"/>
         <w:numPr>
           <w:ilvl w:val="1"/>
           <w:numId w:val="15"/>
@@ -2549,7 +2584,7 @@
         <w:t xml:space="preserve">Cryptohelper beschikt van een </w:t>
       </w:r>
       <w:r>
-        <w:t>nieuws</w:t>
+        <w:t>News</w:t>
       </w:r>
       <w:r>
         <w:t xml:space="preserve"> tab waar relevante nieuws over cryptocurrency aan de user worden getoond. Vaak hebben gebeurtenissen in de cryptowereld een heel opmerkelijk invloed op de prijs van cryptocurrencie</w:t>
@@ -2563,7 +2598,23 @@
         <w:t>Cryptohelper is een dried</w:t>
       </w:r>
       <w:r>
-        <w:t>elige product: Het houdt in een server die informatie vanuit API rest calls haalt voor gebruik in de client, de client zelf en een database component die verbinding maakt met de database server (DAL).</w:t>
+        <w:t xml:space="preserve">elige product: Het houdt in een server die informatie vanuit API rest calls haalt voor gebruik in de </w:t>
+      </w:r>
+      <w:proofErr w:type="spellStart"/>
+      <w:r>
+        <w:t>client</w:t>
+      </w:r>
+      <w:proofErr w:type="spellEnd"/>
+      <w:r>
+        <w:t xml:space="preserve">, de </w:t>
+      </w:r>
+      <w:proofErr w:type="spellStart"/>
+      <w:r>
+        <w:t>client</w:t>
+      </w:r>
+      <w:proofErr w:type="spellEnd"/>
+      <w:r>
+        <w:t xml:space="preserve"> zelf en een database component die verbinding maakt met de database server (DAL).</w:t>
       </w:r>
     </w:p>
     <w:p>
@@ -2579,193 +2630,178 @@
     </w:p>
     <w:p>
       <w:pPr>
-        <w:pStyle w:val="Heading1"/>
-      </w:pPr>
-      <w:bookmarkStart w:id="7" w:name="_Toc428962898"/>
-      <w:bookmarkStart w:id="8" w:name="_Toc497673286"/>
+        <w:pStyle w:val="Kop1"/>
+      </w:pPr>
+      <w:bookmarkStart w:id="8" w:name="_Toc428962899"/>
+      <w:bookmarkStart w:id="9" w:name="_Toc428962897"/>
+      <w:bookmarkStart w:id="10" w:name="_Toc499558155"/>
       <w:r>
         <w:lastRenderedPageBreak/>
-        <w:t xml:space="preserve">Relevante </w:t>
+        <w:t>Relevante Info</w:t>
       </w:r>
-      <w:bookmarkEnd w:id="7"/>
-      <w:bookmarkEnd w:id="8"/>
       <w:r>
-        <w:t>DIAGRAMMEN</w:t>
-      </w:r>
-    </w:p>
-    <w:p>
-      <w:pPr>
-        <w:pStyle w:val="Heading2"/>
-      </w:pPr>
-      <w:bookmarkStart w:id="9" w:name="_Toc428962899"/>
-      <w:bookmarkStart w:id="10" w:name="_Toc497673287"/>
-      <w:r>
-        <w:t>Context diagram</w:t>
+        <w:t>rmatie</w:t>
       </w:r>
       <w:bookmarkEnd w:id="10"/>
     </w:p>
     <w:p>
       <w:pPr>
-        <w:jc w:val="center"/>
+        <w:pStyle w:val="Lijstalinea"/>
+        <w:numPr>
+          <w:ilvl w:val="1"/>
+          <w:numId w:val="31"/>
+        </w:numPr>
+        <w:spacing w:line="600" w:lineRule="auto"/>
       </w:pPr>
       <w:r>
-        <w:rPr>
-          <w:noProof/>
-        </w:rPr>
-        <w:drawing>
-          <wp:inline distT="0" distB="0" distL="0" distR="0" wp14:anchorId="28AB5064" wp14:editId="1192B5A9">
-            <wp:extent cx="5038725" cy="3794221"/>
-            <wp:effectExtent l="0" t="0" r="0" b="0"/>
-            <wp:docPr id="7" name="Picture 7" descr="C:\Users\Pedro\AppData\Local\Microsoft\Windows\INetCache\Content.Word\Context.jpg"/>
-            <wp:cNvGraphicFramePr>
-              <a:graphicFrameLocks xmlns:a="http://schemas.openxmlformats.org/drawingml/2006/main" noChangeAspect="1"/>
-            </wp:cNvGraphicFramePr>
-            <a:graphic xmlns:a="http://schemas.openxmlformats.org/drawingml/2006/main">
-              <a:graphicData uri="http://schemas.openxmlformats.org/drawingml/2006/picture">
-                <pic:pic xmlns:pic="http://schemas.openxmlformats.org/drawingml/2006/picture">
-                  <pic:nvPicPr>
-                    <pic:cNvPr id="0" name="Picture 2" descr="C:\Users\Pedro\AppData\Local\Microsoft\Windows\INetCache\Content.Word\Context.jpg"/>
-                    <pic:cNvPicPr>
-                      <a:picLocks noChangeAspect="1" noChangeArrowheads="1"/>
-                    </pic:cNvPicPr>
-                  </pic:nvPicPr>
-                  <pic:blipFill>
-                    <a:blip r:embed="rId12">
-                      <a:extLst>
-                        <a:ext uri="{28A0092B-C50C-407E-A947-70E740481C1C}">
-                          <a14:useLocalDpi xmlns:a14="http://schemas.microsoft.com/office/drawing/2010/main" val="0"/>
-                        </a:ext>
-                      </a:extLst>
-                    </a:blip>
-                    <a:srcRect/>
-                    <a:stretch>
-                      <a:fillRect/>
-                    </a:stretch>
-                  </pic:blipFill>
-                  <pic:spPr bwMode="auto">
-                    <a:xfrm>
-                      <a:off x="0" y="0"/>
-                      <a:ext cx="5042311" cy="3796921"/>
-                    </a:xfrm>
-                    <a:prstGeom prst="rect">
-                      <a:avLst/>
-                    </a:prstGeom>
-                    <a:noFill/>
-                    <a:ln>
-                      <a:noFill/>
-                    </a:ln>
-                  </pic:spPr>
-                </pic:pic>
-              </a:graphicData>
-            </a:graphic>
-          </wp:inline>
-        </w:drawing>
+        <w:t xml:space="preserve"> &lt;gebruiker&gt; heeft een &lt;account&gt;;</w:t>
       </w:r>
     </w:p>
     <w:p>
       <w:pPr>
-        <w:pStyle w:val="Heading2"/>
-      </w:pPr>
-      <w:bookmarkStart w:id="11" w:name="_Toc497673288"/>
+        <w:pStyle w:val="Lijstalinea"/>
+        <w:numPr>
+          <w:ilvl w:val="1"/>
+          <w:numId w:val="31"/>
+        </w:numPr>
+        <w:spacing w:line="600" w:lineRule="auto"/>
+      </w:pPr>
       <w:r>
-        <w:t>Container diagram</w:t>
+        <w:t xml:space="preserve"> &lt;account&gt; heeft een &lt;</w:t>
+      </w:r>
+      <w:proofErr w:type="spellStart"/>
+      <w:r>
+        <w:t>id</w:t>
+      </w:r>
+      <w:proofErr w:type="spellEnd"/>
+      <w:r>
+        <w:t>&gt;, &lt;naam&gt;, &lt;password&gt; en &lt;portfolio&gt;</w:t>
+      </w:r>
+    </w:p>
+    <w:p>
+      <w:pPr>
+        <w:pStyle w:val="Lijstalinea"/>
+        <w:numPr>
+          <w:ilvl w:val="1"/>
+          <w:numId w:val="31"/>
+        </w:numPr>
+        <w:spacing w:line="600" w:lineRule="auto"/>
+      </w:pPr>
+      <w:r>
+        <w:t xml:space="preserve"> &lt;portfolio&gt; heeft een of meerdere &lt;coin&gt;</w:t>
+      </w:r>
+      <w:r>
+        <w:t xml:space="preserve"> , &lt;totaalwaarde&gt; en &lt;transactie&gt;</w:t>
+      </w:r>
+    </w:p>
+    <w:p>
+      <w:pPr>
+        <w:pStyle w:val="Lijstalinea"/>
+        <w:numPr>
+          <w:ilvl w:val="1"/>
+          <w:numId w:val="31"/>
+        </w:numPr>
+        <w:spacing w:line="600" w:lineRule="auto"/>
+      </w:pPr>
+      <w:r>
+        <w:t xml:space="preserve"> &lt;totaalwaarde&gt; is gelijk aan de waarde van alle &lt;coin&gt; in de &lt;portfolio&gt; </w:t>
+      </w:r>
+    </w:p>
+    <w:p>
+      <w:pPr>
+        <w:pStyle w:val="Lijstalinea"/>
+        <w:numPr>
+          <w:ilvl w:val="1"/>
+          <w:numId w:val="31"/>
+        </w:numPr>
+        <w:spacing w:line="600" w:lineRule="auto"/>
+      </w:pPr>
+      <w:r>
+        <w:t xml:space="preserve"> &lt;coin&gt; heeft &lt;</w:t>
+      </w:r>
+      <w:r>
+        <w:t>naam</w:t>
+      </w:r>
+      <w:r>
+        <w:t>&gt;, &lt;</w:t>
+      </w:r>
+      <w:r>
+        <w:t>high&gt;, &lt;low&gt;, &lt;volume&gt;,&lt;verkoopprijs&gt;,&lt;koopprijs&gt;</w:t>
+      </w:r>
+    </w:p>
+    <w:p>
+      <w:pPr>
+        <w:pStyle w:val="Lijstalinea"/>
+        <w:numPr>
+          <w:ilvl w:val="1"/>
+          <w:numId w:val="31"/>
+        </w:numPr>
+        <w:spacing w:line="600" w:lineRule="auto"/>
+      </w:pPr>
+      <w:r>
+        <w:t xml:space="preserve"> &lt;transactie&gt; heeft &lt;coin&gt;, &lt;bedrag&gt; ,&lt;waarde&gt; en &lt;type&gt;;</w:t>
+      </w:r>
+    </w:p>
+    <w:p>
+      <w:pPr>
+        <w:pStyle w:val="Lijstalinea"/>
+        <w:numPr>
+          <w:ilvl w:val="1"/>
+          <w:numId w:val="31"/>
+        </w:numPr>
+        <w:spacing w:line="600" w:lineRule="auto"/>
+      </w:pPr>
+      <w:r>
+        <w:t xml:space="preserve"> &lt;nieuws&gt; heeft &lt;titel&gt; en &lt;inhoud&gt;</w:t>
+      </w:r>
+    </w:p>
+    <w:p>
+      <w:pPr>
+        <w:pStyle w:val="Kop1"/>
+      </w:pPr>
+      <w:bookmarkStart w:id="11" w:name="_Toc499558156"/>
+      <w:r>
+        <w:t>Regels</w:t>
       </w:r>
       <w:bookmarkEnd w:id="11"/>
     </w:p>
     <w:p>
       <w:pPr>
-        <w:jc w:val="center"/>
+        <w:pStyle w:val="Lijstalinea"/>
+        <w:numPr>
+          <w:ilvl w:val="0"/>
+          <w:numId w:val="32"/>
+        </w:numPr>
       </w:pPr>
       <w:r>
-        <w:rPr>
-          <w:noProof/>
-        </w:rPr>
-        <w:drawing>
-          <wp:anchor distT="0" distB="0" distL="114300" distR="114300" simplePos="0" relativeHeight="251655680" behindDoc="0" locked="0" layoutInCell="1" allowOverlap="1" wp14:anchorId="4B59B928" wp14:editId="59FE9ACC">
-            <wp:simplePos x="0" y="0"/>
-            <wp:positionH relativeFrom="column">
-              <wp:posOffset>619125</wp:posOffset>
-            </wp:positionH>
-            <wp:positionV relativeFrom="paragraph">
-              <wp:posOffset>97155</wp:posOffset>
-            </wp:positionV>
-            <wp:extent cx="4324350" cy="3949700"/>
-            <wp:effectExtent l="0" t="0" r="0" b="0"/>
-            <wp:wrapSquare wrapText="bothSides"/>
-            <wp:docPr id="6" name="Picture 6" descr="C:\Users\Pedro\AppData\Local\Microsoft\Windows\INetCache\Content.Word\Container Diagram.jpg"/>
-            <wp:cNvGraphicFramePr>
-              <a:graphicFrameLocks xmlns:a="http://schemas.openxmlformats.org/drawingml/2006/main" noChangeAspect="1"/>
-            </wp:cNvGraphicFramePr>
-            <a:graphic xmlns:a="http://schemas.openxmlformats.org/drawingml/2006/main">
-              <a:graphicData uri="http://schemas.openxmlformats.org/drawingml/2006/picture">
-                <pic:pic xmlns:pic="http://schemas.openxmlformats.org/drawingml/2006/picture">
-                  <pic:nvPicPr>
-                    <pic:cNvPr id="0" name="Picture 1" descr="C:\Users\Pedro\AppData\Local\Microsoft\Windows\INetCache\Content.Word\Container Diagram.jpg"/>
-                    <pic:cNvPicPr>
-                      <a:picLocks noChangeAspect="1" noChangeArrowheads="1"/>
-                    </pic:cNvPicPr>
-                  </pic:nvPicPr>
-                  <pic:blipFill>
-                    <a:blip r:embed="rId13">
-                      <a:extLst>
-                        <a:ext uri="{28A0092B-C50C-407E-A947-70E740481C1C}">
-                          <a14:useLocalDpi xmlns:a14="http://schemas.microsoft.com/office/drawing/2010/main" val="0"/>
-                        </a:ext>
-                      </a:extLst>
-                    </a:blip>
-                    <a:srcRect/>
-                    <a:stretch>
-                      <a:fillRect/>
-                    </a:stretch>
-                  </pic:blipFill>
-                  <pic:spPr bwMode="auto">
-                    <a:xfrm>
-                      <a:off x="0" y="0"/>
-                      <a:ext cx="4324350" cy="3949700"/>
-                    </a:xfrm>
-                    <a:prstGeom prst="rect">
-                      <a:avLst/>
-                    </a:prstGeom>
-                    <a:noFill/>
-                    <a:ln>
-                      <a:noFill/>
-                    </a:ln>
-                  </pic:spPr>
-                </pic:pic>
-              </a:graphicData>
-            </a:graphic>
-            <wp14:sizeRelH relativeFrom="margin">
-              <wp14:pctWidth>0</wp14:pctWidth>
-            </wp14:sizeRelH>
-            <wp14:sizeRelV relativeFrom="margin">
-              <wp14:pctHeight>0</wp14:pctHeight>
-            </wp14:sizeRelV>
-          </wp:anchor>
-        </w:drawing>
+        <w:t>R.1- Een gebruiker kan de app gebruiken alleen als hij zich succesvol kan inloggen</w:t>
       </w:r>
     </w:p>
     <w:p>
       <w:pPr>
-        <w:jc w:val="center"/>
-      </w:pPr>
+        <w:pStyle w:val="Lijstalinea"/>
+        <w:numPr>
+          <w:ilvl w:val="0"/>
+          <w:numId w:val="32"/>
+        </w:numPr>
+      </w:pPr>
+      <w:r>
+        <w:t>R.2- Een gebruiker kan alleen verkoop transacties invoeren als hij/zij genoeg currency   daarvoor heeft (kan geen 1 BTC verkopen als het niet aanwezig is in zijn portfolio)</w:t>
+      </w:r>
     </w:p>
     <w:p>
       <w:pPr>
-        <w:rPr>
-          <w:caps/>
-          <w:color w:val="FFFFFF" w:themeColor="background1"/>
-          <w:spacing w:val="15"/>
-          <w:sz w:val="22"/>
-          <w:szCs w:val="22"/>
-        </w:rPr>
+        <w:pStyle w:val="Lijstalinea"/>
+        <w:ind w:left="360"/>
       </w:pPr>
     </w:p>
     <w:p>
       <w:pPr>
-        <w:rPr>
-          <w:caps/>
-          <w:spacing w:val="15"/>
-        </w:rPr>
+        <w:pStyle w:val="Lijstalinea"/>
+        <w:numPr>
+          <w:ilvl w:val="1"/>
+          <w:numId w:val="30"/>
+        </w:numPr>
       </w:pPr>
       <w:r>
         <w:br w:type="page"/>
@@ -2773,175 +2809,18 @@
     </w:p>
     <w:p>
       <w:pPr>
-        <w:pStyle w:val="Heading2"/>
-      </w:pPr>
-      <w:bookmarkStart w:id="12" w:name="_Toc497673289"/>
+        <w:pStyle w:val="Kop1"/>
+      </w:pPr>
+      <w:bookmarkStart w:id="12" w:name="_Toc499558157"/>
       <w:r>
-        <w:rPr>
-          <w:noProof/>
-        </w:rPr>
         <w:lastRenderedPageBreak/>
-        <w:drawing>
-          <wp:anchor distT="0" distB="0" distL="114300" distR="114300" simplePos="0" relativeHeight="251666944" behindDoc="0" locked="0" layoutInCell="1" allowOverlap="1" wp14:anchorId="1FA6AC05" wp14:editId="043FFA80">
-            <wp:simplePos x="0" y="0"/>
-            <wp:positionH relativeFrom="column">
-              <wp:posOffset>23495</wp:posOffset>
-            </wp:positionH>
-            <wp:positionV relativeFrom="paragraph">
-              <wp:posOffset>488315</wp:posOffset>
-            </wp:positionV>
-            <wp:extent cx="5249545" cy="3737610"/>
-            <wp:effectExtent l="0" t="0" r="8255" b="0"/>
-            <wp:wrapSquare wrapText="bothSides"/>
-            <wp:docPr id="8" name="Picture 8" descr="C:\Users\Pedro\AppData\Local\Microsoft\Windows\INetCache\Content.Word\Component Diagram.jpg"/>
-            <wp:cNvGraphicFramePr>
-              <a:graphicFrameLocks xmlns:a="http://schemas.openxmlformats.org/drawingml/2006/main" noChangeAspect="1"/>
-            </wp:cNvGraphicFramePr>
-            <a:graphic xmlns:a="http://schemas.openxmlformats.org/drawingml/2006/main">
-              <a:graphicData uri="http://schemas.openxmlformats.org/drawingml/2006/picture">
-                <pic:pic xmlns:pic="http://schemas.openxmlformats.org/drawingml/2006/picture">
-                  <pic:nvPicPr>
-                    <pic:cNvPr id="0" name="Picture 3" descr="C:\Users\Pedro\AppData\Local\Microsoft\Windows\INetCache\Content.Word\Component Diagram.jpg"/>
-                    <pic:cNvPicPr>
-                      <a:picLocks noChangeAspect="1" noChangeArrowheads="1"/>
-                    </pic:cNvPicPr>
-                  </pic:nvPicPr>
-                  <pic:blipFill>
-                    <a:blip r:embed="rId14">
-                      <a:extLst>
-                        <a:ext uri="{28A0092B-C50C-407E-A947-70E740481C1C}">
-                          <a14:useLocalDpi xmlns:a14="http://schemas.microsoft.com/office/drawing/2010/main" val="0"/>
-                        </a:ext>
-                      </a:extLst>
-                    </a:blip>
-                    <a:srcRect/>
-                    <a:stretch>
-                      <a:fillRect/>
-                    </a:stretch>
-                  </pic:blipFill>
-                  <pic:spPr bwMode="auto">
-                    <a:xfrm>
-                      <a:off x="0" y="0"/>
-                      <a:ext cx="5249545" cy="3737610"/>
-                    </a:xfrm>
-                    <a:prstGeom prst="rect">
-                      <a:avLst/>
-                    </a:prstGeom>
-                    <a:noFill/>
-                    <a:ln>
-                      <a:noFill/>
-                    </a:ln>
-                  </pic:spPr>
-                </pic:pic>
-              </a:graphicData>
-            </a:graphic>
-            <wp14:sizeRelH relativeFrom="margin">
-              <wp14:pctWidth>0</wp14:pctWidth>
-            </wp14:sizeRelH>
-            <wp14:sizeRelV relativeFrom="margin">
-              <wp14:pctHeight>0</wp14:pctHeight>
-            </wp14:sizeRelV>
-          </wp:anchor>
-        </w:drawing>
+        <w:t>F</w:t>
       </w:r>
+      <w:bookmarkEnd w:id="9"/>
       <w:r>
-        <w:t>Component diagram</w:t>
+        <w:t>UNCTIES</w:t>
       </w:r>
       <w:bookmarkEnd w:id="12"/>
-    </w:p>
-    <w:p/>
-    <w:p>
-      <w:pPr>
-        <w:pStyle w:val="Heading2"/>
-      </w:pPr>
-      <w:bookmarkStart w:id="13" w:name="_Toc497673290"/>
-      <w:r>
-        <w:t>Usecase Diagram</w:t>
-      </w:r>
-      <w:bookmarkEnd w:id="13"/>
-    </w:p>
-    <w:p/>
-    <w:p>
-      <w:pPr>
-        <w:jc w:val="center"/>
-        <w:rPr>
-          <w:caps/>
-          <w:color w:val="FFFFFF" w:themeColor="background1"/>
-          <w:spacing w:val="15"/>
-          <w:sz w:val="22"/>
-          <w:szCs w:val="22"/>
-        </w:rPr>
-      </w:pPr>
-      <w:r>
-        <w:rPr>
-          <w:noProof/>
-        </w:rPr>
-        <w:drawing>
-          <wp:inline distT="0" distB="0" distL="0" distR="0" wp14:anchorId="2C611E58" wp14:editId="0BF10DEB">
-            <wp:extent cx="3850246" cy="2733675"/>
-            <wp:effectExtent l="0" t="0" r="0" b="0"/>
-            <wp:docPr id="9" name="Picture 9" descr="C:\Users\Pedro\AppData\Local\Microsoft\Windows\INetCache\Content.Word\Use Case Diagram.jpg"/>
-            <wp:cNvGraphicFramePr>
-              <a:graphicFrameLocks xmlns:a="http://schemas.openxmlformats.org/drawingml/2006/main" noChangeAspect="1"/>
-            </wp:cNvGraphicFramePr>
-            <a:graphic xmlns:a="http://schemas.openxmlformats.org/drawingml/2006/main">
-              <a:graphicData uri="http://schemas.openxmlformats.org/drawingml/2006/picture">
-                <pic:pic xmlns:pic="http://schemas.openxmlformats.org/drawingml/2006/picture">
-                  <pic:nvPicPr>
-                    <pic:cNvPr id="0" name="Picture 4" descr="C:\Users\Pedro\AppData\Local\Microsoft\Windows\INetCache\Content.Word\Use Case Diagram.jpg"/>
-                    <pic:cNvPicPr>
-                      <a:picLocks noChangeAspect="1" noChangeArrowheads="1"/>
-                    </pic:cNvPicPr>
-                  </pic:nvPicPr>
-                  <pic:blipFill>
-                    <a:blip r:embed="rId15">
-                      <a:extLst>
-                        <a:ext uri="{28A0092B-C50C-407E-A947-70E740481C1C}">
-                          <a14:useLocalDpi xmlns:a14="http://schemas.microsoft.com/office/drawing/2010/main" val="0"/>
-                        </a:ext>
-                      </a:extLst>
-                    </a:blip>
-                    <a:srcRect/>
-                    <a:stretch>
-                      <a:fillRect/>
-                    </a:stretch>
-                  </pic:blipFill>
-                  <pic:spPr bwMode="auto">
-                    <a:xfrm>
-                      <a:off x="0" y="0"/>
-                      <a:ext cx="3861423" cy="2741610"/>
-                    </a:xfrm>
-                    <a:prstGeom prst="rect">
-                      <a:avLst/>
-                    </a:prstGeom>
-                    <a:noFill/>
-                    <a:ln>
-                      <a:noFill/>
-                    </a:ln>
-                  </pic:spPr>
-                </pic:pic>
-              </a:graphicData>
-            </a:graphic>
-          </wp:inline>
-        </w:drawing>
-      </w:r>
-      <w:r>
-        <w:br w:type="page"/>
-      </w:r>
-    </w:p>
-    <w:p>
-      <w:pPr>
-        <w:pStyle w:val="Heading1"/>
-      </w:pPr>
-      <w:bookmarkStart w:id="14" w:name="_Toc497673291"/>
-      <w:bookmarkStart w:id="15" w:name="_Toc428962897"/>
-      <w:bookmarkStart w:id="16" w:name="_Toc497673285"/>
-      <w:r>
-        <w:lastRenderedPageBreak/>
-        <w:t>Functies</w:t>
-      </w:r>
-      <w:bookmarkEnd w:id="15"/>
-      <w:bookmarkEnd w:id="16"/>
     </w:p>
     <w:p>
       <w:pPr>
@@ -2953,18 +2832,18 @@
     </w:p>
     <w:tbl>
       <w:tblPr>
-        <w:tblStyle w:val="TableGrid"/>
+        <w:tblStyle w:val="Tabelraster"/>
         <w:tblW w:w="0" w:type="auto"/>
         <w:jc w:val="center"/>
         <w:tblLook w:val="04A0" w:firstRow="1" w:lastRow="0" w:firstColumn="1" w:lastColumn="0" w:noHBand="0" w:noVBand="1"/>
       </w:tblPr>
       <w:tblGrid>
-        <w:gridCol w:w="579"/>
-        <w:gridCol w:w="1762"/>
-        <w:gridCol w:w="2574"/>
-        <w:gridCol w:w="1260"/>
-        <w:gridCol w:w="1194"/>
-        <w:gridCol w:w="1147"/>
+        <w:gridCol w:w="514"/>
+        <w:gridCol w:w="1754"/>
+        <w:gridCol w:w="2554"/>
+        <w:gridCol w:w="1253"/>
+        <w:gridCol w:w="1190"/>
+        <w:gridCol w:w="1143"/>
       </w:tblGrid>
       <w:tr>
         <w:trPr>
@@ -2972,7 +2851,7 @@
         </w:trPr>
         <w:tc>
           <w:tcPr>
-            <w:tcW w:w="579" w:type="dxa"/>
+            <w:tcW w:w="500" w:type="dxa"/>
           </w:tcPr>
           <w:p>
             <w:pPr>
@@ -2987,7 +2866,7 @@
         </w:tc>
         <w:tc>
           <w:tcPr>
-            <w:tcW w:w="1762" w:type="dxa"/>
+            <w:tcW w:w="1757" w:type="dxa"/>
           </w:tcPr>
           <w:p>
             <w:pPr>
@@ -3002,7 +2881,7 @@
         </w:tc>
         <w:tc>
           <w:tcPr>
-            <w:tcW w:w="2574" w:type="dxa"/>
+            <w:tcW w:w="2560" w:type="dxa"/>
           </w:tcPr>
           <w:p>
             <w:pPr>
@@ -3017,7 +2896,7 @@
         </w:tc>
         <w:tc>
           <w:tcPr>
-            <w:tcW w:w="1260" w:type="dxa"/>
+            <w:tcW w:w="1256" w:type="dxa"/>
           </w:tcPr>
           <w:p>
             <w:pPr>
@@ -3032,7 +2911,7 @@
         </w:tc>
         <w:tc>
           <w:tcPr>
-            <w:tcW w:w="1194" w:type="dxa"/>
+            <w:tcW w:w="1191" w:type="dxa"/>
           </w:tcPr>
           <w:p>
             <w:pPr>
@@ -3047,16 +2926,21 @@
         </w:tc>
         <w:tc>
           <w:tcPr>
-            <w:tcW w:w="1147" w:type="dxa"/>
-          </w:tcPr>
-          <w:p>
-            <w:pPr>
-              <w:rPr>
-                <w:smallCaps/>
-              </w:rPr>
-            </w:pPr>
-            <w:r>
-              <w:t>Use Case ID</w:t>
+            <w:tcW w:w="1144" w:type="dxa"/>
+          </w:tcPr>
+          <w:p>
+            <w:pPr>
+              <w:rPr>
+                <w:smallCaps/>
+              </w:rPr>
+            </w:pPr>
+            <w:proofErr w:type="spellStart"/>
+            <w:r>
+              <w:t>Use</w:t>
+            </w:r>
+            <w:proofErr w:type="spellEnd"/>
+            <w:r>
+              <w:t xml:space="preserve"> Case ID</w:t>
             </w:r>
           </w:p>
         </w:tc>
@@ -3067,7 +2951,7 @@
         </w:trPr>
         <w:tc>
           <w:tcPr>
-            <w:tcW w:w="579" w:type="dxa"/>
+            <w:tcW w:w="500" w:type="dxa"/>
           </w:tcPr>
           <w:p>
             <w:pPr>
@@ -3082,17 +2966,17 @@
         </w:tc>
         <w:tc>
           <w:tcPr>
-            <w:tcW w:w="1762" w:type="dxa"/>
-          </w:tcPr>
-          <w:p>
-            <w:pPr>
-              <w:rPr>
-                <w:smallCaps/>
-              </w:rPr>
-            </w:pPr>
-            <w:r>
-              <w:rPr>
-                <w:smallCaps/>
+            <w:tcW w:w="1757" w:type="dxa"/>
+          </w:tcPr>
+          <w:p>
+            <w:pPr>
+              <w:rPr>
+                <w:b/>
+              </w:rPr>
+            </w:pPr>
+            <w:r>
+              <w:rPr>
+                <w:b/>
               </w:rPr>
               <w:t>Overzicht coin tonen</w:t>
             </w:r>
@@ -3100,63 +2984,78 @@
         </w:tc>
         <w:tc>
           <w:tcPr>
-            <w:tcW w:w="2574" w:type="dxa"/>
-          </w:tcPr>
-          <w:p>
-            <w:pPr>
-              <w:rPr>
-                <w:smallCaps/>
-              </w:rPr>
-            </w:pPr>
-            <w:r>
-              <w:rPr>
-                <w:smallCaps/>
-              </w:rPr>
-              <w:t>Overzicht van informatie over een cryptocurrency tonen. Informatie wordt gehaald vanuit stock exchange api’s.</w:t>
-            </w:r>
-          </w:p>
-        </w:tc>
-        <w:tc>
-          <w:tcPr>
-            <w:tcW w:w="1260" w:type="dxa"/>
-          </w:tcPr>
-          <w:p>
-            <w:pPr>
-              <w:rPr>
-                <w:smallCaps/>
-              </w:rPr>
-            </w:pPr>
-            <w:r>
+            <w:tcW w:w="2560" w:type="dxa"/>
+          </w:tcPr>
+          <w:p>
+            <w:pPr>
+              <w:rPr>
+                <w:rStyle w:val="Subtielebenadrukking"/>
+              </w:rPr>
+            </w:pPr>
+            <w:r>
+              <w:rPr>
+                <w:rStyle w:val="Subtielebenadrukking"/>
+              </w:rPr>
+              <w:t xml:space="preserve">Overzicht van informatie over een cryptocurrency tonen. </w:t>
+            </w:r>
+          </w:p>
+        </w:tc>
+        <w:tc>
+          <w:tcPr>
+            <w:tcW w:w="1256" w:type="dxa"/>
+          </w:tcPr>
+          <w:p>
+            <w:pPr>
+              <w:rPr>
+                <w:rStyle w:val="Nadruk"/>
+                <w:color w:val="auto"/>
+              </w:rPr>
+            </w:pPr>
+            <w:r>
+              <w:rPr>
+                <w:rStyle w:val="Nadruk"/>
+                <w:color w:val="auto"/>
+              </w:rPr>
               <w:t>Must</w:t>
             </w:r>
           </w:p>
         </w:tc>
         <w:tc>
           <w:tcPr>
-            <w:tcW w:w="1194" w:type="dxa"/>
-          </w:tcPr>
-          <w:p>
-            <w:pPr>
-              <w:rPr>
-                <w:smallCaps/>
-              </w:rPr>
-            </w:pPr>
-            <w:r>
+            <w:tcW w:w="1191" w:type="dxa"/>
+          </w:tcPr>
+          <w:p>
+            <w:pPr>
+              <w:rPr>
+                <w:rStyle w:val="Nadruk"/>
+                <w:color w:val="auto"/>
+              </w:rPr>
+            </w:pPr>
+            <w:r>
+              <w:rPr>
+                <w:rStyle w:val="Nadruk"/>
+                <w:color w:val="auto"/>
+              </w:rPr>
               <w:t>Hoog</w:t>
             </w:r>
           </w:p>
         </w:tc>
         <w:tc>
           <w:tcPr>
-            <w:tcW w:w="1147" w:type="dxa"/>
-          </w:tcPr>
-          <w:p>
-            <w:pPr>
-              <w:rPr>
-                <w:smallCaps/>
-              </w:rPr>
-            </w:pPr>
-            <w:r>
+            <w:tcW w:w="1144" w:type="dxa"/>
+          </w:tcPr>
+          <w:p>
+            <w:pPr>
+              <w:rPr>
+                <w:rStyle w:val="Nadruk"/>
+                <w:color w:val="auto"/>
+              </w:rPr>
+            </w:pPr>
+            <w:r>
+              <w:rPr>
+                <w:rStyle w:val="Nadruk"/>
+                <w:color w:val="auto"/>
+              </w:rPr>
               <w:t>COIN_1</w:t>
             </w:r>
           </w:p>
@@ -3168,7 +3067,7 @@
         </w:trPr>
         <w:tc>
           <w:tcPr>
-            <w:tcW w:w="579" w:type="dxa"/>
+            <w:tcW w:w="500" w:type="dxa"/>
           </w:tcPr>
           <w:p>
             <w:pPr>
@@ -3183,17 +3082,17 @@
         </w:tc>
         <w:tc>
           <w:tcPr>
-            <w:tcW w:w="1762" w:type="dxa"/>
-          </w:tcPr>
-          <w:p>
-            <w:pPr>
-              <w:rPr>
-                <w:smallCaps/>
-              </w:rPr>
-            </w:pPr>
-            <w:r>
-              <w:rPr>
-                <w:smallCaps/>
+            <w:tcW w:w="1757" w:type="dxa"/>
+          </w:tcPr>
+          <w:p>
+            <w:pPr>
+              <w:rPr>
+                <w:b/>
+              </w:rPr>
+            </w:pPr>
+            <w:r>
+              <w:rPr>
+                <w:b/>
               </w:rPr>
               <w:t>Portfolio coins tonen</w:t>
             </w:r>
@@ -3201,17 +3100,17 @@
         </w:tc>
         <w:tc>
           <w:tcPr>
-            <w:tcW w:w="2574" w:type="dxa"/>
-          </w:tcPr>
-          <w:p>
-            <w:pPr>
-              <w:rPr>
-                <w:smallCaps/>
-              </w:rPr>
-            </w:pPr>
-            <w:r>
-              <w:rPr>
-                <w:smallCaps/>
+            <w:tcW w:w="2560" w:type="dxa"/>
+          </w:tcPr>
+          <w:p>
+            <w:pPr>
+              <w:rPr>
+                <w:rStyle w:val="Subtielebenadrukking"/>
+              </w:rPr>
+            </w:pPr>
+            <w:r>
+              <w:rPr>
+                <w:rStyle w:val="Subtielebenadrukking"/>
               </w:rPr>
               <w:t>Overzicht van al gemaakte investeringen laten zien, met algemene informatie over relevante coins</w:t>
             </w:r>
@@ -3219,45 +3118,60 @@
         </w:tc>
         <w:tc>
           <w:tcPr>
-            <w:tcW w:w="1260" w:type="dxa"/>
-          </w:tcPr>
-          <w:p>
-            <w:pPr>
-              <w:rPr>
-                <w:smallCaps/>
-              </w:rPr>
-            </w:pPr>
-            <w:r>
+            <w:tcW w:w="1256" w:type="dxa"/>
+          </w:tcPr>
+          <w:p>
+            <w:pPr>
+              <w:rPr>
+                <w:rStyle w:val="Nadruk"/>
+                <w:color w:val="auto"/>
+              </w:rPr>
+            </w:pPr>
+            <w:r>
+              <w:rPr>
+                <w:rStyle w:val="Nadruk"/>
+                <w:color w:val="auto"/>
+              </w:rPr>
               <w:t>Must</w:t>
             </w:r>
           </w:p>
         </w:tc>
         <w:tc>
           <w:tcPr>
-            <w:tcW w:w="1194" w:type="dxa"/>
-          </w:tcPr>
-          <w:p>
-            <w:pPr>
-              <w:rPr>
-                <w:smallCaps/>
-              </w:rPr>
-            </w:pPr>
-            <w:r>
+            <w:tcW w:w="1191" w:type="dxa"/>
+          </w:tcPr>
+          <w:p>
+            <w:pPr>
+              <w:rPr>
+                <w:rStyle w:val="Nadruk"/>
+                <w:color w:val="auto"/>
+              </w:rPr>
+            </w:pPr>
+            <w:r>
+              <w:rPr>
+                <w:rStyle w:val="Nadruk"/>
+                <w:color w:val="auto"/>
+              </w:rPr>
               <w:t>Hoog</w:t>
             </w:r>
           </w:p>
         </w:tc>
         <w:tc>
           <w:tcPr>
-            <w:tcW w:w="1147" w:type="dxa"/>
-          </w:tcPr>
-          <w:p>
-            <w:pPr>
-              <w:rPr>
-                <w:smallCaps/>
-              </w:rPr>
-            </w:pPr>
-            <w:r>
+            <w:tcW w:w="1144" w:type="dxa"/>
+          </w:tcPr>
+          <w:p>
+            <w:pPr>
+              <w:rPr>
+                <w:rStyle w:val="Nadruk"/>
+                <w:color w:val="auto"/>
+              </w:rPr>
+            </w:pPr>
+            <w:r>
+              <w:rPr>
+                <w:rStyle w:val="Nadruk"/>
+                <w:color w:val="auto"/>
+              </w:rPr>
               <w:t>PORT_1</w:t>
             </w:r>
           </w:p>
@@ -3269,7 +3183,7 @@
         </w:trPr>
         <w:tc>
           <w:tcPr>
-            <w:tcW w:w="579" w:type="dxa"/>
+            <w:tcW w:w="500" w:type="dxa"/>
           </w:tcPr>
           <w:p>
             <w:r>
@@ -3282,35 +3196,41 @@
         </w:tc>
         <w:tc>
           <w:tcPr>
-            <w:tcW w:w="1762" w:type="dxa"/>
-          </w:tcPr>
-          <w:p>
-            <w:pPr>
-              <w:rPr>
-                <w:smallCaps/>
-              </w:rPr>
-            </w:pPr>
-            <w:r>
-              <w:rPr>
-                <w:smallCaps/>
-              </w:rPr>
-              <w:t xml:space="preserve">hoeveelheid  coins in portfolio bewerken </w:t>
-            </w:r>
-          </w:p>
-        </w:tc>
-        <w:tc>
-          <w:tcPr>
-            <w:tcW w:w="2574" w:type="dxa"/>
-          </w:tcPr>
-          <w:p>
-            <w:pPr>
-              <w:rPr>
-                <w:smallCaps/>
-              </w:rPr>
-            </w:pPr>
-            <w:r>
-              <w:rPr>
-                <w:smallCaps/>
+            <w:tcW w:w="1757" w:type="dxa"/>
+          </w:tcPr>
+          <w:p>
+            <w:pPr>
+              <w:rPr>
+                <w:b/>
+              </w:rPr>
+            </w:pPr>
+            <w:r>
+              <w:rPr>
+                <w:b/>
+              </w:rPr>
+              <w:t>H</w:t>
+            </w:r>
+            <w:r>
+              <w:rPr>
+                <w:b/>
+              </w:rPr>
+              <w:t xml:space="preserve">oeveelheid  coins in portfolio bewerken </w:t>
+            </w:r>
+          </w:p>
+        </w:tc>
+        <w:tc>
+          <w:tcPr>
+            <w:tcW w:w="2560" w:type="dxa"/>
+          </w:tcPr>
+          <w:p>
+            <w:pPr>
+              <w:rPr>
+                <w:rStyle w:val="Subtielebenadrukking"/>
+              </w:rPr>
+            </w:pPr>
+            <w:r>
+              <w:rPr>
+                <w:rStyle w:val="Subtielebenadrukking"/>
               </w:rPr>
               <w:t>User moet de hoeveelheid coins in zijn portfolio kunnen bewerken</w:t>
             </w:r>
@@ -3318,12 +3238,19 @@
         </w:tc>
         <w:tc>
           <w:tcPr>
-            <w:tcW w:w="1260" w:type="dxa"/>
-          </w:tcPr>
-          <w:p>
-            <w:r>
-              <w:rPr>
-                <w:smallCaps/>
+            <w:tcW w:w="1256" w:type="dxa"/>
+          </w:tcPr>
+          <w:p>
+            <w:pPr>
+              <w:rPr>
+                <w:rStyle w:val="Nadruk"/>
+                <w:color w:val="auto"/>
+              </w:rPr>
+            </w:pPr>
+            <w:r>
+              <w:rPr>
+                <w:rStyle w:val="Nadruk"/>
+                <w:color w:val="auto"/>
               </w:rPr>
               <w:t>Must</w:t>
             </w:r>
@@ -3331,12 +3258,19 @@
         </w:tc>
         <w:tc>
           <w:tcPr>
-            <w:tcW w:w="1194" w:type="dxa"/>
-          </w:tcPr>
-          <w:p>
-            <w:r>
-              <w:rPr>
-                <w:smallCaps/>
+            <w:tcW w:w="1191" w:type="dxa"/>
+          </w:tcPr>
+          <w:p>
+            <w:pPr>
+              <w:rPr>
+                <w:rStyle w:val="Nadruk"/>
+                <w:color w:val="auto"/>
+              </w:rPr>
+            </w:pPr>
+            <w:r>
+              <w:rPr>
+                <w:rStyle w:val="Nadruk"/>
+                <w:color w:val="auto"/>
               </w:rPr>
               <w:t>Hoog</w:t>
             </w:r>
@@ -3344,12 +3278,19 @@
         </w:tc>
         <w:tc>
           <w:tcPr>
-            <w:tcW w:w="1147" w:type="dxa"/>
-          </w:tcPr>
-          <w:p>
-            <w:r>
-              <w:rPr>
-                <w:smallCaps/>
+            <w:tcW w:w="1144" w:type="dxa"/>
+          </w:tcPr>
+          <w:p>
+            <w:pPr>
+              <w:rPr>
+                <w:rStyle w:val="Nadruk"/>
+                <w:color w:val="auto"/>
+              </w:rPr>
+            </w:pPr>
+            <w:r>
+              <w:rPr>
+                <w:rStyle w:val="Nadruk"/>
+                <w:color w:val="auto"/>
               </w:rPr>
               <w:t>PORT_2</w:t>
             </w:r>
@@ -3362,7 +3303,7 @@
         </w:trPr>
         <w:tc>
           <w:tcPr>
-            <w:tcW w:w="579" w:type="dxa"/>
+            <w:tcW w:w="500" w:type="dxa"/>
           </w:tcPr>
           <w:p>
             <w:pPr>
@@ -3377,65 +3318,97 @@
         </w:tc>
         <w:tc>
           <w:tcPr>
-            <w:tcW w:w="1762" w:type="dxa"/>
-          </w:tcPr>
-          <w:p>
-            <w:r>
+            <w:tcW w:w="1757" w:type="dxa"/>
+          </w:tcPr>
+          <w:p>
+            <w:pPr>
+              <w:rPr>
+                <w:b/>
+              </w:rPr>
+            </w:pPr>
+            <w:r>
+              <w:rPr>
+                <w:b/>
+              </w:rPr>
               <w:t>News feed tonen</w:t>
             </w:r>
           </w:p>
         </w:tc>
         <w:tc>
           <w:tcPr>
-            <w:tcW w:w="2574" w:type="dxa"/>
-          </w:tcPr>
-          <w:p>
-            <w:r>
-              <w:t>Overzicht</w:t>
-            </w:r>
-            <w:r>
-              <w:t xml:space="preserve"> met selectie van cryptocurrency gerelateerde nieuws laten zien</w:t>
-            </w:r>
-          </w:p>
-        </w:tc>
-        <w:tc>
-          <w:tcPr>
-            <w:tcW w:w="1260" w:type="dxa"/>
-          </w:tcPr>
-          <w:p>
-            <w:r>
+            <w:tcW w:w="2560" w:type="dxa"/>
+          </w:tcPr>
+          <w:p>
+            <w:pPr>
+              <w:rPr>
+                <w:rStyle w:val="Subtielebenadrukking"/>
+              </w:rPr>
+            </w:pPr>
+            <w:r>
+              <w:rPr>
+                <w:rStyle w:val="Subtielebenadrukking"/>
+              </w:rPr>
+              <w:t>Overzicht met selectie van cryptocurrency gerelateerde nieuws laten zien</w:t>
+            </w:r>
+          </w:p>
+        </w:tc>
+        <w:tc>
+          <w:tcPr>
+            <w:tcW w:w="1256" w:type="dxa"/>
+          </w:tcPr>
+          <w:p>
+            <w:pPr>
+              <w:rPr>
+                <w:rStyle w:val="Nadruk"/>
+                <w:color w:val="auto"/>
+              </w:rPr>
+            </w:pPr>
+            <w:r>
+              <w:rPr>
+                <w:rStyle w:val="Nadruk"/>
+                <w:color w:val="auto"/>
+              </w:rPr>
               <w:t>Must</w:t>
             </w:r>
           </w:p>
         </w:tc>
         <w:tc>
           <w:tcPr>
-            <w:tcW w:w="1194" w:type="dxa"/>
-          </w:tcPr>
-          <w:p>
-            <w:r>
+            <w:tcW w:w="1191" w:type="dxa"/>
+          </w:tcPr>
+          <w:p>
+            <w:pPr>
+              <w:rPr>
+                <w:rStyle w:val="Nadruk"/>
+                <w:color w:val="auto"/>
+              </w:rPr>
+            </w:pPr>
+            <w:r>
+              <w:rPr>
+                <w:rStyle w:val="Nadruk"/>
+                <w:color w:val="auto"/>
+              </w:rPr>
               <w:t>Hoog</w:t>
             </w:r>
           </w:p>
         </w:tc>
         <w:tc>
           <w:tcPr>
-            <w:tcW w:w="1147" w:type="dxa"/>
-          </w:tcPr>
-          <w:p>
-            <w:pPr>
-              <w:rPr>
-                <w:smallCaps/>
-              </w:rPr>
-            </w:pPr>
-            <w:r>
-              <w:t>NEWS</w:t>
-            </w:r>
-            <w:r>
-              <w:rPr>
-                <w:smallCaps/>
-              </w:rPr>
-              <w:t>_1</w:t>
+            <w:tcW w:w="1144" w:type="dxa"/>
+          </w:tcPr>
+          <w:p>
+            <w:pPr>
+              <w:rPr>
+                <w:rStyle w:val="Nadruk"/>
+                <w:color w:val="auto"/>
+              </w:rPr>
+            </w:pPr>
+            <w:r>
+              <w:rPr>
+                <w:rStyle w:val="Nadruk"/>
+                <w:color w:val="auto"/>
+              </w:rPr>
+              <w:t>NEWS_1</w:t>
             </w:r>
           </w:p>
         </w:tc>
@@ -3446,7 +3419,7 @@
         </w:trPr>
         <w:tc>
           <w:tcPr>
-            <w:tcW w:w="579" w:type="dxa"/>
+            <w:tcW w:w="500" w:type="dxa"/>
           </w:tcPr>
           <w:p>
             <w:pPr>
@@ -3464,17 +3437,17 @@
         </w:tc>
         <w:tc>
           <w:tcPr>
-            <w:tcW w:w="1762" w:type="dxa"/>
-          </w:tcPr>
-          <w:p>
-            <w:pPr>
-              <w:rPr>
-                <w:smallCaps/>
-              </w:rPr>
-            </w:pPr>
-            <w:r>
-              <w:rPr>
-                <w:smallCaps/>
+            <w:tcW w:w="1757" w:type="dxa"/>
+          </w:tcPr>
+          <w:p>
+            <w:pPr>
+              <w:rPr>
+                <w:b/>
+              </w:rPr>
+            </w:pPr>
+            <w:r>
+              <w:rPr>
+                <w:b/>
               </w:rPr>
               <w:t>Account aanmaken</w:t>
             </w:r>
@@ -3482,17 +3455,17 @@
         </w:tc>
         <w:tc>
           <w:tcPr>
-            <w:tcW w:w="2574" w:type="dxa"/>
-          </w:tcPr>
-          <w:p>
-            <w:pPr>
-              <w:rPr>
-                <w:smallCaps/>
-              </w:rPr>
-            </w:pPr>
-            <w:r>
-              <w:rPr>
-                <w:smallCaps/>
+            <w:tcW w:w="2560" w:type="dxa"/>
+          </w:tcPr>
+          <w:p>
+            <w:pPr>
+              <w:rPr>
+                <w:rStyle w:val="Subtielebenadrukking"/>
+              </w:rPr>
+            </w:pPr>
+            <w:r>
+              <w:rPr>
+                <w:rStyle w:val="Subtielebenadrukking"/>
               </w:rPr>
               <w:t>Gebruiker kan account aanmaken waar zijn portfolio zal worden opgeslagen</w:t>
             </w:r>
@@ -3500,17 +3473,19 @@
         </w:tc>
         <w:tc>
           <w:tcPr>
-            <w:tcW w:w="1260" w:type="dxa"/>
-          </w:tcPr>
-          <w:p>
-            <w:pPr>
-              <w:rPr>
-                <w:smallCaps/>
-              </w:rPr>
-            </w:pPr>
-            <w:r>
-              <w:rPr>
-                <w:smallCaps/>
+            <w:tcW w:w="1256" w:type="dxa"/>
+          </w:tcPr>
+          <w:p>
+            <w:pPr>
+              <w:rPr>
+                <w:rStyle w:val="Nadruk"/>
+                <w:color w:val="auto"/>
+              </w:rPr>
+            </w:pPr>
+            <w:r>
+              <w:rPr>
+                <w:rStyle w:val="Nadruk"/>
+                <w:color w:val="auto"/>
               </w:rPr>
               <w:t>Must</w:t>
             </w:r>
@@ -3518,17 +3493,19 @@
         </w:tc>
         <w:tc>
           <w:tcPr>
-            <w:tcW w:w="1194" w:type="dxa"/>
-          </w:tcPr>
-          <w:p>
-            <w:pPr>
-              <w:rPr>
-                <w:smallCaps/>
-              </w:rPr>
-            </w:pPr>
-            <w:r>
-              <w:rPr>
-                <w:smallCaps/>
+            <w:tcW w:w="1191" w:type="dxa"/>
+          </w:tcPr>
+          <w:p>
+            <w:pPr>
+              <w:rPr>
+                <w:rStyle w:val="Nadruk"/>
+                <w:color w:val="auto"/>
+              </w:rPr>
+            </w:pPr>
+            <w:r>
+              <w:rPr>
+                <w:rStyle w:val="Nadruk"/>
+                <w:color w:val="auto"/>
               </w:rPr>
               <w:t>Hoog</w:t>
             </w:r>
@@ -3536,17 +3513,19 @@
         </w:tc>
         <w:tc>
           <w:tcPr>
-            <w:tcW w:w="1147" w:type="dxa"/>
-          </w:tcPr>
-          <w:p>
-            <w:pPr>
-              <w:rPr>
-                <w:smallCaps/>
-              </w:rPr>
-            </w:pPr>
-            <w:r>
-              <w:rPr>
-                <w:smallCaps/>
+            <w:tcW w:w="1144" w:type="dxa"/>
+          </w:tcPr>
+          <w:p>
+            <w:pPr>
+              <w:rPr>
+                <w:rStyle w:val="Nadruk"/>
+                <w:color w:val="auto"/>
+              </w:rPr>
+            </w:pPr>
+            <w:r>
+              <w:rPr>
+                <w:rStyle w:val="Nadruk"/>
+                <w:color w:val="auto"/>
               </w:rPr>
               <w:t>ACC_1</w:t>
             </w:r>
@@ -3559,7 +3538,7 @@
         </w:trPr>
         <w:tc>
           <w:tcPr>
-            <w:tcW w:w="579" w:type="dxa"/>
+            <w:tcW w:w="500" w:type="dxa"/>
           </w:tcPr>
           <w:p>
             <w:pPr>
@@ -3577,17 +3556,17 @@
         </w:tc>
         <w:tc>
           <w:tcPr>
-            <w:tcW w:w="1762" w:type="dxa"/>
-          </w:tcPr>
-          <w:p>
-            <w:pPr>
-              <w:rPr>
-                <w:smallCaps/>
-              </w:rPr>
-            </w:pPr>
-            <w:r>
-              <w:rPr>
-                <w:smallCaps/>
+            <w:tcW w:w="1757" w:type="dxa"/>
+          </w:tcPr>
+          <w:p>
+            <w:pPr>
+              <w:rPr>
+                <w:b/>
+              </w:rPr>
+            </w:pPr>
+            <w:r>
+              <w:rPr>
+                <w:b/>
               </w:rPr>
               <w:t>Inloggen met account</w:t>
             </w:r>
@@ -3595,35 +3574,45 @@
         </w:tc>
         <w:tc>
           <w:tcPr>
-            <w:tcW w:w="2574" w:type="dxa"/>
-          </w:tcPr>
-          <w:p>
-            <w:pPr>
-              <w:rPr>
-                <w:smallCaps/>
-              </w:rPr>
-            </w:pPr>
-            <w:r>
-              <w:rPr>
-                <w:smallCaps/>
-              </w:rPr>
-              <w:t>Gebruiker kan inloggen met zijn credentials</w:t>
-            </w:r>
-          </w:p>
-        </w:tc>
-        <w:tc>
-          <w:tcPr>
-            <w:tcW w:w="1260" w:type="dxa"/>
-          </w:tcPr>
-          <w:p>
-            <w:pPr>
-              <w:rPr>
-                <w:smallCaps/>
-              </w:rPr>
-            </w:pPr>
-            <w:r>
-              <w:rPr>
-                <w:smallCaps/>
+            <w:tcW w:w="2560" w:type="dxa"/>
+          </w:tcPr>
+          <w:p>
+            <w:pPr>
+              <w:rPr>
+                <w:rStyle w:val="Subtielebenadrukking"/>
+              </w:rPr>
+            </w:pPr>
+            <w:r>
+              <w:rPr>
+                <w:rStyle w:val="Subtielebenadrukking"/>
+              </w:rPr>
+              <w:t xml:space="preserve">Gebruiker kan inloggen met zijn </w:t>
+            </w:r>
+            <w:proofErr w:type="spellStart"/>
+            <w:r>
+              <w:rPr>
+                <w:rStyle w:val="Subtielebenadrukking"/>
+              </w:rPr>
+              <w:t>credentials</w:t>
+            </w:r>
+            <w:proofErr w:type="spellEnd"/>
+          </w:p>
+        </w:tc>
+        <w:tc>
+          <w:tcPr>
+            <w:tcW w:w="1256" w:type="dxa"/>
+          </w:tcPr>
+          <w:p>
+            <w:pPr>
+              <w:rPr>
+                <w:rStyle w:val="Nadruk"/>
+                <w:color w:val="auto"/>
+              </w:rPr>
+            </w:pPr>
+            <w:r>
+              <w:rPr>
+                <w:rStyle w:val="Nadruk"/>
+                <w:color w:val="auto"/>
               </w:rPr>
               <w:t>Must</w:t>
             </w:r>
@@ -3631,17 +3620,19 @@
         </w:tc>
         <w:tc>
           <w:tcPr>
-            <w:tcW w:w="1194" w:type="dxa"/>
-          </w:tcPr>
-          <w:p>
-            <w:pPr>
-              <w:rPr>
-                <w:smallCaps/>
-              </w:rPr>
-            </w:pPr>
-            <w:r>
-              <w:rPr>
-                <w:smallCaps/>
+            <w:tcW w:w="1191" w:type="dxa"/>
+          </w:tcPr>
+          <w:p>
+            <w:pPr>
+              <w:rPr>
+                <w:rStyle w:val="Nadruk"/>
+                <w:color w:val="auto"/>
+              </w:rPr>
+            </w:pPr>
+            <w:r>
+              <w:rPr>
+                <w:rStyle w:val="Nadruk"/>
+                <w:color w:val="auto"/>
               </w:rPr>
               <w:t>Hoog</w:t>
             </w:r>
@@ -3649,17 +3640,19 @@
         </w:tc>
         <w:tc>
           <w:tcPr>
-            <w:tcW w:w="1147" w:type="dxa"/>
-          </w:tcPr>
-          <w:p>
-            <w:pPr>
-              <w:rPr>
-                <w:smallCaps/>
-              </w:rPr>
-            </w:pPr>
-            <w:r>
-              <w:rPr>
-                <w:smallCaps/>
+            <w:tcW w:w="1144" w:type="dxa"/>
+          </w:tcPr>
+          <w:p>
+            <w:pPr>
+              <w:rPr>
+                <w:rStyle w:val="Nadruk"/>
+                <w:color w:val="auto"/>
+              </w:rPr>
+            </w:pPr>
+            <w:r>
+              <w:rPr>
+                <w:rStyle w:val="Nadruk"/>
+                <w:color w:val="auto"/>
               </w:rPr>
               <w:t>ACC_2</w:t>
             </w:r>
@@ -3672,7 +3665,7 @@
         </w:trPr>
         <w:tc>
           <w:tcPr>
-            <w:tcW w:w="579" w:type="dxa"/>
+            <w:tcW w:w="500" w:type="dxa"/>
           </w:tcPr>
           <w:p>
             <w:pPr>
@@ -3690,17 +3683,17 @@
         </w:tc>
         <w:tc>
           <w:tcPr>
-            <w:tcW w:w="1762" w:type="dxa"/>
-          </w:tcPr>
-          <w:p>
-            <w:pPr>
-              <w:rPr>
-                <w:smallCaps/>
-              </w:rPr>
-            </w:pPr>
-            <w:r>
-              <w:rPr>
-                <w:smallCaps/>
+            <w:tcW w:w="1757" w:type="dxa"/>
+          </w:tcPr>
+          <w:p>
+            <w:pPr>
+              <w:rPr>
+                <w:b/>
+              </w:rPr>
+            </w:pPr>
+            <w:r>
+              <w:rPr>
+                <w:b/>
               </w:rPr>
               <w:t>Account verwijderen</w:t>
             </w:r>
@@ -3708,35 +3701,43 @@
         </w:tc>
         <w:tc>
           <w:tcPr>
-            <w:tcW w:w="2574" w:type="dxa"/>
-          </w:tcPr>
-          <w:p>
-            <w:pPr>
-              <w:rPr>
-                <w:smallCaps/>
-              </w:rPr>
-            </w:pPr>
-            <w:r>
-              <w:rPr>
-                <w:smallCaps/>
-              </w:rPr>
-              <w:t>Gebruiker kan zijn eigen account verwijderen</w:t>
-            </w:r>
-          </w:p>
-        </w:tc>
-        <w:tc>
-          <w:tcPr>
-            <w:tcW w:w="1260" w:type="dxa"/>
-          </w:tcPr>
-          <w:p>
-            <w:pPr>
-              <w:rPr>
-                <w:smallCaps/>
-              </w:rPr>
-            </w:pPr>
-            <w:r>
-              <w:rPr>
-                <w:smallCaps/>
+            <w:tcW w:w="2560" w:type="dxa"/>
+          </w:tcPr>
+          <w:p>
+            <w:pPr>
+              <w:rPr>
+                <w:rStyle w:val="Subtielebenadrukking"/>
+              </w:rPr>
+            </w:pPr>
+            <w:r>
+              <w:rPr>
+                <w:rStyle w:val="Subtielebenadrukking"/>
+              </w:rPr>
+              <w:t>Gebruiker kan zijn eigen account</w:t>
+            </w:r>
+            <w:r>
+              <w:rPr>
+                <w:rStyle w:val="Subtielebenadrukking"/>
+              </w:rPr>
+              <w:t xml:space="preserve"> stoppen</w:t>
+            </w:r>
+          </w:p>
+        </w:tc>
+        <w:tc>
+          <w:tcPr>
+            <w:tcW w:w="1256" w:type="dxa"/>
+          </w:tcPr>
+          <w:p>
+            <w:pPr>
+              <w:rPr>
+                <w:rStyle w:val="Nadruk"/>
+                <w:color w:val="auto"/>
+              </w:rPr>
+            </w:pPr>
+            <w:r>
+              <w:rPr>
+                <w:rStyle w:val="Nadruk"/>
+                <w:color w:val="auto"/>
               </w:rPr>
               <w:t>Should</w:t>
             </w:r>
@@ -3744,17 +3745,19 @@
         </w:tc>
         <w:tc>
           <w:tcPr>
-            <w:tcW w:w="1194" w:type="dxa"/>
-          </w:tcPr>
-          <w:p>
-            <w:pPr>
-              <w:rPr>
-                <w:smallCaps/>
-              </w:rPr>
-            </w:pPr>
-            <w:r>
-              <w:rPr>
-                <w:smallCaps/>
+            <w:tcW w:w="1191" w:type="dxa"/>
+          </w:tcPr>
+          <w:p>
+            <w:pPr>
+              <w:rPr>
+                <w:rStyle w:val="Nadruk"/>
+                <w:color w:val="auto"/>
+              </w:rPr>
+            </w:pPr>
+            <w:r>
+              <w:rPr>
+                <w:rStyle w:val="Nadruk"/>
+                <w:color w:val="auto"/>
               </w:rPr>
               <w:t>Medium</w:t>
             </w:r>
@@ -3762,97 +3765,22 @@
         </w:tc>
         <w:tc>
           <w:tcPr>
-            <w:tcW w:w="1147" w:type="dxa"/>
-          </w:tcPr>
-          <w:p>
-            <w:pPr>
-              <w:rPr>
-                <w:smallCaps/>
-              </w:rPr>
-            </w:pPr>
-            <w:r>
-              <w:rPr>
-                <w:smallCaps/>
+            <w:tcW w:w="1144" w:type="dxa"/>
+          </w:tcPr>
+          <w:p>
+            <w:pPr>
+              <w:rPr>
+                <w:rStyle w:val="Nadruk"/>
+                <w:color w:val="auto"/>
+              </w:rPr>
+            </w:pPr>
+            <w:r>
+              <w:rPr>
+                <w:rStyle w:val="Nadruk"/>
+                <w:color w:val="auto"/>
               </w:rPr>
               <w:t>ACC_3</w:t>
             </w:r>
-          </w:p>
-        </w:tc>
-      </w:tr>
-      <w:tr>
-        <w:trPr>
-          <w:jc w:val="center"/>
-        </w:trPr>
-        <w:tc>
-          <w:tcPr>
-            <w:tcW w:w="579" w:type="dxa"/>
-          </w:tcPr>
-          <w:p>
-            <w:pPr>
-              <w:rPr>
-                <w:smallCaps/>
-              </w:rPr>
-            </w:pPr>
-          </w:p>
-        </w:tc>
-        <w:tc>
-          <w:tcPr>
-            <w:tcW w:w="1762" w:type="dxa"/>
-          </w:tcPr>
-          <w:p>
-            <w:pPr>
-              <w:rPr>
-                <w:smallCaps/>
-              </w:rPr>
-            </w:pPr>
-          </w:p>
-        </w:tc>
-        <w:tc>
-          <w:tcPr>
-            <w:tcW w:w="2574" w:type="dxa"/>
-          </w:tcPr>
-          <w:p>
-            <w:pPr>
-              <w:rPr>
-                <w:smallCaps/>
-              </w:rPr>
-            </w:pPr>
-          </w:p>
-        </w:tc>
-        <w:tc>
-          <w:tcPr>
-            <w:tcW w:w="1260" w:type="dxa"/>
-          </w:tcPr>
-          <w:p>
-            <w:pPr>
-              <w:rPr>
-                <w:smallCaps/>
-              </w:rPr>
-            </w:pPr>
-          </w:p>
-        </w:tc>
-        <w:tc>
-          <w:tcPr>
-            <w:tcW w:w="1194" w:type="dxa"/>
-          </w:tcPr>
-          <w:p>
-            <w:pPr>
-              <w:rPr>
-                <w:smallCaps/>
-              </w:rPr>
-            </w:pPr>
-          </w:p>
-        </w:tc>
-        <w:tc>
-          <w:tcPr>
-            <w:tcW w:w="1147" w:type="dxa"/>
-          </w:tcPr>
-          <w:p>
-            <w:pPr>
-              <w:rPr>
-                <w:smallCaps/>
-              </w:rPr>
-            </w:pPr>
           </w:p>
         </w:tc>
       </w:tr>
@@ -3872,8 +3800,9 @@
     </w:p>
     <w:p>
       <w:pPr>
-        <w:pStyle w:val="Heading1"/>
-      </w:pPr>
+        <w:pStyle w:val="Kop1"/>
+      </w:pPr>
+      <w:bookmarkStart w:id="13" w:name="_Toc499558158"/>
       <w:r>
         <w:lastRenderedPageBreak/>
         <w:t>K</w:t>
@@ -3893,26 +3822,26 @@
       <w:r>
         <w:t>ributen</w:t>
       </w:r>
-      <w:bookmarkEnd w:id="9"/>
-      <w:bookmarkEnd w:id="14"/>
+      <w:bookmarkEnd w:id="8"/>
+      <w:bookmarkEnd w:id="13"/>
     </w:p>
     <w:p/>
     <w:tbl>
       <w:tblPr>
-        <w:tblStyle w:val="TableGrid"/>
+        <w:tblStyle w:val="Tabelraster"/>
         <w:tblW w:w="0" w:type="auto"/>
         <w:tblInd w:w="108" w:type="dxa"/>
         <w:tblLook w:val="04A0" w:firstRow="1" w:lastRow="0" w:firstColumn="1" w:lastColumn="0" w:noHBand="0" w:noVBand="1"/>
       </w:tblPr>
       <w:tblGrid>
-        <w:gridCol w:w="610"/>
+        <w:gridCol w:w="656"/>
         <w:gridCol w:w="2202"/>
-        <w:gridCol w:w="5558"/>
+        <w:gridCol w:w="5550"/>
       </w:tblGrid>
       <w:tr>
         <w:tc>
           <w:tcPr>
-            <w:tcW w:w="610" w:type="dxa"/>
+            <w:tcW w:w="635" w:type="dxa"/>
           </w:tcPr>
           <w:p>
             <w:pPr>
@@ -3977,7 +3906,7 @@
       <w:tr>
         <w:tc>
           <w:tcPr>
-            <w:tcW w:w="610" w:type="dxa"/>
+            <w:tcW w:w="635" w:type="dxa"/>
           </w:tcPr>
           <w:p>
             <w:pPr>
@@ -3997,10 +3926,14 @@
           <w:p>
             <w:pPr>
               <w:rPr>
-                <w:smallCaps/>
-              </w:rPr>
-            </w:pPr>
-            <w:r>
+                <w:b/>
+                <w:smallCaps/>
+              </w:rPr>
+            </w:pPr>
+            <w:r>
+              <w:rPr>
+                <w:b/>
+              </w:rPr>
               <w:t>Performance</w:t>
             </w:r>
           </w:p>
@@ -4012,14 +3945,46 @@
           <w:p>
             <w:pPr>
               <w:rPr>
-                <w:smallCaps/>
-              </w:rPr>
-            </w:pPr>
-            <w:r>
-              <w:t xml:space="preserve">De responsetijd bedraagt </w:t>
-            </w:r>
-            <w:r>
-              <w:t>……</w:t>
+                <w:rStyle w:val="Subtielebenadrukking"/>
+              </w:rPr>
+            </w:pPr>
+            <w:r>
+              <w:rPr>
+                <w:rStyle w:val="Subtielebenadrukking"/>
+              </w:rPr>
+              <w:t xml:space="preserve">De </w:t>
+            </w:r>
+            <w:proofErr w:type="spellStart"/>
+            <w:r>
+              <w:rPr>
+                <w:rStyle w:val="Subtielebenadrukking"/>
+              </w:rPr>
+              <w:t>network</w:t>
+            </w:r>
+            <w:proofErr w:type="spellEnd"/>
+            <w:r>
+              <w:rPr>
+                <w:rStyle w:val="Subtielebenadrukking"/>
+              </w:rPr>
+              <w:t xml:space="preserve"> </w:t>
+            </w:r>
+            <w:r>
+              <w:rPr>
+                <w:rStyle w:val="Subtielebenadrukking"/>
+              </w:rPr>
+              <w:t>responsetijd bedraagt minde</w:t>
+            </w:r>
+            <w:r>
+              <w:rPr>
+                <w:rStyle w:val="Subtielebenadrukking"/>
+              </w:rPr>
+              <w:t>r dan 1</w:t>
+            </w:r>
+            <w:r>
+              <w:rPr>
+                <w:rStyle w:val="Subtielebenadrukking"/>
+              </w:rPr>
+              <w:t>s</w:t>
             </w:r>
           </w:p>
         </w:tc>
@@ -4027,7 +3992,7 @@
       <w:tr>
         <w:tc>
           <w:tcPr>
-            <w:tcW w:w="610" w:type="dxa"/>
+            <w:tcW w:w="635" w:type="dxa"/>
           </w:tcPr>
           <w:p>
             <w:pPr>
@@ -4047,10 +4012,14 @@
           <w:p>
             <w:pPr>
               <w:rPr>
-                <w:smallCaps/>
-              </w:rPr>
-            </w:pPr>
-            <w:r>
+                <w:b/>
+                <w:smallCaps/>
+              </w:rPr>
+            </w:pPr>
+            <w:r>
+              <w:rPr>
+                <w:b/>
+              </w:rPr>
               <w:t>Performance</w:t>
             </w:r>
           </w:p>
@@ -4062,25 +4031,43 @@
           <w:p>
             <w:pPr>
               <w:rPr>
-                <w:smallCaps/>
-              </w:rPr>
-            </w:pPr>
+                <w:rStyle w:val="Subtielebenadrukking"/>
+              </w:rPr>
+            </w:pPr>
+            <w:r>
+              <w:rPr>
+                <w:rStyle w:val="Subtielebenadrukking"/>
+              </w:rPr>
+              <w:t xml:space="preserve">De UI wordt niet voor langer dan </w:t>
+            </w:r>
+            <w:r>
+              <w:rPr>
+                <w:rStyle w:val="Subtielebenadrukking"/>
+              </w:rPr>
+              <w:t>500m</w:t>
+            </w:r>
+            <w:r>
+              <w:rPr>
+                <w:rStyle w:val="Subtielebenadrukking"/>
+              </w:rPr>
+              <w:t>s geblokkeerd tijdens het uitvoeren van taken</w:t>
+            </w:r>
           </w:p>
         </w:tc>
       </w:tr>
       <w:tr>
         <w:tc>
           <w:tcPr>
-            <w:tcW w:w="610" w:type="dxa"/>
-          </w:tcPr>
-          <w:p>
-            <w:pPr>
-              <w:rPr>
-                <w:smallCaps/>
-              </w:rPr>
-            </w:pPr>
-            <w:r>
-              <w:t>Q.3</w:t>
+            <w:tcW w:w="635" w:type="dxa"/>
+          </w:tcPr>
+          <w:p>
+            <w:pPr>
+              <w:rPr>
+                <w:smallCaps/>
+              </w:rPr>
+            </w:pPr>
+            <w:r>
+              <w:t>Q.4</w:t>
             </w:r>
           </w:p>
         </w:tc>
@@ -4090,18 +4077,16 @@
           </w:tcPr>
           <w:p>
             <w:pPr>
-              <w:tabs>
-                <w:tab w:val="right" w:pos="1992"/>
-              </w:tabs>
-              <w:rPr>
-                <w:smallCaps/>
-              </w:rPr>
-            </w:pPr>
-            <w:r>
-              <w:t>Performance</w:t>
-            </w:r>
-            <w:r>
-              <w:tab/>
+              <w:rPr>
+                <w:b/>
+                <w:smallCaps/>
+              </w:rPr>
+            </w:pPr>
+            <w:r>
+              <w:rPr>
+                <w:b/>
+              </w:rPr>
+              <w:t>Compatibiliteit</w:t>
             </w:r>
           </w:p>
         </w:tc>
@@ -4112,25 +4097,37 @@
           <w:p>
             <w:pPr>
               <w:rPr>
-                <w:smallCaps/>
-              </w:rPr>
-            </w:pPr>
+                <w:rStyle w:val="Subtielebenadrukking"/>
+              </w:rPr>
+            </w:pPr>
+            <w:r>
+              <w:rPr>
+                <w:rStyle w:val="Subtielebenadrukking"/>
+              </w:rPr>
+              <w:t>Documentatie van interfaces is beschikbaar</w:t>
+            </w:r>
+            <w:r>
+              <w:rPr>
+                <w:rStyle w:val="Subtielebenadrukking"/>
+              </w:rPr>
+              <w:t>.</w:t>
+            </w:r>
           </w:p>
         </w:tc>
       </w:tr>
       <w:tr>
         <w:tc>
           <w:tcPr>
-            <w:tcW w:w="610" w:type="dxa"/>
-          </w:tcPr>
-          <w:p>
-            <w:pPr>
-              <w:rPr>
-                <w:smallCaps/>
-              </w:rPr>
-            </w:pPr>
-            <w:r>
-              <w:t>Q.4</w:t>
+            <w:tcW w:w="635" w:type="dxa"/>
+          </w:tcPr>
+          <w:p>
+            <w:pPr>
+              <w:rPr>
+                <w:smallCaps/>
+              </w:rPr>
+            </w:pPr>
+            <w:r>
+              <w:t>Q.5</w:t>
             </w:r>
           </w:p>
         </w:tc>
@@ -4141,11 +4138,15 @@
           <w:p>
             <w:pPr>
               <w:rPr>
-                <w:smallCaps/>
-              </w:rPr>
-            </w:pPr>
-            <w:r>
-              <w:t>Compatibiliteit</w:t>
+                <w:b/>
+                <w:smallCaps/>
+              </w:rPr>
+            </w:pPr>
+            <w:r>
+              <w:rPr>
+                <w:b/>
+              </w:rPr>
+              <w:t>Bruikbaarheid</w:t>
             </w:r>
           </w:p>
         </w:tc>
@@ -4156,14 +4157,20 @@
           <w:p>
             <w:pPr>
               <w:rPr>
-                <w:smallCaps/>
-              </w:rPr>
-            </w:pPr>
-            <w:r>
-              <w:t xml:space="preserve">Documentatie van interfaces is beschikbaar om </w:t>
-            </w:r>
-            <w:r>
-              <w:t>…….</w:t>
+                <w:rStyle w:val="Subtielebenadrukking"/>
+              </w:rPr>
+            </w:pPr>
+            <w:r>
+              <w:rPr>
+                <w:rStyle w:val="Subtielebenadrukking"/>
+              </w:rPr>
+              <w:t xml:space="preserve">Het systeem kan door 95% </w:t>
+            </w:r>
+            <w:r>
+              <w:rPr>
+                <w:rStyle w:val="Subtielebenadrukking"/>
+              </w:rPr>
+              <w:t>van de test users intuïtief gebruikt worden</w:t>
             </w:r>
           </w:p>
         </w:tc>
@@ -4171,16 +4178,19 @@
       <w:tr>
         <w:tc>
           <w:tcPr>
-            <w:tcW w:w="610" w:type="dxa"/>
-          </w:tcPr>
-          <w:p>
-            <w:pPr>
-              <w:rPr>
-                <w:smallCaps/>
-              </w:rPr>
-            </w:pPr>
-            <w:r>
-              <w:t>Q.5</w:t>
+            <w:tcW w:w="635" w:type="dxa"/>
+          </w:tcPr>
+          <w:p>
+            <w:pPr>
+              <w:rPr>
+                <w:smallCaps/>
+              </w:rPr>
+            </w:pPr>
+            <w:r>
+              <w:t>Q.</w:t>
+            </w:r>
+            <w:r>
+              <w:t>6</w:t>
             </w:r>
           </w:p>
         </w:tc>
@@ -4191,11 +4201,15 @@
           <w:p>
             <w:pPr>
               <w:rPr>
-                <w:smallCaps/>
-              </w:rPr>
-            </w:pPr>
-            <w:r>
-              <w:t>Bruikbaarheid</w:t>
+                <w:b/>
+                <w:smallCaps/>
+              </w:rPr>
+            </w:pPr>
+            <w:r>
+              <w:rPr>
+                <w:b/>
+              </w:rPr>
+              <w:t>Betrouwbaarheid</w:t>
             </w:r>
           </w:p>
         </w:tc>
@@ -4206,14 +4220,14 @@
           <w:p>
             <w:pPr>
               <w:rPr>
-                <w:smallCaps/>
-              </w:rPr>
-            </w:pPr>
-            <w:r>
-              <w:t xml:space="preserve">Het systeem kan door 95% </w:t>
-            </w:r>
-            <w:r>
-              <w:t>………</w:t>
+                <w:rStyle w:val="Subtielebenadrukking"/>
+              </w:rPr>
+            </w:pPr>
+            <w:r>
+              <w:rPr>
+                <w:rStyle w:val="Subtielebenadrukking"/>
+              </w:rPr>
+              <w:t>Het systeem is tenminste 99% van de tijd beschikbaar</w:t>
             </w:r>
           </w:p>
         </w:tc>
@@ -4221,7 +4235,7 @@
       <w:tr>
         <w:tc>
           <w:tcPr>
-            <w:tcW w:w="610" w:type="dxa"/>
+            <w:tcW w:w="635" w:type="dxa"/>
           </w:tcPr>
           <w:p>
             <w:pPr>
@@ -4233,7 +4247,7 @@
               <w:t>Q.</w:t>
             </w:r>
             <w:r>
-              <w:t>6</w:t>
+              <w:t>7</w:t>
             </w:r>
           </w:p>
         </w:tc>
@@ -4244,10 +4258,14 @@
           <w:p>
             <w:pPr>
               <w:rPr>
-                <w:smallCaps/>
-              </w:rPr>
-            </w:pPr>
-            <w:r>
+                <w:b/>
+                <w:smallCaps/>
+              </w:rPr>
+            </w:pPr>
+            <w:r>
+              <w:rPr>
+                <w:b/>
+              </w:rPr>
               <w:t>Betrouwbaarheid</w:t>
             </w:r>
           </w:p>
@@ -4259,11 +4277,14 @@
           <w:p>
             <w:pPr>
               <w:rPr>
-                <w:smallCaps/>
-              </w:rPr>
-            </w:pPr>
-            <w:r>
-              <w:t>Het systeem is tenminste 99% van de tijd beschikbaar</w:t>
+                <w:rStyle w:val="Subtielebenadrukking"/>
+              </w:rPr>
+            </w:pPr>
+            <w:r>
+              <w:rPr>
+                <w:rStyle w:val="Subtielebenadrukking"/>
+              </w:rPr>
+              <w:t>Het systeem is maximaal 1 uur per 24 uur niet beschikbaar</w:t>
             </w:r>
           </w:p>
         </w:tc>
@@ -4271,19 +4292,16 @@
       <w:tr>
         <w:tc>
           <w:tcPr>
-            <w:tcW w:w="610" w:type="dxa"/>
-          </w:tcPr>
-          <w:p>
-            <w:pPr>
-              <w:rPr>
-                <w:smallCaps/>
-              </w:rPr>
-            </w:pPr>
-            <w:r>
-              <w:t>Q.</w:t>
-            </w:r>
-            <w:r>
-              <w:t>7</w:t>
+            <w:tcW w:w="635" w:type="dxa"/>
+          </w:tcPr>
+          <w:p>
+            <w:pPr>
+              <w:rPr>
+                <w:smallCaps/>
+              </w:rPr>
+            </w:pPr>
+            <w:r>
+              <w:t>Q.8</w:t>
             </w:r>
           </w:p>
         </w:tc>
@@ -4294,11 +4312,15 @@
           <w:p>
             <w:pPr>
               <w:rPr>
-                <w:smallCaps/>
-              </w:rPr>
-            </w:pPr>
-            <w:r>
-              <w:t>Betrouwbaarheid</w:t>
+                <w:b/>
+                <w:smallCaps/>
+              </w:rPr>
+            </w:pPr>
+            <w:r>
+              <w:rPr>
+                <w:b/>
+              </w:rPr>
+              <w:t>Beveiligbaarheid</w:t>
             </w:r>
           </w:p>
         </w:tc>
@@ -4309,11 +4331,14 @@
           <w:p>
             <w:pPr>
               <w:rPr>
-                <w:smallCaps/>
-              </w:rPr>
-            </w:pPr>
-            <w:r>
-              <w:t>Het systeem is maximaal 1 uur per 24 uur niet beschikbaar</w:t>
+                <w:rStyle w:val="Subtielebenadrukking"/>
+              </w:rPr>
+            </w:pPr>
+            <w:r>
+              <w:rPr>
+                <w:rStyle w:val="Subtielebenadrukking"/>
+              </w:rPr>
+              <w:t>Gegevens worden verstuurd over een beveiligde verbinding</w:t>
             </w:r>
           </w:p>
         </w:tc>
@@ -4321,16 +4346,16 @@
       <w:tr>
         <w:tc>
           <w:tcPr>
-            <w:tcW w:w="610" w:type="dxa"/>
-          </w:tcPr>
-          <w:p>
-            <w:pPr>
-              <w:rPr>
-                <w:smallCaps/>
-              </w:rPr>
-            </w:pPr>
-            <w:r>
-              <w:t>Q.8</w:t>
+            <w:tcW w:w="635" w:type="dxa"/>
+          </w:tcPr>
+          <w:p>
+            <w:pPr>
+              <w:rPr>
+                <w:smallCaps/>
+              </w:rPr>
+            </w:pPr>
+            <w:r>
+              <w:t>Q.9</w:t>
             </w:r>
           </w:p>
         </w:tc>
@@ -4341,10 +4366,14 @@
           <w:p>
             <w:pPr>
               <w:rPr>
-                <w:smallCaps/>
-              </w:rPr>
-            </w:pPr>
-            <w:r>
+                <w:b/>
+                <w:smallCaps/>
+              </w:rPr>
+            </w:pPr>
+            <w:r>
+              <w:rPr>
+                <w:b/>
+              </w:rPr>
               <w:t>Beveiligbaarheid</w:t>
             </w:r>
           </w:p>
@@ -4356,11 +4385,14 @@
           <w:p>
             <w:pPr>
               <w:rPr>
-                <w:smallCaps/>
-              </w:rPr>
-            </w:pPr>
-            <w:r>
-              <w:t>Gegevens worden verstuurd over een beveiligde verbinding</w:t>
+                <w:rStyle w:val="Subtielebenadrukking"/>
+              </w:rPr>
+            </w:pPr>
+            <w:r>
+              <w:rPr>
+                <w:rStyle w:val="Subtielebenadrukking"/>
+              </w:rPr>
+              <w:t>Gegevens worden niet gedeeld tussen servers, alleen wat absoluut verstuurd moet worden</w:t>
             </w:r>
           </w:p>
         </w:tc>
@@ -4368,16 +4400,19 @@
       <w:tr>
         <w:tc>
           <w:tcPr>
-            <w:tcW w:w="610" w:type="dxa"/>
-          </w:tcPr>
-          <w:p>
-            <w:pPr>
-              <w:rPr>
-                <w:smallCaps/>
-              </w:rPr>
-            </w:pPr>
-            <w:r>
-              <w:t>Q.9</w:t>
+            <w:tcW w:w="635" w:type="dxa"/>
+          </w:tcPr>
+          <w:p>
+            <w:pPr>
+              <w:rPr>
+                <w:smallCaps/>
+              </w:rPr>
+            </w:pPr>
+            <w:r>
+              <w:rPr>
+                <w:smallCaps/>
+              </w:rPr>
+              <w:t>Q.10</w:t>
             </w:r>
           </w:p>
         </w:tc>
@@ -4388,10 +4423,15 @@
           <w:p>
             <w:pPr>
               <w:rPr>
-                <w:smallCaps/>
-              </w:rPr>
-            </w:pPr>
-            <w:r>
+                <w:b/>
+                <w:smallCaps/>
+              </w:rPr>
+            </w:pPr>
+            <w:r>
+              <w:rPr>
+                <w:b/>
+                <w:smallCaps/>
+              </w:rPr>
               <w:t>Beveiligbaarheid</w:t>
             </w:r>
           </w:p>
@@ -4403,11 +4443,22 @@
           <w:p>
             <w:pPr>
               <w:rPr>
-                <w:smallCaps/>
-              </w:rPr>
-            </w:pPr>
-            <w:r>
-              <w:t>……..</w:t>
+                <w:rStyle w:val="Subtielebenadrukking"/>
+              </w:rPr>
+            </w:pPr>
+            <w:proofErr w:type="spellStart"/>
+            <w:r>
+              <w:rPr>
+                <w:rStyle w:val="Subtielebenadrukking"/>
+              </w:rPr>
+              <w:t>Queries</w:t>
+            </w:r>
+            <w:proofErr w:type="spellEnd"/>
+            <w:r>
+              <w:rPr>
+                <w:rStyle w:val="Subtielebenadrukking"/>
+              </w:rPr>
+              <w:t xml:space="preserve"> worden vooraf binnen het systeem gemaakt om SQL injectie te voorkomen.</w:t>
             </w:r>
           </w:p>
         </w:tc>
@@ -4415,16 +4466,11 @@
       <w:tr>
         <w:tc>
           <w:tcPr>
-            <w:tcW w:w="610" w:type="dxa"/>
-          </w:tcPr>
-          <w:p>
-            <w:pPr>
-              <w:rPr>
-                <w:smallCaps/>
-              </w:rPr>
-            </w:pPr>
-            <w:r>
-              <w:t>Q.10</w:t>
+            <w:tcW w:w="635" w:type="dxa"/>
+          </w:tcPr>
+          <w:p>
+            <w:r>
+              <w:t>Q.11</w:t>
             </w:r>
           </w:p>
         </w:tc>
@@ -4435,12 +4481,17 @@
           <w:p>
             <w:pPr>
               <w:rPr>
-                <w:smallCaps/>
-              </w:rPr>
-            </w:pPr>
-            <w:r>
+                <w:b/>
+              </w:rPr>
+            </w:pPr>
+            <w:proofErr w:type="spellStart"/>
+            <w:r>
+              <w:rPr>
+                <w:b/>
+              </w:rPr>
               <w:t>Onderhoudbaarheid</w:t>
             </w:r>
+            <w:proofErr w:type="spellEnd"/>
           </w:p>
         </w:tc>
         <w:tc>
@@ -4450,11 +4501,20 @@
           <w:p>
             <w:pPr>
               <w:rPr>
-                <w:smallCaps/>
-              </w:rPr>
-            </w:pPr>
-            <w:r>
+                <w:rStyle w:val="Subtielebenadrukking"/>
+              </w:rPr>
+            </w:pPr>
+            <w:r>
+              <w:rPr>
+                <w:rStyle w:val="Subtielebenadrukking"/>
+              </w:rPr>
               <w:t>Het systeem is modulair opgebouwd</w:t>
+            </w:r>
+            <w:r>
+              <w:rPr>
+                <w:rStyle w:val="Subtielebenadrukking"/>
+              </w:rPr>
+              <w:t>.</w:t>
             </w:r>
           </w:p>
         </w:tc>
@@ -4479,16 +4539,16 @@
     </w:p>
     <w:p>
       <w:pPr>
-        <w:pStyle w:val="Heading1"/>
-      </w:pPr>
-      <w:bookmarkStart w:id="17" w:name="_Toc428962900"/>
-      <w:bookmarkStart w:id="18" w:name="_Toc497673292"/>
+        <w:pStyle w:val="Kop1"/>
+      </w:pPr>
+      <w:bookmarkStart w:id="14" w:name="_Toc428962900"/>
+      <w:bookmarkStart w:id="15" w:name="_Toc499558159"/>
       <w:r>
         <w:lastRenderedPageBreak/>
         <w:t>Globale schermopbouw</w:t>
       </w:r>
-      <w:bookmarkEnd w:id="17"/>
-      <w:bookmarkEnd w:id="18"/>
+      <w:bookmarkEnd w:id="14"/>
+      <w:bookmarkEnd w:id="15"/>
     </w:p>
     <w:p/>
     <w:p>
@@ -4501,14 +4561,13 @@
           <w:szCs w:val="22"/>
         </w:rPr>
       </w:pPr>
-      <w:bookmarkStart w:id="19" w:name="_Toc428962901"/>
-      <w:bookmarkStart w:id="20" w:name="_Toc497673293"/>
+      <w:bookmarkStart w:id="16" w:name="_Toc428962901"/>
       <w:r>
         <w:rPr>
           <w:noProof/>
         </w:rPr>
         <w:drawing>
-          <wp:anchor distT="0" distB="0" distL="114300" distR="114300" simplePos="0" relativeHeight="251668992" behindDoc="1" locked="0" layoutInCell="1" allowOverlap="1" wp14:anchorId="687843CD" wp14:editId="13905A53">
+          <wp:anchor distT="0" distB="0" distL="114300" distR="114300" simplePos="0" relativeHeight="251664896" behindDoc="1" locked="0" layoutInCell="1" allowOverlap="1" wp14:anchorId="687843CD" wp14:editId="13905A53">
             <wp:simplePos x="0" y="0"/>
             <wp:positionH relativeFrom="column">
               <wp:posOffset>-29845</wp:posOffset>
@@ -4541,7 +4600,7 @@
                     </pic:cNvPicPr>
                   </pic:nvPicPr>
                   <pic:blipFill>
-                    <a:blip r:embed="rId16">
+                    <a:blip r:embed="rId13">
                       <a:extLst>
                         <a:ext uri="{28A0092B-C50C-407E-A947-70E740481C1C}">
                           <a14:useLocalDpi xmlns:a14="http://schemas.microsoft.com/office/drawing/2010/main" val="0"/>
@@ -4578,14 +4637,15 @@
     </w:p>
     <w:p>
       <w:pPr>
-        <w:pStyle w:val="Heading1"/>
-      </w:pPr>
+        <w:pStyle w:val="Kop1"/>
+      </w:pPr>
+      <w:bookmarkStart w:id="17" w:name="_Toc499558160"/>
       <w:r>
         <w:lastRenderedPageBreak/>
         <w:t>Use Cases</w:t>
       </w:r>
-      <w:bookmarkEnd w:id="19"/>
-      <w:bookmarkEnd w:id="20"/>
+      <w:bookmarkEnd w:id="16"/>
+      <w:bookmarkEnd w:id="17"/>
     </w:p>
     <w:p>
       <w:pPr>
@@ -4597,7 +4657,7 @@
     </w:p>
     <w:tbl>
       <w:tblPr>
-        <w:tblStyle w:val="TableGrid"/>
+        <w:tblStyle w:val="Tabelraster"/>
         <w:tblW w:w="0" w:type="auto"/>
         <w:tblLook w:val="04A0" w:firstRow="1" w:lastRow="0" w:firstColumn="1" w:lastColumn="0" w:noHBand="0" w:noVBand="1"/>
       </w:tblPr>
@@ -4698,7 +4758,7 @@
           </w:tcPr>
           <w:p>
             <w:pPr>
-              <w:pStyle w:val="ListParagraph"/>
+              <w:pStyle w:val="Lijstalinea"/>
               <w:numPr>
                 <w:ilvl w:val="0"/>
                 <w:numId w:val="17"/>
@@ -4711,12 +4771,26 @@
               <w:rPr>
                 <w:smallCaps/>
               </w:rPr>
-              <w:t>User drukt op create account</w:t>
-            </w:r>
-          </w:p>
-          <w:p>
-            <w:pPr>
-              <w:pStyle w:val="ListParagraph"/>
+              <w:t xml:space="preserve">User drukt op </w:t>
+            </w:r>
+            <w:proofErr w:type="spellStart"/>
+            <w:r>
+              <w:rPr>
+                <w:smallCaps/>
+              </w:rPr>
+              <w:t>create</w:t>
+            </w:r>
+            <w:proofErr w:type="spellEnd"/>
+            <w:r>
+              <w:rPr>
+                <w:smallCaps/>
+              </w:rPr>
+              <w:t xml:space="preserve"> account</w:t>
+            </w:r>
+          </w:p>
+          <w:p>
+            <w:pPr>
+              <w:pStyle w:val="Lijstalinea"/>
               <w:numPr>
                 <w:ilvl w:val="0"/>
                 <w:numId w:val="17"/>
@@ -4734,7 +4808,7 @@
           </w:p>
           <w:p>
             <w:pPr>
-              <w:pStyle w:val="ListParagraph"/>
+              <w:pStyle w:val="Lijstalinea"/>
               <w:numPr>
                 <w:ilvl w:val="0"/>
                 <w:numId w:val="17"/>
@@ -4752,7 +4826,7 @@
           </w:p>
           <w:p>
             <w:pPr>
-              <w:pStyle w:val="ListParagraph"/>
+              <w:pStyle w:val="Lijstalinea"/>
               <w:numPr>
                 <w:ilvl w:val="0"/>
                 <w:numId w:val="17"/>
@@ -4792,7 +4866,7 @@
           </w:tcPr>
           <w:p>
             <w:pPr>
-              <w:pStyle w:val="ListParagraph"/>
+              <w:pStyle w:val="Lijstalinea"/>
               <w:numPr>
                 <w:ilvl w:val="0"/>
                 <w:numId w:val="18"/>
@@ -4810,7 +4884,7 @@
           </w:p>
           <w:p>
             <w:pPr>
-              <w:pStyle w:val="ListParagraph"/>
+              <w:pStyle w:val="Lijstalinea"/>
               <w:numPr>
                 <w:ilvl w:val="0"/>
                 <w:numId w:val="18"/>
@@ -4880,7 +4954,7 @@
     </w:p>
     <w:tbl>
       <w:tblPr>
-        <w:tblStyle w:val="TableGrid"/>
+        <w:tblStyle w:val="Tabelraster"/>
         <w:tblW w:w="0" w:type="auto"/>
         <w:tblLook w:val="04A0" w:firstRow="1" w:lastRow="0" w:firstColumn="1" w:lastColumn="0" w:noHBand="0" w:noVBand="1"/>
       </w:tblPr>
@@ -4981,7 +5055,7 @@
           </w:tcPr>
           <w:p>
             <w:pPr>
-              <w:pStyle w:val="ListParagraph"/>
+              <w:pStyle w:val="Lijstalinea"/>
               <w:numPr>
                 <w:ilvl w:val="0"/>
                 <w:numId w:val="19"/>
@@ -4999,7 +5073,7 @@
           </w:p>
           <w:p>
             <w:pPr>
-              <w:pStyle w:val="ListParagraph"/>
+              <w:pStyle w:val="Lijstalinea"/>
               <w:numPr>
                 <w:ilvl w:val="0"/>
                 <w:numId w:val="19"/>
@@ -5039,7 +5113,7 @@
           </w:tcPr>
           <w:p>
             <w:pPr>
-              <w:pStyle w:val="ListParagraph"/>
+              <w:pStyle w:val="Lijstalinea"/>
               <w:numPr>
                 <w:ilvl w:val="0"/>
                 <w:numId w:val="20"/>
@@ -5052,12 +5126,20 @@
               <w:rPr>
                 <w:smallCaps/>
               </w:rPr>
-              <w:t>Email is niet gebonden aan een account : Systeem geeft dit weer aan user en vraagt nogmaals om nieuwe credentials</w:t>
-            </w:r>
-          </w:p>
-          <w:p>
-            <w:pPr>
-              <w:pStyle w:val="ListParagraph"/>
+              <w:t xml:space="preserve">Email is niet gebonden aan een account : Systeem geeft dit weer aan user en vraagt nogmaals om nieuwe </w:t>
+            </w:r>
+            <w:proofErr w:type="spellStart"/>
+            <w:r>
+              <w:rPr>
+                <w:smallCaps/>
+              </w:rPr>
+              <w:t>credentials</w:t>
+            </w:r>
+            <w:proofErr w:type="spellEnd"/>
+          </w:p>
+          <w:p>
+            <w:pPr>
+              <w:pStyle w:val="Lijstalinea"/>
               <w:numPr>
                 <w:ilvl w:val="0"/>
                 <w:numId w:val="20"/>
@@ -5070,12 +5152,20 @@
               <w:rPr>
                 <w:smallCaps/>
               </w:rPr>
-              <w:t>Password is niet correct: Systeem geeft dit weer aan user en vraagt nogmaals om nieuwe credentials</w:t>
-            </w:r>
-          </w:p>
-          <w:p>
-            <w:pPr>
-              <w:pStyle w:val="ListParagraph"/>
+              <w:t xml:space="preserve">Password is niet correct: Systeem geeft dit weer aan user en vraagt nogmaals om nieuwe </w:t>
+            </w:r>
+            <w:proofErr w:type="spellStart"/>
+            <w:r>
+              <w:rPr>
+                <w:smallCaps/>
+              </w:rPr>
+              <w:t>credentials</w:t>
+            </w:r>
+            <w:proofErr w:type="spellEnd"/>
+          </w:p>
+          <w:p>
+            <w:pPr>
+              <w:pStyle w:val="Lijstalinea"/>
               <w:numPr>
                 <w:ilvl w:val="0"/>
                 <w:numId w:val="20"/>
@@ -5157,9 +5247,30 @@
         </w:rPr>
       </w:pPr>
     </w:p>
+    <w:p>
+      <w:pPr>
+        <w:rPr>
+          <w:smallCaps/>
+        </w:rPr>
+      </w:pPr>
+    </w:p>
+    <w:p>
+      <w:pPr>
+        <w:rPr>
+          <w:smallCaps/>
+        </w:rPr>
+      </w:pPr>
+    </w:p>
+    <w:p>
+      <w:pPr>
+        <w:rPr>
+          <w:smallCaps/>
+        </w:rPr>
+      </w:pPr>
+    </w:p>
     <w:tbl>
       <w:tblPr>
-        <w:tblStyle w:val="TableGrid"/>
+        <w:tblStyle w:val="Tabelraster"/>
         <w:tblW w:w="0" w:type="auto"/>
         <w:tblLook w:val="04A0" w:firstRow="1" w:lastRow="0" w:firstColumn="1" w:lastColumn="0" w:noHBand="0" w:noVBand="1"/>
       </w:tblPr>
@@ -5180,7 +5291,6 @@
               </w:rPr>
             </w:pPr>
             <w:r>
-              <w:lastRenderedPageBreak/>
               <w:t>Naam</w:t>
             </w:r>
           </w:p>
@@ -5261,7 +5371,7 @@
           </w:tcPr>
           <w:p>
             <w:pPr>
-              <w:pStyle w:val="ListParagraph"/>
+              <w:pStyle w:val="Lijstalinea"/>
               <w:numPr>
                 <w:ilvl w:val="0"/>
                 <w:numId w:val="21"/>
@@ -5279,7 +5389,7 @@
           </w:p>
           <w:p>
             <w:pPr>
-              <w:pStyle w:val="ListParagraph"/>
+              <w:pStyle w:val="Lijstalinea"/>
               <w:numPr>
                 <w:ilvl w:val="0"/>
                 <w:numId w:val="21"/>
@@ -5297,7 +5407,7 @@
           </w:p>
           <w:p>
             <w:pPr>
-              <w:pStyle w:val="ListParagraph"/>
+              <w:pStyle w:val="Lijstalinea"/>
               <w:numPr>
                 <w:ilvl w:val="0"/>
                 <w:numId w:val="21"/>
@@ -5315,7 +5425,7 @@
           </w:p>
           <w:p>
             <w:pPr>
-              <w:pStyle w:val="ListParagraph"/>
+              <w:pStyle w:val="Lijstalinea"/>
               <w:numPr>
                 <w:ilvl w:val="0"/>
                 <w:numId w:val="21"/>
@@ -5333,7 +5443,7 @@
           </w:p>
           <w:p>
             <w:pPr>
-              <w:pStyle w:val="ListParagraph"/>
+              <w:pStyle w:val="Lijstalinea"/>
               <w:numPr>
                 <w:ilvl w:val="0"/>
                 <w:numId w:val="21"/>
@@ -5358,7 +5468,21 @@
               <w:rPr>
                 <w:smallCaps/>
               </w:rPr>
-              <w:t xml:space="preserve"> een buy transactie en vult de gegevens in (coin, hoeveelheid, prijs, etc</w:t>
+              <w:t xml:space="preserve"> een </w:t>
+            </w:r>
+            <w:proofErr w:type="spellStart"/>
+            <w:r>
+              <w:rPr>
+                <w:smallCaps/>
+              </w:rPr>
+              <w:t>buy</w:t>
+            </w:r>
+            <w:proofErr w:type="spellEnd"/>
+            <w:r>
+              <w:rPr>
+                <w:smallCaps/>
+              </w:rPr>
+              <w:t xml:space="preserve"> transactie en vult de gegevens in (coin, hoeveelheid, prijs, etc</w:t>
             </w:r>
             <w:r>
               <w:rPr>
@@ -5381,7 +5505,7 @@
           </w:p>
           <w:p>
             <w:pPr>
-              <w:pStyle w:val="ListParagraph"/>
+              <w:pStyle w:val="Lijstalinea"/>
               <w:numPr>
                 <w:ilvl w:val="0"/>
                 <w:numId w:val="21"/>
@@ -5421,7 +5545,7 @@
           </w:tcPr>
           <w:p>
             <w:pPr>
-              <w:pStyle w:val="ListParagraph"/>
+              <w:pStyle w:val="Lijstalinea"/>
               <w:numPr>
                 <w:ilvl w:val="0"/>
                 <w:numId w:val="22"/>
@@ -5451,7 +5575,7 @@
           </w:p>
           <w:p>
             <w:pPr>
-              <w:pStyle w:val="ListParagraph"/>
+              <w:pStyle w:val="Lijstalinea"/>
               <w:numPr>
                 <w:ilvl w:val="0"/>
                 <w:numId w:val="22"/>
@@ -5532,7 +5656,7 @@
     </w:p>
     <w:tbl>
       <w:tblPr>
-        <w:tblStyle w:val="TableGrid"/>
+        <w:tblStyle w:val="Tabelraster"/>
         <w:tblW w:w="0" w:type="auto"/>
         <w:tblLook w:val="04A0" w:firstRow="1" w:lastRow="0" w:firstColumn="1" w:lastColumn="0" w:noHBand="0" w:noVBand="1"/>
       </w:tblPr>
@@ -5633,7 +5757,7 @@
           </w:tcPr>
           <w:p>
             <w:pPr>
-              <w:pStyle w:val="ListParagraph"/>
+              <w:pStyle w:val="Lijstalinea"/>
               <w:numPr>
                 <w:ilvl w:val="0"/>
                 <w:numId w:val="23"/>
@@ -5651,7 +5775,7 @@
           </w:p>
           <w:p>
             <w:pPr>
-              <w:pStyle w:val="ListParagraph"/>
+              <w:pStyle w:val="Lijstalinea"/>
               <w:numPr>
                 <w:ilvl w:val="0"/>
                 <w:numId w:val="19"/>
@@ -5669,7 +5793,7 @@
           </w:p>
           <w:p>
             <w:pPr>
-              <w:pStyle w:val="ListParagraph"/>
+              <w:pStyle w:val="Lijstalinea"/>
               <w:numPr>
                 <w:ilvl w:val="0"/>
                 <w:numId w:val="19"/>
@@ -5687,7 +5811,7 @@
           </w:p>
           <w:p>
             <w:pPr>
-              <w:pStyle w:val="ListParagraph"/>
+              <w:pStyle w:val="Lijstalinea"/>
               <w:numPr>
                 <w:ilvl w:val="0"/>
                 <w:numId w:val="19"/>
@@ -5705,7 +5829,7 @@
           </w:p>
           <w:p>
             <w:pPr>
-              <w:pStyle w:val="ListParagraph"/>
+              <w:pStyle w:val="Lijstalinea"/>
               <w:numPr>
                 <w:ilvl w:val="0"/>
                 <w:numId w:val="19"/>
@@ -5718,12 +5842,40 @@
               <w:rPr>
                 <w:smallCaps/>
               </w:rPr>
-              <w:t>User kiest tussen  een buy  of een sell transactie en vult de gegevens in (coin, hoeveelheid, prijs, etc.) en drukt op ok</w:t>
-            </w:r>
-          </w:p>
-          <w:p>
-            <w:pPr>
-              <w:pStyle w:val="ListParagraph"/>
+              <w:t xml:space="preserve">User kiest tussen  een </w:t>
+            </w:r>
+            <w:proofErr w:type="spellStart"/>
+            <w:r>
+              <w:rPr>
+                <w:smallCaps/>
+              </w:rPr>
+              <w:t>buy</w:t>
+            </w:r>
+            <w:proofErr w:type="spellEnd"/>
+            <w:r>
+              <w:rPr>
+                <w:smallCaps/>
+              </w:rPr>
+              <w:t xml:space="preserve">  of een </w:t>
+            </w:r>
+            <w:proofErr w:type="spellStart"/>
+            <w:r>
+              <w:rPr>
+                <w:smallCaps/>
+              </w:rPr>
+              <w:t>sell</w:t>
+            </w:r>
+            <w:proofErr w:type="spellEnd"/>
+            <w:r>
+              <w:rPr>
+                <w:smallCaps/>
+              </w:rPr>
+              <w:t xml:space="preserve"> transactie en vult de gegevens in (coin, hoeveelheid, prijs, etc.) en drukt op ok</w:t>
+            </w:r>
+          </w:p>
+          <w:p>
+            <w:pPr>
+              <w:pStyle w:val="Lijstalinea"/>
               <w:numPr>
                 <w:ilvl w:val="0"/>
                 <w:numId w:val="19"/>
@@ -5769,7 +5921,7 @@
           </w:tcPr>
           <w:p>
             <w:pPr>
-              <w:pStyle w:val="ListParagraph"/>
+              <w:pStyle w:val="Lijstalinea"/>
               <w:numPr>
                 <w:ilvl w:val="0"/>
                 <w:numId w:val="24"/>
@@ -5782,13 +5934,7 @@
               <w:rPr>
                 <w:smallCaps/>
               </w:rPr>
-              <w:t>Transactie formulier</w:t>
-            </w:r>
-            <w:r>
-              <w:rPr>
-                <w:smallCaps/>
-              </w:rPr>
-              <w:t xml:space="preserve"> is niet goed ingevuld: Systeem geeft dit weer en benadrukt welke velden niet goed ingevuld zijn</w:t>
+              <w:t>Transactie formulier is niet goed ingevuld: Systeem geeft dit weer en benadrukt welke velden niet goed ingevuld zijn</w:t>
             </w:r>
           </w:p>
         </w:tc>
@@ -5852,7 +5998,7 @@
     </w:p>
     <w:tbl>
       <w:tblPr>
-        <w:tblStyle w:val="TableGrid"/>
+        <w:tblStyle w:val="Tabelraster"/>
         <w:tblW w:w="0" w:type="auto"/>
         <w:tblLook w:val="04A0" w:firstRow="1" w:lastRow="0" w:firstColumn="1" w:lastColumn="0" w:noHBand="0" w:noVBand="1"/>
       </w:tblPr>
@@ -5888,11 +6034,19 @@
                 <w:smallCaps/>
               </w:rPr>
             </w:pPr>
+            <w:proofErr w:type="spellStart"/>
             <w:r>
               <w:rPr>
                 <w:b/>
               </w:rPr>
-              <w:t>Newstab weergeven</w:t>
+              <w:t>Newstab</w:t>
+            </w:r>
+            <w:proofErr w:type="spellEnd"/>
+            <w:r>
+              <w:rPr>
+                <w:b/>
+              </w:rPr>
+              <w:t xml:space="preserve"> weergeven</w:t>
             </w:r>
           </w:p>
         </w:tc>
@@ -5954,7 +6108,7 @@
           </w:tcPr>
           <w:p>
             <w:pPr>
-              <w:pStyle w:val="ListParagraph"/>
+              <w:pStyle w:val="Lijstalinea"/>
               <w:numPr>
                 <w:ilvl w:val="0"/>
                 <w:numId w:val="25"/>
@@ -5967,12 +6121,20 @@
               <w:rPr>
                 <w:smallCaps/>
               </w:rPr>
-              <w:t>User drukt op news</w:t>
-            </w:r>
-          </w:p>
-          <w:p>
-            <w:pPr>
-              <w:pStyle w:val="ListParagraph"/>
+              <w:t xml:space="preserve">User drukt op </w:t>
+            </w:r>
+            <w:proofErr w:type="spellStart"/>
+            <w:r>
+              <w:rPr>
+                <w:smallCaps/>
+              </w:rPr>
+              <w:t>news</w:t>
+            </w:r>
+            <w:proofErr w:type="spellEnd"/>
+          </w:p>
+          <w:p>
+            <w:pPr>
+              <w:pStyle w:val="Lijstalinea"/>
               <w:numPr>
                 <w:ilvl w:val="0"/>
                 <w:numId w:val="25"/>
@@ -5985,12 +6147,26 @@
               <w:rPr>
                 <w:smallCaps/>
               </w:rPr>
-              <w:t>Systeem geeft news weer</w:t>
-            </w:r>
-          </w:p>
-          <w:p>
-            <w:pPr>
-              <w:pStyle w:val="ListParagraph"/>
+              <w:t xml:space="preserve">Systeem geeft </w:t>
+            </w:r>
+            <w:proofErr w:type="spellStart"/>
+            <w:r>
+              <w:rPr>
+                <w:smallCaps/>
+              </w:rPr>
+              <w:t>news</w:t>
+            </w:r>
+            <w:proofErr w:type="spellEnd"/>
+            <w:r>
+              <w:rPr>
+                <w:smallCaps/>
+              </w:rPr>
+              <w:t xml:space="preserve"> weer</w:t>
+            </w:r>
+          </w:p>
+          <w:p>
+            <w:pPr>
+              <w:pStyle w:val="Lijstalinea"/>
               <w:numPr>
                 <w:ilvl w:val="0"/>
                 <w:numId w:val="25"/>
@@ -6014,7 +6190,7 @@
           </w:p>
           <w:p>
             <w:pPr>
-              <w:pStyle w:val="ListParagraph"/>
+              <w:pStyle w:val="Lijstalinea"/>
               <w:numPr>
                 <w:ilvl w:val="0"/>
                 <w:numId w:val="25"/>
@@ -6060,7 +6236,7 @@
           </w:tcPr>
           <w:p>
             <w:pPr>
-              <w:pStyle w:val="ListParagraph"/>
+              <w:pStyle w:val="Lijstalinea"/>
               <w:numPr>
                 <w:ilvl w:val="0"/>
                 <w:numId w:val="26"/>
@@ -6075,12 +6251,14 @@
               </w:rPr>
               <w:t xml:space="preserve">Verbinding met </w:t>
             </w:r>
+            <w:proofErr w:type="spellStart"/>
             <w:r>
               <w:rPr>
                 <w:smallCaps/>
               </w:rPr>
               <w:t>news</w:t>
             </w:r>
+            <w:proofErr w:type="spellEnd"/>
             <w:r>
               <w:rPr>
                 <w:smallCaps/>
@@ -6135,7 +6313,7 @@
     </w:p>
     <w:tbl>
       <w:tblPr>
-        <w:tblStyle w:val="TableGrid"/>
+        <w:tblStyle w:val="Tabelraster"/>
         <w:tblW w:w="0" w:type="auto"/>
         <w:tblLook w:val="04A0" w:firstRow="1" w:lastRow="0" w:firstColumn="1" w:lastColumn="0" w:noHBand="0" w:noVBand="1"/>
       </w:tblPr>
@@ -6170,11 +6348,19 @@
                 <w:smallCaps/>
               </w:rPr>
             </w:pPr>
+            <w:proofErr w:type="spellStart"/>
             <w:r>
               <w:rPr>
                 <w:b/>
               </w:rPr>
-              <w:t>Coininformatie weergeven</w:t>
+              <w:t>Coininformatie</w:t>
+            </w:r>
+            <w:proofErr w:type="spellEnd"/>
+            <w:r>
+              <w:rPr>
+                <w:b/>
+              </w:rPr>
+              <w:t xml:space="preserve"> weergeven</w:t>
             </w:r>
           </w:p>
         </w:tc>
@@ -6236,7 +6422,7 @@
           </w:tcPr>
           <w:p>
             <w:pPr>
-              <w:pStyle w:val="ListParagraph"/>
+              <w:pStyle w:val="Lijstalinea"/>
               <w:numPr>
                 <w:ilvl w:val="0"/>
                 <w:numId w:val="27"/>
@@ -6254,7 +6440,7 @@
           </w:p>
           <w:p>
             <w:pPr>
-              <w:pStyle w:val="ListParagraph"/>
+              <w:pStyle w:val="Lijstalinea"/>
               <w:numPr>
                 <w:ilvl w:val="0"/>
                 <w:numId w:val="27"/>
@@ -6272,7 +6458,7 @@
           </w:p>
           <w:p>
             <w:pPr>
-              <w:pStyle w:val="ListParagraph"/>
+              <w:pStyle w:val="Lijstalinea"/>
               <w:numPr>
                 <w:ilvl w:val="0"/>
                 <w:numId w:val="27"/>
@@ -6285,18 +6471,12 @@
               <w:rPr>
                 <w:smallCaps/>
               </w:rPr>
-              <w:t xml:space="preserve">User drukt op </w:t>
-            </w:r>
-            <w:r>
-              <w:rPr>
-                <w:smallCaps/>
-              </w:rPr>
-              <w:t>coin icon in portfoliomenu</w:t>
-            </w:r>
-          </w:p>
-          <w:p>
-            <w:pPr>
-              <w:pStyle w:val="ListParagraph"/>
+              <w:t>User drukt op coin icon in portfoliomenu</w:t>
+            </w:r>
+          </w:p>
+          <w:p>
+            <w:pPr>
+              <w:pStyle w:val="Lijstalinea"/>
               <w:numPr>
                 <w:ilvl w:val="0"/>
                 <w:numId w:val="27"/>
@@ -6311,12 +6491,14 @@
               </w:rPr>
               <w:t xml:space="preserve">Systeem geeft </w:t>
             </w:r>
+            <w:proofErr w:type="spellStart"/>
             <w:r>
               <w:rPr>
                 <w:smallCaps/>
               </w:rPr>
               <w:t>coininformatie</w:t>
             </w:r>
+            <w:proofErr w:type="spellEnd"/>
             <w:r>
               <w:rPr>
                 <w:smallCaps/>
@@ -6354,7 +6536,7 @@
           </w:tcPr>
           <w:p>
             <w:pPr>
-              <w:pStyle w:val="ListParagraph"/>
+              <w:pStyle w:val="Lijstalinea"/>
               <w:numPr>
                 <w:ilvl w:val="0"/>
                 <w:numId w:val="29"/>
@@ -6372,7 +6554,7 @@
           </w:p>
           <w:p>
             <w:pPr>
-              <w:pStyle w:val="ListParagraph"/>
+              <w:pStyle w:val="Lijstalinea"/>
               <w:numPr>
                 <w:ilvl w:val="0"/>
                 <w:numId w:val="29"/>
@@ -6416,11 +6598,19 @@
                 <w:smallCaps/>
               </w:rPr>
             </w:pPr>
-            <w:r>
-              <w:rPr>
-                <w:smallCaps/>
-              </w:rPr>
-              <w:t>Coininformatie wordt getoond aan user</w:t>
+            <w:proofErr w:type="spellStart"/>
+            <w:r>
+              <w:rPr>
+                <w:smallCaps/>
+              </w:rPr>
+              <w:t>Coininformatie</w:t>
+            </w:r>
+            <w:proofErr w:type="spellEnd"/>
+            <w:r>
+              <w:rPr>
+                <w:smallCaps/>
+              </w:rPr>
+              <w:t xml:space="preserve"> wordt getoond aan user</w:t>
             </w:r>
           </w:p>
         </w:tc>
@@ -6432,12 +6622,10 @@
           <w:smallCaps/>
         </w:rPr>
       </w:pPr>
-      <w:bookmarkStart w:id="21" w:name="_GoBack"/>
-      <w:bookmarkEnd w:id="21"/>
     </w:p>
     <w:sectPr>
-      <w:footerReference w:type="even" r:id="rId17"/>
-      <w:footerReference w:type="default" r:id="rId18"/>
+      <w:footerReference w:type="even" r:id="rId14"/>
+      <w:footerReference w:type="default" r:id="rId15"/>
       <w:pgSz w:w="11900" w:h="16840"/>
       <w:pgMar w:top="1440" w:right="1800" w:bottom="1440" w:left="1800" w:header="708" w:footer="708" w:gutter="0"/>
       <w:pgNumType w:start="0"/>
@@ -6450,7 +6638,7 @@
 </file>
 
 <file path=word/endnotes.xml><?xml version="1.0" encoding="utf-8"?>
-<w:endnotes xmlns:wpc="http://schemas.microsoft.com/office/word/2010/wordprocessingCanvas" xmlns:cx="http://schemas.microsoft.com/office/drawing/2014/chartex" xmlns:cx1="http://schemas.microsoft.com/office/drawing/2015/9/8/chartex" xmlns:cx2="http://schemas.microsoft.com/office/drawing/2015/10/21/chartex" xmlns:cx3="http://schemas.microsoft.com/office/drawing/2016/5/9/chartex" xmlns:cx4="http://schemas.microsoft.com/office/drawing/2016/5/10/chartex" xmlns:cx5="http://schemas.microsoft.com/office/drawing/2016/5/11/chartex" xmlns:cx6="http://schemas.microsoft.com/office/drawing/2016/5/12/chartex" xmlns:cx7="http://schemas.microsoft.com/office/drawing/2016/5/13/chartex" xmlns:cx8="http://schemas.microsoft.com/office/drawing/2016/5/14/chartex" xmlns:mc="http://schemas.openxmlformats.org/markup-compatibility/2006" xmlns:aink="http://schemas.microsoft.com/office/drawing/2016/ink" xmlns:am3d="http://schemas.microsoft.com/office/drawing/2017/model3d" xmlns:o="urn:schemas-microsoft-com:office:office" xmlns:r="http://schemas.openxmlformats.org/officeDocument/2006/relationships" xmlns:m="http://schemas.openxmlformats.org/officeDocument/2006/math" xmlns:v="urn:schemas-microsoft-com:vml" xmlns:wp14="http://schemas.microsoft.com/office/word/2010/wordprocessingDrawing" xmlns:wp="http://schemas.openxmlformats.org/drawingml/2006/wordprocessingDrawing" xmlns:w10="urn:schemas-microsoft-com:office:word" xmlns:w="http://schemas.openxmlformats.org/wordprocessingml/2006/main" xmlns:w14="http://schemas.microsoft.com/office/word/2010/wordml" xmlns:w15="http://schemas.microsoft.com/office/word/2012/wordml" xmlns:w16cid="http://schemas.microsoft.com/office/word/2016/wordml/cid" xmlns:w16se="http://schemas.microsoft.com/office/word/2015/wordml/symex" xmlns:wpg="http://schemas.microsoft.com/office/word/2010/wordprocessingGroup" xmlns:wpi="http://schemas.microsoft.com/office/word/2010/wordprocessingInk" xmlns:wne="http://schemas.microsoft.com/office/word/2006/wordml" xmlns:wps="http://schemas.microsoft.com/office/word/2010/wordprocessingShape" mc:Ignorable="w14 w15 w16se w16cid wp14">
+<w:endnotes xmlns:wpc="http://schemas.microsoft.com/office/word/2010/wordprocessingCanvas" xmlns:cx="http://schemas.microsoft.com/office/drawing/2014/chartex" xmlns:cx1="http://schemas.microsoft.com/office/drawing/2015/9/8/chartex" xmlns:cx2="http://schemas.microsoft.com/office/drawing/2015/10/21/chartex" xmlns:cx3="http://schemas.microsoft.com/office/drawing/2016/5/9/chartex" xmlns:cx4="http://schemas.microsoft.com/office/drawing/2016/5/10/chartex" xmlns:cx5="http://schemas.microsoft.com/office/drawing/2016/5/11/chartex" xmlns:cx6="http://schemas.microsoft.com/office/drawing/2016/5/12/chartex" xmlns:cx7="http://schemas.microsoft.com/office/drawing/2016/5/13/chartex" xmlns:cx8="http://schemas.microsoft.com/office/drawing/2016/5/14/chartex" xmlns:mc="http://schemas.openxmlformats.org/markup-compatibility/2006" xmlns:aink="http://schemas.microsoft.com/office/drawing/2016/ink" xmlns:am3d="http://schemas.microsoft.com/office/drawing/2017/model3d" xmlns:o="urn:schemas-microsoft-com:office:office" xmlns:r="http://schemas.openxmlformats.org/officeDocument/2006/relationships" xmlns:m="http://schemas.openxmlformats.org/officeDocument/2006/math" xmlns:v="urn:schemas-microsoft-com:vml" xmlns:wp14="http://schemas.microsoft.com/office/word/2010/wordprocessingDrawing" xmlns:wp="http://schemas.openxmlformats.org/drawingml/2006/wordprocessingDrawing" xmlns:w10="urn:schemas-microsoft-com:office:word" xmlns:w="http://schemas.openxmlformats.org/wordprocessingml/2006/main" xmlns:w14="http://schemas.microsoft.com/office/word/2010/wordml" xmlns:w15="http://schemas.microsoft.com/office/word/2012/wordml" xmlns:w16se="http://schemas.microsoft.com/office/word/2015/wordml/symex" xmlns:wpg="http://schemas.microsoft.com/office/word/2010/wordprocessingGroup" xmlns:wpi="http://schemas.microsoft.com/office/word/2010/wordprocessingInk" xmlns:wne="http://schemas.microsoft.com/office/word/2006/wordml" xmlns:wps="http://schemas.microsoft.com/office/word/2010/wordprocessingShape" mc:Ignorable="w14 w15 w16se wp14">
   <w:endnote w:type="separator" w:id="-1">
     <w:p>
       <w:pPr>
@@ -6475,37 +6663,37 @@
 </file>
 
 <file path=word/footer1.xml><?xml version="1.0" encoding="utf-8"?>
-<w:ftr xmlns:wpc="http://schemas.microsoft.com/office/word/2010/wordprocessingCanvas" xmlns:cx="http://schemas.microsoft.com/office/drawing/2014/chartex" xmlns:cx1="http://schemas.microsoft.com/office/drawing/2015/9/8/chartex" xmlns:cx2="http://schemas.microsoft.com/office/drawing/2015/10/21/chartex" xmlns:cx3="http://schemas.microsoft.com/office/drawing/2016/5/9/chartex" xmlns:cx4="http://schemas.microsoft.com/office/drawing/2016/5/10/chartex" xmlns:cx5="http://schemas.microsoft.com/office/drawing/2016/5/11/chartex" xmlns:cx6="http://schemas.microsoft.com/office/drawing/2016/5/12/chartex" xmlns:cx7="http://schemas.microsoft.com/office/drawing/2016/5/13/chartex" xmlns:cx8="http://schemas.microsoft.com/office/drawing/2016/5/14/chartex" xmlns:mc="http://schemas.openxmlformats.org/markup-compatibility/2006" xmlns:aink="http://schemas.microsoft.com/office/drawing/2016/ink" xmlns:am3d="http://schemas.microsoft.com/office/drawing/2017/model3d" xmlns:o="urn:schemas-microsoft-com:office:office" xmlns:r="http://schemas.openxmlformats.org/officeDocument/2006/relationships" xmlns:m="http://schemas.openxmlformats.org/officeDocument/2006/math" xmlns:v="urn:schemas-microsoft-com:vml" xmlns:wp14="http://schemas.microsoft.com/office/word/2010/wordprocessingDrawing" xmlns:wp="http://schemas.openxmlformats.org/drawingml/2006/wordprocessingDrawing" xmlns:w10="urn:schemas-microsoft-com:office:word" xmlns:w="http://schemas.openxmlformats.org/wordprocessingml/2006/main" xmlns:w14="http://schemas.microsoft.com/office/word/2010/wordml" xmlns:w15="http://schemas.microsoft.com/office/word/2012/wordml" xmlns:w16cid="http://schemas.microsoft.com/office/word/2016/wordml/cid" xmlns:w16se="http://schemas.microsoft.com/office/word/2015/wordml/symex" xmlns:wpg="http://schemas.microsoft.com/office/word/2010/wordprocessingGroup" xmlns:wpi="http://schemas.microsoft.com/office/word/2010/wordprocessingInk" xmlns:wne="http://schemas.microsoft.com/office/word/2006/wordml" xmlns:wps="http://schemas.microsoft.com/office/word/2010/wordprocessingShape" mc:Ignorable="w14 w15 w16se w16cid wp14">
+<w:ftr xmlns:wpc="http://schemas.microsoft.com/office/word/2010/wordprocessingCanvas" xmlns:cx="http://schemas.microsoft.com/office/drawing/2014/chartex" xmlns:cx1="http://schemas.microsoft.com/office/drawing/2015/9/8/chartex" xmlns:cx2="http://schemas.microsoft.com/office/drawing/2015/10/21/chartex" xmlns:cx3="http://schemas.microsoft.com/office/drawing/2016/5/9/chartex" xmlns:cx4="http://schemas.microsoft.com/office/drawing/2016/5/10/chartex" xmlns:cx5="http://schemas.microsoft.com/office/drawing/2016/5/11/chartex" xmlns:cx6="http://schemas.microsoft.com/office/drawing/2016/5/12/chartex" xmlns:cx7="http://schemas.microsoft.com/office/drawing/2016/5/13/chartex" xmlns:cx8="http://schemas.microsoft.com/office/drawing/2016/5/14/chartex" xmlns:mc="http://schemas.openxmlformats.org/markup-compatibility/2006" xmlns:aink="http://schemas.microsoft.com/office/drawing/2016/ink" xmlns:am3d="http://schemas.microsoft.com/office/drawing/2017/model3d" xmlns:o="urn:schemas-microsoft-com:office:office" xmlns:r="http://schemas.openxmlformats.org/officeDocument/2006/relationships" xmlns:m="http://schemas.openxmlformats.org/officeDocument/2006/math" xmlns:v="urn:schemas-microsoft-com:vml" xmlns:wp14="http://schemas.microsoft.com/office/word/2010/wordprocessingDrawing" xmlns:wp="http://schemas.openxmlformats.org/drawingml/2006/wordprocessingDrawing" xmlns:w10="urn:schemas-microsoft-com:office:word" xmlns:w="http://schemas.openxmlformats.org/wordprocessingml/2006/main" xmlns:w14="http://schemas.microsoft.com/office/word/2010/wordml" xmlns:w15="http://schemas.microsoft.com/office/word/2012/wordml" xmlns:w16se="http://schemas.microsoft.com/office/word/2015/wordml/symex" xmlns:wpg="http://schemas.microsoft.com/office/word/2010/wordprocessingGroup" xmlns:wpi="http://schemas.microsoft.com/office/word/2010/wordprocessingInk" xmlns:wne="http://schemas.microsoft.com/office/word/2006/wordml" xmlns:wps="http://schemas.microsoft.com/office/word/2010/wordprocessingShape" mc:Ignorable="w14 w15 w16se wp14">
   <w:p>
     <w:pPr>
-      <w:pStyle w:val="Footer"/>
+      <w:pStyle w:val="Voettekst"/>
       <w:framePr w:wrap="around" w:vAnchor="text" w:hAnchor="margin" w:xAlign="right" w:y="1"/>
       <w:rPr>
-        <w:rStyle w:val="PageNumber"/>
+        <w:rStyle w:val="Paginanummer"/>
       </w:rPr>
     </w:pPr>
     <w:r>
       <w:rPr>
-        <w:rStyle w:val="PageNumber"/>
+        <w:rStyle w:val="Paginanummer"/>
       </w:rPr>
       <w:fldChar w:fldCharType="begin"/>
     </w:r>
     <w:r>
       <w:rPr>
-        <w:rStyle w:val="PageNumber"/>
+        <w:rStyle w:val="Paginanummer"/>
       </w:rPr>
       <w:instrText xml:space="preserve">PAGE  </w:instrText>
     </w:r>
     <w:r>
       <w:rPr>
-        <w:rStyle w:val="PageNumber"/>
+        <w:rStyle w:val="Paginanummer"/>
       </w:rPr>
       <w:fldChar w:fldCharType="end"/>
     </w:r>
   </w:p>
   <w:p>
     <w:pPr>
-      <w:pStyle w:val="Footer"/>
+      <w:pStyle w:val="Voettekst"/>
       <w:ind w:right="360"/>
     </w:pPr>
   </w:p>
@@ -6513,7 +6701,7 @@
 </file>
 
 <file path=word/footer2.xml><?xml version="1.0" encoding="utf-8"?>
-<w:ftr xmlns:wpc="http://schemas.microsoft.com/office/word/2010/wordprocessingCanvas" xmlns:cx="http://schemas.microsoft.com/office/drawing/2014/chartex" xmlns:cx1="http://schemas.microsoft.com/office/drawing/2015/9/8/chartex" xmlns:cx2="http://schemas.microsoft.com/office/drawing/2015/10/21/chartex" xmlns:cx3="http://schemas.microsoft.com/office/drawing/2016/5/9/chartex" xmlns:cx4="http://schemas.microsoft.com/office/drawing/2016/5/10/chartex" xmlns:cx5="http://schemas.microsoft.com/office/drawing/2016/5/11/chartex" xmlns:cx6="http://schemas.microsoft.com/office/drawing/2016/5/12/chartex" xmlns:cx7="http://schemas.microsoft.com/office/drawing/2016/5/13/chartex" xmlns:cx8="http://schemas.microsoft.com/office/drawing/2016/5/14/chartex" xmlns:mc="http://schemas.openxmlformats.org/markup-compatibility/2006" xmlns:aink="http://schemas.microsoft.com/office/drawing/2016/ink" xmlns:am3d="http://schemas.microsoft.com/office/drawing/2017/model3d" xmlns:o="urn:schemas-microsoft-com:office:office" xmlns:r="http://schemas.openxmlformats.org/officeDocument/2006/relationships" xmlns:m="http://schemas.openxmlformats.org/officeDocument/2006/math" xmlns:v="urn:schemas-microsoft-com:vml" xmlns:wp14="http://schemas.microsoft.com/office/word/2010/wordprocessingDrawing" xmlns:wp="http://schemas.openxmlformats.org/drawingml/2006/wordprocessingDrawing" xmlns:w10="urn:schemas-microsoft-com:office:word" xmlns:w="http://schemas.openxmlformats.org/wordprocessingml/2006/main" xmlns:w14="http://schemas.microsoft.com/office/word/2010/wordml" xmlns:w15="http://schemas.microsoft.com/office/word/2012/wordml" xmlns:w16cid="http://schemas.microsoft.com/office/word/2016/wordml/cid" xmlns:w16se="http://schemas.microsoft.com/office/word/2015/wordml/symex" xmlns:wpg="http://schemas.microsoft.com/office/word/2010/wordprocessingGroup" xmlns:wpi="http://schemas.microsoft.com/office/word/2010/wordprocessingInk" xmlns:wne="http://schemas.microsoft.com/office/word/2006/wordml" xmlns:wps="http://schemas.microsoft.com/office/word/2010/wordprocessingShape" mc:Ignorable="w14 w15 w16se w16cid wp14">
+<w:ftr xmlns:wpc="http://schemas.microsoft.com/office/word/2010/wordprocessingCanvas" xmlns:cx="http://schemas.microsoft.com/office/drawing/2014/chartex" xmlns:cx1="http://schemas.microsoft.com/office/drawing/2015/9/8/chartex" xmlns:cx2="http://schemas.microsoft.com/office/drawing/2015/10/21/chartex" xmlns:cx3="http://schemas.microsoft.com/office/drawing/2016/5/9/chartex" xmlns:cx4="http://schemas.microsoft.com/office/drawing/2016/5/10/chartex" xmlns:cx5="http://schemas.microsoft.com/office/drawing/2016/5/11/chartex" xmlns:cx6="http://schemas.microsoft.com/office/drawing/2016/5/12/chartex" xmlns:cx7="http://schemas.microsoft.com/office/drawing/2016/5/13/chartex" xmlns:cx8="http://schemas.microsoft.com/office/drawing/2016/5/14/chartex" xmlns:mc="http://schemas.openxmlformats.org/markup-compatibility/2006" xmlns:aink="http://schemas.microsoft.com/office/drawing/2016/ink" xmlns:am3d="http://schemas.microsoft.com/office/drawing/2017/model3d" xmlns:o="urn:schemas-microsoft-com:office:office" xmlns:r="http://schemas.openxmlformats.org/officeDocument/2006/relationships" xmlns:m="http://schemas.openxmlformats.org/officeDocument/2006/math" xmlns:v="urn:schemas-microsoft-com:vml" xmlns:wp14="http://schemas.microsoft.com/office/word/2010/wordprocessingDrawing" xmlns:wp="http://schemas.openxmlformats.org/drawingml/2006/wordprocessingDrawing" xmlns:w10="urn:schemas-microsoft-com:office:word" xmlns:w="http://schemas.openxmlformats.org/wordprocessingml/2006/main" xmlns:w14="http://schemas.microsoft.com/office/word/2010/wordml" xmlns:w15="http://schemas.microsoft.com/office/word/2012/wordml" xmlns:w16se="http://schemas.microsoft.com/office/word/2015/wordml/symex" xmlns:wpg="http://schemas.microsoft.com/office/word/2010/wordprocessingGroup" xmlns:wpi="http://schemas.microsoft.com/office/word/2010/wordprocessingInk" xmlns:wne="http://schemas.microsoft.com/office/word/2006/wordml" xmlns:wps="http://schemas.microsoft.com/office/word/2010/wordprocessingShape" mc:Ignorable="w14 w15 w16se wp14">
   <w:tbl>
     <w:tblPr>
       <w:tblW w:w="5000" w:type="pct"/>
@@ -6527,8 +6715,8 @@
       <w:tblLook w:val="04A0" w:firstRow="1" w:lastRow="0" w:firstColumn="1" w:lastColumn="0" w:noHBand="0" w:noVBand="1"/>
     </w:tblPr>
     <w:tblGrid>
-      <w:gridCol w:w="4336"/>
-      <w:gridCol w:w="4194"/>
+      <w:gridCol w:w="4300"/>
+      <w:gridCol w:w="4230"/>
     </w:tblGrid>
     <w:tr>
       <w:trPr>
@@ -6538,7 +6726,7 @@
       <w:tc>
         <w:tcPr>
           <w:tcW w:w="4686" w:type="dxa"/>
-          <w:shd w:val="clear" w:color="auto" w:fill="AD84C6" w:themeFill="accent1"/>
+          <w:shd w:val="clear" w:color="auto" w:fill="E84C22" w:themeFill="accent1"/>
           <w:tcMar>
             <w:top w:w="0" w:type="dxa"/>
             <w:bottom w:w="0" w:type="dxa"/>
@@ -6546,7 +6734,7 @@
         </w:tcPr>
         <w:p>
           <w:pPr>
-            <w:pStyle w:val="Header"/>
+            <w:pStyle w:val="Koptekst"/>
             <w:rPr>
               <w:caps/>
               <w:sz w:val="18"/>
@@ -6557,7 +6745,7 @@
       <w:tc>
         <w:tcPr>
           <w:tcW w:w="4674" w:type="dxa"/>
-          <w:shd w:val="clear" w:color="auto" w:fill="AD84C6" w:themeFill="accent1"/>
+          <w:shd w:val="clear" w:color="auto" w:fill="E84C22" w:themeFill="accent1"/>
           <w:tcMar>
             <w:top w:w="0" w:type="dxa"/>
             <w:bottom w:w="0" w:type="dxa"/>
@@ -6565,7 +6753,7 @@
         </w:tcPr>
         <w:p>
           <w:pPr>
-            <w:pStyle w:val="Header"/>
+            <w:pStyle w:val="Koptekst"/>
             <w:jc w:val="right"/>
             <w:rPr>
               <w:caps/>
@@ -6596,6 +6784,7 @@
           <w:dataBinding w:prefixMappings="xmlns:ns0='http://purl.org/dc/elements/1.1/' xmlns:ns1='http://schemas.openxmlformats.org/package/2006/metadata/core-properties' " w:xpath="/ns1:coreProperties[1]/ns0:creator[1]" w:storeItemID="{6C3C8BC8-F283-45AE-878A-BAB7291924A1}"/>
           <w:text/>
         </w:sdtPr>
+        <w:sdtEndPr/>
         <w:sdtContent>
           <w:tc>
             <w:tcPr>
@@ -6605,7 +6794,7 @@
             </w:tcPr>
             <w:p>
               <w:pPr>
-                <w:pStyle w:val="Footer"/>
+                <w:pStyle w:val="Voettekst"/>
                 <w:rPr>
                   <w:caps/>
                   <w:color w:val="808080" w:themeColor="background1" w:themeShade="80"/>
@@ -6620,7 +6809,7 @@
                   <w:sz w:val="18"/>
                   <w:szCs w:val="18"/>
                 </w:rPr>
-                <w:t>CryptoHelper</w:t>
+                <w:t>Pedro Marques | s31 | fhict</w:t>
               </w:r>
             </w:p>
           </w:tc>
@@ -6634,7 +6823,7 @@
         </w:tcPr>
         <w:p>
           <w:pPr>
-            <w:pStyle w:val="Footer"/>
+            <w:pStyle w:val="Voettekst"/>
             <w:jc w:val="right"/>
             <w:rPr>
               <w:caps/>
@@ -6678,7 +6867,7 @@
               <w:sz w:val="18"/>
               <w:szCs w:val="18"/>
             </w:rPr>
-            <w:t>9</w:t>
+            <w:t>3</w:t>
           </w:r>
           <w:r>
             <w:rPr>
@@ -6696,7 +6885,7 @@
   </w:tbl>
   <w:p>
     <w:pPr>
-      <w:pStyle w:val="Footer"/>
+      <w:pStyle w:val="Voettekst"/>
       <w:ind w:right="360"/>
     </w:pPr>
   </w:p>
@@ -6704,7 +6893,7 @@
 </file>
 
 <file path=word/footnotes.xml><?xml version="1.0" encoding="utf-8"?>
-<w:footnotes xmlns:wpc="http://schemas.microsoft.com/office/word/2010/wordprocessingCanvas" xmlns:cx="http://schemas.microsoft.com/office/drawing/2014/chartex" xmlns:cx1="http://schemas.microsoft.com/office/drawing/2015/9/8/chartex" xmlns:cx2="http://schemas.microsoft.com/office/drawing/2015/10/21/chartex" xmlns:cx3="http://schemas.microsoft.com/office/drawing/2016/5/9/chartex" xmlns:cx4="http://schemas.microsoft.com/office/drawing/2016/5/10/chartex" xmlns:cx5="http://schemas.microsoft.com/office/drawing/2016/5/11/chartex" xmlns:cx6="http://schemas.microsoft.com/office/drawing/2016/5/12/chartex" xmlns:cx7="http://schemas.microsoft.com/office/drawing/2016/5/13/chartex" xmlns:cx8="http://schemas.microsoft.com/office/drawing/2016/5/14/chartex" xmlns:mc="http://schemas.openxmlformats.org/markup-compatibility/2006" xmlns:aink="http://schemas.microsoft.com/office/drawing/2016/ink" xmlns:am3d="http://schemas.microsoft.com/office/drawing/2017/model3d" xmlns:o="urn:schemas-microsoft-com:office:office" xmlns:r="http://schemas.openxmlformats.org/officeDocument/2006/relationships" xmlns:m="http://schemas.openxmlformats.org/officeDocument/2006/math" xmlns:v="urn:schemas-microsoft-com:vml" xmlns:wp14="http://schemas.microsoft.com/office/word/2010/wordprocessingDrawing" xmlns:wp="http://schemas.openxmlformats.org/drawingml/2006/wordprocessingDrawing" xmlns:w10="urn:schemas-microsoft-com:office:word" xmlns:w="http://schemas.openxmlformats.org/wordprocessingml/2006/main" xmlns:w14="http://schemas.microsoft.com/office/word/2010/wordml" xmlns:w15="http://schemas.microsoft.com/office/word/2012/wordml" xmlns:w16cid="http://schemas.microsoft.com/office/word/2016/wordml/cid" xmlns:w16se="http://schemas.microsoft.com/office/word/2015/wordml/symex" xmlns:wpg="http://schemas.microsoft.com/office/word/2010/wordprocessingGroup" xmlns:wpi="http://schemas.microsoft.com/office/word/2010/wordprocessingInk" xmlns:wne="http://schemas.microsoft.com/office/word/2006/wordml" xmlns:wps="http://schemas.microsoft.com/office/word/2010/wordprocessingShape" mc:Ignorable="w14 w15 w16se w16cid wp14">
+<w:footnotes xmlns:wpc="http://schemas.microsoft.com/office/word/2010/wordprocessingCanvas" xmlns:cx="http://schemas.microsoft.com/office/drawing/2014/chartex" xmlns:cx1="http://schemas.microsoft.com/office/drawing/2015/9/8/chartex" xmlns:cx2="http://schemas.microsoft.com/office/drawing/2015/10/21/chartex" xmlns:cx3="http://schemas.microsoft.com/office/drawing/2016/5/9/chartex" xmlns:cx4="http://schemas.microsoft.com/office/drawing/2016/5/10/chartex" xmlns:cx5="http://schemas.microsoft.com/office/drawing/2016/5/11/chartex" xmlns:cx6="http://schemas.microsoft.com/office/drawing/2016/5/12/chartex" xmlns:cx7="http://schemas.microsoft.com/office/drawing/2016/5/13/chartex" xmlns:cx8="http://schemas.microsoft.com/office/drawing/2016/5/14/chartex" xmlns:mc="http://schemas.openxmlformats.org/markup-compatibility/2006" xmlns:aink="http://schemas.microsoft.com/office/drawing/2016/ink" xmlns:am3d="http://schemas.microsoft.com/office/drawing/2017/model3d" xmlns:o="urn:schemas-microsoft-com:office:office" xmlns:r="http://schemas.openxmlformats.org/officeDocument/2006/relationships" xmlns:m="http://schemas.openxmlformats.org/officeDocument/2006/math" xmlns:v="urn:schemas-microsoft-com:vml" xmlns:wp14="http://schemas.microsoft.com/office/word/2010/wordprocessingDrawing" xmlns:wp="http://schemas.openxmlformats.org/drawingml/2006/wordprocessingDrawing" xmlns:w10="urn:schemas-microsoft-com:office:word" xmlns:w="http://schemas.openxmlformats.org/wordprocessingml/2006/main" xmlns:w14="http://schemas.microsoft.com/office/word/2010/wordml" xmlns:w15="http://schemas.microsoft.com/office/word/2012/wordml" xmlns:w16se="http://schemas.microsoft.com/office/word/2015/wordml/symex" xmlns:wpg="http://schemas.microsoft.com/office/word/2010/wordprocessingGroup" xmlns:wpi="http://schemas.microsoft.com/office/word/2010/wordprocessingInk" xmlns:wne="http://schemas.microsoft.com/office/word/2006/wordml" xmlns:wps="http://schemas.microsoft.com/office/word/2010/wordprocessingShape" mc:Ignorable="w14 w15 w16se wp14">
   <w:footnote w:type="separator" w:id="-1">
     <w:p>
       <w:pPr>
@@ -6729,7 +6918,7 @@
 </file>
 
 <file path=word/numbering.xml><?xml version="1.0" encoding="utf-8"?>
-<w:numbering xmlns:wpc="http://schemas.microsoft.com/office/word/2010/wordprocessingCanvas" xmlns:cx="http://schemas.microsoft.com/office/drawing/2014/chartex" xmlns:cx1="http://schemas.microsoft.com/office/drawing/2015/9/8/chartex" xmlns:cx2="http://schemas.microsoft.com/office/drawing/2015/10/21/chartex" xmlns:cx3="http://schemas.microsoft.com/office/drawing/2016/5/9/chartex" xmlns:cx4="http://schemas.microsoft.com/office/drawing/2016/5/10/chartex" xmlns:cx5="http://schemas.microsoft.com/office/drawing/2016/5/11/chartex" xmlns:cx6="http://schemas.microsoft.com/office/drawing/2016/5/12/chartex" xmlns:cx7="http://schemas.microsoft.com/office/drawing/2016/5/13/chartex" xmlns:cx8="http://schemas.microsoft.com/office/drawing/2016/5/14/chartex" xmlns:mc="http://schemas.openxmlformats.org/markup-compatibility/2006" xmlns:aink="http://schemas.microsoft.com/office/drawing/2016/ink" xmlns:am3d="http://schemas.microsoft.com/office/drawing/2017/model3d" xmlns:o="urn:schemas-microsoft-com:office:office" xmlns:r="http://schemas.openxmlformats.org/officeDocument/2006/relationships" xmlns:m="http://schemas.openxmlformats.org/officeDocument/2006/math" xmlns:v="urn:schemas-microsoft-com:vml" xmlns:wp14="http://schemas.microsoft.com/office/word/2010/wordprocessingDrawing" xmlns:wp="http://schemas.openxmlformats.org/drawingml/2006/wordprocessingDrawing" xmlns:w10="urn:schemas-microsoft-com:office:word" xmlns:w="http://schemas.openxmlformats.org/wordprocessingml/2006/main" xmlns:w14="http://schemas.microsoft.com/office/word/2010/wordml" xmlns:w15="http://schemas.microsoft.com/office/word/2012/wordml" xmlns:w16cid="http://schemas.microsoft.com/office/word/2016/wordml/cid" xmlns:w16se="http://schemas.microsoft.com/office/word/2015/wordml/symex" xmlns:wpg="http://schemas.microsoft.com/office/word/2010/wordprocessingGroup" xmlns:wpi="http://schemas.microsoft.com/office/word/2010/wordprocessingInk" xmlns:wne="http://schemas.microsoft.com/office/word/2006/wordml" xmlns:wps="http://schemas.microsoft.com/office/word/2010/wordprocessingShape" mc:Ignorable="w14 w15 w16se w16cid wp14">
+<w:numbering xmlns:wpc="http://schemas.microsoft.com/office/word/2010/wordprocessingCanvas" xmlns:cx="http://schemas.microsoft.com/office/drawing/2014/chartex" xmlns:cx1="http://schemas.microsoft.com/office/drawing/2015/9/8/chartex" xmlns:cx2="http://schemas.microsoft.com/office/drawing/2015/10/21/chartex" xmlns:cx3="http://schemas.microsoft.com/office/drawing/2016/5/9/chartex" xmlns:cx4="http://schemas.microsoft.com/office/drawing/2016/5/10/chartex" xmlns:cx5="http://schemas.microsoft.com/office/drawing/2016/5/11/chartex" xmlns:cx6="http://schemas.microsoft.com/office/drawing/2016/5/12/chartex" xmlns:cx7="http://schemas.microsoft.com/office/drawing/2016/5/13/chartex" xmlns:cx8="http://schemas.microsoft.com/office/drawing/2016/5/14/chartex" xmlns:mc="http://schemas.openxmlformats.org/markup-compatibility/2006" xmlns:aink="http://schemas.microsoft.com/office/drawing/2016/ink" xmlns:am3d="http://schemas.microsoft.com/office/drawing/2017/model3d" xmlns:o="urn:schemas-microsoft-com:office:office" xmlns:r="http://schemas.openxmlformats.org/officeDocument/2006/relationships" xmlns:m="http://schemas.openxmlformats.org/officeDocument/2006/math" xmlns:v="urn:schemas-microsoft-com:vml" xmlns:wp14="http://schemas.microsoft.com/office/word/2010/wordprocessingDrawing" xmlns:wp="http://schemas.openxmlformats.org/drawingml/2006/wordprocessingDrawing" xmlns:w10="urn:schemas-microsoft-com:office:word" xmlns:w="http://schemas.openxmlformats.org/wordprocessingml/2006/main" xmlns:w14="http://schemas.microsoft.com/office/word/2010/wordml" xmlns:w15="http://schemas.microsoft.com/office/word/2012/wordml" xmlns:w16se="http://schemas.microsoft.com/office/word/2015/wordml/symex" xmlns:wpg="http://schemas.microsoft.com/office/word/2010/wordprocessingGroup" xmlns:wpi="http://schemas.microsoft.com/office/word/2010/wordprocessingInk" xmlns:wne="http://schemas.microsoft.com/office/word/2006/wordml" xmlns:wps="http://schemas.microsoft.com/office/word/2010/wordprocessingShape" mc:Ignorable="w14 w15 w16se wp14">
   <w:abstractNum w:abstractNumId="0" w15:restartNumberingAfterBreak="0">
     <w:nsid w:val="0B6E3CED"/>
     <w:multiLevelType w:val="hybridMultilevel"/>
@@ -8867,6 +9056,119 @@
     </w:lvl>
   </w:abstractNum>
   <w:abstractNum w:abstractNumId="22" w15:restartNumberingAfterBreak="0">
+    <w:nsid w:val="4C2B62EC"/>
+    <w:multiLevelType w:val="multilevel"/>
+    <w:tmpl w:val="855E09DA"/>
+    <w:lvl w:ilvl="0">
+      <w:start w:val="1"/>
+      <w:numFmt w:val="decimal"/>
+      <w:lvlText w:val="%1."/>
+      <w:lvlJc w:val="left"/>
+      <w:pPr>
+        <w:ind w:left="360" w:hanging="360"/>
+      </w:pPr>
+      <w:rPr>
+        <w:rFonts w:hint="default"/>
+      </w:rPr>
+    </w:lvl>
+    <w:lvl w:ilvl="1">
+      <w:start w:val="1"/>
+      <w:numFmt w:val="decimal"/>
+      <w:lvlText w:val="%1.%2-"/>
+      <w:lvlJc w:val="left"/>
+      <w:pPr>
+        <w:ind w:left="360" w:hanging="360"/>
+      </w:pPr>
+      <w:rPr>
+        <w:rFonts w:hint="default"/>
+      </w:rPr>
+    </w:lvl>
+    <w:lvl w:ilvl="2">
+      <w:start w:val="1"/>
+      <w:numFmt w:val="decimal"/>
+      <w:lvlText w:val="%1.%2-%3."/>
+      <w:lvlJc w:val="left"/>
+      <w:pPr>
+        <w:ind w:left="720" w:hanging="720"/>
+      </w:pPr>
+      <w:rPr>
+        <w:rFonts w:hint="default"/>
+      </w:rPr>
+    </w:lvl>
+    <w:lvl w:ilvl="3">
+      <w:start w:val="1"/>
+      <w:numFmt w:val="decimal"/>
+      <w:lvlText w:val="%1.%2-%3.%4."/>
+      <w:lvlJc w:val="left"/>
+      <w:pPr>
+        <w:ind w:left="720" w:hanging="720"/>
+      </w:pPr>
+      <w:rPr>
+        <w:rFonts w:hint="default"/>
+      </w:rPr>
+    </w:lvl>
+    <w:lvl w:ilvl="4">
+      <w:start w:val="1"/>
+      <w:numFmt w:val="decimal"/>
+      <w:lvlText w:val="%1.%2-%3.%4.%5."/>
+      <w:lvlJc w:val="left"/>
+      <w:pPr>
+        <w:ind w:left="1080" w:hanging="1080"/>
+      </w:pPr>
+      <w:rPr>
+        <w:rFonts w:hint="default"/>
+      </w:rPr>
+    </w:lvl>
+    <w:lvl w:ilvl="5">
+      <w:start w:val="1"/>
+      <w:numFmt w:val="decimal"/>
+      <w:lvlText w:val="%1.%2-%3.%4.%5.%6."/>
+      <w:lvlJc w:val="left"/>
+      <w:pPr>
+        <w:ind w:left="1080" w:hanging="1080"/>
+      </w:pPr>
+      <w:rPr>
+        <w:rFonts w:hint="default"/>
+      </w:rPr>
+    </w:lvl>
+    <w:lvl w:ilvl="6">
+      <w:start w:val="1"/>
+      <w:numFmt w:val="decimal"/>
+      <w:lvlText w:val="%1.%2-%3.%4.%5.%6.%7."/>
+      <w:lvlJc w:val="left"/>
+      <w:pPr>
+        <w:ind w:left="1440" w:hanging="1440"/>
+      </w:pPr>
+      <w:rPr>
+        <w:rFonts w:hint="default"/>
+      </w:rPr>
+    </w:lvl>
+    <w:lvl w:ilvl="7">
+      <w:start w:val="1"/>
+      <w:numFmt w:val="decimal"/>
+      <w:lvlText w:val="%1.%2-%3.%4.%5.%6.%7.%8."/>
+      <w:lvlJc w:val="left"/>
+      <w:pPr>
+        <w:ind w:left="1440" w:hanging="1440"/>
+      </w:pPr>
+      <w:rPr>
+        <w:rFonts w:hint="default"/>
+      </w:rPr>
+    </w:lvl>
+    <w:lvl w:ilvl="8">
+      <w:start w:val="1"/>
+      <w:numFmt w:val="decimal"/>
+      <w:lvlText w:val="%1.%2-%3.%4.%5.%6.%7.%8.%9."/>
+      <w:lvlJc w:val="left"/>
+      <w:pPr>
+        <w:ind w:left="1800" w:hanging="1800"/>
+      </w:pPr>
+      <w:rPr>
+        <w:rFonts w:hint="default"/>
+      </w:rPr>
+    </w:lvl>
+  </w:abstractNum>
+  <w:abstractNum w:abstractNumId="23" w15:restartNumberingAfterBreak="0">
     <w:nsid w:val="4DDA591E"/>
     <w:multiLevelType w:val="hybridMultilevel"/>
     <w:tmpl w:val="FF1A38E6"/>
@@ -8955,7 +9257,120 @@
       </w:pPr>
     </w:lvl>
   </w:abstractNum>
-  <w:abstractNum w:abstractNumId="23" w15:restartNumberingAfterBreak="0">
+  <w:abstractNum w:abstractNumId="24" w15:restartNumberingAfterBreak="0">
+    <w:nsid w:val="55F7239D"/>
+    <w:multiLevelType w:val="multilevel"/>
+    <w:tmpl w:val="D0FCEBE6"/>
+    <w:lvl w:ilvl="0">
+      <w:start w:val="1"/>
+      <w:numFmt w:val="decimal"/>
+      <w:lvlText w:val="%1."/>
+      <w:lvlJc w:val="left"/>
+      <w:pPr>
+        <w:ind w:left="360" w:hanging="360"/>
+      </w:pPr>
+      <w:rPr>
+        <w:rFonts w:hint="default"/>
+      </w:rPr>
+    </w:lvl>
+    <w:lvl w:ilvl="1">
+      <w:start w:val="1"/>
+      <w:numFmt w:val="bullet"/>
+      <w:lvlText w:val=""/>
+      <w:lvlJc w:val="left"/>
+      <w:pPr>
+        <w:ind w:left="360" w:hanging="360"/>
+      </w:pPr>
+      <w:rPr>
+        <w:rFonts w:ascii="Symbol" w:hAnsi="Symbol" w:hint="default"/>
+      </w:rPr>
+    </w:lvl>
+    <w:lvl w:ilvl="2">
+      <w:start w:val="1"/>
+      <w:numFmt w:val="decimal"/>
+      <w:lvlText w:val="%1.%2-%3."/>
+      <w:lvlJc w:val="left"/>
+      <w:pPr>
+        <w:ind w:left="720" w:hanging="720"/>
+      </w:pPr>
+      <w:rPr>
+        <w:rFonts w:hint="default"/>
+      </w:rPr>
+    </w:lvl>
+    <w:lvl w:ilvl="3">
+      <w:start w:val="1"/>
+      <w:numFmt w:val="decimal"/>
+      <w:lvlText w:val="%1.%2-%3.%4."/>
+      <w:lvlJc w:val="left"/>
+      <w:pPr>
+        <w:ind w:left="720" w:hanging="720"/>
+      </w:pPr>
+      <w:rPr>
+        <w:rFonts w:hint="default"/>
+      </w:rPr>
+    </w:lvl>
+    <w:lvl w:ilvl="4">
+      <w:start w:val="1"/>
+      <w:numFmt w:val="decimal"/>
+      <w:lvlText w:val="%1.%2-%3.%4.%5."/>
+      <w:lvlJc w:val="left"/>
+      <w:pPr>
+        <w:ind w:left="1080" w:hanging="1080"/>
+      </w:pPr>
+      <w:rPr>
+        <w:rFonts w:hint="default"/>
+      </w:rPr>
+    </w:lvl>
+    <w:lvl w:ilvl="5">
+      <w:start w:val="1"/>
+      <w:numFmt w:val="decimal"/>
+      <w:lvlText w:val="%1.%2-%3.%4.%5.%6."/>
+      <w:lvlJc w:val="left"/>
+      <w:pPr>
+        <w:ind w:left="1080" w:hanging="1080"/>
+      </w:pPr>
+      <w:rPr>
+        <w:rFonts w:hint="default"/>
+      </w:rPr>
+    </w:lvl>
+    <w:lvl w:ilvl="6">
+      <w:start w:val="1"/>
+      <w:numFmt w:val="decimal"/>
+      <w:lvlText w:val="%1.%2-%3.%4.%5.%6.%7."/>
+      <w:lvlJc w:val="left"/>
+      <w:pPr>
+        <w:ind w:left="1440" w:hanging="1440"/>
+      </w:pPr>
+      <w:rPr>
+        <w:rFonts w:hint="default"/>
+      </w:rPr>
+    </w:lvl>
+    <w:lvl w:ilvl="7">
+      <w:start w:val="1"/>
+      <w:numFmt w:val="decimal"/>
+      <w:lvlText w:val="%1.%2-%3.%4.%5.%6.%7.%8."/>
+      <w:lvlJc w:val="left"/>
+      <w:pPr>
+        <w:ind w:left="1440" w:hanging="1440"/>
+      </w:pPr>
+      <w:rPr>
+        <w:rFonts w:hint="default"/>
+      </w:rPr>
+    </w:lvl>
+    <w:lvl w:ilvl="8">
+      <w:start w:val="1"/>
+      <w:numFmt w:val="decimal"/>
+      <w:lvlText w:val="%1.%2-%3.%4.%5.%6.%7.%8.%9."/>
+      <w:lvlJc w:val="left"/>
+      <w:pPr>
+        <w:ind w:left="1800" w:hanging="1800"/>
+      </w:pPr>
+      <w:rPr>
+        <w:rFonts w:hint="default"/>
+      </w:rPr>
+    </w:lvl>
+  </w:abstractNum>
+  <w:abstractNum w:abstractNumId="25" w15:restartNumberingAfterBreak="0">
     <w:nsid w:val="5E041AA0"/>
     <w:multiLevelType w:val="hybridMultilevel"/>
     <w:tmpl w:val="DED04F5A"/>
@@ -9068,7 +9483,7 @@
       </w:rPr>
     </w:lvl>
   </w:abstractNum>
-  <w:abstractNum w:abstractNumId="24" w15:restartNumberingAfterBreak="0">
+  <w:abstractNum w:abstractNumId="26" w15:restartNumberingAfterBreak="0">
     <w:nsid w:val="62E40B1B"/>
     <w:multiLevelType w:val="hybridMultilevel"/>
     <w:tmpl w:val="251AB8B2"/>
@@ -9157,7 +9572,7 @@
       </w:pPr>
     </w:lvl>
   </w:abstractNum>
-  <w:abstractNum w:abstractNumId="25" w15:restartNumberingAfterBreak="0">
+  <w:abstractNum w:abstractNumId="27" w15:restartNumberingAfterBreak="0">
     <w:nsid w:val="69F47DA3"/>
     <w:multiLevelType w:val="multilevel"/>
     <w:tmpl w:val="4A229086"/>
@@ -9270,7 +9685,7 @@
       </w:pPr>
     </w:lvl>
   </w:abstractNum>
-  <w:abstractNum w:abstractNumId="26" w15:restartNumberingAfterBreak="0">
+  <w:abstractNum w:abstractNumId="28" w15:restartNumberingAfterBreak="0">
     <w:nsid w:val="72154FB4"/>
     <w:multiLevelType w:val="hybridMultilevel"/>
     <w:tmpl w:val="335C9ABA"/>
@@ -9383,7 +9798,7 @@
       </w:pPr>
     </w:lvl>
   </w:abstractNum>
-  <w:abstractNum w:abstractNumId="27" w15:restartNumberingAfterBreak="0">
+  <w:abstractNum w:abstractNumId="29" w15:restartNumberingAfterBreak="0">
     <w:nsid w:val="739C7D3C"/>
     <w:multiLevelType w:val="hybridMultilevel"/>
     <w:tmpl w:val="5FDE4150"/>
@@ -9472,7 +9887,7 @@
       </w:pPr>
     </w:lvl>
   </w:abstractNum>
-  <w:abstractNum w:abstractNumId="28" w15:restartNumberingAfterBreak="0">
+  <w:abstractNum w:abstractNumId="30" w15:restartNumberingAfterBreak="0">
     <w:nsid w:val="754E14B8"/>
     <w:multiLevelType w:val="hybridMultilevel"/>
     <w:tmpl w:val="C4CAFFB0"/>
@@ -9559,6 +9974,119 @@
       <w:pPr>
         <w:ind w:left="6480" w:hanging="180"/>
       </w:pPr>
+    </w:lvl>
+  </w:abstractNum>
+  <w:abstractNum w:abstractNumId="31" w15:restartNumberingAfterBreak="0">
+    <w:nsid w:val="7EEA1EDE"/>
+    <w:multiLevelType w:val="multilevel"/>
+    <w:tmpl w:val="D0FCEBE6"/>
+    <w:lvl w:ilvl="0">
+      <w:start w:val="1"/>
+      <w:numFmt w:val="decimal"/>
+      <w:lvlText w:val="%1."/>
+      <w:lvlJc w:val="left"/>
+      <w:pPr>
+        <w:ind w:left="360" w:hanging="360"/>
+      </w:pPr>
+      <w:rPr>
+        <w:rFonts w:hint="default"/>
+      </w:rPr>
+    </w:lvl>
+    <w:lvl w:ilvl="1">
+      <w:start w:val="1"/>
+      <w:numFmt w:val="bullet"/>
+      <w:lvlText w:val=""/>
+      <w:lvlJc w:val="left"/>
+      <w:pPr>
+        <w:ind w:left="360" w:hanging="360"/>
+      </w:pPr>
+      <w:rPr>
+        <w:rFonts w:ascii="Symbol" w:hAnsi="Symbol" w:hint="default"/>
+      </w:rPr>
+    </w:lvl>
+    <w:lvl w:ilvl="2">
+      <w:start w:val="1"/>
+      <w:numFmt w:val="decimal"/>
+      <w:lvlText w:val="%1.%2-%3."/>
+      <w:lvlJc w:val="left"/>
+      <w:pPr>
+        <w:ind w:left="720" w:hanging="720"/>
+      </w:pPr>
+      <w:rPr>
+        <w:rFonts w:hint="default"/>
+      </w:rPr>
+    </w:lvl>
+    <w:lvl w:ilvl="3">
+      <w:start w:val="1"/>
+      <w:numFmt w:val="decimal"/>
+      <w:lvlText w:val="%1.%2-%3.%4."/>
+      <w:lvlJc w:val="left"/>
+      <w:pPr>
+        <w:ind w:left="720" w:hanging="720"/>
+      </w:pPr>
+      <w:rPr>
+        <w:rFonts w:hint="default"/>
+      </w:rPr>
+    </w:lvl>
+    <w:lvl w:ilvl="4">
+      <w:start w:val="1"/>
+      <w:numFmt w:val="decimal"/>
+      <w:lvlText w:val="%1.%2-%3.%4.%5."/>
+      <w:lvlJc w:val="left"/>
+      <w:pPr>
+        <w:ind w:left="1080" w:hanging="1080"/>
+      </w:pPr>
+      <w:rPr>
+        <w:rFonts w:hint="default"/>
+      </w:rPr>
+    </w:lvl>
+    <w:lvl w:ilvl="5">
+      <w:start w:val="1"/>
+      <w:numFmt w:val="decimal"/>
+      <w:lvlText w:val="%1.%2-%3.%4.%5.%6."/>
+      <w:lvlJc w:val="left"/>
+      <w:pPr>
+        <w:ind w:left="1080" w:hanging="1080"/>
+      </w:pPr>
+      <w:rPr>
+        <w:rFonts w:hint="default"/>
+      </w:rPr>
+    </w:lvl>
+    <w:lvl w:ilvl="6">
+      <w:start w:val="1"/>
+      <w:numFmt w:val="decimal"/>
+      <w:lvlText w:val="%1.%2-%3.%4.%5.%6.%7."/>
+      <w:lvlJc w:val="left"/>
+      <w:pPr>
+        <w:ind w:left="1440" w:hanging="1440"/>
+      </w:pPr>
+      <w:rPr>
+        <w:rFonts w:hint="default"/>
+      </w:rPr>
+    </w:lvl>
+    <w:lvl w:ilvl="7">
+      <w:start w:val="1"/>
+      <w:numFmt w:val="decimal"/>
+      <w:lvlText w:val="%1.%2-%3.%4.%5.%6.%7.%8."/>
+      <w:lvlJc w:val="left"/>
+      <w:pPr>
+        <w:ind w:left="1440" w:hanging="1440"/>
+      </w:pPr>
+      <w:rPr>
+        <w:rFonts w:hint="default"/>
+      </w:rPr>
+    </w:lvl>
+    <w:lvl w:ilvl="8">
+      <w:start w:val="1"/>
+      <w:numFmt w:val="decimal"/>
+      <w:lvlText w:val="%1.%2-%3.%4.%5.%6.%7.%8.%9."/>
+      <w:lvlJc w:val="left"/>
+      <w:pPr>
+        <w:ind w:left="1800" w:hanging="1800"/>
+      </w:pPr>
+      <w:rPr>
+        <w:rFonts w:hint="default"/>
+      </w:rPr>
     </w:lvl>
   </w:abstractNum>
   <w:num w:numId="1">
@@ -9568,13 +10096,13 @@
     <w:abstractNumId w:val="6"/>
   </w:num>
   <w:num w:numId="3">
-    <w:abstractNumId w:val="26"/>
+    <w:abstractNumId w:val="28"/>
   </w:num>
   <w:num w:numId="4">
     <w:abstractNumId w:val="4"/>
   </w:num>
   <w:num w:numId="5">
-    <w:abstractNumId w:val="23"/>
+    <w:abstractNumId w:val="25"/>
   </w:num>
   <w:num w:numId="6">
     <w:abstractNumId w:val="0"/>
@@ -9589,7 +10117,7 @@
     <w:abstractNumId w:val="13"/>
   </w:num>
   <w:num w:numId="10">
-    <w:abstractNumId w:val="28"/>
+    <w:abstractNumId w:val="30"/>
   </w:num>
   <w:num w:numId="11">
     <w:abstractNumId w:val="2"/>
@@ -9598,7 +10126,7 @@
     <w:abstractNumId w:val="18"/>
   </w:num>
   <w:num w:numId="13">
-    <w:abstractNumId w:val="25"/>
+    <w:abstractNumId w:val="27"/>
   </w:num>
   <w:num w:numId="14">
     <w:abstractNumId w:val="10"/>
@@ -9616,7 +10144,7 @@
     <w:abstractNumId w:val="16"/>
   </w:num>
   <w:num w:numId="19">
-    <w:abstractNumId w:val="24"/>
+    <w:abstractNumId w:val="26"/>
   </w:num>
   <w:num w:numId="20">
     <w:abstractNumId w:val="14"/>
@@ -9637,10 +10165,10 @@
     <w:abstractNumId w:val="7"/>
   </w:num>
   <w:num w:numId="26">
-    <w:abstractNumId w:val="27"/>
+    <w:abstractNumId w:val="29"/>
   </w:num>
   <w:num w:numId="27">
-    <w:abstractNumId w:val="22"/>
+    <w:abstractNumId w:val="23"/>
   </w:num>
   <w:num w:numId="28">
     <w:abstractNumId w:val="5"/>
@@ -9648,21 +10176,32 @@
   <w:num w:numId="29">
     <w:abstractNumId w:val="3"/>
   </w:num>
+  <w:num w:numId="30">
+    <w:abstractNumId w:val="22"/>
+  </w:num>
+  <w:num w:numId="31">
+    <w:abstractNumId w:val="31"/>
+  </w:num>
+  <w:num w:numId="32">
+    <w:abstractNumId w:val="24"/>
+  </w:num>
 </w:numbering>
 </file>
 
 <file path=word/styles.xml><?xml version="1.0" encoding="utf-8"?>
-<w:styles xmlns:mc="http://schemas.openxmlformats.org/markup-compatibility/2006" xmlns:r="http://schemas.openxmlformats.org/officeDocument/2006/relationships" xmlns:w="http://schemas.openxmlformats.org/wordprocessingml/2006/main" xmlns:w14="http://schemas.microsoft.com/office/word/2010/wordml" xmlns:w15="http://schemas.microsoft.com/office/word/2012/wordml" xmlns:w16cid="http://schemas.microsoft.com/office/word/2016/wordml/cid" xmlns:w16se="http://schemas.microsoft.com/office/word/2015/wordml/symex" mc:Ignorable="w14 w15 w16se w16cid">
+<w:styles xmlns:mc="http://schemas.openxmlformats.org/markup-compatibility/2006" xmlns:r="http://schemas.openxmlformats.org/officeDocument/2006/relationships" xmlns:w="http://schemas.openxmlformats.org/wordprocessingml/2006/main" xmlns:w14="http://schemas.microsoft.com/office/word/2010/wordml" xmlns:w15="http://schemas.microsoft.com/office/word/2012/wordml" xmlns:w16se="http://schemas.microsoft.com/office/word/2015/wordml/symex" mc:Ignorable="w14 w15 w16se">
   <w:docDefaults>
     <w:rPrDefault>
       <w:rPr>
         <w:rFonts w:asciiTheme="minorHAnsi" w:eastAsiaTheme="minorEastAsia" w:hAnsiTheme="minorHAnsi" w:cstheme="minorBidi"/>
+        <w:sz w:val="21"/>
+        <w:szCs w:val="21"/>
         <w:lang w:val="nl-NL" w:eastAsia="en-US" w:bidi="ar-SA"/>
       </w:rPr>
     </w:rPrDefault>
     <w:pPrDefault>
       <w:pPr>
-        <w:spacing w:before="100" w:after="200" w:line="276" w:lineRule="auto"/>
+        <w:spacing w:after="200" w:line="288" w:lineRule="auto"/>
       </w:pPr>
     </w:pPrDefault>
   </w:docDefaults>
@@ -10034,225 +10573,228 @@
     <w:lsdException w:name="Hashtag" w:semiHidden="1" w:unhideWhenUsed="1"/>
     <w:lsdException w:name="Unresolved Mention" w:semiHidden="1" w:unhideWhenUsed="1"/>
   </w:latentStyles>
-  <w:style w:type="paragraph" w:default="1" w:styleId="Normal">
+  <w:style w:type="paragraph" w:default="1" w:styleId="Standaard">
     <w:name w:val="Normal"/>
     <w:qFormat/>
-    <w:rsid w:val="00B368D2"/>
+    <w:rsid w:val="0009071A"/>
   </w:style>
-  <w:style w:type="paragraph" w:styleId="Heading1">
+  <w:style w:type="paragraph" w:styleId="Kop1">
     <w:name w:val="heading 1"/>
-    <w:basedOn w:val="Normal"/>
-    <w:next w:val="Normal"/>
-    <w:link w:val="Heading1Char"/>
+    <w:basedOn w:val="Standaard"/>
+    <w:next w:val="Standaard"/>
+    <w:link w:val="Kop1Char"/>
     <w:uiPriority w:val="9"/>
     <w:qFormat/>
-    <w:rsid w:val="00B368D2"/>
+    <w:rsid w:val="0009071A"/>
     <w:pPr>
-      <w:pBdr>
-        <w:top w:val="single" w:sz="24" w:space="0" w:color="AD84C6" w:themeColor="accent1"/>
-        <w:left w:val="single" w:sz="24" w:space="0" w:color="AD84C6" w:themeColor="accent1"/>
-        <w:bottom w:val="single" w:sz="24" w:space="0" w:color="AD84C6" w:themeColor="accent1"/>
-        <w:right w:val="single" w:sz="24" w:space="0" w:color="AD84C6" w:themeColor="accent1"/>
-      </w:pBdr>
-      <w:shd w:val="clear" w:color="auto" w:fill="AD84C6" w:themeFill="accent1"/>
-      <w:spacing w:after="0"/>
+      <w:keepNext/>
+      <w:keepLines/>
+      <w:spacing w:before="360" w:after="40" w:line="240" w:lineRule="auto"/>
       <w:outlineLvl w:val="0"/>
     </w:pPr>
     <w:rPr>
-      <w:caps/>
-      <w:color w:val="FFFFFF" w:themeColor="background1"/>
-      <w:spacing w:val="15"/>
+      <w:rFonts w:asciiTheme="majorHAnsi" w:eastAsiaTheme="majorEastAsia" w:hAnsiTheme="majorHAnsi" w:cstheme="majorBidi"/>
+      <w:color w:val="851C00" w:themeColor="accent6" w:themeShade="BF"/>
+      <w:sz w:val="40"/>
+      <w:szCs w:val="40"/>
+    </w:rPr>
+  </w:style>
+  <w:style w:type="paragraph" w:styleId="Kop2">
+    <w:name w:val="heading 2"/>
+    <w:basedOn w:val="Standaard"/>
+    <w:next w:val="Standaard"/>
+    <w:link w:val="Kop2Char"/>
+    <w:uiPriority w:val="9"/>
+    <w:unhideWhenUsed/>
+    <w:qFormat/>
+    <w:rsid w:val="0009071A"/>
+    <w:pPr>
+      <w:keepNext/>
+      <w:keepLines/>
+      <w:spacing w:before="80" w:after="0" w:line="240" w:lineRule="auto"/>
+      <w:outlineLvl w:val="1"/>
+    </w:pPr>
+    <w:rPr>
+      <w:rFonts w:asciiTheme="majorHAnsi" w:eastAsiaTheme="majorEastAsia" w:hAnsiTheme="majorHAnsi" w:cstheme="majorBidi"/>
+      <w:color w:val="851C00" w:themeColor="accent6" w:themeShade="BF"/>
+      <w:sz w:val="28"/>
+      <w:szCs w:val="28"/>
+    </w:rPr>
+  </w:style>
+  <w:style w:type="paragraph" w:styleId="Kop3">
+    <w:name w:val="heading 3"/>
+    <w:basedOn w:val="Standaard"/>
+    <w:next w:val="Standaard"/>
+    <w:link w:val="Kop3Char"/>
+    <w:uiPriority w:val="9"/>
+    <w:semiHidden/>
+    <w:unhideWhenUsed/>
+    <w:qFormat/>
+    <w:rsid w:val="0009071A"/>
+    <w:pPr>
+      <w:keepNext/>
+      <w:keepLines/>
+      <w:spacing w:before="80" w:after="0" w:line="240" w:lineRule="auto"/>
+      <w:outlineLvl w:val="2"/>
+    </w:pPr>
+    <w:rPr>
+      <w:rFonts w:asciiTheme="majorHAnsi" w:eastAsiaTheme="majorEastAsia" w:hAnsiTheme="majorHAnsi" w:cstheme="majorBidi"/>
+      <w:color w:val="851C00" w:themeColor="accent6" w:themeShade="BF"/>
+      <w:sz w:val="24"/>
+      <w:szCs w:val="24"/>
+    </w:rPr>
+  </w:style>
+  <w:style w:type="paragraph" w:styleId="Kop4">
+    <w:name w:val="heading 4"/>
+    <w:basedOn w:val="Standaard"/>
+    <w:next w:val="Standaard"/>
+    <w:link w:val="Kop4Char"/>
+    <w:uiPriority w:val="9"/>
+    <w:semiHidden/>
+    <w:unhideWhenUsed/>
+    <w:qFormat/>
+    <w:rsid w:val="0009071A"/>
+    <w:pPr>
+      <w:keepNext/>
+      <w:keepLines/>
+      <w:spacing w:before="80" w:after="0"/>
+      <w:outlineLvl w:val="3"/>
+    </w:pPr>
+    <w:rPr>
+      <w:rFonts w:asciiTheme="majorHAnsi" w:eastAsiaTheme="majorEastAsia" w:hAnsiTheme="majorHAnsi" w:cstheme="majorBidi"/>
+      <w:color w:val="B22600" w:themeColor="accent6"/>
       <w:sz w:val="22"/>
       <w:szCs w:val="22"/>
     </w:rPr>
   </w:style>
-  <w:style w:type="paragraph" w:styleId="Heading2">
-    <w:name w:val="heading 2"/>
-    <w:basedOn w:val="Normal"/>
-    <w:next w:val="Normal"/>
-    <w:link w:val="Heading2Char"/>
-    <w:uiPriority w:val="9"/>
-    <w:unhideWhenUsed/>
-    <w:qFormat/>
-    <w:rsid w:val="00B368D2"/>
-    <w:pPr>
-      <w:pBdr>
-        <w:top w:val="single" w:sz="24" w:space="0" w:color="EEE6F3" w:themeColor="accent1" w:themeTint="33"/>
-        <w:left w:val="single" w:sz="24" w:space="0" w:color="EEE6F3" w:themeColor="accent1" w:themeTint="33"/>
-        <w:bottom w:val="single" w:sz="24" w:space="0" w:color="EEE6F3" w:themeColor="accent1" w:themeTint="33"/>
-        <w:right w:val="single" w:sz="24" w:space="0" w:color="EEE6F3" w:themeColor="accent1" w:themeTint="33"/>
-      </w:pBdr>
-      <w:shd w:val="clear" w:color="auto" w:fill="EEE6F3" w:themeFill="accent1" w:themeFillTint="33"/>
-      <w:spacing w:after="0"/>
-      <w:outlineLvl w:val="1"/>
-    </w:pPr>
-    <w:rPr>
-      <w:caps/>
-      <w:spacing w:val="15"/>
-    </w:rPr>
-  </w:style>
-  <w:style w:type="paragraph" w:styleId="Heading3">
-    <w:name w:val="heading 3"/>
-    <w:basedOn w:val="Normal"/>
-    <w:next w:val="Normal"/>
-    <w:link w:val="Heading3Char"/>
+  <w:style w:type="paragraph" w:styleId="Kop5">
+    <w:name w:val="heading 5"/>
+    <w:basedOn w:val="Standaard"/>
+    <w:next w:val="Standaard"/>
+    <w:link w:val="Kop5Char"/>
     <w:uiPriority w:val="9"/>
     <w:semiHidden/>
     <w:unhideWhenUsed/>
     <w:qFormat/>
-    <w:rsid w:val="00B368D2"/>
+    <w:rsid w:val="0009071A"/>
     <w:pPr>
-      <w:pBdr>
-        <w:top w:val="single" w:sz="6" w:space="2" w:color="AD84C6" w:themeColor="accent1"/>
-      </w:pBdr>
-      <w:spacing w:before="300" w:after="0"/>
-      <w:outlineLvl w:val="2"/>
+      <w:keepNext/>
+      <w:keepLines/>
+      <w:spacing w:before="40" w:after="0"/>
+      <w:outlineLvl w:val="4"/>
     </w:pPr>
     <w:rPr>
-      <w:caps/>
-      <w:color w:val="593470" w:themeColor="accent1" w:themeShade="7F"/>
-      <w:spacing w:val="15"/>
+      <w:rFonts w:asciiTheme="majorHAnsi" w:eastAsiaTheme="majorEastAsia" w:hAnsiTheme="majorHAnsi" w:cstheme="majorBidi"/>
+      <w:i/>
+      <w:iCs/>
+      <w:color w:val="B22600" w:themeColor="accent6"/>
+      <w:sz w:val="22"/>
+      <w:szCs w:val="22"/>
     </w:rPr>
   </w:style>
-  <w:style w:type="paragraph" w:styleId="Heading4">
-    <w:name w:val="heading 4"/>
-    <w:basedOn w:val="Normal"/>
-    <w:next w:val="Normal"/>
-    <w:link w:val="Heading4Char"/>
+  <w:style w:type="paragraph" w:styleId="Kop6">
+    <w:name w:val="heading 6"/>
+    <w:basedOn w:val="Standaard"/>
+    <w:next w:val="Standaard"/>
+    <w:link w:val="Kop6Char"/>
     <w:uiPriority w:val="9"/>
     <w:semiHidden/>
     <w:unhideWhenUsed/>
     <w:qFormat/>
-    <w:rsid w:val="00B368D2"/>
+    <w:rsid w:val="0009071A"/>
     <w:pPr>
-      <w:pBdr>
-        <w:top w:val="dotted" w:sz="6" w:space="2" w:color="AD84C6" w:themeColor="accent1"/>
-      </w:pBdr>
-      <w:spacing w:before="200" w:after="0"/>
-      <w:outlineLvl w:val="3"/>
+      <w:keepNext/>
+      <w:keepLines/>
+      <w:spacing w:before="40" w:after="0"/>
+      <w:outlineLvl w:val="5"/>
     </w:pPr>
     <w:rPr>
-      <w:caps/>
-      <w:color w:val="864EA8" w:themeColor="accent1" w:themeShade="BF"/>
-      <w:spacing w:val="10"/>
+      <w:rFonts w:asciiTheme="majorHAnsi" w:eastAsiaTheme="majorEastAsia" w:hAnsiTheme="majorHAnsi" w:cstheme="majorBidi"/>
+      <w:color w:val="B22600" w:themeColor="accent6"/>
     </w:rPr>
   </w:style>
-  <w:style w:type="paragraph" w:styleId="Heading5">
-    <w:name w:val="heading 5"/>
-    <w:basedOn w:val="Normal"/>
-    <w:next w:val="Normal"/>
-    <w:link w:val="Heading5Char"/>
+  <w:style w:type="paragraph" w:styleId="Kop7">
+    <w:name w:val="heading 7"/>
+    <w:basedOn w:val="Standaard"/>
+    <w:next w:val="Standaard"/>
+    <w:link w:val="Kop7Char"/>
     <w:uiPriority w:val="9"/>
     <w:semiHidden/>
     <w:unhideWhenUsed/>
     <w:qFormat/>
-    <w:rsid w:val="00B368D2"/>
+    <w:rsid w:val="0009071A"/>
     <w:pPr>
-      <w:pBdr>
-        <w:bottom w:val="single" w:sz="6" w:space="1" w:color="AD84C6" w:themeColor="accent1"/>
-      </w:pBdr>
-      <w:spacing w:before="200" w:after="0"/>
-      <w:outlineLvl w:val="4"/>
+      <w:keepNext/>
+      <w:keepLines/>
+      <w:spacing w:before="40" w:after="0"/>
+      <w:outlineLvl w:val="6"/>
     </w:pPr>
     <w:rPr>
-      <w:caps/>
-      <w:color w:val="864EA8" w:themeColor="accent1" w:themeShade="BF"/>
-      <w:spacing w:val="10"/>
+      <w:rFonts w:asciiTheme="majorHAnsi" w:eastAsiaTheme="majorEastAsia" w:hAnsiTheme="majorHAnsi" w:cstheme="majorBidi"/>
+      <w:b/>
+      <w:bCs/>
+      <w:color w:val="B22600" w:themeColor="accent6"/>
     </w:rPr>
   </w:style>
-  <w:style w:type="paragraph" w:styleId="Heading6">
-    <w:name w:val="heading 6"/>
-    <w:basedOn w:val="Normal"/>
-    <w:next w:val="Normal"/>
-    <w:link w:val="Heading6Char"/>
+  <w:style w:type="paragraph" w:styleId="Kop8">
+    <w:name w:val="heading 8"/>
+    <w:basedOn w:val="Standaard"/>
+    <w:next w:val="Standaard"/>
+    <w:link w:val="Kop8Char"/>
     <w:uiPriority w:val="9"/>
     <w:semiHidden/>
     <w:unhideWhenUsed/>
     <w:qFormat/>
-    <w:rsid w:val="00B368D2"/>
+    <w:rsid w:val="0009071A"/>
     <w:pPr>
-      <w:pBdr>
-        <w:bottom w:val="dotted" w:sz="6" w:space="1" w:color="AD84C6" w:themeColor="accent1"/>
-      </w:pBdr>
-      <w:spacing w:before="200" w:after="0"/>
-      <w:outlineLvl w:val="5"/>
+      <w:keepNext/>
+      <w:keepLines/>
+      <w:spacing w:before="40" w:after="0"/>
+      <w:outlineLvl w:val="7"/>
     </w:pPr>
     <w:rPr>
-      <w:caps/>
-      <w:color w:val="864EA8" w:themeColor="accent1" w:themeShade="BF"/>
-      <w:spacing w:val="10"/>
+      <w:rFonts w:asciiTheme="majorHAnsi" w:eastAsiaTheme="majorEastAsia" w:hAnsiTheme="majorHAnsi" w:cstheme="majorBidi"/>
+      <w:b/>
+      <w:bCs/>
+      <w:i/>
+      <w:iCs/>
+      <w:color w:val="B22600" w:themeColor="accent6"/>
+      <w:sz w:val="20"/>
+      <w:szCs w:val="20"/>
     </w:rPr>
   </w:style>
-  <w:style w:type="paragraph" w:styleId="Heading7">
-    <w:name w:val="heading 7"/>
-    <w:basedOn w:val="Normal"/>
-    <w:next w:val="Normal"/>
-    <w:link w:val="Heading7Char"/>
+  <w:style w:type="paragraph" w:styleId="Kop9">
+    <w:name w:val="heading 9"/>
+    <w:basedOn w:val="Standaard"/>
+    <w:next w:val="Standaard"/>
+    <w:link w:val="Kop9Char"/>
     <w:uiPriority w:val="9"/>
     <w:semiHidden/>
     <w:unhideWhenUsed/>
     <w:qFormat/>
-    <w:rsid w:val="00B368D2"/>
+    <w:rsid w:val="0009071A"/>
     <w:pPr>
-      <w:spacing w:before="200" w:after="0"/>
-      <w:outlineLvl w:val="6"/>
-    </w:pPr>
-    <w:rPr>
-      <w:caps/>
-      <w:color w:val="864EA8" w:themeColor="accent1" w:themeShade="BF"/>
-      <w:spacing w:val="10"/>
-    </w:rPr>
-  </w:style>
-  <w:style w:type="paragraph" w:styleId="Heading8">
-    <w:name w:val="heading 8"/>
-    <w:basedOn w:val="Normal"/>
-    <w:next w:val="Normal"/>
-    <w:link w:val="Heading8Char"/>
-    <w:uiPriority w:val="9"/>
-    <w:semiHidden/>
-    <w:unhideWhenUsed/>
-    <w:qFormat/>
-    <w:rsid w:val="00B368D2"/>
-    <w:pPr>
-      <w:spacing w:before="200" w:after="0"/>
-      <w:outlineLvl w:val="7"/>
-    </w:pPr>
-    <w:rPr>
-      <w:caps/>
-      <w:spacing w:val="10"/>
-      <w:sz w:val="18"/>
-      <w:szCs w:val="18"/>
-    </w:rPr>
-  </w:style>
-  <w:style w:type="paragraph" w:styleId="Heading9">
-    <w:name w:val="heading 9"/>
-    <w:basedOn w:val="Normal"/>
-    <w:next w:val="Normal"/>
-    <w:link w:val="Heading9Char"/>
-    <w:uiPriority w:val="9"/>
-    <w:semiHidden/>
-    <w:unhideWhenUsed/>
-    <w:qFormat/>
-    <w:rsid w:val="00B368D2"/>
-    <w:pPr>
-      <w:spacing w:before="200" w:after="0"/>
+      <w:keepNext/>
+      <w:keepLines/>
+      <w:spacing w:before="40" w:after="0"/>
       <w:outlineLvl w:val="8"/>
     </w:pPr>
     <w:rPr>
+      <w:rFonts w:asciiTheme="majorHAnsi" w:eastAsiaTheme="majorEastAsia" w:hAnsiTheme="majorHAnsi" w:cstheme="majorBidi"/>
       <w:i/>
       <w:iCs/>
-      <w:caps/>
-      <w:spacing w:val="10"/>
-      <w:sz w:val="18"/>
-      <w:szCs w:val="18"/>
+      <w:color w:val="B22600" w:themeColor="accent6"/>
+      <w:sz w:val="20"/>
+      <w:szCs w:val="20"/>
     </w:rPr>
   </w:style>
-  <w:style w:type="character" w:default="1" w:styleId="DefaultParagraphFont">
+  <w:style w:type="character" w:default="1" w:styleId="Standaardalinea-lettertype">
     <w:name w:val="Default Paragraph Font"/>
     <w:uiPriority w:val="1"/>
+    <w:semiHidden/>
     <w:unhideWhenUsed/>
   </w:style>
-  <w:style w:type="table" w:default="1" w:styleId="TableNormal">
+  <w:style w:type="table" w:default="1" w:styleId="Standaardtabel">
     <w:name w:val="Normal Table"/>
     <w:uiPriority w:val="99"/>
     <w:semiHidden/>
@@ -10267,16 +10809,16 @@
       </w:tblCellMar>
     </w:tblPr>
   </w:style>
-  <w:style w:type="numbering" w:default="1" w:styleId="NoList">
+  <w:style w:type="numbering" w:default="1" w:styleId="Geenlijst">
     <w:name w:val="No List"/>
     <w:uiPriority w:val="99"/>
     <w:semiHidden/>
     <w:unhideWhenUsed/>
   </w:style>
-  <w:style w:type="paragraph" w:styleId="BalloonText">
+  <w:style w:type="paragraph" w:styleId="Ballontekst">
     <w:name w:val="Balloon Text"/>
-    <w:basedOn w:val="Normal"/>
-    <w:link w:val="BalloonTextChar"/>
+    <w:basedOn w:val="Standaard"/>
+    <w:link w:val="BallontekstChar"/>
     <w:uiPriority w:val="99"/>
     <w:semiHidden/>
     <w:unhideWhenUsed/>
@@ -10285,10 +10827,10 @@
       <w:rFonts w:ascii="Lucida Grande" w:hAnsi="Lucida Grande" w:cs="Lucida Grande"/>
     </w:rPr>
   </w:style>
-  <w:style w:type="character" w:customStyle="1" w:styleId="BalloonTextChar">
-    <w:name w:val="Balloon Text Char"/>
-    <w:basedOn w:val="DefaultParagraphFont"/>
-    <w:link w:val="BalloonText"/>
+  <w:style w:type="character" w:customStyle="1" w:styleId="BallontekstChar">
+    <w:name w:val="Ballontekst Char"/>
+    <w:basedOn w:val="Standaardalinea-lettertype"/>
+    <w:link w:val="Ballontekst"/>
     <w:uiPriority w:val="99"/>
     <w:semiHidden/>
     <w:rsid w:val="00671FFD"/>
@@ -10298,57 +10840,54 @@
       <w:szCs w:val="18"/>
     </w:rPr>
   </w:style>
-  <w:style w:type="character" w:customStyle="1" w:styleId="Heading1Char">
-    <w:name w:val="Heading 1 Char"/>
-    <w:basedOn w:val="DefaultParagraphFont"/>
-    <w:link w:val="Heading1"/>
+  <w:style w:type="character" w:customStyle="1" w:styleId="Kop1Char">
+    <w:name w:val="Kop 1 Char"/>
+    <w:basedOn w:val="Standaardalinea-lettertype"/>
+    <w:link w:val="Kop1"/>
     <w:uiPriority w:val="9"/>
-    <w:rsid w:val="00B368D2"/>
+    <w:rsid w:val="0009071A"/>
     <w:rPr>
-      <w:caps/>
-      <w:color w:val="FFFFFF" w:themeColor="background1"/>
-      <w:spacing w:val="15"/>
-      <w:sz w:val="22"/>
-      <w:szCs w:val="22"/>
-      <w:shd w:val="clear" w:color="auto" w:fill="AD84C6" w:themeFill="accent1"/>
+      <w:rFonts w:asciiTheme="majorHAnsi" w:eastAsiaTheme="majorEastAsia" w:hAnsiTheme="majorHAnsi" w:cstheme="majorBidi"/>
+      <w:color w:val="851C00" w:themeColor="accent6" w:themeShade="BF"/>
+      <w:sz w:val="40"/>
+      <w:szCs w:val="40"/>
     </w:rPr>
   </w:style>
-  <w:style w:type="paragraph" w:styleId="Subtitle">
+  <w:style w:type="paragraph" w:styleId="Ondertitel">
     <w:name w:val="Subtitle"/>
-    <w:basedOn w:val="Normal"/>
-    <w:next w:val="Normal"/>
-    <w:link w:val="SubtitleChar"/>
+    <w:basedOn w:val="Standaard"/>
+    <w:next w:val="Standaard"/>
+    <w:link w:val="OndertitelChar"/>
     <w:uiPriority w:val="11"/>
     <w:qFormat/>
-    <w:rsid w:val="00B368D2"/>
+    <w:rsid w:val="0009071A"/>
     <w:pPr>
-      <w:spacing w:before="0" w:after="500" w:line="240" w:lineRule="auto"/>
+      <w:numPr>
+        <w:ilvl w:val="1"/>
+      </w:numPr>
+      <w:spacing w:line="240" w:lineRule="auto"/>
     </w:pPr>
     <w:rPr>
-      <w:caps/>
-      <w:color w:val="595959" w:themeColor="text1" w:themeTint="A6"/>
-      <w:spacing w:val="10"/>
-      <w:sz w:val="21"/>
-      <w:szCs w:val="21"/>
+      <w:rFonts w:asciiTheme="majorHAnsi" w:eastAsiaTheme="majorEastAsia" w:hAnsiTheme="majorHAnsi" w:cstheme="majorBidi"/>
+      <w:sz w:val="30"/>
+      <w:szCs w:val="30"/>
     </w:rPr>
   </w:style>
-  <w:style w:type="character" w:customStyle="1" w:styleId="SubtitleChar">
-    <w:name w:val="Subtitle Char"/>
-    <w:basedOn w:val="DefaultParagraphFont"/>
-    <w:link w:val="Subtitle"/>
+  <w:style w:type="character" w:customStyle="1" w:styleId="OndertitelChar">
+    <w:name w:val="Ondertitel Char"/>
+    <w:basedOn w:val="Standaardalinea-lettertype"/>
+    <w:link w:val="Ondertitel"/>
     <w:uiPriority w:val="11"/>
-    <w:rsid w:val="00B368D2"/>
+    <w:rsid w:val="0009071A"/>
     <w:rPr>
-      <w:caps/>
-      <w:color w:val="595959" w:themeColor="text1" w:themeTint="A6"/>
-      <w:spacing w:val="10"/>
-      <w:sz w:val="21"/>
-      <w:szCs w:val="21"/>
+      <w:rFonts w:asciiTheme="majorHAnsi" w:eastAsiaTheme="majorEastAsia" w:hAnsiTheme="majorHAnsi" w:cstheme="majorBidi"/>
+      <w:sz w:val="30"/>
+      <w:szCs w:val="30"/>
     </w:rPr>
   </w:style>
-  <w:style w:type="table" w:styleId="TableGrid">
+  <w:style w:type="table" w:styleId="Tabelraster">
     <w:name w:val="Table Grid"/>
-    <w:basedOn w:val="TableNormal"/>
+    <w:basedOn w:val="Standaardtabel"/>
     <w:uiPriority w:val="59"/>
     <w:rsid w:val="000952A2"/>
     <w:tblPr>
@@ -10362,9 +10901,9 @@
       </w:tblBorders>
     </w:tblPr>
   </w:style>
-  <w:style w:type="character" w:styleId="CommentReference">
+  <w:style w:type="character" w:styleId="Verwijzingopmerking">
     <w:name w:val="annotation reference"/>
-    <w:basedOn w:val="DefaultParagraphFont"/>
+    <w:basedOn w:val="Standaardalinea-lettertype"/>
     <w:uiPriority w:val="99"/>
     <w:semiHidden/>
     <w:unhideWhenUsed/>
@@ -10374,10 +10913,10 @@
       <w:szCs w:val="18"/>
     </w:rPr>
   </w:style>
-  <w:style w:type="paragraph" w:styleId="CommentText">
+  <w:style w:type="paragraph" w:styleId="Tekstopmerking">
     <w:name w:val="annotation text"/>
-    <w:basedOn w:val="Normal"/>
-    <w:link w:val="CommentTextChar"/>
+    <w:basedOn w:val="Standaard"/>
+    <w:link w:val="TekstopmerkingChar"/>
     <w:uiPriority w:val="99"/>
     <w:unhideWhenUsed/>
     <w:rsid w:val="002A164B"/>
@@ -10389,10 +10928,10 @@
       <w:szCs w:val="24"/>
     </w:rPr>
   </w:style>
-  <w:style w:type="character" w:customStyle="1" w:styleId="CommentTextChar">
-    <w:name w:val="Comment Text Char"/>
-    <w:basedOn w:val="DefaultParagraphFont"/>
-    <w:link w:val="CommentText"/>
+  <w:style w:type="character" w:customStyle="1" w:styleId="TekstopmerkingChar">
+    <w:name w:val="Tekst opmerking Char"/>
+    <w:basedOn w:val="Standaardalinea-lettertype"/>
+    <w:link w:val="Tekstopmerking"/>
     <w:uiPriority w:val="99"/>
     <w:rsid w:val="002A164B"/>
     <w:rPr>
@@ -10400,11 +10939,11 @@
       <w:szCs w:val="24"/>
     </w:rPr>
   </w:style>
-  <w:style w:type="paragraph" w:styleId="CommentSubject">
+  <w:style w:type="paragraph" w:styleId="Onderwerpvanopmerking">
     <w:name w:val="annotation subject"/>
-    <w:basedOn w:val="CommentText"/>
-    <w:next w:val="CommentText"/>
-    <w:link w:val="CommentSubjectChar"/>
+    <w:basedOn w:val="Tekstopmerking"/>
+    <w:next w:val="Tekstopmerking"/>
+    <w:link w:val="OnderwerpvanopmerkingChar"/>
     <w:uiPriority w:val="99"/>
     <w:semiHidden/>
     <w:unhideWhenUsed/>
@@ -10416,10 +10955,10 @@
       <w:szCs w:val="20"/>
     </w:rPr>
   </w:style>
-  <w:style w:type="character" w:customStyle="1" w:styleId="CommentSubjectChar">
-    <w:name w:val="Comment Subject Char"/>
-    <w:basedOn w:val="CommentTextChar"/>
-    <w:link w:val="CommentSubject"/>
+  <w:style w:type="character" w:customStyle="1" w:styleId="OnderwerpvanopmerkingChar">
+    <w:name w:val="Onderwerp van opmerking Char"/>
+    <w:basedOn w:val="TekstopmerkingChar"/>
+    <w:link w:val="Onderwerpvanopmerking"/>
     <w:uiPriority w:val="99"/>
     <w:semiHidden/>
     <w:rsid w:val="002A164B"/>
@@ -10430,9 +10969,9 @@
       <w:szCs w:val="20"/>
     </w:rPr>
   </w:style>
-  <w:style w:type="table" w:styleId="LightList">
+  <w:style w:type="table" w:styleId="Lichtelijst">
     <w:name w:val="Light List"/>
-    <w:basedOn w:val="TableNormal"/>
+    <w:basedOn w:val="Standaardtabel"/>
     <w:uiPriority w:val="61"/>
     <w:rsid w:val="002A164B"/>
     <w:tblPr>
@@ -10512,9 +11051,9 @@
       </w:tcPr>
     </w:tblStylePr>
   </w:style>
-  <w:style w:type="table" w:styleId="ColorfulList-Accent3">
+  <w:style w:type="table" w:styleId="Kleurrijkelijst-accent3">
     <w:name w:val="Colorful List Accent 3"/>
-    <w:basedOn w:val="TableNormal"/>
+    <w:basedOn w:val="Standaardtabel"/>
     <w:uiPriority w:val="72"/>
     <w:rsid w:val="002A164B"/>
     <w:rPr>
@@ -10525,7 +11064,7 @@
       <w:tblStyleColBandSize w:val="1"/>
     </w:tblPr>
     <w:tcPr>
-      <w:shd w:val="clear" w:color="auto" w:fill="EEF1F5" w:themeFill="accent3" w:themeFillTint="19"/>
+      <w:shd w:val="clear" w:color="auto" w:fill="FAEBE7" w:themeFill="accent3" w:themeFillTint="19"/>
     </w:tcPr>
     <w:tblStylePr w:type="firstRow">
       <w:rPr>
@@ -10538,14 +11077,14 @@
         <w:tcBorders>
           <w:bottom w:val="single" w:sz="12" w:space="0" w:color="FFFFFF" w:themeColor="background1"/>
         </w:tcBorders>
-        <w:shd w:val="clear" w:color="auto" w:fill="4E7A92" w:themeFill="accent4" w:themeFillShade="CC"/>
+        <w:shd w:val="clear" w:color="auto" w:fill="EB6400" w:themeFill="accent4" w:themeFillShade="CC"/>
       </w:tcPr>
     </w:tblStylePr>
     <w:tblStylePr w:type="lastRow">
       <w:rPr>
         <w:b/>
         <w:bCs/>
-        <w:color w:val="4E7A92" w:themeColor="accent4" w:themeShade="CC"/>
+        <w:color w:val="EB6400" w:themeColor="accent4" w:themeShade="CC"/>
       </w:rPr>
       <w:tblPr/>
       <w:tcPr>
@@ -10578,19 +11117,19 @@
           <w:insideH w:val="nil"/>
           <w:insideV w:val="nil"/>
         </w:tcBorders>
-        <w:shd w:val="clear" w:color="auto" w:fill="D6DCE6" w:themeFill="accent3" w:themeFillTint="3F"/>
+        <w:shd w:val="clear" w:color="auto" w:fill="F2CEC3" w:themeFill="accent3" w:themeFillTint="3F"/>
       </w:tcPr>
     </w:tblStylePr>
     <w:tblStylePr w:type="band1Horz">
       <w:tblPr/>
       <w:tcPr>
-        <w:shd w:val="clear" w:color="auto" w:fill="DEE2EB" w:themeFill="accent3" w:themeFillTint="33"/>
+        <w:shd w:val="clear" w:color="auto" w:fill="F5D8CF" w:themeFill="accent3" w:themeFillTint="33"/>
       </w:tcPr>
     </w:tblStylePr>
   </w:style>
-  <w:style w:type="table" w:styleId="MediumGrid3">
+  <w:style w:type="table" w:styleId="Gemiddeldraster3">
     <w:name w:val="Medium Grid 3"/>
-    <w:basedOn w:val="TableNormal"/>
+    <w:basedOn w:val="Standaardtabel"/>
     <w:uiPriority w:val="69"/>
     <w:rsid w:val="002A164B"/>
     <w:tblPr>
@@ -10719,9 +11258,9 @@
       </w:tcPr>
     </w:tblStylePr>
   </w:style>
-  <w:style w:type="table" w:styleId="DarkList-Accent5">
+  <w:style w:type="table" w:styleId="Donkerelijst-accent5">
     <w:name w:val="Dark List Accent 5"/>
-    <w:basedOn w:val="TableNormal"/>
+    <w:basedOn w:val="Standaardtabel"/>
     <w:uiPriority w:val="70"/>
     <w:rsid w:val="002A164B"/>
     <w:rPr>
@@ -10732,7 +11271,7 @@
       <w:tblStyleColBandSize w:val="1"/>
     </w:tblPr>
     <w:tcPr>
-      <w:shd w:val="clear" w:color="auto" w:fill="84ACB6" w:themeFill="accent5"/>
+      <w:shd w:val="clear" w:color="auto" w:fill="CC9900" w:themeFill="accent5"/>
     </w:tcPr>
     <w:tblStylePr w:type="firstRow">
       <w:rPr>
@@ -10763,7 +11302,7 @@
           <w:insideH w:val="nil"/>
           <w:insideV w:val="nil"/>
         </w:tcBorders>
-        <w:shd w:val="clear" w:color="auto" w:fill="3A5A62" w:themeFill="accent5" w:themeFillShade="7F"/>
+        <w:shd w:val="clear" w:color="auto" w:fill="654B00" w:themeFill="accent5" w:themeFillShade="7F"/>
       </w:tcPr>
     </w:tblStylePr>
     <w:tblStylePr w:type="firstCol">
@@ -10777,7 +11316,7 @@
           <w:insideH w:val="nil"/>
           <w:insideV w:val="nil"/>
         </w:tcBorders>
-        <w:shd w:val="clear" w:color="auto" w:fill="578793" w:themeFill="accent5" w:themeFillShade="BF"/>
+        <w:shd w:val="clear" w:color="auto" w:fill="987200" w:themeFill="accent5" w:themeFillShade="BF"/>
       </w:tcPr>
     </w:tblStylePr>
     <w:tblStylePr w:type="lastCol">
@@ -10791,7 +11330,7 @@
           <w:insideH w:val="nil"/>
           <w:insideV w:val="nil"/>
         </w:tcBorders>
-        <w:shd w:val="clear" w:color="auto" w:fill="578793" w:themeFill="accent5" w:themeFillShade="BF"/>
+        <w:shd w:val="clear" w:color="auto" w:fill="987200" w:themeFill="accent5" w:themeFillShade="BF"/>
       </w:tcPr>
     </w:tblStylePr>
     <w:tblStylePr w:type="band1Vert">
@@ -10805,7 +11344,7 @@
           <w:insideH w:val="nil"/>
           <w:insideV w:val="nil"/>
         </w:tcBorders>
-        <w:shd w:val="clear" w:color="auto" w:fill="578793" w:themeFill="accent5" w:themeFillShade="BF"/>
+        <w:shd w:val="clear" w:color="auto" w:fill="987200" w:themeFill="accent5" w:themeFillShade="BF"/>
       </w:tcPr>
     </w:tblStylePr>
     <w:tblStylePr w:type="band1Horz">
@@ -10819,13 +11358,13 @@
           <w:insideH w:val="nil"/>
           <w:insideV w:val="nil"/>
         </w:tcBorders>
-        <w:shd w:val="clear" w:color="auto" w:fill="578793" w:themeFill="accent5" w:themeFillShade="BF"/>
+        <w:shd w:val="clear" w:color="auto" w:fill="987200" w:themeFill="accent5" w:themeFillShade="BF"/>
       </w:tcPr>
     </w:tblStylePr>
   </w:style>
-  <w:style w:type="table" w:styleId="DarkList-Accent6">
+  <w:style w:type="table" w:styleId="Donkerelijst-accent6">
     <w:name w:val="Dark List Accent 6"/>
-    <w:basedOn w:val="TableNormal"/>
+    <w:basedOn w:val="Standaardtabel"/>
     <w:uiPriority w:val="70"/>
     <w:rsid w:val="002A164B"/>
     <w:rPr>
@@ -10836,7 +11375,7 @@
       <w:tblStyleColBandSize w:val="1"/>
     </w:tblPr>
     <w:tcPr>
-      <w:shd w:val="clear" w:color="auto" w:fill="6F8183" w:themeFill="accent6"/>
+      <w:shd w:val="clear" w:color="auto" w:fill="B22600" w:themeFill="accent6"/>
     </w:tcPr>
     <w:tblStylePr w:type="firstRow">
       <w:rPr>
@@ -10867,7 +11406,7 @@
           <w:insideH w:val="nil"/>
           <w:insideV w:val="nil"/>
         </w:tcBorders>
-        <w:shd w:val="clear" w:color="auto" w:fill="374041" w:themeFill="accent6" w:themeFillShade="7F"/>
+        <w:shd w:val="clear" w:color="auto" w:fill="581200" w:themeFill="accent6" w:themeFillShade="7F"/>
       </w:tcPr>
     </w:tblStylePr>
     <w:tblStylePr w:type="firstCol">
@@ -10881,7 +11420,7 @@
           <w:insideH w:val="nil"/>
           <w:insideV w:val="nil"/>
         </w:tcBorders>
-        <w:shd w:val="clear" w:color="auto" w:fill="536061" w:themeFill="accent6" w:themeFillShade="BF"/>
+        <w:shd w:val="clear" w:color="auto" w:fill="851C00" w:themeFill="accent6" w:themeFillShade="BF"/>
       </w:tcPr>
     </w:tblStylePr>
     <w:tblStylePr w:type="lastCol">
@@ -10895,7 +11434,7 @@
           <w:insideH w:val="nil"/>
           <w:insideV w:val="nil"/>
         </w:tcBorders>
-        <w:shd w:val="clear" w:color="auto" w:fill="536061" w:themeFill="accent6" w:themeFillShade="BF"/>
+        <w:shd w:val="clear" w:color="auto" w:fill="851C00" w:themeFill="accent6" w:themeFillShade="BF"/>
       </w:tcPr>
     </w:tblStylePr>
     <w:tblStylePr w:type="band1Vert">
@@ -10909,7 +11448,7 @@
           <w:insideH w:val="nil"/>
           <w:insideV w:val="nil"/>
         </w:tcBorders>
-        <w:shd w:val="clear" w:color="auto" w:fill="536061" w:themeFill="accent6" w:themeFillShade="BF"/>
+        <w:shd w:val="clear" w:color="auto" w:fill="851C00" w:themeFill="accent6" w:themeFillShade="BF"/>
       </w:tcPr>
     </w:tblStylePr>
     <w:tblStylePr w:type="band1Horz">
@@ -10923,13 +11462,13 @@
           <w:insideH w:val="nil"/>
           <w:insideV w:val="nil"/>
         </w:tcBorders>
-        <w:shd w:val="clear" w:color="auto" w:fill="536061" w:themeFill="accent6" w:themeFillShade="BF"/>
+        <w:shd w:val="clear" w:color="auto" w:fill="851C00" w:themeFill="accent6" w:themeFillShade="BF"/>
       </w:tcPr>
     </w:tblStylePr>
   </w:style>
-  <w:style w:type="table" w:styleId="MediumGrid3-Accent1">
+  <w:style w:type="table" w:styleId="Gemiddeldraster3-accent1">
     <w:name w:val="Medium Grid 3 Accent 1"/>
-    <w:basedOn w:val="TableNormal"/>
+    <w:basedOn w:val="Standaardtabel"/>
     <w:uiPriority w:val="69"/>
     <w:rsid w:val="002A164B"/>
     <w:tblPr>
@@ -10945,7 +11484,7 @@
       </w:tblBorders>
     </w:tblPr>
     <w:tcPr>
-      <w:shd w:val="clear" w:color="auto" w:fill="EAE0F1" w:themeFill="accent1" w:themeFillTint="3F"/>
+      <w:shd w:val="clear" w:color="auto" w:fill="F9D2C8" w:themeFill="accent1" w:themeFillTint="3F"/>
     </w:tcPr>
     <w:tblStylePr w:type="firstRow">
       <w:rPr>
@@ -10965,7 +11504,7 @@
           <w:insideH w:val="nil"/>
           <w:insideV w:val="single" w:sz="8" w:space="0" w:color="FFFFFF" w:themeColor="background1"/>
         </w:tcBorders>
-        <w:shd w:val="clear" w:color="auto" w:fill="AD84C6" w:themeFill="accent1"/>
+        <w:shd w:val="clear" w:color="auto" w:fill="E84C22" w:themeFill="accent1"/>
       </w:tcPr>
     </w:tblStylePr>
     <w:tblStylePr w:type="lastRow">
@@ -10986,7 +11525,7 @@
           <w:insideH w:val="nil"/>
           <w:insideV w:val="single" w:sz="8" w:space="0" w:color="FFFFFF" w:themeColor="background1"/>
         </w:tcBorders>
-        <w:shd w:val="clear" w:color="auto" w:fill="AD84C6" w:themeFill="accent1"/>
+        <w:shd w:val="clear" w:color="auto" w:fill="E84C22" w:themeFill="accent1"/>
       </w:tcPr>
     </w:tblStylePr>
     <w:tblStylePr w:type="firstCol">
@@ -11005,7 +11544,7 @@
           <w:insideH w:val="nil"/>
           <w:insideV w:val="nil"/>
         </w:tcBorders>
-        <w:shd w:val="clear" w:color="auto" w:fill="AD84C6" w:themeFill="accent1"/>
+        <w:shd w:val="clear" w:color="auto" w:fill="E84C22" w:themeFill="accent1"/>
       </w:tcPr>
     </w:tblStylePr>
     <w:tblStylePr w:type="lastCol">
@@ -11026,7 +11565,7 @@
           <w:insideH w:val="nil"/>
           <w:insideV w:val="nil"/>
         </w:tcBorders>
-        <w:shd w:val="clear" w:color="auto" w:fill="AD84C6" w:themeFill="accent1"/>
+        <w:shd w:val="clear" w:color="auto" w:fill="E84C22" w:themeFill="accent1"/>
       </w:tcPr>
     </w:tblStylePr>
     <w:tblStylePr w:type="band1Vert">
@@ -11040,7 +11579,7 @@
           <w:insideH w:val="nil"/>
           <w:insideV w:val="nil"/>
         </w:tcBorders>
-        <w:shd w:val="clear" w:color="auto" w:fill="D6C1E2" w:themeFill="accent1" w:themeFillTint="7F"/>
+        <w:shd w:val="clear" w:color="auto" w:fill="F3A590" w:themeFill="accent1" w:themeFillTint="7F"/>
       </w:tcPr>
     </w:tblStylePr>
     <w:tblStylePr w:type="band1Horz">
@@ -11054,13 +11593,13 @@
           <w:insideH w:val="single" w:sz="8" w:space="0" w:color="FFFFFF" w:themeColor="background1"/>
           <w:insideV w:val="single" w:sz="8" w:space="0" w:color="FFFFFF" w:themeColor="background1"/>
         </w:tcBorders>
-        <w:shd w:val="clear" w:color="auto" w:fill="D6C1E2" w:themeFill="accent1" w:themeFillTint="7F"/>
+        <w:shd w:val="clear" w:color="auto" w:fill="F3A590" w:themeFill="accent1" w:themeFillTint="7F"/>
       </w:tcPr>
     </w:tblStylePr>
   </w:style>
-  <w:style w:type="paragraph" w:styleId="ListParagraph">
+  <w:style w:type="paragraph" w:styleId="Lijstalinea">
     <w:name w:val="List Paragraph"/>
-    <w:basedOn w:val="Normal"/>
+    <w:basedOn w:val="Standaard"/>
     <w:uiPriority w:val="34"/>
     <w:qFormat/>
     <w:rsid w:val="00443B35"/>
@@ -11069,19 +11608,19 @@
       <w:contextualSpacing/>
     </w:pPr>
   </w:style>
-  <w:style w:type="paragraph" w:styleId="TOC1">
+  <w:style w:type="paragraph" w:styleId="Inhopg1">
     <w:name w:val="toc 1"/>
-    <w:basedOn w:val="Normal"/>
-    <w:next w:val="Normal"/>
+    <w:basedOn w:val="Standaard"/>
+    <w:next w:val="Standaard"/>
     <w:autoRedefine/>
     <w:uiPriority w:val="39"/>
     <w:unhideWhenUsed/>
     <w:rsid w:val="00B1074C"/>
   </w:style>
-  <w:style w:type="paragraph" w:styleId="TOC2">
+  <w:style w:type="paragraph" w:styleId="Inhopg2">
     <w:name w:val="toc 2"/>
-    <w:basedOn w:val="Normal"/>
-    <w:next w:val="Normal"/>
+    <w:basedOn w:val="Standaard"/>
+    <w:next w:val="Standaard"/>
     <w:autoRedefine/>
     <w:uiPriority w:val="39"/>
     <w:unhideWhenUsed/>
@@ -11090,10 +11629,10 @@
       <w:ind w:left="180"/>
     </w:pPr>
   </w:style>
-  <w:style w:type="paragraph" w:styleId="TOC3">
+  <w:style w:type="paragraph" w:styleId="Inhopg3">
     <w:name w:val="toc 3"/>
-    <w:basedOn w:val="Normal"/>
-    <w:next w:val="Normal"/>
+    <w:basedOn w:val="Standaard"/>
+    <w:next w:val="Standaard"/>
     <w:autoRedefine/>
     <w:uiPriority w:val="39"/>
     <w:unhideWhenUsed/>
@@ -11102,10 +11641,10 @@
       <w:ind w:left="360"/>
     </w:pPr>
   </w:style>
-  <w:style w:type="paragraph" w:styleId="TOC4">
+  <w:style w:type="paragraph" w:styleId="Inhopg4">
     <w:name w:val="toc 4"/>
-    <w:basedOn w:val="Normal"/>
-    <w:next w:val="Normal"/>
+    <w:basedOn w:val="Standaard"/>
+    <w:next w:val="Standaard"/>
     <w:autoRedefine/>
     <w:uiPriority w:val="39"/>
     <w:unhideWhenUsed/>
@@ -11114,10 +11653,10 @@
       <w:ind w:left="540"/>
     </w:pPr>
   </w:style>
-  <w:style w:type="paragraph" w:styleId="TOC5">
+  <w:style w:type="paragraph" w:styleId="Inhopg5">
     <w:name w:val="toc 5"/>
-    <w:basedOn w:val="Normal"/>
-    <w:next w:val="Normal"/>
+    <w:basedOn w:val="Standaard"/>
+    <w:next w:val="Standaard"/>
     <w:autoRedefine/>
     <w:uiPriority w:val="39"/>
     <w:unhideWhenUsed/>
@@ -11126,10 +11665,10 @@
       <w:ind w:left="720"/>
     </w:pPr>
   </w:style>
-  <w:style w:type="paragraph" w:styleId="TOC6">
+  <w:style w:type="paragraph" w:styleId="Inhopg6">
     <w:name w:val="toc 6"/>
-    <w:basedOn w:val="Normal"/>
-    <w:next w:val="Normal"/>
+    <w:basedOn w:val="Standaard"/>
+    <w:next w:val="Standaard"/>
     <w:autoRedefine/>
     <w:uiPriority w:val="39"/>
     <w:unhideWhenUsed/>
@@ -11138,10 +11677,10 @@
       <w:ind w:left="900"/>
     </w:pPr>
   </w:style>
-  <w:style w:type="paragraph" w:styleId="TOC7">
+  <w:style w:type="paragraph" w:styleId="Inhopg7">
     <w:name w:val="toc 7"/>
-    <w:basedOn w:val="Normal"/>
-    <w:next w:val="Normal"/>
+    <w:basedOn w:val="Standaard"/>
+    <w:next w:val="Standaard"/>
     <w:autoRedefine/>
     <w:uiPriority w:val="39"/>
     <w:unhideWhenUsed/>
@@ -11150,10 +11689,10 @@
       <w:ind w:left="1080"/>
     </w:pPr>
   </w:style>
-  <w:style w:type="paragraph" w:styleId="TOC8">
+  <w:style w:type="paragraph" w:styleId="Inhopg8">
     <w:name w:val="toc 8"/>
-    <w:basedOn w:val="Normal"/>
-    <w:next w:val="Normal"/>
+    <w:basedOn w:val="Standaard"/>
+    <w:next w:val="Standaard"/>
     <w:autoRedefine/>
     <w:uiPriority w:val="39"/>
     <w:unhideWhenUsed/>
@@ -11162,10 +11701,10 @@
       <w:ind w:left="1260"/>
     </w:pPr>
   </w:style>
-  <w:style w:type="paragraph" w:styleId="TOC9">
+  <w:style w:type="paragraph" w:styleId="Inhopg9">
     <w:name w:val="toc 9"/>
-    <w:basedOn w:val="Normal"/>
-    <w:next w:val="Normal"/>
+    <w:basedOn w:val="Standaard"/>
+    <w:next w:val="Standaard"/>
     <w:autoRedefine/>
     <w:uiPriority w:val="39"/>
     <w:unhideWhenUsed/>
@@ -11174,22 +11713,23 @@
       <w:ind w:left="1440"/>
     </w:pPr>
   </w:style>
-  <w:style w:type="character" w:customStyle="1" w:styleId="Heading2Char">
-    <w:name w:val="Heading 2 Char"/>
-    <w:basedOn w:val="DefaultParagraphFont"/>
-    <w:link w:val="Heading2"/>
+  <w:style w:type="character" w:customStyle="1" w:styleId="Kop2Char">
+    <w:name w:val="Kop 2 Char"/>
+    <w:basedOn w:val="Standaardalinea-lettertype"/>
+    <w:link w:val="Kop2"/>
     <w:uiPriority w:val="9"/>
-    <w:rsid w:val="00B368D2"/>
+    <w:rsid w:val="0009071A"/>
     <w:rPr>
-      <w:caps/>
-      <w:spacing w:val="15"/>
-      <w:shd w:val="clear" w:color="auto" w:fill="EEE6F3" w:themeFill="accent1" w:themeFillTint="33"/>
+      <w:rFonts w:asciiTheme="majorHAnsi" w:eastAsiaTheme="majorEastAsia" w:hAnsiTheme="majorHAnsi" w:cstheme="majorBidi"/>
+      <w:color w:val="851C00" w:themeColor="accent6" w:themeShade="BF"/>
+      <w:sz w:val="28"/>
+      <w:szCs w:val="28"/>
     </w:rPr>
   </w:style>
-  <w:style w:type="paragraph" w:styleId="Header">
+  <w:style w:type="paragraph" w:styleId="Koptekst">
     <w:name w:val="header"/>
-    <w:basedOn w:val="Normal"/>
-    <w:link w:val="HeaderChar"/>
+    <w:basedOn w:val="Standaard"/>
+    <w:link w:val="KoptekstChar"/>
     <w:uiPriority w:val="99"/>
     <w:unhideWhenUsed/>
     <w:rsid w:val="008F2B4A"/>
@@ -11201,17 +11741,17 @@
       <w:spacing w:line="240" w:lineRule="auto"/>
     </w:pPr>
   </w:style>
-  <w:style w:type="character" w:customStyle="1" w:styleId="HeaderChar">
-    <w:name w:val="Header Char"/>
-    <w:basedOn w:val="DefaultParagraphFont"/>
-    <w:link w:val="Header"/>
+  <w:style w:type="character" w:customStyle="1" w:styleId="KoptekstChar">
+    <w:name w:val="Koptekst Char"/>
+    <w:basedOn w:val="Standaardalinea-lettertype"/>
+    <w:link w:val="Koptekst"/>
     <w:uiPriority w:val="99"/>
     <w:rsid w:val="008F2B4A"/>
   </w:style>
-  <w:style w:type="paragraph" w:styleId="Footer">
+  <w:style w:type="paragraph" w:styleId="Voettekst">
     <w:name w:val="footer"/>
-    <w:basedOn w:val="Normal"/>
-    <w:link w:val="FooterChar"/>
+    <w:basedOn w:val="Standaard"/>
+    <w:link w:val="VoettekstChar"/>
     <w:uiPriority w:val="99"/>
     <w:unhideWhenUsed/>
     <w:rsid w:val="008F2B4A"/>
@@ -11223,32 +11763,34 @@
       <w:spacing w:line="240" w:lineRule="auto"/>
     </w:pPr>
   </w:style>
-  <w:style w:type="character" w:customStyle="1" w:styleId="FooterChar">
-    <w:name w:val="Footer Char"/>
-    <w:basedOn w:val="DefaultParagraphFont"/>
-    <w:link w:val="Footer"/>
+  <w:style w:type="character" w:customStyle="1" w:styleId="VoettekstChar">
+    <w:name w:val="Voettekst Char"/>
+    <w:basedOn w:val="Standaardalinea-lettertype"/>
+    <w:link w:val="Voettekst"/>
     <w:uiPriority w:val="99"/>
     <w:rsid w:val="008F2B4A"/>
   </w:style>
-  <w:style w:type="paragraph" w:styleId="Caption">
+  <w:style w:type="paragraph" w:styleId="Bijschrift">
     <w:name w:val="caption"/>
-    <w:basedOn w:val="Normal"/>
-    <w:next w:val="Normal"/>
+    <w:basedOn w:val="Standaard"/>
+    <w:next w:val="Standaard"/>
     <w:uiPriority w:val="35"/>
     <w:unhideWhenUsed/>
     <w:qFormat/>
-    <w:rsid w:val="00B368D2"/>
+    <w:rsid w:val="0009071A"/>
+    <w:pPr>
+      <w:spacing w:line="240" w:lineRule="auto"/>
+    </w:pPr>
     <w:rPr>
       <w:b/>
       <w:bCs/>
-      <w:color w:val="864EA8" w:themeColor="accent1" w:themeShade="BF"/>
-      <w:sz w:val="16"/>
-      <w:szCs w:val="16"/>
+      <w:smallCaps/>
+      <w:color w:val="595959" w:themeColor="text1" w:themeTint="A6"/>
     </w:rPr>
   </w:style>
   <w:style w:type="character" w:styleId="Hyperlink">
     <w:name w:val="Hyperlink"/>
-    <w:basedOn w:val="DefaultParagraphFont"/>
+    <w:basedOn w:val="Standaardalinea-lettertype"/>
     <w:uiPriority w:val="99"/>
     <w:unhideWhenUsed/>
     <w:rsid w:val="00EF1658"/>
@@ -11259,335 +11801,417 @@
   </w:style>
   <w:style w:type="character" w:customStyle="1" w:styleId="tocnumber">
     <w:name w:val="tocnumber"/>
-    <w:basedOn w:val="DefaultParagraphFont"/>
+    <w:basedOn w:val="Standaardalinea-lettertype"/>
     <w:rsid w:val="00EF1658"/>
   </w:style>
   <w:style w:type="character" w:customStyle="1" w:styleId="toctext">
     <w:name w:val="toctext"/>
-    <w:basedOn w:val="DefaultParagraphFont"/>
+    <w:basedOn w:val="Standaardalinea-lettertype"/>
     <w:rsid w:val="00EF1658"/>
   </w:style>
-  <w:style w:type="paragraph" w:styleId="Revision">
+  <w:style w:type="paragraph" w:styleId="Revisie">
     <w:name w:val="Revision"/>
     <w:hidden/>
     <w:uiPriority w:val="99"/>
     <w:semiHidden/>
     <w:rsid w:val="000A3EF8"/>
   </w:style>
-  <w:style w:type="character" w:styleId="PageNumber">
+  <w:style w:type="character" w:styleId="Paginanummer">
     <w:name w:val="page number"/>
-    <w:basedOn w:val="DefaultParagraphFont"/>
+    <w:basedOn w:val="Standaardalinea-lettertype"/>
     <w:uiPriority w:val="99"/>
     <w:semiHidden/>
     <w:unhideWhenUsed/>
     <w:rsid w:val="007B2828"/>
   </w:style>
-  <w:style w:type="character" w:customStyle="1" w:styleId="Heading3Char">
-    <w:name w:val="Heading 3 Char"/>
-    <w:basedOn w:val="DefaultParagraphFont"/>
-    <w:link w:val="Heading3"/>
+  <w:style w:type="character" w:customStyle="1" w:styleId="Kop3Char">
+    <w:name w:val="Kop 3 Char"/>
+    <w:basedOn w:val="Standaardalinea-lettertype"/>
+    <w:link w:val="Kop3"/>
     <w:uiPriority w:val="9"/>
     <w:semiHidden/>
-    <w:rsid w:val="00B368D2"/>
+    <w:rsid w:val="0009071A"/>
     <w:rPr>
-      <w:caps/>
-      <w:color w:val="593470" w:themeColor="accent1" w:themeShade="7F"/>
-      <w:spacing w:val="15"/>
+      <w:rFonts w:asciiTheme="majorHAnsi" w:eastAsiaTheme="majorEastAsia" w:hAnsiTheme="majorHAnsi" w:cstheme="majorBidi"/>
+      <w:color w:val="851C00" w:themeColor="accent6" w:themeShade="BF"/>
+      <w:sz w:val="24"/>
+      <w:szCs w:val="24"/>
     </w:rPr>
   </w:style>
-  <w:style w:type="character" w:customStyle="1" w:styleId="Heading4Char">
-    <w:name w:val="Heading 4 Char"/>
-    <w:basedOn w:val="DefaultParagraphFont"/>
-    <w:link w:val="Heading4"/>
+  <w:style w:type="character" w:customStyle="1" w:styleId="Kop4Char">
+    <w:name w:val="Kop 4 Char"/>
+    <w:basedOn w:val="Standaardalinea-lettertype"/>
+    <w:link w:val="Kop4"/>
     <w:uiPriority w:val="9"/>
     <w:semiHidden/>
-    <w:rsid w:val="00B368D2"/>
+    <w:rsid w:val="0009071A"/>
     <w:rPr>
-      <w:caps/>
-      <w:color w:val="864EA8" w:themeColor="accent1" w:themeShade="BF"/>
-      <w:spacing w:val="10"/>
+      <w:rFonts w:asciiTheme="majorHAnsi" w:eastAsiaTheme="majorEastAsia" w:hAnsiTheme="majorHAnsi" w:cstheme="majorBidi"/>
+      <w:color w:val="B22600" w:themeColor="accent6"/>
+      <w:sz w:val="22"/>
+      <w:szCs w:val="22"/>
     </w:rPr>
   </w:style>
-  <w:style w:type="character" w:customStyle="1" w:styleId="Heading5Char">
-    <w:name w:val="Heading 5 Char"/>
-    <w:basedOn w:val="DefaultParagraphFont"/>
-    <w:link w:val="Heading5"/>
+  <w:style w:type="character" w:customStyle="1" w:styleId="Kop5Char">
+    <w:name w:val="Kop 5 Char"/>
+    <w:basedOn w:val="Standaardalinea-lettertype"/>
+    <w:link w:val="Kop5"/>
     <w:uiPriority w:val="9"/>
     <w:semiHidden/>
-    <w:rsid w:val="00B368D2"/>
+    <w:rsid w:val="0009071A"/>
     <w:rPr>
-      <w:caps/>
-      <w:color w:val="864EA8" w:themeColor="accent1" w:themeShade="BF"/>
-      <w:spacing w:val="10"/>
+      <w:rFonts w:asciiTheme="majorHAnsi" w:eastAsiaTheme="majorEastAsia" w:hAnsiTheme="majorHAnsi" w:cstheme="majorBidi"/>
+      <w:i/>
+      <w:iCs/>
+      <w:color w:val="B22600" w:themeColor="accent6"/>
+      <w:sz w:val="22"/>
+      <w:szCs w:val="22"/>
     </w:rPr>
   </w:style>
-  <w:style w:type="character" w:customStyle="1" w:styleId="Heading6Char">
-    <w:name w:val="Heading 6 Char"/>
-    <w:basedOn w:val="DefaultParagraphFont"/>
-    <w:link w:val="Heading6"/>
+  <w:style w:type="character" w:customStyle="1" w:styleId="Kop6Char">
+    <w:name w:val="Kop 6 Char"/>
+    <w:basedOn w:val="Standaardalinea-lettertype"/>
+    <w:link w:val="Kop6"/>
     <w:uiPriority w:val="9"/>
     <w:semiHidden/>
-    <w:rsid w:val="00B368D2"/>
+    <w:rsid w:val="0009071A"/>
     <w:rPr>
-      <w:caps/>
-      <w:color w:val="864EA8" w:themeColor="accent1" w:themeShade="BF"/>
-      <w:spacing w:val="10"/>
+      <w:rFonts w:asciiTheme="majorHAnsi" w:eastAsiaTheme="majorEastAsia" w:hAnsiTheme="majorHAnsi" w:cstheme="majorBidi"/>
+      <w:color w:val="B22600" w:themeColor="accent6"/>
     </w:rPr>
   </w:style>
-  <w:style w:type="character" w:customStyle="1" w:styleId="Heading7Char">
-    <w:name w:val="Heading 7 Char"/>
-    <w:basedOn w:val="DefaultParagraphFont"/>
-    <w:link w:val="Heading7"/>
+  <w:style w:type="character" w:customStyle="1" w:styleId="Kop7Char">
+    <w:name w:val="Kop 7 Char"/>
+    <w:basedOn w:val="Standaardalinea-lettertype"/>
+    <w:link w:val="Kop7"/>
     <w:uiPriority w:val="9"/>
     <w:semiHidden/>
-    <w:rsid w:val="00B368D2"/>
+    <w:rsid w:val="0009071A"/>
     <w:rPr>
-      <w:caps/>
-      <w:color w:val="864EA8" w:themeColor="accent1" w:themeShade="BF"/>
-      <w:spacing w:val="10"/>
+      <w:rFonts w:asciiTheme="majorHAnsi" w:eastAsiaTheme="majorEastAsia" w:hAnsiTheme="majorHAnsi" w:cstheme="majorBidi"/>
+      <w:b/>
+      <w:bCs/>
+      <w:color w:val="B22600" w:themeColor="accent6"/>
     </w:rPr>
   </w:style>
-  <w:style w:type="character" w:customStyle="1" w:styleId="Heading8Char">
-    <w:name w:val="Heading 8 Char"/>
-    <w:basedOn w:val="DefaultParagraphFont"/>
-    <w:link w:val="Heading8"/>
+  <w:style w:type="character" w:customStyle="1" w:styleId="Kop8Char">
+    <w:name w:val="Kop 8 Char"/>
+    <w:basedOn w:val="Standaardalinea-lettertype"/>
+    <w:link w:val="Kop8"/>
     <w:uiPriority w:val="9"/>
     <w:semiHidden/>
-    <w:rsid w:val="00B368D2"/>
+    <w:rsid w:val="0009071A"/>
     <w:rPr>
-      <w:caps/>
-      <w:spacing w:val="10"/>
-      <w:sz w:val="18"/>
-      <w:szCs w:val="18"/>
+      <w:rFonts w:asciiTheme="majorHAnsi" w:eastAsiaTheme="majorEastAsia" w:hAnsiTheme="majorHAnsi" w:cstheme="majorBidi"/>
+      <w:b/>
+      <w:bCs/>
+      <w:i/>
+      <w:iCs/>
+      <w:color w:val="B22600" w:themeColor="accent6"/>
+      <w:sz w:val="20"/>
+      <w:szCs w:val="20"/>
     </w:rPr>
   </w:style>
-  <w:style w:type="character" w:customStyle="1" w:styleId="Heading9Char">
-    <w:name w:val="Heading 9 Char"/>
-    <w:basedOn w:val="DefaultParagraphFont"/>
-    <w:link w:val="Heading9"/>
+  <w:style w:type="character" w:customStyle="1" w:styleId="Kop9Char">
+    <w:name w:val="Kop 9 Char"/>
+    <w:basedOn w:val="Standaardalinea-lettertype"/>
+    <w:link w:val="Kop9"/>
     <w:uiPriority w:val="9"/>
     <w:semiHidden/>
-    <w:rsid w:val="00B368D2"/>
+    <w:rsid w:val="0009071A"/>
     <w:rPr>
+      <w:rFonts w:asciiTheme="majorHAnsi" w:eastAsiaTheme="majorEastAsia" w:hAnsiTheme="majorHAnsi" w:cstheme="majorBidi"/>
       <w:i/>
       <w:iCs/>
-      <w:caps/>
-      <w:spacing w:val="10"/>
-      <w:sz w:val="18"/>
-      <w:szCs w:val="18"/>
+      <w:color w:val="B22600" w:themeColor="accent6"/>
+      <w:sz w:val="20"/>
+      <w:szCs w:val="20"/>
     </w:rPr>
   </w:style>
-  <w:style w:type="paragraph" w:styleId="Title">
+  <w:style w:type="paragraph" w:styleId="Titel">
     <w:name w:val="Title"/>
-    <w:basedOn w:val="Normal"/>
-    <w:next w:val="Normal"/>
-    <w:link w:val="TitleChar"/>
+    <w:basedOn w:val="Standaard"/>
+    <w:next w:val="Standaard"/>
+    <w:link w:val="TitelChar"/>
     <w:uiPriority w:val="10"/>
     <w:qFormat/>
-    <w:rsid w:val="00B368D2"/>
+    <w:rsid w:val="0009071A"/>
     <w:pPr>
-      <w:spacing w:before="0" w:after="0"/>
+      <w:spacing w:after="0" w:line="240" w:lineRule="auto"/>
+      <w:contextualSpacing/>
     </w:pPr>
     <w:rPr>
       <w:rFonts w:asciiTheme="majorHAnsi" w:eastAsiaTheme="majorEastAsia" w:hAnsiTheme="majorHAnsi" w:cstheme="majorBidi"/>
-      <w:caps/>
-      <w:color w:val="AD84C6" w:themeColor="accent1"/>
-      <w:spacing w:val="10"/>
-      <w:sz w:val="52"/>
-      <w:szCs w:val="52"/>
+      <w:color w:val="262626" w:themeColor="text1" w:themeTint="D9"/>
+      <w:spacing w:val="-15"/>
+      <w:sz w:val="96"/>
+      <w:szCs w:val="96"/>
     </w:rPr>
   </w:style>
-  <w:style w:type="character" w:customStyle="1" w:styleId="TitleChar">
-    <w:name w:val="Title Char"/>
-    <w:basedOn w:val="DefaultParagraphFont"/>
-    <w:link w:val="Title"/>
+  <w:style w:type="character" w:customStyle="1" w:styleId="TitelChar">
+    <w:name w:val="Titel Char"/>
+    <w:basedOn w:val="Standaardalinea-lettertype"/>
+    <w:link w:val="Titel"/>
     <w:uiPriority w:val="10"/>
-    <w:rsid w:val="00B368D2"/>
+    <w:rsid w:val="0009071A"/>
     <w:rPr>
       <w:rFonts w:asciiTheme="majorHAnsi" w:eastAsiaTheme="majorEastAsia" w:hAnsiTheme="majorHAnsi" w:cstheme="majorBidi"/>
-      <w:caps/>
-      <w:color w:val="AD84C6" w:themeColor="accent1"/>
-      <w:spacing w:val="10"/>
-      <w:sz w:val="52"/>
-      <w:szCs w:val="52"/>
+      <w:color w:val="262626" w:themeColor="text1" w:themeTint="D9"/>
+      <w:spacing w:val="-15"/>
+      <w:sz w:val="96"/>
+      <w:szCs w:val="96"/>
     </w:rPr>
   </w:style>
-  <w:style w:type="character" w:styleId="Strong">
+  <w:style w:type="character" w:styleId="Zwaar">
     <w:name w:val="Strong"/>
+    <w:basedOn w:val="Standaardalinea-lettertype"/>
     <w:uiPriority w:val="22"/>
     <w:qFormat/>
-    <w:rsid w:val="00B368D2"/>
+    <w:rsid w:val="0009071A"/>
     <w:rPr>
       <w:b/>
       <w:bCs/>
     </w:rPr>
   </w:style>
-  <w:style w:type="character" w:styleId="Emphasis">
+  <w:style w:type="character" w:styleId="Nadruk">
     <w:name w:val="Emphasis"/>
+    <w:basedOn w:val="Standaardalinea-lettertype"/>
     <w:uiPriority w:val="20"/>
     <w:qFormat/>
-    <w:rsid w:val="00B368D2"/>
+    <w:rsid w:val="0009071A"/>
     <w:rPr>
-      <w:caps/>
-      <w:color w:val="593470" w:themeColor="accent1" w:themeShade="7F"/>
-      <w:spacing w:val="5"/>
+      <w:i/>
+      <w:iCs/>
+      <w:color w:val="B22600" w:themeColor="accent6"/>
     </w:rPr>
   </w:style>
-  <w:style w:type="paragraph" w:styleId="NoSpacing">
+  <w:style w:type="paragraph" w:styleId="Geenafstand">
     <w:name w:val="No Spacing"/>
-    <w:link w:val="NoSpacingChar"/>
+    <w:link w:val="GeenafstandChar"/>
     <w:uiPriority w:val="1"/>
     <w:qFormat/>
-    <w:rsid w:val="00B368D2"/>
+    <w:rsid w:val="0009071A"/>
     <w:pPr>
       <w:spacing w:after="0" w:line="240" w:lineRule="auto"/>
     </w:pPr>
   </w:style>
-  <w:style w:type="paragraph" w:styleId="Quote">
+  <w:style w:type="paragraph" w:styleId="Citaat">
     <w:name w:val="Quote"/>
-    <w:basedOn w:val="Normal"/>
-    <w:next w:val="Normal"/>
-    <w:link w:val="QuoteChar"/>
+    <w:basedOn w:val="Standaard"/>
+    <w:next w:val="Standaard"/>
+    <w:link w:val="CitaatChar"/>
     <w:uiPriority w:val="29"/>
     <w:qFormat/>
-    <w:rsid w:val="00B368D2"/>
+    <w:rsid w:val="0009071A"/>
+    <w:pPr>
+      <w:spacing w:before="160"/>
+      <w:ind w:left="720" w:right="720"/>
+      <w:jc w:val="center"/>
+    </w:pPr>
     <w:rPr>
       <w:i/>
       <w:iCs/>
-      <w:sz w:val="24"/>
-      <w:szCs w:val="24"/>
+      <w:color w:val="262626" w:themeColor="text1" w:themeTint="D9"/>
     </w:rPr>
   </w:style>
-  <w:style w:type="character" w:customStyle="1" w:styleId="QuoteChar">
-    <w:name w:val="Quote Char"/>
-    <w:basedOn w:val="DefaultParagraphFont"/>
-    <w:link w:val="Quote"/>
+  <w:style w:type="character" w:customStyle="1" w:styleId="CitaatChar">
+    <w:name w:val="Citaat Char"/>
+    <w:basedOn w:val="Standaardalinea-lettertype"/>
+    <w:link w:val="Citaat"/>
     <w:uiPriority w:val="29"/>
-    <w:rsid w:val="00B368D2"/>
+    <w:rsid w:val="0009071A"/>
     <w:rPr>
       <w:i/>
       <w:iCs/>
-      <w:sz w:val="24"/>
-      <w:szCs w:val="24"/>
+      <w:color w:val="262626" w:themeColor="text1" w:themeTint="D9"/>
     </w:rPr>
   </w:style>
-  <w:style w:type="paragraph" w:styleId="IntenseQuote">
+  <w:style w:type="paragraph" w:styleId="Duidelijkcitaat">
     <w:name w:val="Intense Quote"/>
-    <w:basedOn w:val="Normal"/>
-    <w:next w:val="Normal"/>
-    <w:link w:val="IntenseQuoteChar"/>
+    <w:basedOn w:val="Standaard"/>
+    <w:next w:val="Standaard"/>
+    <w:link w:val="DuidelijkcitaatChar"/>
     <w:uiPriority w:val="30"/>
     <w:qFormat/>
-    <w:rsid w:val="00B368D2"/>
+    <w:rsid w:val="0009071A"/>
     <w:pPr>
-      <w:spacing w:before="240" w:after="240" w:line="240" w:lineRule="auto"/>
-      <w:ind w:left="1080" w:right="1080"/>
+      <w:spacing w:before="160" w:after="160" w:line="264" w:lineRule="auto"/>
+      <w:ind w:left="720" w:right="720"/>
       <w:jc w:val="center"/>
     </w:pPr>
     <w:rPr>
-      <w:color w:val="AD84C6" w:themeColor="accent1"/>
-      <w:sz w:val="24"/>
-      <w:szCs w:val="24"/>
+      <w:rFonts w:asciiTheme="majorHAnsi" w:eastAsiaTheme="majorEastAsia" w:hAnsiTheme="majorHAnsi" w:cstheme="majorBidi"/>
+      <w:i/>
+      <w:iCs/>
+      <w:color w:val="B22600" w:themeColor="accent6"/>
+      <w:sz w:val="32"/>
+      <w:szCs w:val="32"/>
     </w:rPr>
   </w:style>
-  <w:style w:type="character" w:customStyle="1" w:styleId="IntenseQuoteChar">
-    <w:name w:val="Intense Quote Char"/>
-    <w:basedOn w:val="DefaultParagraphFont"/>
-    <w:link w:val="IntenseQuote"/>
+  <w:style w:type="character" w:customStyle="1" w:styleId="DuidelijkcitaatChar">
+    <w:name w:val="Duidelijk citaat Char"/>
+    <w:basedOn w:val="Standaardalinea-lettertype"/>
+    <w:link w:val="Duidelijkcitaat"/>
     <w:uiPriority w:val="30"/>
-    <w:rsid w:val="00B368D2"/>
+    <w:rsid w:val="0009071A"/>
     <w:rPr>
-      <w:color w:val="AD84C6" w:themeColor="accent1"/>
-      <w:sz w:val="24"/>
-      <w:szCs w:val="24"/>
+      <w:rFonts w:asciiTheme="majorHAnsi" w:eastAsiaTheme="majorEastAsia" w:hAnsiTheme="majorHAnsi" w:cstheme="majorBidi"/>
+      <w:i/>
+      <w:iCs/>
+      <w:color w:val="B22600" w:themeColor="accent6"/>
+      <w:sz w:val="32"/>
+      <w:szCs w:val="32"/>
     </w:rPr>
   </w:style>
-  <w:style w:type="character" w:styleId="SubtleEmphasis">
+  <w:style w:type="character" w:styleId="Subtielebenadrukking">
     <w:name w:val="Subtle Emphasis"/>
+    <w:basedOn w:val="Standaardalinea-lettertype"/>
     <w:uiPriority w:val="19"/>
     <w:qFormat/>
-    <w:rsid w:val="00B368D2"/>
+    <w:rsid w:val="0009071A"/>
     <w:rPr>
       <w:i/>
       <w:iCs/>
-      <w:color w:val="593470" w:themeColor="accent1" w:themeShade="7F"/>
     </w:rPr>
   </w:style>
-  <w:style w:type="character" w:styleId="IntenseEmphasis">
+  <w:style w:type="character" w:styleId="Intensievebenadrukking">
     <w:name w:val="Intense Emphasis"/>
+    <w:basedOn w:val="Standaardalinea-lettertype"/>
     <w:uiPriority w:val="21"/>
     <w:qFormat/>
-    <w:rsid w:val="00B368D2"/>
-    <w:rPr>
-      <w:b/>
-      <w:bCs/>
-      <w:caps/>
-      <w:color w:val="593470" w:themeColor="accent1" w:themeShade="7F"/>
-      <w:spacing w:val="10"/>
-    </w:rPr>
-  </w:style>
-  <w:style w:type="character" w:styleId="SubtleReference">
-    <w:name w:val="Subtle Reference"/>
-    <w:uiPriority w:val="31"/>
-    <w:qFormat/>
-    <w:rsid w:val="00B368D2"/>
-    <w:rPr>
-      <w:b/>
-      <w:bCs/>
-      <w:color w:val="AD84C6" w:themeColor="accent1"/>
-    </w:rPr>
-  </w:style>
-  <w:style w:type="character" w:styleId="IntenseReference">
-    <w:name w:val="Intense Reference"/>
-    <w:uiPriority w:val="32"/>
-    <w:qFormat/>
-    <w:rsid w:val="00B368D2"/>
+    <w:rsid w:val="0009071A"/>
     <w:rPr>
       <w:b/>
       <w:bCs/>
       <w:i/>
       <w:iCs/>
-      <w:caps/>
-      <w:color w:val="AD84C6" w:themeColor="accent1"/>
     </w:rPr>
   </w:style>
-  <w:style w:type="character" w:styleId="BookTitle">
-    <w:name w:val="Book Title"/>
-    <w:uiPriority w:val="33"/>
+  <w:style w:type="character" w:styleId="Subtieleverwijzing">
+    <w:name w:val="Subtle Reference"/>
+    <w:basedOn w:val="Standaardalinea-lettertype"/>
+    <w:uiPriority w:val="31"/>
     <w:qFormat/>
-    <w:rsid w:val="00B368D2"/>
+    <w:rsid w:val="0009071A"/>
+    <w:rPr>
+      <w:smallCaps/>
+      <w:color w:val="595959" w:themeColor="text1" w:themeTint="A6"/>
+    </w:rPr>
+  </w:style>
+  <w:style w:type="character" w:styleId="Intensieveverwijzing">
+    <w:name w:val="Intense Reference"/>
+    <w:basedOn w:val="Standaardalinea-lettertype"/>
+    <w:uiPriority w:val="32"/>
+    <w:qFormat/>
+    <w:rsid w:val="0009071A"/>
     <w:rPr>
       <w:b/>
       <w:bCs/>
-      <w:i/>
-      <w:iCs/>
-      <w:spacing w:val="0"/>
+      <w:smallCaps/>
+      <w:color w:val="B22600" w:themeColor="accent6"/>
     </w:rPr>
   </w:style>
-  <w:style w:type="paragraph" w:styleId="TOCHeading">
+  <w:style w:type="character" w:styleId="Titelvanboek">
+    <w:name w:val="Book Title"/>
+    <w:basedOn w:val="Standaardalinea-lettertype"/>
+    <w:uiPriority w:val="33"/>
+    <w:qFormat/>
+    <w:rsid w:val="0009071A"/>
+    <w:rPr>
+      <w:b/>
+      <w:bCs/>
+      <w:caps w:val="0"/>
+      <w:smallCaps/>
+      <w:spacing w:val="7"/>
+      <w:sz w:val="21"/>
+      <w:szCs w:val="21"/>
+    </w:rPr>
+  </w:style>
+  <w:style w:type="paragraph" w:styleId="Kopvaninhoudsopgave">
     <w:name w:val="TOC Heading"/>
-    <w:basedOn w:val="Heading1"/>
-    <w:next w:val="Normal"/>
+    <w:basedOn w:val="Kop1"/>
+    <w:next w:val="Standaard"/>
     <w:uiPriority w:val="39"/>
     <w:unhideWhenUsed/>
     <w:qFormat/>
-    <w:rsid w:val="00B368D2"/>
+    <w:rsid w:val="0009071A"/>
     <w:pPr>
       <w:outlineLvl w:val="9"/>
     </w:pPr>
   </w:style>
-  <w:style w:type="character" w:customStyle="1" w:styleId="NoSpacingChar">
-    <w:name w:val="No Spacing Char"/>
-    <w:basedOn w:val="DefaultParagraphFont"/>
-    <w:link w:val="NoSpacing"/>
+  <w:style w:type="character" w:customStyle="1" w:styleId="GeenafstandChar">
+    <w:name w:val="Geen afstand Char"/>
+    <w:basedOn w:val="Standaardalinea-lettertype"/>
+    <w:link w:val="Geenafstand"/>
     <w:uiPriority w:val="1"/>
     <w:rsid w:val="004711CA"/>
+  </w:style>
+  <w:style w:type="table" w:styleId="Lijsttabel1licht">
+    <w:name w:val="List Table 1 Light"/>
+    <w:basedOn w:val="Standaardtabel"/>
+    <w:uiPriority w:val="46"/>
+    <w:rsid w:val="00B829BF"/>
+    <w:pPr>
+      <w:spacing w:after="0" w:line="240" w:lineRule="auto"/>
+    </w:pPr>
+    <w:tblPr>
+      <w:tblStyleRowBandSize w:val="1"/>
+      <w:tblStyleColBandSize w:val="1"/>
+    </w:tblPr>
+    <w:tblStylePr w:type="firstRow">
+      <w:rPr>
+        <w:b/>
+        <w:bCs/>
+      </w:rPr>
+      <w:tblPr/>
+      <w:tcPr>
+        <w:tcBorders>
+          <w:bottom w:val="single" w:sz="4" w:space="0" w:color="666666" w:themeColor="text1" w:themeTint="99"/>
+        </w:tcBorders>
+      </w:tcPr>
+    </w:tblStylePr>
+    <w:tblStylePr w:type="lastRow">
+      <w:rPr>
+        <w:b/>
+        <w:bCs/>
+      </w:rPr>
+      <w:tblPr/>
+      <w:tcPr>
+        <w:tcBorders>
+          <w:top w:val="single" w:sz="4" w:space="0" w:color="666666" w:themeColor="text1" w:themeTint="99"/>
+        </w:tcBorders>
+      </w:tcPr>
+    </w:tblStylePr>
+    <w:tblStylePr w:type="firstCol">
+      <w:rPr>
+        <w:b/>
+        <w:bCs/>
+      </w:rPr>
+    </w:tblStylePr>
+    <w:tblStylePr w:type="lastCol">
+      <w:rPr>
+        <w:b/>
+        <w:bCs/>
+      </w:rPr>
+    </w:tblStylePr>
+    <w:tblStylePr w:type="band1Vert">
+      <w:tblPr/>
+      <w:tcPr>
+        <w:shd w:val="clear" w:color="auto" w:fill="CCCCCC" w:themeFill="text1" w:themeFillTint="33"/>
+      </w:tcPr>
+    </w:tblStylePr>
+    <w:tblStylePr w:type="band1Horz">
+      <w:tblPr/>
+      <w:tcPr>
+        <w:shd w:val="clear" w:color="auto" w:fill="CCCCCC" w:themeFill="text1" w:themeFillTint="33"/>
+      </w:tcPr>
+    </w:tblStylePr>
   </w:style>
 </w:styles>
 </file>
 
 <file path=word/glossary/document.xml><?xml version="1.0" encoding="utf-8"?>
-<w:glossaryDocument xmlns:wpc="http://schemas.microsoft.com/office/word/2010/wordprocessingCanvas" xmlns:cx="http://schemas.microsoft.com/office/drawing/2014/chartex" xmlns:cx1="http://schemas.microsoft.com/office/drawing/2015/9/8/chartex" xmlns:cx2="http://schemas.microsoft.com/office/drawing/2015/10/21/chartex" xmlns:cx3="http://schemas.microsoft.com/office/drawing/2016/5/9/chartex" xmlns:cx4="http://schemas.microsoft.com/office/drawing/2016/5/10/chartex" xmlns:cx5="http://schemas.microsoft.com/office/drawing/2016/5/11/chartex" xmlns:cx6="http://schemas.microsoft.com/office/drawing/2016/5/12/chartex" xmlns:cx7="http://schemas.microsoft.com/office/drawing/2016/5/13/chartex" xmlns:cx8="http://schemas.microsoft.com/office/drawing/2016/5/14/chartex" xmlns:mc="http://schemas.openxmlformats.org/markup-compatibility/2006" xmlns:aink="http://schemas.microsoft.com/office/drawing/2016/ink" xmlns:am3d="http://schemas.microsoft.com/office/drawing/2017/model3d" xmlns:o="urn:schemas-microsoft-com:office:office" xmlns:r="http://schemas.openxmlformats.org/officeDocument/2006/relationships" xmlns:m="http://schemas.openxmlformats.org/officeDocument/2006/math" xmlns:v="urn:schemas-microsoft-com:vml" xmlns:wp14="http://schemas.microsoft.com/office/word/2010/wordprocessingDrawing" xmlns:wp="http://schemas.openxmlformats.org/drawingml/2006/wordprocessingDrawing" xmlns:w10="urn:schemas-microsoft-com:office:word" xmlns:w="http://schemas.openxmlformats.org/wordprocessingml/2006/main" xmlns:w14="http://schemas.microsoft.com/office/word/2010/wordml" xmlns:w15="http://schemas.microsoft.com/office/word/2012/wordml" xmlns:w16cid="http://schemas.microsoft.com/office/word/2016/wordml/cid" xmlns:w16se="http://schemas.microsoft.com/office/word/2015/wordml/symex" xmlns:wpg="http://schemas.microsoft.com/office/word/2010/wordprocessingGroup" xmlns:wpi="http://schemas.microsoft.com/office/word/2010/wordprocessingInk" xmlns:wne="http://schemas.microsoft.com/office/word/2006/wordml" xmlns:wps="http://schemas.microsoft.com/office/word/2010/wordprocessingShape" mc:Ignorable="w14 w15 w16se w16cid wp14">
+<w:glossaryDocument xmlns:wpc="http://schemas.microsoft.com/office/word/2010/wordprocessingCanvas" xmlns:cx="http://schemas.microsoft.com/office/drawing/2014/chartex" xmlns:cx1="http://schemas.microsoft.com/office/drawing/2015/9/8/chartex" xmlns:cx2="http://schemas.microsoft.com/office/drawing/2015/10/21/chartex" xmlns:cx3="http://schemas.microsoft.com/office/drawing/2016/5/9/chartex" xmlns:cx4="http://schemas.microsoft.com/office/drawing/2016/5/10/chartex" xmlns:cx5="http://schemas.microsoft.com/office/drawing/2016/5/11/chartex" xmlns:cx6="http://schemas.microsoft.com/office/drawing/2016/5/12/chartex" xmlns:cx7="http://schemas.microsoft.com/office/drawing/2016/5/13/chartex" xmlns:cx8="http://schemas.microsoft.com/office/drawing/2016/5/14/chartex" xmlns:mc="http://schemas.openxmlformats.org/markup-compatibility/2006" xmlns:aink="http://schemas.microsoft.com/office/drawing/2016/ink" xmlns:am3d="http://schemas.microsoft.com/office/drawing/2017/model3d" xmlns:o="urn:schemas-microsoft-com:office:office" xmlns:r="http://schemas.openxmlformats.org/officeDocument/2006/relationships" xmlns:m="http://schemas.openxmlformats.org/officeDocument/2006/math" xmlns:v="urn:schemas-microsoft-com:vml" xmlns:wp14="http://schemas.microsoft.com/office/word/2010/wordprocessingDrawing" xmlns:wp="http://schemas.openxmlformats.org/drawingml/2006/wordprocessingDrawing" xmlns:w10="urn:schemas-microsoft-com:office:word" xmlns:w="http://schemas.openxmlformats.org/wordprocessingml/2006/main" xmlns:w14="http://schemas.microsoft.com/office/word/2010/wordml" xmlns:w15="http://schemas.microsoft.com/office/word/2012/wordml" xmlns:w16se="http://schemas.microsoft.com/office/word/2015/wordml/symex" xmlns:wpg="http://schemas.microsoft.com/office/word/2010/wordprocessingGroup" xmlns:wpi="http://schemas.microsoft.com/office/word/2010/wordprocessingInk" xmlns:wne="http://schemas.microsoft.com/office/word/2006/wordml" xmlns:wps="http://schemas.microsoft.com/office/word/2010/wordprocessingShape" mc:Ignorable="w14 w15 w16se wp14">
   <w:docParts>
     <w:docPart>
       <w:docPartPr>
@@ -11611,7 +12235,7 @@
           </w:pPr>
           <w:r>
             <w:rPr>
-              <w:rStyle w:val="PlaceholderText"/>
+              <w:rStyle w:val="Tekstvantijdelijkeaanduiding"/>
             </w:rPr>
             <w:t>[Author]</w:t>
           </w:r>
@@ -11623,27 +12247,27 @@
 </file>
 
 <file path=word/glossary/fontTable.xml><?xml version="1.0" encoding="utf-8"?>
-<w:fonts xmlns:mc="http://schemas.openxmlformats.org/markup-compatibility/2006" xmlns:r="http://schemas.openxmlformats.org/officeDocument/2006/relationships" xmlns:w="http://schemas.openxmlformats.org/wordprocessingml/2006/main" xmlns:w14="http://schemas.microsoft.com/office/word/2010/wordml" xmlns:w15="http://schemas.microsoft.com/office/word/2012/wordml" xmlns:w16cid="http://schemas.microsoft.com/office/word/2016/wordml/cid" xmlns:w16se="http://schemas.microsoft.com/office/word/2015/wordml/symex" mc:Ignorable="w14 w15 w16se w16cid">
+<w:fonts xmlns:mc="http://schemas.openxmlformats.org/markup-compatibility/2006" xmlns:r="http://schemas.openxmlformats.org/officeDocument/2006/relationships" xmlns:w="http://schemas.openxmlformats.org/wordprocessingml/2006/main" xmlns:w14="http://schemas.microsoft.com/office/word/2010/wordml" xmlns:w15="http://schemas.microsoft.com/office/word/2012/wordml" xmlns:w16se="http://schemas.microsoft.com/office/word/2015/wordml/symex" mc:Ignorable="w14 w15 w16se">
   <w:font w:name="Times New Roman">
     <w:panose1 w:val="02020603050405020304"/>
     <w:charset w:val="00"/>
     <w:family w:val="roman"/>
     <w:pitch w:val="variable"/>
-    <w:sig w:usb0="E0002AFF" w:usb1="C0007843" w:usb2="00000009" w:usb3="00000000" w:csb0="000001FF" w:csb1="00000000"/>
+    <w:sig w:usb0="E0002AFF" w:usb1="C0007841" w:usb2="00000009" w:usb3="00000000" w:csb0="000001FF" w:csb1="00000000"/>
   </w:font>
   <w:font w:name="Calibri">
     <w:panose1 w:val="020F0502020204030204"/>
     <w:charset w:val="00"/>
     <w:family w:val="swiss"/>
     <w:pitch w:val="variable"/>
-    <w:sig w:usb0="E1002AFF" w:usb1="4000ACFF" w:usb2="00000009" w:usb3="00000000" w:csb0="000001FF" w:csb1="00000000"/>
+    <w:sig w:usb0="E0002AFF" w:usb1="4000ACFF" w:usb2="00000001" w:usb3="00000000" w:csb0="000001FF" w:csb1="00000000"/>
   </w:font>
-  <w:font w:name="Cambria">
-    <w:panose1 w:val="02040503050406030204"/>
+  <w:font w:name="Trebuchet MS">
+    <w:panose1 w:val="020B0603020202020204"/>
     <w:charset w:val="00"/>
-    <w:family w:val="roman"/>
+    <w:family w:val="swiss"/>
     <w:pitch w:val="variable"/>
-    <w:sig w:usb0="E00002FF" w:usb1="400004FF" w:usb2="00000000" w:usb3="00000000" w:csb0="0000019F" w:csb1="00000000"/>
+    <w:sig w:usb0="00000687" w:usb1="00000000" w:usb2="00000000" w:usb3="00000000" w:csb0="0000009F" w:csb1="00000000"/>
   </w:font>
   <w:font w:name="Courier New">
     <w:panose1 w:val="02070309020205020404"/>
@@ -11666,12 +12290,18 @@
     <w:pitch w:val="variable"/>
     <w:sig w:usb0="00000000" w:usb1="10000000" w:usb2="00000000" w:usb3="00000000" w:csb0="80000000" w:csb1="00000000"/>
   </w:font>
-  <w:font w:name="MS Mincho">
-    <w:altName w:val="ＭＳ 明朝"/>
-    <w:panose1 w:val="02020609040205080304"/>
+  <w:font w:name="Cambria">
+    <w:panose1 w:val="02040503050406030204"/>
+    <w:charset w:val="00"/>
+    <w:family w:val="roman"/>
+    <w:pitch w:val="variable"/>
+    <w:sig w:usb0="A00002EF" w:usb1="4000004B" w:usb2="00000000" w:usb3="00000000" w:csb0="0000019F" w:csb1="00000000"/>
+  </w:font>
+  <w:font w:name="MS PGothic">
+    <w:panose1 w:val="020B0600070205080204"/>
     <w:charset w:val="80"/>
-    <w:family w:val="modern"/>
-    <w:pitch w:val="fixed"/>
+    <w:family w:val="swiss"/>
+    <w:pitch w:val="variable"/>
     <w:sig w:usb0="E00002FF" w:usb1="6AC7FDFB" w:usb2="08000012" w:usb3="00000000" w:csb0="0002009F" w:csb1="00000000"/>
   </w:font>
   <w:font w:name="Arial Unicode MS">
@@ -11687,14 +12317,6 @@
     <w:pitch w:val="variable"/>
     <w:sig w:usb0="E1000AEF" w:usb1="5000A1FF" w:usb2="00000000" w:usb3="00000000" w:csb0="000001BF" w:csb1="00000000"/>
   </w:font>
-  <w:font w:name="MS Gothic">
-    <w:altName w:val="ＭＳ ゴシック"/>
-    <w:panose1 w:val="020B0609070205080204"/>
-    <w:charset w:val="80"/>
-    <w:family w:val="modern"/>
-    <w:pitch w:val="fixed"/>
-    <w:sig w:usb0="E00002FF" w:usb1="6AC7FDFB" w:usb2="08000012" w:usb3="00000000" w:csb0="0002009F" w:csb1="00000000"/>
-  </w:font>
   <w:font w:name="Calibri Light">
     <w:panose1 w:val="020F0302020204030204"/>
     <w:charset w:val="00"/>
@@ -11706,9 +12328,10 @@
 </file>
 
 <file path=word/glossary/settings.xml><?xml version="1.0" encoding="utf-8"?>
-<w:settings xmlns:mc="http://schemas.openxmlformats.org/markup-compatibility/2006" xmlns:o="urn:schemas-microsoft-com:office:office" xmlns:r="http://schemas.openxmlformats.org/officeDocument/2006/relationships" xmlns:m="http://schemas.openxmlformats.org/officeDocument/2006/math" xmlns:v="urn:schemas-microsoft-com:vml" xmlns:w10="urn:schemas-microsoft-com:office:word" xmlns:w="http://schemas.openxmlformats.org/wordprocessingml/2006/main" xmlns:w14="http://schemas.microsoft.com/office/word/2010/wordml" xmlns:w15="http://schemas.microsoft.com/office/word/2012/wordml" xmlns:w16cid="http://schemas.microsoft.com/office/word/2016/wordml/cid" xmlns:w16se="http://schemas.microsoft.com/office/word/2015/wordml/symex" xmlns:sl="http://schemas.openxmlformats.org/schemaLibrary/2006/main" mc:Ignorable="w14 w15 w16se w16cid">
+<w:settings xmlns:mc="http://schemas.openxmlformats.org/markup-compatibility/2006" xmlns:o="urn:schemas-microsoft-com:office:office" xmlns:r="http://schemas.openxmlformats.org/officeDocument/2006/relationships" xmlns:m="http://schemas.openxmlformats.org/officeDocument/2006/math" xmlns:v="urn:schemas-microsoft-com:vml" xmlns:w10="urn:schemas-microsoft-com:office:word" xmlns:w="http://schemas.openxmlformats.org/wordprocessingml/2006/main" xmlns:w14="http://schemas.microsoft.com/office/word/2010/wordml" xmlns:w15="http://schemas.microsoft.com/office/word/2012/wordml" xmlns:w16se="http://schemas.microsoft.com/office/word/2015/wordml/symex" xmlns:sl="http://schemas.openxmlformats.org/schemaLibrary/2006/main" mc:Ignorable="w14 w15 w16se">
   <w:view w:val="normal"/>
   <w:defaultTabStop w:val="720"/>
+  <w:hyphenationZone w:val="425"/>
   <w:characterSpacingControl w:val="doNotCompress"/>
   <w:compat>
     <w:useFELayout/>
@@ -11717,10 +12340,10 @@
     <w:compatSetting w:name="enableOpenTypeFeatures" w:uri="http://schemas.microsoft.com/office/word" w:val="1"/>
     <w:compatSetting w:name="doNotFlipMirrorIndents" w:uri="http://schemas.microsoft.com/office/word" w:val="1"/>
     <w:compatSetting w:name="differentiateMultirowTableHeaders" w:uri="http://schemas.microsoft.com/office/word" w:val="1"/>
-    <w:compatSetting w:name="useWord2013TrackBottomHyphenation" w:uri="http://schemas.microsoft.com/office/word" w:val="0"/>
   </w:compat>
   <w:rsids>
     <w:rsidRoot w:val="00A25B91"/>
+    <w:rsid w:val="004F7803"/>
     <w:rsid w:val="00A25B91"/>
   </w:rsids>
   <m:mathPr>
@@ -11738,14 +12361,14 @@
   </m:mathPr>
   <w:themeFontLang w:val="en-US"/>
   <w:clrSchemeMapping w:bg1="light1" w:t1="dark1" w:bg2="light2" w:t2="dark2" w:accent1="accent1" w:accent2="accent2" w:accent3="accent3" w:accent4="accent4" w:accent5="accent5" w:accent6="accent6" w:hyperlink="hyperlink" w:followedHyperlink="followedHyperlink"/>
-  <w:decimalSymbol w:val="."/>
-  <w:listSeparator w:val=","/>
+  <w:decimalSymbol w:val=","/>
+  <w:listSeparator w:val=";"/>
   <w15:chartTrackingRefBased/>
 </w:settings>
 </file>
 
 <file path=word/glossary/styles.xml><?xml version="1.0" encoding="utf-8"?>
-<w:styles xmlns:mc="http://schemas.openxmlformats.org/markup-compatibility/2006" xmlns:r="http://schemas.openxmlformats.org/officeDocument/2006/relationships" xmlns:w="http://schemas.openxmlformats.org/wordprocessingml/2006/main" xmlns:w14="http://schemas.microsoft.com/office/word/2010/wordml" xmlns:w15="http://schemas.microsoft.com/office/word/2012/wordml" xmlns:w16cid="http://schemas.microsoft.com/office/word/2016/wordml/cid" xmlns:w16se="http://schemas.microsoft.com/office/word/2015/wordml/symex" mc:Ignorable="w14 w15 w16se w16cid">
+<w:styles xmlns:mc="http://schemas.openxmlformats.org/markup-compatibility/2006" xmlns:r="http://schemas.openxmlformats.org/officeDocument/2006/relationships" xmlns:w="http://schemas.openxmlformats.org/wordprocessingml/2006/main" xmlns:w14="http://schemas.microsoft.com/office/word/2010/wordml" xmlns:w15="http://schemas.microsoft.com/office/word/2012/wordml" xmlns:w16se="http://schemas.microsoft.com/office/word/2015/wordml/symex" mc:Ignorable="w14 w15 w16se">
   <w:docDefaults>
     <w:rPrDefault>
       <w:rPr>
@@ -12138,17 +12761,17 @@
     <w:lsdException w:name="Hashtag" w:semiHidden="1" w:unhideWhenUsed="1"/>
     <w:lsdException w:name="Unresolved Mention" w:semiHidden="1" w:unhideWhenUsed="1"/>
   </w:latentStyles>
-  <w:style w:type="paragraph" w:default="1" w:styleId="Normal">
+  <w:style w:type="paragraph" w:default="1" w:styleId="Standaard">
     <w:name w:val="Normal"/>
     <w:qFormat/>
   </w:style>
-  <w:style w:type="character" w:default="1" w:styleId="DefaultParagraphFont">
+  <w:style w:type="character" w:default="1" w:styleId="Standaardalinea-lettertype">
     <w:name w:val="Default Paragraph Font"/>
     <w:uiPriority w:val="1"/>
     <w:semiHidden/>
     <w:unhideWhenUsed/>
   </w:style>
-  <w:style w:type="table" w:default="1" w:styleId="TableNormal">
+  <w:style w:type="table" w:default="1" w:styleId="Standaardtabel">
     <w:name w:val="Normal Table"/>
     <w:uiPriority w:val="99"/>
     <w:semiHidden/>
@@ -12163,7 +12786,7 @@
       </w:tblCellMar>
     </w:tblPr>
   </w:style>
-  <w:style w:type="numbering" w:default="1" w:styleId="NoList">
+  <w:style w:type="numbering" w:default="1" w:styleId="Geenlijst">
     <w:name w:val="No List"/>
     <w:uiPriority w:val="99"/>
     <w:semiHidden/>
@@ -12177,9 +12800,9 @@
     <w:name w:val="081E01A6AFFC4C76AF4168CC4DFE2446"/>
     <w:rsid w:val="00A25B91"/>
   </w:style>
-  <w:style w:type="character" w:styleId="PlaceholderText">
+  <w:style w:type="character" w:styleId="Tekstvantijdelijkeaanduiding">
     <w:name w:val="Placeholder Text"/>
-    <w:basedOn w:val="DefaultParagraphFont"/>
+    <w:basedOn w:val="Standaardalinea-lettertype"/>
     <w:uiPriority w:val="99"/>
     <w:semiHidden/>
     <w:rsid w:val="00A25B91"/>
@@ -12195,16 +12818,16 @@
 </file>
 
 <file path=word/glossary/webSettings.xml><?xml version="1.0" encoding="utf-8"?>
-<w:webSettings xmlns:mc="http://schemas.openxmlformats.org/markup-compatibility/2006" xmlns:r="http://schemas.openxmlformats.org/officeDocument/2006/relationships" xmlns:w="http://schemas.openxmlformats.org/wordprocessingml/2006/main" xmlns:w14="http://schemas.microsoft.com/office/word/2010/wordml" xmlns:w15="http://schemas.microsoft.com/office/word/2012/wordml" xmlns:w16cid="http://schemas.microsoft.com/office/word/2016/wordml/cid" xmlns:w16se="http://schemas.microsoft.com/office/word/2015/wordml/symex" mc:Ignorable="w14 w15 w16se w16cid">
+<w:webSettings xmlns:mc="http://schemas.openxmlformats.org/markup-compatibility/2006" xmlns:r="http://schemas.openxmlformats.org/officeDocument/2006/relationships" xmlns:w="http://schemas.openxmlformats.org/wordprocessingml/2006/main" xmlns:w14="http://schemas.microsoft.com/office/word/2010/wordml" xmlns:w15="http://schemas.microsoft.com/office/word/2012/wordml" xmlns:w16se="http://schemas.microsoft.com/office/word/2015/wordml/symex" mc:Ignorable="w14 w15 w16se">
   <w:optimizeForBrowser/>
   <w:allowPNG/>
 </w:webSettings>
 </file>
 
 <file path=word/theme/theme1.xml><?xml version="1.0" encoding="utf-8"?>
-<a:theme xmlns:a="http://schemas.openxmlformats.org/drawingml/2006/main" name="Office Theme">
+<a:theme xmlns:a="http://schemas.openxmlformats.org/drawingml/2006/main" name="Berlijn">
   <a:themeElements>
-    <a:clrScheme name="Violet">
+    <a:clrScheme name="Roodoranje">
       <a:dk1>
         <a:sysClr val="windowText" lastClr="000000"/>
       </a:dk1>
@@ -12212,42 +12835,42 @@
         <a:sysClr val="window" lastClr="FFFFFF"/>
       </a:lt1>
       <a:dk2>
-        <a:srgbClr val="373545"/>
+        <a:srgbClr val="505046"/>
       </a:dk2>
       <a:lt2>
-        <a:srgbClr val="DCD8DC"/>
+        <a:srgbClr val="EEECE1"/>
       </a:lt2>
       <a:accent1>
-        <a:srgbClr val="AD84C6"/>
+        <a:srgbClr val="E84C22"/>
       </a:accent1>
       <a:accent2>
-        <a:srgbClr val="8784C7"/>
+        <a:srgbClr val="FFBD47"/>
       </a:accent2>
       <a:accent3>
-        <a:srgbClr val="5D739A"/>
+        <a:srgbClr val="B64926"/>
       </a:accent3>
       <a:accent4>
-        <a:srgbClr val="6997AF"/>
+        <a:srgbClr val="FF8427"/>
       </a:accent4>
       <a:accent5>
-        <a:srgbClr val="84ACB6"/>
+        <a:srgbClr val="CC9900"/>
       </a:accent5>
       <a:accent6>
-        <a:srgbClr val="6F8183"/>
+        <a:srgbClr val="B22600"/>
       </a:accent6>
       <a:hlink>
-        <a:srgbClr val="69A020"/>
+        <a:srgbClr val="CC9900"/>
       </a:hlink>
       <a:folHlink>
-        <a:srgbClr val="8C8C8C"/>
+        <a:srgbClr val="666699"/>
       </a:folHlink>
     </a:clrScheme>
-    <a:fontScheme name="Office">
+    <a:fontScheme name="Berlijn">
       <a:majorFont>
-        <a:latin typeface="Calibri"/>
+        <a:latin typeface="Trebuchet MS" panose="020B0603020202020204"/>
         <a:ea typeface=""/>
         <a:cs typeface=""/>
-        <a:font script="Jpan" typeface="ＭＳ ゴシック"/>
+        <a:font script="Jpan" typeface="ＭＳ Ｐゴシック"/>
         <a:font script="Hang" typeface="맑은 고딕"/>
         <a:font script="Hans" typeface="宋体"/>
         <a:font script="Hant" typeface="新細明體"/>
@@ -12279,10 +12902,10 @@
         <a:font script="Geor" typeface="Sylfaen"/>
       </a:majorFont>
       <a:minorFont>
-        <a:latin typeface="Cambria"/>
+        <a:latin typeface="Trebuchet MS" panose="020B0603020202020204"/>
         <a:ea typeface=""/>
         <a:cs typeface=""/>
-        <a:font script="Jpan" typeface="ＭＳ 明朝"/>
+        <a:font script="Jpan" typeface="ＭＳ Ｐゴシック"/>
         <a:font script="Hang" typeface="맑은 고딕"/>
         <a:font script="Hans" typeface="宋体"/>
         <a:font script="Hant" typeface="新細明體"/>
@@ -12314,7 +12937,7 @@
         <a:font script="Geor" typeface="Sylfaen"/>
       </a:minorFont>
     </a:fontScheme>
-    <a:fmtScheme name="Office">
+    <a:fmtScheme name="Berlijn">
       <a:fillStyleLst>
         <a:solidFill>
           <a:schemeClr val="phClr"/>
@@ -12323,62 +12946,62 @@
           <a:gsLst>
             <a:gs pos="0">
               <a:schemeClr val="phClr">
-                <a:tint val="50000"/>
-                <a:satMod val="300000"/>
-              </a:schemeClr>
-            </a:gs>
-            <a:gs pos="35000">
-              <a:schemeClr val="phClr">
-                <a:tint val="37000"/>
-                <a:satMod val="300000"/>
+                <a:tint val="60000"/>
+                <a:satMod val="100000"/>
+                <a:lumMod val="110000"/>
               </a:schemeClr>
             </a:gs>
             <a:gs pos="100000">
               <a:schemeClr val="phClr">
-                <a:tint val="15000"/>
-                <a:satMod val="350000"/>
+                <a:tint val="70000"/>
+                <a:satMod val="100000"/>
+                <a:lumMod val="100000"/>
               </a:schemeClr>
             </a:gs>
           </a:gsLst>
-          <a:lin ang="16200000" scaled="1"/>
+          <a:lin ang="5400000" scaled="0"/>
         </a:gradFill>
         <a:gradFill rotWithShape="1">
           <a:gsLst>
             <a:gs pos="0">
               <a:schemeClr val="phClr">
-                <a:tint val="100000"/>
+                <a:tint val="94000"/>
+                <a:satMod val="103000"/>
+                <a:lumMod val="102000"/>
+              </a:schemeClr>
+            </a:gs>
+            <a:gs pos="50000">
+              <a:schemeClr val="phClr">
                 <a:shade val="100000"/>
-                <a:satMod val="130000"/>
+                <a:satMod val="110000"/>
+                <a:lumMod val="100000"/>
               </a:schemeClr>
             </a:gs>
             <a:gs pos="100000">
               <a:schemeClr val="phClr">
-                <a:tint val="50000"/>
-                <a:shade val="100000"/>
-                <a:satMod val="350000"/>
+                <a:shade val="78000"/>
+                <a:satMod val="120000"/>
+                <a:lumMod val="99000"/>
               </a:schemeClr>
             </a:gs>
           </a:gsLst>
-          <a:lin ang="16200000" scaled="0"/>
+          <a:lin ang="5400000" scaled="0"/>
         </a:gradFill>
       </a:fillStyleLst>
       <a:lnStyleLst>
         <a:ln w="9525" cap="flat" cmpd="sng" algn="ctr">
           <a:solidFill>
-            <a:schemeClr val="phClr">
-              <a:shade val="95000"/>
-              <a:satMod val="105000"/>
-            </a:schemeClr>
+            <a:schemeClr val="phClr"/>
           </a:solidFill>
           <a:prstDash val="solid"/>
         </a:ln>
-        <a:ln w="25400" cap="flat" cmpd="sng" algn="ctr">
+        <a:ln w="12700" cap="flat" cmpd="sng" algn="ctr">
           <a:solidFill>
             <a:schemeClr val="phClr"/>
           </a:solidFill>
           <a:prstDash val="solid"/>
         </a:ln>
-        <a:ln w="38100" cap="flat" cmpd="sng" algn="ctr">
+        <a:ln w="19050" cap="flat" cmpd="sng" algn="ctr">
           <a:solidFill>
             <a:schemeClr val="phClr"/>
           </a:solidFill>
@@ -12387,137 +13010,71 @@
       </a:lnStyleLst>
       <a:effectStyleLst>
         <a:effectStyle>
+          <a:effectLst/>
+        </a:effectStyle>
+        <a:effectStyle>
+          <a:effectLst/>
+        </a:effectStyle>
+        <a:effectStyle>
           <a:effectLst>
-            <a:outerShdw blurRad="40000" dist="20000" dir="5400000" rotWithShape="0">
+            <a:outerShdw blurRad="57150" dist="19050" dir="5400000" algn="ctr" rotWithShape="0">
               <a:srgbClr val="000000">
-                <a:alpha val="38000"/>
+                <a:alpha val="63000"/>
               </a:srgbClr>
             </a:outerShdw>
           </a:effectLst>
-        </a:effectStyle>
-        <a:effectStyle>
-          <a:effectLst>
-            <a:outerShdw blurRad="40000" dist="23000" dir="5400000" rotWithShape="0">
-              <a:srgbClr val="000000">
-                <a:alpha val="35000"/>
-              </a:srgbClr>
-            </a:outerShdw>
-          </a:effectLst>
-        </a:effectStyle>
-        <a:effectStyle>
-          <a:effectLst>
-            <a:outerShdw blurRad="40000" dist="23000" dir="5400000" rotWithShape="0">
-              <a:srgbClr val="000000">
-                <a:alpha val="35000"/>
-              </a:srgbClr>
-            </a:outerShdw>
-          </a:effectLst>
-          <a:scene3d>
-            <a:camera prst="orthographicFront">
-              <a:rot lat="0" lon="0" rev="0"/>
-            </a:camera>
-            <a:lightRig rig="threePt" dir="t">
-              <a:rot lat="0" lon="0" rev="1200000"/>
-            </a:lightRig>
-          </a:scene3d>
-          <a:sp3d>
-            <a:bevelT w="63500" h="25400"/>
-          </a:sp3d>
         </a:effectStyle>
       </a:effectStyleLst>
       <a:bgFillStyleLst>
         <a:solidFill>
           <a:schemeClr val="phClr"/>
         </a:solidFill>
+        <a:solidFill>
+          <a:schemeClr val="phClr">
+            <a:tint val="95000"/>
+            <a:satMod val="170000"/>
+          </a:schemeClr>
+        </a:solidFill>
         <a:gradFill rotWithShape="1">
           <a:gsLst>
             <a:gs pos="0">
               <a:schemeClr val="phClr">
-                <a:tint val="40000"/>
-                <a:satMod val="350000"/>
+                <a:tint val="96000"/>
+                <a:shade val="100000"/>
+                <a:hueMod val="270000"/>
+                <a:satMod val="200000"/>
+                <a:lumMod val="128000"/>
               </a:schemeClr>
             </a:gs>
-            <a:gs pos="40000">
+            <a:gs pos="50000">
               <a:schemeClr val="phClr">
-                <a:tint val="45000"/>
-                <a:shade val="99000"/>
-                <a:satMod val="350000"/>
+                <a:shade val="100000"/>
+                <a:hueMod val="100000"/>
+                <a:satMod val="110000"/>
+                <a:lumMod val="130000"/>
               </a:schemeClr>
             </a:gs>
             <a:gs pos="100000">
               <a:schemeClr val="phClr">
-                <a:shade val="20000"/>
-                <a:satMod val="255000"/>
+                <a:shade val="78000"/>
+                <a:hueMod val="44000"/>
+                <a:satMod val="200000"/>
+                <a:lumMod val="69000"/>
               </a:schemeClr>
             </a:gs>
           </a:gsLst>
-          <a:path path="circle">
-            <a:fillToRect l="50000" t="-80000" r="50000" b="180000"/>
-          </a:path>
-        </a:gradFill>
-        <a:gradFill rotWithShape="1">
-          <a:gsLst>
-            <a:gs pos="0">
-              <a:schemeClr val="phClr">
-                <a:tint val="80000"/>
-                <a:satMod val="300000"/>
-              </a:schemeClr>
-            </a:gs>
-            <a:gs pos="100000">
-              <a:schemeClr val="phClr">
-                <a:shade val="30000"/>
-                <a:satMod val="200000"/>
-              </a:schemeClr>
-            </a:gs>
-          </a:gsLst>
-          <a:path path="circle">
-            <a:fillToRect l="50000" t="50000" r="50000" b="50000"/>
-          </a:path>
+          <a:lin ang="2520000" scaled="0"/>
         </a:gradFill>
       </a:bgFillStyleLst>
     </a:fmtScheme>
   </a:themeElements>
-  <a:objectDefaults>
-    <a:spDef>
-      <a:spPr/>
-      <a:bodyPr/>
-      <a:lstStyle/>
-      <a:style>
-        <a:lnRef idx="1">
-          <a:schemeClr val="accent1"/>
-        </a:lnRef>
-        <a:fillRef idx="3">
-          <a:schemeClr val="accent1"/>
-        </a:fillRef>
-        <a:effectRef idx="2">
-          <a:schemeClr val="accent1"/>
-        </a:effectRef>
-        <a:fontRef idx="minor">
-          <a:schemeClr val="lt1"/>
-        </a:fontRef>
-      </a:style>
-    </a:spDef>
-    <a:lnDef>
-      <a:spPr/>
-      <a:bodyPr/>
-      <a:lstStyle/>
-      <a:style>
-        <a:lnRef idx="2">
-          <a:schemeClr val="accent1"/>
-        </a:lnRef>
-        <a:fillRef idx="0">
-          <a:schemeClr val="accent1"/>
-        </a:fillRef>
-        <a:effectRef idx="1">
-          <a:schemeClr val="accent1"/>
-        </a:effectRef>
-        <a:fontRef idx="minor">
-          <a:schemeClr val="tx1"/>
-        </a:fontRef>
-      </a:style>
-    </a:lnDef>
-  </a:objectDefaults>
+  <a:objectDefaults/>
   <a:extraClrSchemeLst/>
+  <a:extLst>
+    <a:ext uri="{05A4C25C-085E-4340-85A3-A5531E510DB2}">
+      <thm15:themeFamily xmlns:thm15="http://schemas.microsoft.com/office/thememl/2012/main" name="Berlin" id="{7B5DBA9E-B069-418E-9360-A61BDD0615A4}" vid="{C0CBE056-4EF4-4D92-969E-947779DA7AAA}"/>
+    </a:ext>
+  </a:extLst>
 </a:theme>
 </file>
 
@@ -12533,6 +13090,12 @@
 </file>
 
 <file path=customXml/item2.xml><?xml version="1.0" encoding="utf-8"?>
+<p:properties xmlns:p="http://schemas.microsoft.com/office/2006/metadata/properties" xmlns:xsi="http://www.w3.org/2001/XMLSchema-instance" xmlns:pc="http://schemas.microsoft.com/office/infopath/2007/PartnerControls">
+  <documentManagement/>
+</p:properties>
+</file>
+
+<file path=customXml/item3.xml><?xml version="1.0" encoding="utf-8"?>
 <ct:contentTypeSchema xmlns:ct="http://schemas.microsoft.com/office/2006/metadata/contentType" xmlns:ma="http://schemas.microsoft.com/office/2006/metadata/properties/metaAttributes" ct:_="" ma:_="" ma:contentTypeName="Document" ma:contentTypeID="0x010100B58038D1F586F949BDCB6D68F56E6650" ma:contentTypeVersion="1" ma:contentTypeDescription="Create a new document." ma:contentTypeScope="" ma:versionID="cd8d4eb37389dbde3a72667022213ca5">
   <xsd:schema xmlns:xsd="http://www.w3.org/2001/XMLSchema" xmlns:xs="http://www.w3.org/2001/XMLSchema" xmlns:p="http://schemas.microsoft.com/office/2006/metadata/properties" targetNamespace="http://schemas.microsoft.com/office/2006/metadata/properties" ma:root="true" ma:fieldsID="26e4863383729cb444416dcdc8f5e0bd">
     <xsd:element name="properties">
@@ -12646,12 +13209,6 @@
 </ct:contentTypeSchema>
 </file>
 
-<file path=customXml/item3.xml><?xml version="1.0" encoding="utf-8"?>
-<p:properties xmlns:p="http://schemas.microsoft.com/office/2006/metadata/properties" xmlns:xsi="http://www.w3.org/2001/XMLSchema-instance" xmlns:pc="http://schemas.microsoft.com/office/infopath/2007/PartnerControls">
-  <documentManagement/>
-</p:properties>
-</file>
-
 <file path=customXml/item4.xml><?xml version="1.0" encoding="utf-8"?>
 <?mso-contentType ?>
 <FormTemplates xmlns="http://schemas.microsoft.com/sharepoint/v3/contenttype/forms">
@@ -12674,6 +13231,15 @@
 </file>
 
 <file path=customXml/itemProps2.xml><?xml version="1.0" encoding="utf-8"?>
+<ds:datastoreItem xmlns:ds="http://schemas.openxmlformats.org/officeDocument/2006/customXml" ds:itemID="{81B07A77-4710-4837-9760-20737005A5BB}">
+  <ds:schemaRefs>
+    <ds:schemaRef ds:uri="http://schemas.microsoft.com/office/2006/metadata/properties"/>
+    <ds:schemaRef ds:uri="http://schemas.microsoft.com/office/infopath/2007/PartnerControls"/>
+  </ds:schemaRefs>
+</ds:datastoreItem>
+</file>
+
+<file path=customXml/itemProps3.xml><?xml version="1.0" encoding="utf-8"?>
 <ds:datastoreItem xmlns:ds="http://schemas.openxmlformats.org/officeDocument/2006/customXml" ds:itemID="{23F8B26C-BD38-4E04-A5D4-9D509D6D76EA}">
   <ds:schemaRefs>
     <ds:schemaRef ds:uri="http://schemas.microsoft.com/office/2006/metadata/contentType"/>
@@ -12689,15 +13255,6 @@
 </ds:datastoreItem>
 </file>
 
-<file path=customXml/itemProps3.xml><?xml version="1.0" encoding="utf-8"?>
-<ds:datastoreItem xmlns:ds="http://schemas.openxmlformats.org/officeDocument/2006/customXml" ds:itemID="{81B07A77-4710-4837-9760-20737005A5BB}">
-  <ds:schemaRefs>
-    <ds:schemaRef ds:uri="http://schemas.microsoft.com/office/2006/metadata/properties"/>
-    <ds:schemaRef ds:uri="http://schemas.microsoft.com/office/infopath/2007/PartnerControls"/>
-  </ds:schemaRefs>
-</ds:datastoreItem>
-</file>
-
 <file path=customXml/itemProps4.xml><?xml version="1.0" encoding="utf-8"?>
 <ds:datastoreItem xmlns:ds="http://schemas.openxmlformats.org/officeDocument/2006/customXml" ds:itemID="{B2DCE577-7747-4689-A720-314A21D89D4A}">
   <ds:schemaRefs>
@@ -12707,7 +13264,7 @@
 </file>
 
 <file path=customXml/itemProps5.xml><?xml version="1.0" encoding="utf-8"?>
-<ds:datastoreItem xmlns:ds="http://schemas.openxmlformats.org/officeDocument/2006/customXml" ds:itemID="{237FF716-E043-43AE-BBF8-A6C388F64526}">
+<ds:datastoreItem xmlns:ds="http://schemas.openxmlformats.org/officeDocument/2006/customXml" ds:itemID="{256CB3A7-3B65-4F7D-A0AF-BC4584AB0B7D}">
   <ds:schemaRefs>
     <ds:schemaRef ds:uri="http://schemas.openxmlformats.org/officeDocument/2006/bibliography"/>
   </ds:schemaRefs>

--- a/Documentation/URSCryptohelper.docx
+++ b/Documentation/URSCryptohelper.docx
@@ -34,7 +34,7 @@
               <w:noProof/>
             </w:rPr>
             <w:drawing>
-              <wp:anchor distT="0" distB="0" distL="114300" distR="114300" simplePos="0" relativeHeight="251662848" behindDoc="0" locked="0" layoutInCell="1" allowOverlap="1" wp14:anchorId="5DABAD44" wp14:editId="0C409F80">
+              <wp:anchor distT="0" distB="0" distL="114300" distR="114300" simplePos="0" relativeHeight="251661824" behindDoc="0" locked="0" layoutInCell="1" allowOverlap="1" wp14:anchorId="5DABAD44" wp14:editId="0C409F80">
                 <wp:simplePos x="0" y="0"/>
                 <wp:positionH relativeFrom="margin">
                   <wp:posOffset>382123</wp:posOffset>
@@ -97,7 +97,7 @@
             <mc:AlternateContent>
               <mc:Choice Requires="wps">
                 <w:drawing>
-                  <wp:anchor distT="0" distB="0" distL="182880" distR="182880" simplePos="0" relativeHeight="251656704" behindDoc="0" locked="0" layoutInCell="1" allowOverlap="1" wp14:anchorId="75249DD4" wp14:editId="18C7CBBF">
+                  <wp:anchor distT="0" distB="0" distL="182880" distR="182880" simplePos="0" relativeHeight="251655680" behindDoc="0" locked="0" layoutInCell="1" allowOverlap="1" wp14:anchorId="75249DD4" wp14:editId="18C7CBBF">
                     <wp:simplePos x="0" y="0"/>
                     <mc:AlternateContent>
                       <mc:Choice Requires="wp14">
@@ -382,7 +382,7 @@
                     <v:stroke joinstyle="miter"/>
                     <v:path gradientshapeok="t" o:connecttype="rect"/>
                   </v:shapetype>
-                  <v:shape id="Tekstvak 131" o:spid="_x0000_s1026" type="#_x0000_t202" style="position:absolute;margin-left:0;margin-top:0;width:369pt;height:529.2pt;z-index:251656704;visibility:visible;mso-wrap-style:square;mso-width-percent:790;mso-height-percent:350;mso-left-percent:77;mso-top-percent:540;mso-wrap-distance-left:14.4pt;mso-wrap-distance-top:0;mso-wrap-distance-right:14.4pt;mso-wrap-distance-bottom:0;mso-position-horizontal-relative:margin;mso-position-vertical-relative:page;mso-width-percent:790;mso-height-percent:350;mso-left-percent:77;mso-top-percent:540;mso-width-relative:margin;mso-height-relative:page;v-text-anchor:top" o:gfxdata="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" filled="f" stroked="f" strokeweight=".5pt">
+                  <v:shape id="Tekstvak 131" o:spid="_x0000_s1026" type="#_x0000_t202" style="position:absolute;margin-left:0;margin-top:0;width:369pt;height:529.2pt;z-index:251655680;visibility:visible;mso-wrap-style:square;mso-width-percent:790;mso-height-percent:350;mso-left-percent:77;mso-top-percent:540;mso-wrap-distance-left:14.4pt;mso-wrap-distance-top:0;mso-wrap-distance-right:14.4pt;mso-wrap-distance-bottom:0;mso-position-horizontal-relative:margin;mso-position-vertical-relative:page;mso-width-percent:790;mso-height-percent:350;mso-left-percent:77;mso-top-percent:540;mso-width-relative:margin;mso-height-relative:page;v-text-anchor:top" o:gfxdata="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" filled="f" stroked="f" strokeweight=".5pt">
                     <v:textbox style="mso-fit-shape-to-text:t" inset="0,0,0,0">
                       <w:txbxContent>
                         <w:p>
@@ -6715,8 +6715,8 @@
       <w:tblLook w:val="04A0" w:firstRow="1" w:lastRow="0" w:firstColumn="1" w:lastColumn="0" w:noHBand="0" w:noVBand="1"/>
     </w:tblPr>
     <w:tblGrid>
-      <w:gridCol w:w="4300"/>
-      <w:gridCol w:w="4230"/>
+      <w:gridCol w:w="4305"/>
+      <w:gridCol w:w="4225"/>
     </w:tblGrid>
     <w:tr>
       <w:trPr>
@@ -6867,7 +6867,7 @@
               <w:sz w:val="18"/>
               <w:szCs w:val="18"/>
             </w:rPr>
-            <w:t>3</w:t>
+            <w:t>12</w:t>
           </w:r>
           <w:r>
             <w:rPr>
@@ -12343,7 +12343,6 @@
   </w:compat>
   <w:rsids>
     <w:rsidRoot w:val="00A25B91"/>
-    <w:rsid w:val="004F7803"/>
     <w:rsid w:val="00A25B91"/>
   </w:rsids>
   <m:mathPr>
@@ -13233,8 +13232,14 @@
 <file path=customXml/itemProps2.xml><?xml version="1.0" encoding="utf-8"?>
 <ds:datastoreItem xmlns:ds="http://schemas.openxmlformats.org/officeDocument/2006/customXml" ds:itemID="{81B07A77-4710-4837-9760-20737005A5BB}">
   <ds:schemaRefs>
+    <ds:schemaRef ds:uri="http://schemas.microsoft.com/office/infopath/2007/PartnerControls"/>
+    <ds:schemaRef ds:uri="http://purl.org/dc/terms/"/>
+    <ds:schemaRef ds:uri="http://schemas.openxmlformats.org/package/2006/metadata/core-properties"/>
+    <ds:schemaRef ds:uri="http://schemas.microsoft.com/office/2006/documentManagement/types"/>
+    <ds:schemaRef ds:uri="http://purl.org/dc/elements/1.1/"/>
     <ds:schemaRef ds:uri="http://schemas.microsoft.com/office/2006/metadata/properties"/>
-    <ds:schemaRef ds:uri="http://schemas.microsoft.com/office/infopath/2007/PartnerControls"/>
+    <ds:schemaRef ds:uri="http://www.w3.org/XML/1998/namespace"/>
+    <ds:schemaRef ds:uri="http://purl.org/dc/dcmitype/"/>
   </ds:schemaRefs>
 </ds:datastoreItem>
 </file>
@@ -13264,7 +13269,7 @@
 </file>
 
 <file path=customXml/itemProps5.xml><?xml version="1.0" encoding="utf-8"?>
-<ds:datastoreItem xmlns:ds="http://schemas.openxmlformats.org/officeDocument/2006/customXml" ds:itemID="{256CB3A7-3B65-4F7D-A0AF-BC4584AB0B7D}">
+<ds:datastoreItem xmlns:ds="http://schemas.openxmlformats.org/officeDocument/2006/customXml" ds:itemID="{AF508B84-4016-4591-B612-83CAD8CCDF8A}">
   <ds:schemaRefs>
     <ds:schemaRef ds:uri="http://schemas.openxmlformats.org/officeDocument/2006/bibliography"/>
   </ds:schemaRefs>

--- a/Documentation/URSCryptohelper.docx
+++ b/Documentation/URSCryptohelper.docx
@@ -206,6 +206,7 @@
                                     <w:dataBinding w:prefixMappings="xmlns:ns0='http://purl.org/dc/elements/1.1/' xmlns:ns1='http://schemas.openxmlformats.org/package/2006/metadata/core-properties' " w:xpath="/ns1:coreProperties[1]/ns0:title[1]" w:storeItemID="{6C3C8BC8-F283-45AE-878A-BAB7291924A1}"/>
                                     <w:text/>
                                   </w:sdtPr>
+                                  <w:sdtEndPr/>
                                   <w:sdtContent>
                                     <w:r>
                                       <w:rPr>
@@ -223,45 +224,7 @@
                                           <w14:round/>
                                         </w14:textOutline>
                                       </w:rPr>
-                                      <w:t xml:space="preserve">User </w:t>
-                                    </w:r>
-                                    <w:proofErr w:type="spellStart"/>
-                                    <w:r>
-                                      <w:rPr>
-                                        <w:color w:val="000000" w:themeColor="text1"/>
-                                        <w:sz w:val="72"/>
-                                        <w:szCs w:val="72"/>
-                                        <w14:shadow w14:blurRad="38100" w14:dist="19050" w14:dir="2700000" w14:sx="100000" w14:sy="100000" w14:kx="0" w14:ky="0" w14:algn="tl">
-                                          <w14:schemeClr w14:val="dk1">
-                                            <w14:alpha w14:val="60000"/>
-                                          </w14:schemeClr>
-                                        </w14:shadow>
-                                        <w14:textOutline w14:w="0" w14:cap="flat" w14:cmpd="sng" w14:algn="ctr">
-                                          <w14:noFill/>
-                                          <w14:prstDash w14:val="solid"/>
-                                          <w14:round/>
-                                        </w14:textOutline>
-                                      </w:rPr>
-                                      <w:t>Requirements</w:t>
-                                    </w:r>
-                                    <w:proofErr w:type="spellEnd"/>
-                                    <w:r>
-                                      <w:rPr>
-                                        <w:color w:val="000000" w:themeColor="text1"/>
-                                        <w:sz w:val="72"/>
-                                        <w:szCs w:val="72"/>
-                                        <w14:shadow w14:blurRad="38100" w14:dist="19050" w14:dir="2700000" w14:sx="100000" w14:sy="100000" w14:kx="0" w14:ky="0" w14:algn="tl">
-                                          <w14:schemeClr w14:val="dk1">
-                                            <w14:alpha w14:val="60000"/>
-                                          </w14:schemeClr>
-                                        </w14:shadow>
-                                        <w14:textOutline w14:w="0" w14:cap="flat" w14:cmpd="sng" w14:algn="ctr">
-                                          <w14:noFill/>
-                                          <w14:prstDash w14:val="solid"/>
-                                          <w14:round/>
-                                        </w14:textOutline>
-                                      </w:rPr>
-                                      <w:t xml:space="preserve"> Specificatie</w:t>
+                                      <w:t>User Requirements Specificatie</w:t>
                                     </w:r>
                                   </w:sdtContent>
                                 </w:sdt>
@@ -302,6 +265,7 @@
                                   <w:dataBinding w:prefixMappings="xmlns:ns0='http://purl.org/dc/elements/1.1/' xmlns:ns1='http://schemas.openxmlformats.org/package/2006/metadata/core-properties' " w:xpath="/ns1:coreProperties[1]/ns0:creator[1]" w:storeItemID="{6C3C8BC8-F283-45AE-878A-BAB7291924A1}"/>
                                   <w:text/>
                                 </w:sdtPr>
+                                <w:sdtEndPr/>
                                 <w:sdtContent>
                                   <w:p>
                                     <w:pPr>
@@ -331,28 +295,8 @@
                                           <w14:round/>
                                         </w14:textOutline>
                                       </w:rPr>
-                                      <w:t xml:space="preserve">Pedro Marques | s31 | </w:t>
+                                      <w:t>Pedro Marques | s31 | fhict</w:t>
                                     </w:r>
-                                    <w:proofErr w:type="spellStart"/>
-                                    <w:r>
-                                      <w:rPr>
-                                        <w:color w:val="000000" w:themeColor="text1"/>
-                                        <w:sz w:val="24"/>
-                                        <w:szCs w:val="24"/>
-                                        <w14:shadow w14:blurRad="38100" w14:dist="19050" w14:dir="2700000" w14:sx="100000" w14:sy="100000" w14:kx="0" w14:ky="0" w14:algn="tl">
-                                          <w14:schemeClr w14:val="dk1">
-                                            <w14:alpha w14:val="60000"/>
-                                          </w14:schemeClr>
-                                        </w14:shadow>
-                                        <w14:textOutline w14:w="0" w14:cap="flat" w14:cmpd="sng" w14:algn="ctr">
-                                          <w14:noFill/>
-                                          <w14:prstDash w14:val="solid"/>
-                                          <w14:round/>
-                                        </w14:textOutline>
-                                      </w:rPr>
-                                      <w:t>fhict</w:t>
-                                    </w:r>
-                                    <w:proofErr w:type="spellEnd"/>
                                   </w:p>
                                 </w:sdtContent>
                               </w:sdt>
@@ -382,7 +326,7 @@
                     <v:stroke joinstyle="miter"/>
                     <v:path gradientshapeok="t" o:connecttype="rect"/>
                   </v:shapetype>
-                  <v:shape id="Tekstvak 131" o:spid="_x0000_s1026" type="#_x0000_t202" style="position:absolute;margin-left:0;margin-top:0;width:369pt;height:529.2pt;z-index:251655680;visibility:visible;mso-wrap-style:square;mso-width-percent:790;mso-height-percent:350;mso-left-percent:77;mso-top-percent:540;mso-wrap-distance-left:14.4pt;mso-wrap-distance-top:0;mso-wrap-distance-right:14.4pt;mso-wrap-distance-bottom:0;mso-position-horizontal-relative:margin;mso-position-vertical-relative:page;mso-width-percent:790;mso-height-percent:350;mso-left-percent:77;mso-top-percent:540;mso-width-relative:margin;mso-height-relative:page;v-text-anchor:top" o:gfxdata="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" filled="f" stroked="f" strokeweight=".5pt">
+                  <v:shape id="Tekstvak 131" o:spid="_x0000_s1026" type="#_x0000_t202" style="position:absolute;margin-left:0;margin-top:0;width:369pt;height:529.2pt;z-index:251655680;visibility:visible;mso-wrap-style:square;mso-width-percent:790;mso-height-percent:350;mso-left-percent:77;mso-top-percent:540;mso-wrap-distance-left:14.4pt;mso-wrap-distance-top:0;mso-wrap-distance-right:14.4pt;mso-wrap-distance-bottom:0;mso-position-horizontal-relative:margin;mso-position-vertical-relative:page;mso-width-percent:790;mso-height-percent:350;mso-left-percent:77;mso-top-percent:540;mso-width-relative:margin;mso-height-relative:page;v-text-anchor:top" o:gfxdata="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" filled="f" stroked="f" strokeweight=".5pt">
                     <v:textbox style="mso-fit-shape-to-text:t" inset="0,0,0,0">
                       <w:txbxContent>
                         <w:p>
@@ -429,6 +373,7 @@
                               <w:dataBinding w:prefixMappings="xmlns:ns0='http://purl.org/dc/elements/1.1/' xmlns:ns1='http://schemas.openxmlformats.org/package/2006/metadata/core-properties' " w:xpath="/ns1:coreProperties[1]/ns0:title[1]" w:storeItemID="{6C3C8BC8-F283-45AE-878A-BAB7291924A1}"/>
                               <w:text/>
                             </w:sdtPr>
+                            <w:sdtEndPr/>
                             <w:sdtContent>
                               <w:r>
                                 <w:rPr>
@@ -446,45 +391,7 @@
                                     <w14:round/>
                                   </w14:textOutline>
                                 </w:rPr>
-                                <w:t xml:space="preserve">User </w:t>
-                              </w:r>
-                              <w:proofErr w:type="spellStart"/>
-                              <w:r>
-                                <w:rPr>
-                                  <w:color w:val="000000" w:themeColor="text1"/>
-                                  <w:sz w:val="72"/>
-                                  <w:szCs w:val="72"/>
-                                  <w14:shadow w14:blurRad="38100" w14:dist="19050" w14:dir="2700000" w14:sx="100000" w14:sy="100000" w14:kx="0" w14:ky="0" w14:algn="tl">
-                                    <w14:schemeClr w14:val="dk1">
-                                      <w14:alpha w14:val="60000"/>
-                                    </w14:schemeClr>
-                                  </w14:shadow>
-                                  <w14:textOutline w14:w="0" w14:cap="flat" w14:cmpd="sng" w14:algn="ctr">
-                                    <w14:noFill/>
-                                    <w14:prstDash w14:val="solid"/>
-                                    <w14:round/>
-                                  </w14:textOutline>
-                                </w:rPr>
-                                <w:t>Requirements</w:t>
-                              </w:r>
-                              <w:proofErr w:type="spellEnd"/>
-                              <w:r>
-                                <w:rPr>
-                                  <w:color w:val="000000" w:themeColor="text1"/>
-                                  <w:sz w:val="72"/>
-                                  <w:szCs w:val="72"/>
-                                  <w14:shadow w14:blurRad="38100" w14:dist="19050" w14:dir="2700000" w14:sx="100000" w14:sy="100000" w14:kx="0" w14:ky="0" w14:algn="tl">
-                                    <w14:schemeClr w14:val="dk1">
-                                      <w14:alpha w14:val="60000"/>
-                                    </w14:schemeClr>
-                                  </w14:shadow>
-                                  <w14:textOutline w14:w="0" w14:cap="flat" w14:cmpd="sng" w14:algn="ctr">
-                                    <w14:noFill/>
-                                    <w14:prstDash w14:val="solid"/>
-                                    <w14:round/>
-                                  </w14:textOutline>
-                                </w:rPr>
-                                <w:t xml:space="preserve"> Specificatie</w:t>
+                                <w:t>User Requirements Specificatie</w:t>
                               </w:r>
                             </w:sdtContent>
                           </w:sdt>
@@ -525,6 +432,7 @@
                             <w:dataBinding w:prefixMappings="xmlns:ns0='http://purl.org/dc/elements/1.1/' xmlns:ns1='http://schemas.openxmlformats.org/package/2006/metadata/core-properties' " w:xpath="/ns1:coreProperties[1]/ns0:creator[1]" w:storeItemID="{6C3C8BC8-F283-45AE-878A-BAB7291924A1}"/>
                             <w:text/>
                           </w:sdtPr>
+                          <w:sdtEndPr/>
                           <w:sdtContent>
                             <w:p>
                               <w:pPr>
@@ -554,28 +462,8 @@
                                     <w14:round/>
                                   </w14:textOutline>
                                 </w:rPr>
-                                <w:t xml:space="preserve">Pedro Marques | s31 | </w:t>
+                                <w:t>Pedro Marques | s31 | fhict</w:t>
                               </w:r>
-                              <w:proofErr w:type="spellStart"/>
-                              <w:r>
-                                <w:rPr>
-                                  <w:color w:val="000000" w:themeColor="text1"/>
-                                  <w:sz w:val="24"/>
-                                  <w:szCs w:val="24"/>
-                                  <w14:shadow w14:blurRad="38100" w14:dist="19050" w14:dir="2700000" w14:sx="100000" w14:sy="100000" w14:kx="0" w14:ky="0" w14:algn="tl">
-                                    <w14:schemeClr w14:val="dk1">
-                                      <w14:alpha w14:val="60000"/>
-                                    </w14:schemeClr>
-                                  </w14:shadow>
-                                  <w14:textOutline w14:w="0" w14:cap="flat" w14:cmpd="sng" w14:algn="ctr">
-                                    <w14:noFill/>
-                                    <w14:prstDash w14:val="solid"/>
-                                    <w14:round/>
-                                  </w14:textOutline>
-                                </w:rPr>
-                                <w:t>fhict</w:t>
-                              </w:r>
-                              <w:proofErr w:type="spellEnd"/>
                             </w:p>
                           </w:sdtContent>
                         </w:sdt>
@@ -597,8 +485,6 @@
             <w:br w:type="page"/>
           </w:r>
         </w:p>
-        <w:bookmarkStart w:id="0" w:name="_GoBack" w:displacedByCustomXml="next"/>
-        <w:bookmarkEnd w:id="0" w:displacedByCustomXml="next"/>
       </w:sdtContent>
     </w:sdt>
     <w:p>
@@ -608,12 +494,12 @@
           <w:smallCaps/>
         </w:rPr>
       </w:pPr>
-      <w:bookmarkStart w:id="1" w:name="_Toc499558150"/>
+      <w:bookmarkStart w:id="0" w:name="_Toc499558150"/>
       <w:r>
         <w:lastRenderedPageBreak/>
         <w:t>Documenthistorie</w:t>
       </w:r>
-      <w:bookmarkEnd w:id="1"/>
+      <w:bookmarkEnd w:id="0"/>
     </w:p>
     <w:tbl>
       <w:tblPr>
@@ -736,15 +622,7 @@
               </w:rPr>
             </w:pPr>
             <w:r>
-              <w:t xml:space="preserve">Inleiding, </w:t>
-            </w:r>
-            <w:proofErr w:type="spellStart"/>
-            <w:r>
-              <w:t>use</w:t>
-            </w:r>
-            <w:proofErr w:type="spellEnd"/>
-            <w:r>
-              <w:t xml:space="preserve"> cases, diagrammen</w:t>
+              <w:t>Inleiding, use cases, diagrammen</w:t>
             </w:r>
           </w:p>
         </w:tc>
@@ -809,6 +687,7 @@
     <w:sdt>
       <w:sdtPr>
         <w:rPr>
+          <w:rFonts w:asciiTheme="minorHAnsi" w:eastAsiaTheme="minorEastAsia" w:hAnsiTheme="minorHAnsi" w:cstheme="minorBidi"/>
           <w:caps/>
           <w:color w:val="auto"/>
           <w:sz w:val="20"/>
@@ -823,7 +702,6 @@
       <w:sdtEndPr>
         <w:rPr>
           <w:rStyle w:val="Intensievebenadrukking"/>
-          <w:rFonts w:asciiTheme="minorHAnsi" w:eastAsiaTheme="minorEastAsia" w:hAnsiTheme="minorHAnsi" w:cstheme="minorBidi"/>
           <w:b/>
           <w:bCs/>
           <w:i/>
@@ -1676,14 +1554,14 @@
       <w:pPr>
         <w:pStyle w:val="Kop1"/>
       </w:pPr>
-      <w:bookmarkStart w:id="2" w:name="_Toc428962895"/>
-      <w:bookmarkStart w:id="3" w:name="_Toc499558151"/>
+      <w:bookmarkStart w:id="1" w:name="_Toc428962895"/>
+      <w:bookmarkStart w:id="2" w:name="_Toc499558151"/>
       <w:r>
         <w:lastRenderedPageBreak/>
         <w:t>Termenlijst</w:t>
       </w:r>
+      <w:bookmarkEnd w:id="1"/>
       <w:bookmarkEnd w:id="2"/>
-      <w:bookmarkEnd w:id="3"/>
     </w:p>
     <w:p>
       <w:pPr>
@@ -1775,21 +1653,7 @@
               <w:rPr>
                 <w:rStyle w:val="Subtielebenadrukking"/>
               </w:rPr>
-              <w:t>In het kort: Blockchain technologie is een nieuw manier van opslaan van informatie waar er gebruik gemaakt wordt vaan peer-</w:t>
-            </w:r>
-            <w:proofErr w:type="spellStart"/>
-            <w:r>
-              <w:rPr>
-                <w:rStyle w:val="Subtielebenadrukking"/>
-              </w:rPr>
-              <w:t>to</w:t>
-            </w:r>
-            <w:proofErr w:type="spellEnd"/>
-            <w:r>
-              <w:rPr>
-                <w:rStyle w:val="Subtielebenadrukking"/>
-              </w:rPr>
-              <w:t xml:space="preserve">-peer (decentraliseerde) data opslag. Dit betekent dat informatie wordt niet in een server opgeslagen, maar in vele computers, in de vorm van een blockchain. </w:t>
+              <w:t xml:space="preserve">In het kort: Blockchain technologie is een nieuw manier van opslaan van informatie waar er gebruik gemaakt wordt vaan peer-to-peer (decentraliseerde) data opslag. Dit betekent dat informatie wordt niet in een server opgeslagen, maar in vele computers, in de vorm van een blockchain. </w:t>
             </w:r>
           </w:p>
           <w:p>
@@ -1863,14 +1727,12 @@
                 <w:smallCaps/>
               </w:rPr>
             </w:pPr>
-            <w:proofErr w:type="spellStart"/>
             <w:r>
               <w:rPr>
                 <w:smallCaps/>
               </w:rPr>
               <w:t>Miner</w:t>
             </w:r>
-            <w:proofErr w:type="spellEnd"/>
           </w:p>
         </w:tc>
         <w:tc>
@@ -1887,21 +1749,7 @@
               <w:rPr>
                 <w:rStyle w:val="Subtielebenadrukking"/>
               </w:rPr>
-              <w:t xml:space="preserve">Iemand die zijn computer gebruikt om te contribueren voor de blockchain </w:t>
-            </w:r>
-            <w:proofErr w:type="spellStart"/>
-            <w:r>
-              <w:rPr>
-                <w:rStyle w:val="Subtielebenadrukking"/>
-              </w:rPr>
-              <w:t>network</w:t>
-            </w:r>
-            <w:proofErr w:type="spellEnd"/>
-            <w:r>
-              <w:rPr>
-                <w:rStyle w:val="Subtielebenadrukking"/>
-              </w:rPr>
-              <w:t>, vaak om transacties te confirmeren.</w:t>
+              <w:t>Iemand die zijn computer gebruikt om te contribueren voor de blockchain network, vaak om transacties te confirmeren.</w:t>
             </w:r>
           </w:p>
         </w:tc>
@@ -1942,21 +1790,7 @@
               <w:rPr>
                 <w:rStyle w:val="Subtielebenadrukking"/>
               </w:rPr>
-              <w:t xml:space="preserve">Een blockchain is de geschiedenis van geconfirmeerde transacties van een cryptocurrency. Transacties worden geconfirmeerd (als geldig gemarkeerd) door </w:t>
-            </w:r>
-            <w:proofErr w:type="spellStart"/>
-            <w:r>
-              <w:rPr>
-                <w:rStyle w:val="Subtielebenadrukking"/>
-              </w:rPr>
-              <w:t>miners</w:t>
-            </w:r>
-            <w:proofErr w:type="spellEnd"/>
-            <w:r>
-              <w:rPr>
-                <w:rStyle w:val="Subtielebenadrukking"/>
-              </w:rPr>
-              <w:t>.</w:t>
+              <w:t>Een blockchain is de geschiedenis van geconfirmeerde transacties van een cryptocurrency. Transacties worden geconfirmeerd (als geldig gemarkeerd) door miners.</w:t>
             </w:r>
           </w:p>
         </w:tc>
@@ -1979,16 +1813,8 @@
               <w:rPr>
                 <w:smallCaps/>
               </w:rPr>
-              <w:t xml:space="preserve">Wallet </w:t>
-            </w:r>
-            <w:proofErr w:type="spellStart"/>
-            <w:r>
-              <w:rPr>
-                <w:smallCaps/>
-              </w:rPr>
-              <w:t>Adress</w:t>
-            </w:r>
-            <w:proofErr w:type="spellEnd"/>
+              <w:t>Wallet Adress</w:t>
+            </w:r>
           </w:p>
         </w:tc>
         <w:tc>
@@ -2129,35 +1955,7 @@
               <w:rPr>
                 <w:rStyle w:val="Subtielebenadrukking"/>
               </w:rPr>
-              <w:t>De waarde in fiat currency (</w:t>
-            </w:r>
-            <w:proofErr w:type="spellStart"/>
-            <w:r>
-              <w:rPr>
-                <w:rStyle w:val="Subtielebenadrukking"/>
-              </w:rPr>
-              <w:t>euros</w:t>
-            </w:r>
-            <w:proofErr w:type="spellEnd"/>
-            <w:r>
-              <w:rPr>
-                <w:rStyle w:val="Subtielebenadrukking"/>
-              </w:rPr>
-              <w:t xml:space="preserve">, dollars, </w:t>
-            </w:r>
-            <w:proofErr w:type="spellStart"/>
-            <w:r>
-              <w:rPr>
-                <w:rStyle w:val="Subtielebenadrukking"/>
-              </w:rPr>
-              <w:t>etc</w:t>
-            </w:r>
-            <w:proofErr w:type="spellEnd"/>
-            <w:r>
-              <w:rPr>
-                <w:rStyle w:val="Subtielebenadrukking"/>
-              </w:rPr>
-              <w:t>) van een coin in circulatie.</w:t>
+              <w:t>De waarde in fiat currency (euros, dollars, etc) van een coin in circulatie.</w:t>
             </w:r>
           </w:p>
         </w:tc>
@@ -2180,7 +1978,7 @@
           <w:szCs w:val="22"/>
         </w:rPr>
       </w:pPr>
-      <w:bookmarkStart w:id="4" w:name="_Toc428962896"/>
+      <w:bookmarkStart w:id="3" w:name="_Toc428962896"/>
       <w:r>
         <w:br w:type="page"/>
       </w:r>
@@ -2189,13 +1987,13 @@
       <w:pPr>
         <w:pStyle w:val="Kop1"/>
       </w:pPr>
-      <w:bookmarkStart w:id="5" w:name="_Toc499558152"/>
+      <w:bookmarkStart w:id="4" w:name="_Toc499558152"/>
       <w:r>
         <w:lastRenderedPageBreak/>
         <w:t>Inleiding</w:t>
       </w:r>
+      <w:bookmarkEnd w:id="3"/>
       <w:bookmarkEnd w:id="4"/>
-      <w:bookmarkEnd w:id="5"/>
     </w:p>
     <w:p>
       <w:r>
@@ -2206,11 +2004,11 @@
       <w:pPr>
         <w:pStyle w:val="Kop2"/>
       </w:pPr>
-      <w:bookmarkStart w:id="6" w:name="_Toc499558153"/>
+      <w:bookmarkStart w:id="5" w:name="_Toc499558153"/>
       <w:r>
         <w:t>Context van het project</w:t>
       </w:r>
-      <w:bookmarkEnd w:id="6"/>
+      <w:bookmarkEnd w:id="5"/>
     </w:p>
     <w:p>
       <w:r>
@@ -2310,13 +2108,8 @@
         <w:t>een blockchain project voor bijna alles – verkoop van games</w:t>
       </w:r>
       <w:r>
-        <w:t xml:space="preserve"> (</w:t>
+        <w:t xml:space="preserve"> (Enjin</w:t>
       </w:r>
-      <w:proofErr w:type="spellStart"/>
-      <w:r>
-        <w:t>Enjin</w:t>
-      </w:r>
-      <w:proofErr w:type="spellEnd"/>
       <w:r>
         <w:t>),</w:t>
       </w:r>
@@ -2324,15 +2117,7 @@
         <w:t xml:space="preserve"> het maken van andere blockchain </w:t>
       </w:r>
       <w:r>
-        <w:t>projecten (ARK), anoniem dingen kopen (</w:t>
-      </w:r>
-      <w:proofErr w:type="spellStart"/>
-      <w:r>
-        <w:t>Monero</w:t>
-      </w:r>
-      <w:proofErr w:type="spellEnd"/>
-      <w:r>
-        <w:t>), etc.</w:t>
+        <w:t>projecten (ARK), anoniem dingen kopen (Monero), etc.</w:t>
       </w:r>
     </w:p>
     <w:p>
@@ -2348,23 +2133,7 @@
         <w:t>Cryptocurrency</w:t>
       </w:r>
       <w:r>
-        <w:t xml:space="preserve"> is een elektronische eenheid dat wordt “gecreëerd” op het moment dat een </w:t>
-      </w:r>
-      <w:proofErr w:type="spellStart"/>
-      <w:r>
-        <w:t>miner</w:t>
-      </w:r>
-      <w:proofErr w:type="spellEnd"/>
-      <w:r>
-        <w:t xml:space="preserve"> (iemand die zijn computer gebruikt om te contribueren voor de werking van een blockchain </w:t>
-      </w:r>
-      <w:proofErr w:type="spellStart"/>
-      <w:r>
-        <w:t>network</w:t>
-      </w:r>
-      <w:proofErr w:type="spellEnd"/>
-      <w:r>
-        <w:t>) een transactie confir</w:t>
+        <w:t xml:space="preserve"> is een elektronische eenheid dat wordt “gecreëerd” op het moment dat een miner (iemand die zijn computer gebruikt om te contribueren voor de werking van een blockchain network) een transactie confir</w:t>
       </w:r>
       <w:r>
         <w:t xml:space="preserve">meert. </w:t>
@@ -2377,23 +2146,7 @@
         </w:rPr>
       </w:pPr>
       <w:r>
-        <w:t xml:space="preserve">Een </w:t>
-      </w:r>
-      <w:proofErr w:type="spellStart"/>
-      <w:r>
-        <w:t>miner</w:t>
-      </w:r>
-      <w:proofErr w:type="spellEnd"/>
-      <w:r>
-        <w:t xml:space="preserve"> confirmeert een transactie door een block (een series wiskundige problemen) op te lossen met behulp van een krachtige computer. Een transactie is altijd geassocieerd aan een block, en het aantal confirmaties van een transactie is de hoeveelheid aangemaakte </w:t>
-      </w:r>
-      <w:proofErr w:type="spellStart"/>
-      <w:r>
-        <w:t>blocks</w:t>
-      </w:r>
-      <w:proofErr w:type="spellEnd"/>
-      <w:r>
-        <w:t xml:space="preserve"> sinds de block die geassocieerd is aan de transactie. </w:t>
+        <w:t xml:space="preserve">Een miner confirmeert een transactie door een block (een series wiskundige problemen) op te lossen met behulp van een krachtige computer. Een transactie is altijd geassocieerd aan een block, en het aantal confirmaties van een transactie is de hoeveelheid aangemaakte blocks sinds de block die geassocieerd is aan de transactie. </w:t>
       </w:r>
       <w:r>
         <w:t>Een transactie moet tenminste 6 keer worden geconfirmeerd om als geldig te worden beschouwd.</w:t>
@@ -2414,12 +2167,12 @@
       <w:pPr>
         <w:pStyle w:val="Kop2"/>
       </w:pPr>
-      <w:bookmarkStart w:id="7" w:name="_Toc499558154"/>
+      <w:bookmarkStart w:id="6" w:name="_Toc499558154"/>
       <w:r>
         <w:lastRenderedPageBreak/>
         <w:t>Projectbeschrijving</w:t>
       </w:r>
-      <w:bookmarkEnd w:id="7"/>
+      <w:bookmarkEnd w:id="6"/>
     </w:p>
     <w:p>
       <w:r>
@@ -2543,21 +2296,7 @@
         <w:rPr>
           <w:b/>
         </w:rPr>
-        <w:t xml:space="preserve">Up </w:t>
-      </w:r>
-      <w:proofErr w:type="spellStart"/>
-      <w:r>
-        <w:rPr>
-          <w:b/>
-        </w:rPr>
-        <w:t>to</w:t>
-      </w:r>
-      <w:proofErr w:type="spellEnd"/>
-      <w:r>
-        <w:rPr>
-          <w:b/>
-        </w:rPr>
-        <w:t xml:space="preserve"> date te blijven met de laatste nie</w:t>
+        <w:t>Up to date te blijven met de laatste nie</w:t>
       </w:r>
       <w:r>
         <w:rPr>
@@ -2598,23 +2337,7 @@
         <w:t>Cryptohelper is een dried</w:t>
       </w:r>
       <w:r>
-        <w:t xml:space="preserve">elige product: Het houdt in een server die informatie vanuit API rest calls haalt voor gebruik in de </w:t>
-      </w:r>
-      <w:proofErr w:type="spellStart"/>
-      <w:r>
-        <w:t>client</w:t>
-      </w:r>
-      <w:proofErr w:type="spellEnd"/>
-      <w:r>
-        <w:t xml:space="preserve">, de </w:t>
-      </w:r>
-      <w:proofErr w:type="spellStart"/>
-      <w:r>
-        <w:t>client</w:t>
-      </w:r>
-      <w:proofErr w:type="spellEnd"/>
-      <w:r>
-        <w:t xml:space="preserve"> zelf en een database component die verbinding maakt met de database server (DAL).</w:t>
+        <w:t>elige product: Het houdt in een server die informatie vanuit API rest calls haalt voor gebruik in de client, de client zelf en een database component die verbinding maakt met de database server (DAL).</w:t>
       </w:r>
     </w:p>
     <w:p>
@@ -2632,9 +2355,9 @@
       <w:pPr>
         <w:pStyle w:val="Kop1"/>
       </w:pPr>
-      <w:bookmarkStart w:id="8" w:name="_Toc428962899"/>
-      <w:bookmarkStart w:id="9" w:name="_Toc428962897"/>
-      <w:bookmarkStart w:id="10" w:name="_Toc499558155"/>
+      <w:bookmarkStart w:id="7" w:name="_Toc499558155"/>
+      <w:bookmarkStart w:id="8" w:name="_Toc428962897"/>
+      <w:bookmarkStart w:id="9" w:name="_Toc428962899"/>
       <w:r>
         <w:lastRenderedPageBreak/>
         <w:t>Relevante Info</w:t>
@@ -2642,7 +2365,7 @@
       <w:r>
         <w:t>rmatie</w:t>
       </w:r>
-      <w:bookmarkEnd w:id="10"/>
+      <w:bookmarkEnd w:id="7"/>
     </w:p>
     <w:p>
       <w:pPr>
@@ -2667,15 +2390,7 @@
         <w:spacing w:line="600" w:lineRule="auto"/>
       </w:pPr>
       <w:r>
-        <w:t xml:space="preserve"> &lt;account&gt; heeft een &lt;</w:t>
-      </w:r>
-      <w:proofErr w:type="spellStart"/>
-      <w:r>
-        <w:t>id</w:t>
-      </w:r>
-      <w:proofErr w:type="spellEnd"/>
-      <w:r>
-        <w:t>&gt;, &lt;naam&gt;, &lt;password&gt; en &lt;portfolio&gt;</w:t>
+        <w:t xml:space="preserve"> &lt;account&gt; heeft een &lt;id&gt;, &lt;naam&gt;, &lt;password&gt; en &lt;portfolio&gt;</w:t>
       </w:r>
     </w:p>
     <w:p>
@@ -2759,11 +2474,11 @@
       <w:pPr>
         <w:pStyle w:val="Kop1"/>
       </w:pPr>
-      <w:bookmarkStart w:id="11" w:name="_Toc499558156"/>
+      <w:bookmarkStart w:id="10" w:name="_Toc499558156"/>
       <w:r>
         <w:t>Regels</w:t>
       </w:r>
-      <w:bookmarkEnd w:id="11"/>
+      <w:bookmarkEnd w:id="10"/>
     </w:p>
     <w:p>
       <w:pPr>
@@ -2811,16 +2526,16 @@
       <w:pPr>
         <w:pStyle w:val="Kop1"/>
       </w:pPr>
-      <w:bookmarkStart w:id="12" w:name="_Toc499558157"/>
+      <w:bookmarkStart w:id="11" w:name="_Toc499558157"/>
       <w:r>
         <w:lastRenderedPageBreak/>
         <w:t>F</w:t>
       </w:r>
-      <w:bookmarkEnd w:id="9"/>
+      <w:bookmarkEnd w:id="8"/>
       <w:r>
         <w:t>UNCTIES</w:t>
       </w:r>
-      <w:bookmarkEnd w:id="12"/>
+      <w:bookmarkEnd w:id="11"/>
     </w:p>
     <w:p>
       <w:pPr>
@@ -2839,11 +2554,11 @@
       </w:tblPr>
       <w:tblGrid>
         <w:gridCol w:w="514"/>
-        <w:gridCol w:w="1754"/>
-        <w:gridCol w:w="2554"/>
-        <w:gridCol w:w="1253"/>
-        <w:gridCol w:w="1190"/>
-        <w:gridCol w:w="1143"/>
+        <w:gridCol w:w="2042"/>
+        <w:gridCol w:w="2480"/>
+        <w:gridCol w:w="1196"/>
+        <w:gridCol w:w="1167"/>
+        <w:gridCol w:w="1117"/>
       </w:tblGrid>
       <w:tr>
         <w:trPr>
@@ -2934,13 +2649,8 @@
                 <w:smallCaps/>
               </w:rPr>
             </w:pPr>
-            <w:proofErr w:type="spellStart"/>
-            <w:r>
-              <w:t>Use</w:t>
-            </w:r>
-            <w:proofErr w:type="spellEnd"/>
-            <w:r>
-              <w:t xml:space="preserve"> Case ID</w:t>
+            <w:r>
+              <w:t>Use Case ID</w:t>
             </w:r>
           </w:p>
         </w:tc>
@@ -3568,7 +3278,19 @@
               <w:rPr>
                 <w:b/>
               </w:rPr>
-              <w:t>Inloggen met account</w:t>
+              <w:t>Inloggen</w:t>
+            </w:r>
+            <w:r>
+              <w:rPr>
+                <w:b/>
+              </w:rPr>
+              <w:t>/Uitloggen</w:t>
+            </w:r>
+            <w:r>
+              <w:rPr>
+                <w:b/>
+              </w:rPr>
+              <w:t xml:space="preserve"> met account</w:t>
             </w:r>
           </w:p>
         </w:tc>
@@ -3586,16 +3308,22 @@
               <w:rPr>
                 <w:rStyle w:val="Subtielebenadrukking"/>
               </w:rPr>
-              <w:t xml:space="preserve">Gebruiker kan inloggen met zijn </w:t>
-            </w:r>
-            <w:proofErr w:type="spellStart"/>
+              <w:t>Gebruiker kan inloggen</w:t>
+            </w:r>
             <w:r>
               <w:rPr>
                 <w:rStyle w:val="Subtielebenadrukking"/>
               </w:rPr>
-              <w:t>credentials</w:t>
-            </w:r>
-            <w:proofErr w:type="spellEnd"/>
+              <w:t>/uitloggen</w:t>
+            </w:r>
+            <w:r>
+              <w:rPr>
+                <w:rStyle w:val="Subtielebenadrukking"/>
+              </w:rPr>
+              <w:t xml:space="preserve"> met zijn credentials</w:t>
+            </w:r>
+            <w:bookmarkStart w:id="12" w:name="_GoBack"/>
+            <w:bookmarkEnd w:id="12"/>
           </w:p>
         </w:tc>
         <w:tc>
@@ -3822,7 +3550,7 @@
       <w:r>
         <w:t>ributen</w:t>
       </w:r>
-      <w:bookmarkEnd w:id="8"/>
+      <w:bookmarkEnd w:id="9"/>
       <w:bookmarkEnd w:id="13"/>
     </w:p>
     <w:p/>
@@ -3954,19 +3682,11 @@
               </w:rPr>
               <w:t xml:space="preserve">De </w:t>
             </w:r>
-            <w:proofErr w:type="spellStart"/>
             <w:r>
               <w:rPr>
                 <w:rStyle w:val="Subtielebenadrukking"/>
               </w:rPr>
-              <w:t>network</w:t>
-            </w:r>
-            <w:proofErr w:type="spellEnd"/>
-            <w:r>
-              <w:rPr>
-                <w:rStyle w:val="Subtielebenadrukking"/>
-              </w:rPr>
-              <w:t xml:space="preserve"> </w:t>
+              <w:t xml:space="preserve">network </w:t>
             </w:r>
             <w:r>
               <w:rPr>
@@ -4446,19 +4166,11 @@
                 <w:rStyle w:val="Subtielebenadrukking"/>
               </w:rPr>
             </w:pPr>
-            <w:proofErr w:type="spellStart"/>
             <w:r>
               <w:rPr>
                 <w:rStyle w:val="Subtielebenadrukking"/>
               </w:rPr>
-              <w:t>Queries</w:t>
-            </w:r>
-            <w:proofErr w:type="spellEnd"/>
-            <w:r>
-              <w:rPr>
-                <w:rStyle w:val="Subtielebenadrukking"/>
-              </w:rPr>
-              <w:t xml:space="preserve"> worden vooraf binnen het systeem gemaakt om SQL injectie te voorkomen.</w:t>
+              <w:t>Queries worden vooraf binnen het systeem gemaakt om SQL injectie te voorkomen.</w:t>
             </w:r>
           </w:p>
         </w:tc>
@@ -4484,14 +4196,12 @@
                 <w:b/>
               </w:rPr>
             </w:pPr>
-            <w:proofErr w:type="spellStart"/>
             <w:r>
               <w:rPr>
                 <w:b/>
               </w:rPr>
               <w:t>Onderhoudbaarheid</w:t>
             </w:r>
-            <w:proofErr w:type="spellEnd"/>
           </w:p>
         </w:tc>
         <w:tc>
@@ -4771,21 +4481,7 @@
               <w:rPr>
                 <w:smallCaps/>
               </w:rPr>
-              <w:t xml:space="preserve">User drukt op </w:t>
-            </w:r>
-            <w:proofErr w:type="spellStart"/>
-            <w:r>
-              <w:rPr>
-                <w:smallCaps/>
-              </w:rPr>
-              <w:t>create</w:t>
-            </w:r>
-            <w:proofErr w:type="spellEnd"/>
-            <w:r>
-              <w:rPr>
-                <w:smallCaps/>
-              </w:rPr>
-              <w:t xml:space="preserve"> account</w:t>
+              <w:t>User drukt op create account</w:t>
             </w:r>
           </w:p>
           <w:p>
@@ -5126,16 +4822,8 @@
               <w:rPr>
                 <w:smallCaps/>
               </w:rPr>
-              <w:t xml:space="preserve">Email is niet gebonden aan een account : Systeem geeft dit weer aan user en vraagt nogmaals om nieuwe </w:t>
-            </w:r>
-            <w:proofErr w:type="spellStart"/>
-            <w:r>
-              <w:rPr>
-                <w:smallCaps/>
-              </w:rPr>
-              <w:t>credentials</w:t>
-            </w:r>
-            <w:proofErr w:type="spellEnd"/>
+              <w:t>Email is niet gebonden aan een account : Systeem geeft dit weer aan user en vraagt nogmaals om nieuwe credentials</w:t>
+            </w:r>
           </w:p>
           <w:p>
             <w:pPr>
@@ -5152,16 +4840,8 @@
               <w:rPr>
                 <w:smallCaps/>
               </w:rPr>
-              <w:t xml:space="preserve">Password is niet correct: Systeem geeft dit weer aan user en vraagt nogmaals om nieuwe </w:t>
-            </w:r>
-            <w:proofErr w:type="spellStart"/>
-            <w:r>
-              <w:rPr>
-                <w:smallCaps/>
-              </w:rPr>
-              <w:t>credentials</w:t>
-            </w:r>
-            <w:proofErr w:type="spellEnd"/>
+              <w:t>Password is niet correct: Systeem geeft dit weer aan user en vraagt nogmaals om nieuwe credentials</w:t>
+            </w:r>
           </w:p>
           <w:p>
             <w:pPr>
@@ -5468,21 +5148,7 @@
               <w:rPr>
                 <w:smallCaps/>
               </w:rPr>
-              <w:t xml:space="preserve"> een </w:t>
-            </w:r>
-            <w:proofErr w:type="spellStart"/>
-            <w:r>
-              <w:rPr>
-                <w:smallCaps/>
-              </w:rPr>
-              <w:t>buy</w:t>
-            </w:r>
-            <w:proofErr w:type="spellEnd"/>
-            <w:r>
-              <w:rPr>
-                <w:smallCaps/>
-              </w:rPr>
-              <w:t xml:space="preserve"> transactie en vult de gegevens in (coin, hoeveelheid, prijs, etc</w:t>
+              <w:t xml:space="preserve"> een buy transactie en vult de gegevens in (coin, hoeveelheid, prijs, etc</w:t>
             </w:r>
             <w:r>
               <w:rPr>
@@ -5842,35 +5508,7 @@
               <w:rPr>
                 <w:smallCaps/>
               </w:rPr>
-              <w:t xml:space="preserve">User kiest tussen  een </w:t>
-            </w:r>
-            <w:proofErr w:type="spellStart"/>
-            <w:r>
-              <w:rPr>
-                <w:smallCaps/>
-              </w:rPr>
-              <w:t>buy</w:t>
-            </w:r>
-            <w:proofErr w:type="spellEnd"/>
-            <w:r>
-              <w:rPr>
-                <w:smallCaps/>
-              </w:rPr>
-              <w:t xml:space="preserve">  of een </w:t>
-            </w:r>
-            <w:proofErr w:type="spellStart"/>
-            <w:r>
-              <w:rPr>
-                <w:smallCaps/>
-              </w:rPr>
-              <w:t>sell</w:t>
-            </w:r>
-            <w:proofErr w:type="spellEnd"/>
-            <w:r>
-              <w:rPr>
-                <w:smallCaps/>
-              </w:rPr>
-              <w:t xml:space="preserve"> transactie en vult de gegevens in (coin, hoeveelheid, prijs, etc.) en drukt op ok</w:t>
+              <w:t>User kiest tussen  een buy  of een sell transactie en vult de gegevens in (coin, hoeveelheid, prijs, etc.) en drukt op ok</w:t>
             </w:r>
           </w:p>
           <w:p>
@@ -6034,19 +5672,11 @@
                 <w:smallCaps/>
               </w:rPr>
             </w:pPr>
-            <w:proofErr w:type="spellStart"/>
             <w:r>
               <w:rPr>
                 <w:b/>
               </w:rPr>
-              <w:t>Newstab</w:t>
-            </w:r>
-            <w:proofErr w:type="spellEnd"/>
-            <w:r>
-              <w:rPr>
-                <w:b/>
-              </w:rPr>
-              <w:t xml:space="preserve"> weergeven</w:t>
+              <w:t>Newstab weergeven</w:t>
             </w:r>
           </w:p>
         </w:tc>
@@ -6121,16 +5751,8 @@
               <w:rPr>
                 <w:smallCaps/>
               </w:rPr>
-              <w:t xml:space="preserve">User drukt op </w:t>
-            </w:r>
-            <w:proofErr w:type="spellStart"/>
-            <w:r>
-              <w:rPr>
-                <w:smallCaps/>
-              </w:rPr>
-              <w:t>news</w:t>
-            </w:r>
-            <w:proofErr w:type="spellEnd"/>
+              <w:t>User drukt op news</w:t>
+            </w:r>
           </w:p>
           <w:p>
             <w:pPr>
@@ -6147,21 +5769,7 @@
               <w:rPr>
                 <w:smallCaps/>
               </w:rPr>
-              <w:t xml:space="preserve">Systeem geeft </w:t>
-            </w:r>
-            <w:proofErr w:type="spellStart"/>
-            <w:r>
-              <w:rPr>
-                <w:smallCaps/>
-              </w:rPr>
-              <w:t>news</w:t>
-            </w:r>
-            <w:proofErr w:type="spellEnd"/>
-            <w:r>
-              <w:rPr>
-                <w:smallCaps/>
-              </w:rPr>
-              <w:t xml:space="preserve"> weer</w:t>
+              <w:t>Systeem geeft news weer</w:t>
             </w:r>
           </w:p>
           <w:p>
@@ -6251,14 +5859,12 @@
               </w:rPr>
               <w:t xml:space="preserve">Verbinding met </w:t>
             </w:r>
-            <w:proofErr w:type="spellStart"/>
             <w:r>
               <w:rPr>
                 <w:smallCaps/>
               </w:rPr>
               <w:t>news</w:t>
             </w:r>
-            <w:proofErr w:type="spellEnd"/>
             <w:r>
               <w:rPr>
                 <w:smallCaps/>
@@ -6348,19 +5954,11 @@
                 <w:smallCaps/>
               </w:rPr>
             </w:pPr>
-            <w:proofErr w:type="spellStart"/>
             <w:r>
               <w:rPr>
                 <w:b/>
               </w:rPr>
-              <w:t>Coininformatie</w:t>
-            </w:r>
-            <w:proofErr w:type="spellEnd"/>
-            <w:r>
-              <w:rPr>
-                <w:b/>
-              </w:rPr>
-              <w:t xml:space="preserve"> weergeven</w:t>
+              <w:t>Coininformatie weergeven</w:t>
             </w:r>
           </w:p>
         </w:tc>
@@ -6489,21 +6087,7 @@
               <w:rPr>
                 <w:smallCaps/>
               </w:rPr>
-              <w:t xml:space="preserve">Systeem geeft </w:t>
-            </w:r>
-            <w:proofErr w:type="spellStart"/>
-            <w:r>
-              <w:rPr>
-                <w:smallCaps/>
-              </w:rPr>
-              <w:t>coininformatie</w:t>
-            </w:r>
-            <w:proofErr w:type="spellEnd"/>
-            <w:r>
-              <w:rPr>
-                <w:smallCaps/>
-              </w:rPr>
-              <w:t xml:space="preserve"> weer</w:t>
+              <w:t>Systeem geeft coininformatie weer</w:t>
             </w:r>
             <w:r>
               <w:rPr>
@@ -6598,19 +6182,11 @@
                 <w:smallCaps/>
               </w:rPr>
             </w:pPr>
-            <w:proofErr w:type="spellStart"/>
-            <w:r>
-              <w:rPr>
-                <w:smallCaps/>
-              </w:rPr>
-              <w:t>Coininformatie</w:t>
-            </w:r>
-            <w:proofErr w:type="spellEnd"/>
-            <w:r>
-              <w:rPr>
-                <w:smallCaps/>
-              </w:rPr>
-              <w:t xml:space="preserve"> wordt getoond aan user</w:t>
+            <w:r>
+              <w:rPr>
+                <w:smallCaps/>
+              </w:rPr>
+              <w:t>Coininformatie wordt getoond aan user</w:t>
             </w:r>
           </w:p>
         </w:tc>
@@ -6867,7 +6443,7 @@
               <w:sz w:val="18"/>
               <w:szCs w:val="18"/>
             </w:rPr>
-            <w:t>12</w:t>
+            <w:t>7</w:t>
           </w:r>
           <w:r>
             <w:rPr>
@@ -12253,14 +11829,14 @@
     <w:charset w:val="00"/>
     <w:family w:val="roman"/>
     <w:pitch w:val="variable"/>
-    <w:sig w:usb0="E0002AFF" w:usb1="C0007841" w:usb2="00000009" w:usb3="00000000" w:csb0="000001FF" w:csb1="00000000"/>
+    <w:sig w:usb0="E0002EFF" w:usb1="C000785B" w:usb2="00000009" w:usb3="00000000" w:csb0="000001FF" w:csb1="00000000"/>
   </w:font>
   <w:font w:name="Calibri">
     <w:panose1 w:val="020F0502020204030204"/>
     <w:charset w:val="00"/>
     <w:family w:val="swiss"/>
     <w:pitch w:val="variable"/>
-    <w:sig w:usb0="E0002AFF" w:usb1="4000ACFF" w:usb2="00000001" w:usb3="00000000" w:csb0="000001FF" w:csb1="00000000"/>
+    <w:sig w:usb0="E0002AFF" w:usb1="C000247B" w:usb2="00000009" w:usb3="00000000" w:csb0="000001FF" w:csb1="00000000"/>
   </w:font>
   <w:font w:name="Trebuchet MS">
     <w:panose1 w:val="020B0603020202020204"/>
@@ -12295,7 +11871,7 @@
     <w:charset w:val="00"/>
     <w:family w:val="roman"/>
     <w:pitch w:val="variable"/>
-    <w:sig w:usb0="A00002EF" w:usb1="4000004B" w:usb2="00000000" w:usb3="00000000" w:csb0="0000019F" w:csb1="00000000"/>
+    <w:sig w:usb0="E00002FF" w:usb1="400004FF" w:usb2="00000000" w:usb3="00000000" w:csb0="0000019F" w:csb1="00000000"/>
   </w:font>
   <w:font w:name="MS PGothic">
     <w:panose1 w:val="020B0600070205080204"/>
@@ -12312,6 +11888,7 @@
     <w:sig w:usb0="F7FFAFFF" w:usb1="E9DFFFFF" w:usb2="0000003F" w:usb3="00000000" w:csb0="003F01FF" w:csb1="00000000"/>
   </w:font>
   <w:font w:name="Lucida Grande">
+    <w:altName w:val="Segoe UI"/>
     <w:charset w:val="00"/>
     <w:family w:val="auto"/>
     <w:pitch w:val="variable"/>
@@ -12322,7 +11899,7 @@
     <w:charset w:val="00"/>
     <w:family w:val="swiss"/>
     <w:pitch w:val="variable"/>
-    <w:sig w:usb0="A0002AEF" w:usb1="4000207B" w:usb2="00000000" w:usb3="00000000" w:csb0="000001FF" w:csb1="00000000"/>
+    <w:sig w:usb0="E0002AFF" w:usb1="C000247B" w:usb2="00000009" w:usb3="00000000" w:csb0="000001FF" w:csb1="00000000"/>
   </w:font>
 </w:fonts>
 </file>
@@ -12343,6 +11920,7 @@
   </w:compat>
   <w:rsids>
     <w:rsidRoot w:val="00A25B91"/>
+    <w:rsid w:val="009F2E29"/>
     <w:rsid w:val="00A25B91"/>
   </w:rsids>
   <m:mathPr>
@@ -13089,9 +12667,12 @@
 </file>
 
 <file path=customXml/item2.xml><?xml version="1.0" encoding="utf-8"?>
-<p:properties xmlns:p="http://schemas.microsoft.com/office/2006/metadata/properties" xmlns:xsi="http://www.w3.org/2001/XMLSchema-instance" xmlns:pc="http://schemas.microsoft.com/office/infopath/2007/PartnerControls">
-  <documentManagement/>
-</p:properties>
+<?mso-contentType ?>
+<FormTemplates xmlns="http://schemas.microsoft.com/sharepoint/v3/contenttype/forms">
+  <Display>DocumentLibraryForm</Display>
+  <Edit>DocumentLibraryForm</Edit>
+  <New>DocumentLibraryForm</New>
+</FormTemplates>
 </file>
 
 <file path=customXml/item3.xml><?xml version="1.0" encoding="utf-8"?>
@@ -13209,12 +12790,9 @@
 </file>
 
 <file path=customXml/item4.xml><?xml version="1.0" encoding="utf-8"?>
-<?mso-contentType ?>
-<FormTemplates xmlns="http://schemas.microsoft.com/sharepoint/v3/contenttype/forms">
-  <Display>DocumentLibraryForm</Display>
-  <Edit>DocumentLibraryForm</Edit>
-  <New>DocumentLibraryForm</New>
-</FormTemplates>
+<p:properties xmlns:p="http://schemas.microsoft.com/office/2006/metadata/properties" xmlns:xsi="http://www.w3.org/2001/XMLSchema-instance" xmlns:pc="http://schemas.microsoft.com/office/infopath/2007/PartnerControls">
+  <documentManagement/>
+</p:properties>
 </file>
 
 <file path=customXml/item5.xml><?xml version="1.0" encoding="utf-8"?>
@@ -13230,16 +12808,9 @@
 </file>
 
 <file path=customXml/itemProps2.xml><?xml version="1.0" encoding="utf-8"?>
-<ds:datastoreItem xmlns:ds="http://schemas.openxmlformats.org/officeDocument/2006/customXml" ds:itemID="{81B07A77-4710-4837-9760-20737005A5BB}">
+<ds:datastoreItem xmlns:ds="http://schemas.openxmlformats.org/officeDocument/2006/customXml" ds:itemID="{B2DCE577-7747-4689-A720-314A21D89D4A}">
   <ds:schemaRefs>
-    <ds:schemaRef ds:uri="http://schemas.microsoft.com/office/infopath/2007/PartnerControls"/>
-    <ds:schemaRef ds:uri="http://purl.org/dc/terms/"/>
-    <ds:schemaRef ds:uri="http://schemas.openxmlformats.org/package/2006/metadata/core-properties"/>
-    <ds:schemaRef ds:uri="http://schemas.microsoft.com/office/2006/documentManagement/types"/>
-    <ds:schemaRef ds:uri="http://purl.org/dc/elements/1.1/"/>
-    <ds:schemaRef ds:uri="http://schemas.microsoft.com/office/2006/metadata/properties"/>
-    <ds:schemaRef ds:uri="http://www.w3.org/XML/1998/namespace"/>
-    <ds:schemaRef ds:uri="http://purl.org/dc/dcmitype/"/>
+    <ds:schemaRef ds:uri="http://schemas.microsoft.com/sharepoint/v3/contenttype/forms"/>
   </ds:schemaRefs>
 </ds:datastoreItem>
 </file>
@@ -13261,15 +12832,16 @@
 </file>
 
 <file path=customXml/itemProps4.xml><?xml version="1.0" encoding="utf-8"?>
-<ds:datastoreItem xmlns:ds="http://schemas.openxmlformats.org/officeDocument/2006/customXml" ds:itemID="{B2DCE577-7747-4689-A720-314A21D89D4A}">
+<ds:datastoreItem xmlns:ds="http://schemas.openxmlformats.org/officeDocument/2006/customXml" ds:itemID="{81B07A77-4710-4837-9760-20737005A5BB}">
   <ds:schemaRefs>
-    <ds:schemaRef ds:uri="http://schemas.microsoft.com/sharepoint/v3/contenttype/forms"/>
+    <ds:schemaRef ds:uri="http://schemas.microsoft.com/office/2006/metadata/properties"/>
+    <ds:schemaRef ds:uri="http://schemas.microsoft.com/office/infopath/2007/PartnerControls"/>
   </ds:schemaRefs>
 </ds:datastoreItem>
 </file>
 
 <file path=customXml/itemProps5.xml><?xml version="1.0" encoding="utf-8"?>
-<ds:datastoreItem xmlns:ds="http://schemas.openxmlformats.org/officeDocument/2006/customXml" ds:itemID="{AF508B84-4016-4591-B612-83CAD8CCDF8A}">
+<ds:datastoreItem xmlns:ds="http://schemas.openxmlformats.org/officeDocument/2006/customXml" ds:itemID="{7ADE743E-4B3C-4C2C-A22E-82F1BECD2FA7}">
   <ds:schemaRefs>
     <ds:schemaRef ds:uri="http://schemas.openxmlformats.org/officeDocument/2006/bibliography"/>
   </ds:schemaRefs>

--- a/Documentation/URSCryptohelper.docx
+++ b/Documentation/URSCryptohelper.docx
@@ -3322,8 +3322,6 @@
               </w:rPr>
               <w:t xml:space="preserve"> met zijn credentials</w:t>
             </w:r>
-            <w:bookmarkStart w:id="12" w:name="_GoBack"/>
-            <w:bookmarkEnd w:id="12"/>
           </w:p>
         </w:tc>
         <w:tc>
@@ -3530,7 +3528,7 @@
       <w:pPr>
         <w:pStyle w:val="Kop1"/>
       </w:pPr>
-      <w:bookmarkStart w:id="13" w:name="_Toc499558158"/>
+      <w:bookmarkStart w:id="12" w:name="_Toc499558158"/>
       <w:r>
         <w:lastRenderedPageBreak/>
         <w:t>K</w:t>
@@ -3551,7 +3549,7 @@
         <w:t>ributen</w:t>
       </w:r>
       <w:bookmarkEnd w:id="9"/>
-      <w:bookmarkEnd w:id="13"/>
+      <w:bookmarkEnd w:id="12"/>
     </w:p>
     <w:p/>
     <w:tbl>
@@ -4144,13 +4142,11 @@
             <w:pPr>
               <w:rPr>
                 <w:b/>
-                <w:smallCaps/>
               </w:rPr>
             </w:pPr>
             <w:r>
               <w:rPr>
                 <w:b/>
-                <w:smallCaps/>
               </w:rPr>
               <w:t>Beveiligbaarheid</w:t>
             </w:r>
@@ -4200,7 +4196,15 @@
               <w:rPr>
                 <w:b/>
               </w:rPr>
-              <w:t>Onderhoudbaarheid</w:t>
+              <w:t>Onderhoudbaarhei</w:t>
+            </w:r>
+            <w:bookmarkStart w:id="13" w:name="_GoBack"/>
+            <w:bookmarkEnd w:id="13"/>
+            <w:r>
+              <w:rPr>
+                <w:b/>
+              </w:rPr>
+              <w:t>d</w:t>
             </w:r>
           </w:p>
         </w:tc>
@@ -6443,7 +6447,7 @@
               <w:sz w:val="18"/>
               <w:szCs w:val="18"/>
             </w:rPr>
-            <w:t>7</w:t>
+            <w:t>12</w:t>
           </w:r>
           <w:r>
             <w:rPr>
@@ -11922,6 +11926,7 @@
     <w:rsidRoot w:val="00A25B91"/>
     <w:rsid w:val="009F2E29"/>
     <w:rsid w:val="00A25B91"/>
+    <w:rsid w:val="00A9672A"/>
   </w:rsids>
   <m:mathPr>
     <m:mathFont m:val="Cambria Math"/>
@@ -12667,12 +12672,9 @@
 </file>
 
 <file path=customXml/item2.xml><?xml version="1.0" encoding="utf-8"?>
-<?mso-contentType ?>
-<FormTemplates xmlns="http://schemas.microsoft.com/sharepoint/v3/contenttype/forms">
-  <Display>DocumentLibraryForm</Display>
-  <Edit>DocumentLibraryForm</Edit>
-  <New>DocumentLibraryForm</New>
-</FormTemplates>
+<p:properties xmlns:p="http://schemas.microsoft.com/office/2006/metadata/properties" xmlns:xsi="http://www.w3.org/2001/XMLSchema-instance" xmlns:pc="http://schemas.microsoft.com/office/infopath/2007/PartnerControls">
+  <documentManagement/>
+</p:properties>
 </file>
 
 <file path=customXml/item3.xml><?xml version="1.0" encoding="utf-8"?>
@@ -12790,9 +12792,12 @@
 </file>
 
 <file path=customXml/item4.xml><?xml version="1.0" encoding="utf-8"?>
-<p:properties xmlns:p="http://schemas.microsoft.com/office/2006/metadata/properties" xmlns:xsi="http://www.w3.org/2001/XMLSchema-instance" xmlns:pc="http://schemas.microsoft.com/office/infopath/2007/PartnerControls">
-  <documentManagement/>
-</p:properties>
+<?mso-contentType ?>
+<FormTemplates xmlns="http://schemas.microsoft.com/sharepoint/v3/contenttype/forms">
+  <Display>DocumentLibraryForm</Display>
+  <Edit>DocumentLibraryForm</Edit>
+  <New>DocumentLibraryForm</New>
+</FormTemplates>
 </file>
 
 <file path=customXml/item5.xml><?xml version="1.0" encoding="utf-8"?>
@@ -12808,9 +12813,10 @@
 </file>
 
 <file path=customXml/itemProps2.xml><?xml version="1.0" encoding="utf-8"?>
-<ds:datastoreItem xmlns:ds="http://schemas.openxmlformats.org/officeDocument/2006/customXml" ds:itemID="{B2DCE577-7747-4689-A720-314A21D89D4A}">
+<ds:datastoreItem xmlns:ds="http://schemas.openxmlformats.org/officeDocument/2006/customXml" ds:itemID="{81B07A77-4710-4837-9760-20737005A5BB}">
   <ds:schemaRefs>
-    <ds:schemaRef ds:uri="http://schemas.microsoft.com/sharepoint/v3/contenttype/forms"/>
+    <ds:schemaRef ds:uri="http://schemas.microsoft.com/office/2006/metadata/properties"/>
+    <ds:schemaRef ds:uri="http://schemas.microsoft.com/office/infopath/2007/PartnerControls"/>
   </ds:schemaRefs>
 </ds:datastoreItem>
 </file>
@@ -12832,16 +12838,15 @@
 </file>
 
 <file path=customXml/itemProps4.xml><?xml version="1.0" encoding="utf-8"?>
-<ds:datastoreItem xmlns:ds="http://schemas.openxmlformats.org/officeDocument/2006/customXml" ds:itemID="{81B07A77-4710-4837-9760-20737005A5BB}">
+<ds:datastoreItem xmlns:ds="http://schemas.openxmlformats.org/officeDocument/2006/customXml" ds:itemID="{B2DCE577-7747-4689-A720-314A21D89D4A}">
   <ds:schemaRefs>
-    <ds:schemaRef ds:uri="http://schemas.microsoft.com/office/2006/metadata/properties"/>
-    <ds:schemaRef ds:uri="http://schemas.microsoft.com/office/infopath/2007/PartnerControls"/>
+    <ds:schemaRef ds:uri="http://schemas.microsoft.com/sharepoint/v3/contenttype/forms"/>
   </ds:schemaRefs>
 </ds:datastoreItem>
 </file>
 
 <file path=customXml/itemProps5.xml><?xml version="1.0" encoding="utf-8"?>
-<ds:datastoreItem xmlns:ds="http://schemas.openxmlformats.org/officeDocument/2006/customXml" ds:itemID="{7ADE743E-4B3C-4C2C-A22E-82F1BECD2FA7}">
+<ds:datastoreItem xmlns:ds="http://schemas.openxmlformats.org/officeDocument/2006/customXml" ds:itemID="{50A6B060-0C68-47E0-BCAF-6DF2D145ADD2}">
   <ds:schemaRefs>
     <ds:schemaRef ds:uri="http://schemas.openxmlformats.org/officeDocument/2006/bibliography"/>
   </ds:schemaRefs>

--- a/Documentation/URSCryptohelper.docx
+++ b/Documentation/URSCryptohelper.docx
@@ -1557,7 +1557,6 @@
       <w:bookmarkStart w:id="1" w:name="_Toc428962895"/>
       <w:bookmarkStart w:id="2" w:name="_Toc499558151"/>
       <w:r>
-        <w:lastRenderedPageBreak/>
         <w:t>Termenlijst</w:t>
       </w:r>
       <w:bookmarkEnd w:id="1"/>
@@ -1989,7 +1988,6 @@
       </w:pPr>
       <w:bookmarkStart w:id="4" w:name="_Toc499558152"/>
       <w:r>
-        <w:lastRenderedPageBreak/>
         <w:t>Inleiding</w:t>
       </w:r>
       <w:bookmarkEnd w:id="3"/>
@@ -2169,7 +2167,6 @@
       </w:pPr>
       <w:bookmarkStart w:id="6" w:name="_Toc499558154"/>
       <w:r>
-        <w:lastRenderedPageBreak/>
         <w:t>Projectbeschrijving</w:t>
       </w:r>
       <w:bookmarkEnd w:id="6"/>
@@ -2359,7 +2356,6 @@
       <w:bookmarkStart w:id="8" w:name="_Toc428962897"/>
       <w:bookmarkStart w:id="9" w:name="_Toc428962899"/>
       <w:r>
-        <w:lastRenderedPageBreak/>
         <w:t>Relevante Info</w:t>
       </w:r>
       <w:r>
@@ -2501,14 +2497,32 @@
         </w:numPr>
       </w:pPr>
       <w:r>
-        <w:t>R.2- Een gebruiker kan alleen verkoop transacties invoeren als hij/zij genoeg currency   daarvoor heeft (kan geen 1 BTC verkopen als het niet aanwezig is in zijn portfolio)</w:t>
+        <w:t>R.2- Een gebruiker kan alleen verkoop transacties invoere</w:t>
+      </w:r>
+      <w:r>
+        <w:t xml:space="preserve">n als hij/zij genoeg </w:t>
+      </w:r>
+      <w:r>
+        <w:t>daarvoor heeft (</w:t>
+      </w:r>
+      <w:r>
+        <w:t xml:space="preserve"> bijv. </w:t>
+      </w:r>
+      <w:r>
+        <w:t>kan geen 1 BTC verkopen als het niet aanwezig is in zijn portfolio)</w:t>
       </w:r>
     </w:p>
     <w:p>
       <w:pPr>
         <w:pStyle w:val="Lijstalinea"/>
-        <w:ind w:left="360"/>
-      </w:pPr>
+        <w:numPr>
+          <w:ilvl w:val="0"/>
+          <w:numId w:val="32"/>
+        </w:numPr>
+      </w:pPr>
+      <w:r>
+        <w:t>R.3 – Een gebruiker kan zich alleen inloogen als er geen actieve sessie bestaat op de gebruiker’s account.</w:t>
+      </w:r>
     </w:p>
     <w:p>
       <w:pPr>
@@ -2528,7 +2542,6 @@
       </w:pPr>
       <w:bookmarkStart w:id="11" w:name="_Toc499558157"/>
       <w:r>
-        <w:lastRenderedPageBreak/>
         <w:t>F</w:t>
       </w:r>
       <w:bookmarkEnd w:id="8"/>
@@ -3530,7 +3543,6 @@
       </w:pPr>
       <w:bookmarkStart w:id="12" w:name="_Toc499558158"/>
       <w:r>
-        <w:lastRenderedPageBreak/>
         <w:t>K</w:t>
       </w:r>
       <w:r>
@@ -4196,15 +4208,7 @@
               <w:rPr>
                 <w:b/>
               </w:rPr>
-              <w:t>Onderhoudbaarhei</w:t>
-            </w:r>
-            <w:bookmarkStart w:id="13" w:name="_GoBack"/>
-            <w:bookmarkEnd w:id="13"/>
-            <w:r>
-              <w:rPr>
-                <w:b/>
-              </w:rPr>
-              <w:t>d</w:t>
+              <w:t>Onderhoudbaarheid</w:t>
             </w:r>
           </w:p>
         </w:tc>
@@ -4255,14 +4259,13 @@
       <w:pPr>
         <w:pStyle w:val="Kop1"/>
       </w:pPr>
-      <w:bookmarkStart w:id="14" w:name="_Toc428962900"/>
-      <w:bookmarkStart w:id="15" w:name="_Toc499558159"/>
+      <w:bookmarkStart w:id="13" w:name="_Toc428962900"/>
+      <w:bookmarkStart w:id="14" w:name="_Toc499558159"/>
       <w:r>
-        <w:lastRenderedPageBreak/>
         <w:t>Globale schermopbouw</w:t>
       </w:r>
+      <w:bookmarkEnd w:id="13"/>
       <w:bookmarkEnd w:id="14"/>
-      <w:bookmarkEnd w:id="15"/>
     </w:p>
     <w:p/>
     <w:p>
@@ -4275,7 +4278,7 @@
           <w:szCs w:val="22"/>
         </w:rPr>
       </w:pPr>
-      <w:bookmarkStart w:id="16" w:name="_Toc428962901"/>
+      <w:bookmarkStart w:id="15" w:name="_Toc428962901"/>
       <w:r>
         <w:rPr>
           <w:noProof/>
@@ -4353,17 +4356,81 @@
       <w:pPr>
         <w:pStyle w:val="Kop1"/>
       </w:pPr>
-      <w:bookmarkStart w:id="17" w:name="_Toc499558160"/>
+      <w:bookmarkStart w:id="16" w:name="_Toc499558160"/>
       <w:r>
-        <w:lastRenderedPageBreak/>
         <w:t>Use Cases</w:t>
       </w:r>
+      <w:bookmarkEnd w:id="15"/>
       <w:bookmarkEnd w:id="16"/>
-      <w:bookmarkEnd w:id="17"/>
+    </w:p>
+    <w:p/>
+    <w:p>
+      <w:pPr>
+        <w:spacing w:line="240" w:lineRule="auto"/>
+        <w:jc w:val="center"/>
+        <w:rPr>
+          <w:smallCaps/>
+        </w:rPr>
+      </w:pPr>
+      <w:r>
+        <w:rPr>
+          <w:smallCaps/>
+          <w:noProof/>
+        </w:rPr>
+        <w:drawing>
+          <wp:inline distT="0" distB="0" distL="0" distR="0" wp14:anchorId="39AA39AD" wp14:editId="4CC58025">
+            <wp:extent cx="3808730" cy="2707640"/>
+            <wp:effectExtent l="0" t="0" r="1270" b="0"/>
+            <wp:docPr id="1" name="Afbeelding 1" descr="C:\Users\Pedro\Documents\CryptoHelper\Diagrams\Use Case Diagram.jpg"/>
+            <wp:cNvGraphicFramePr>
+              <a:graphicFrameLocks xmlns:a="http://schemas.openxmlformats.org/drawingml/2006/main" noChangeAspect="1"/>
+            </wp:cNvGraphicFramePr>
+            <a:graphic xmlns:a="http://schemas.openxmlformats.org/drawingml/2006/main">
+              <a:graphicData uri="http://schemas.openxmlformats.org/drawingml/2006/picture">
+                <pic:pic xmlns:pic="http://schemas.openxmlformats.org/drawingml/2006/picture">
+                  <pic:nvPicPr>
+                    <pic:cNvPr id="0" name="Picture 1" descr="C:\Users\Pedro\Documents\CryptoHelper\Diagrams\Use Case Diagram.jpg"/>
+                    <pic:cNvPicPr>
+                      <a:picLocks noChangeAspect="1" noChangeArrowheads="1"/>
+                    </pic:cNvPicPr>
+                  </pic:nvPicPr>
+                  <pic:blipFill>
+                    <a:blip r:embed="rId14">
+                      <a:extLst>
+                        <a:ext uri="{28A0092B-C50C-407E-A947-70E740481C1C}">
+                          <a14:useLocalDpi xmlns:a14="http://schemas.microsoft.com/office/drawing/2010/main" val="0"/>
+                        </a:ext>
+                      </a:extLst>
+                    </a:blip>
+                    <a:srcRect/>
+                    <a:stretch>
+                      <a:fillRect/>
+                    </a:stretch>
+                  </pic:blipFill>
+                  <pic:spPr bwMode="auto">
+                    <a:xfrm>
+                      <a:off x="0" y="0"/>
+                      <a:ext cx="3808730" cy="2707640"/>
+                    </a:xfrm>
+                    <a:prstGeom prst="rect">
+                      <a:avLst/>
+                    </a:prstGeom>
+                    <a:noFill/>
+                    <a:ln>
+                      <a:noFill/>
+                    </a:ln>
+                  </pic:spPr>
+                </pic:pic>
+              </a:graphicData>
+            </a:graphic>
+          </wp:inline>
+        </w:drawing>
+      </w:r>
     </w:p>
     <w:p>
       <w:pPr>
         <w:spacing w:line="240" w:lineRule="auto"/>
+        <w:jc w:val="center"/>
         <w:rPr>
           <w:smallCaps/>
         </w:rPr>
@@ -4652,285 +4719,6 @@
         </w:rPr>
       </w:pPr>
     </w:p>
-    <w:tbl>
-      <w:tblPr>
-        <w:tblStyle w:val="Tabelraster"/>
-        <w:tblW w:w="0" w:type="auto"/>
-        <w:tblLook w:val="04A0" w:firstRow="1" w:lastRow="0" w:firstColumn="1" w:lastColumn="0" w:noHBand="0" w:noVBand="1"/>
-      </w:tblPr>
-      <w:tblGrid>
-        <w:gridCol w:w="1780"/>
-        <w:gridCol w:w="6736"/>
-      </w:tblGrid>
-      <w:tr>
-        <w:tc>
-          <w:tcPr>
-            <w:tcW w:w="1780" w:type="dxa"/>
-          </w:tcPr>
-          <w:p>
-            <w:pPr>
-              <w:rPr>
-                <w:b/>
-                <w:smallCaps/>
-              </w:rPr>
-            </w:pPr>
-            <w:r>
-              <w:t>Naam</w:t>
-            </w:r>
-          </w:p>
-        </w:tc>
-        <w:tc>
-          <w:tcPr>
-            <w:tcW w:w="6736" w:type="dxa"/>
-          </w:tcPr>
-          <w:p>
-            <w:pPr>
-              <w:rPr>
-                <w:smallCaps/>
-              </w:rPr>
-            </w:pPr>
-            <w:r>
-              <w:rPr>
-                <w:b/>
-              </w:rPr>
-              <w:t>Gebruiker inloggen</w:t>
-            </w:r>
-          </w:p>
-        </w:tc>
-      </w:tr>
-      <w:tr>
-        <w:tc>
-          <w:tcPr>
-            <w:tcW w:w="1780" w:type="dxa"/>
-          </w:tcPr>
-          <w:p>
-            <w:pPr>
-              <w:rPr>
-                <w:smallCaps/>
-              </w:rPr>
-            </w:pPr>
-            <w:r>
-              <w:t>Aannamen</w:t>
-            </w:r>
-          </w:p>
-        </w:tc>
-        <w:tc>
-          <w:tcPr>
-            <w:tcW w:w="6736" w:type="dxa"/>
-          </w:tcPr>
-          <w:p>
-            <w:pPr>
-              <w:rPr>
-                <w:smallCaps/>
-              </w:rPr>
-            </w:pPr>
-            <w:r>
-              <w:rPr>
-                <w:smallCaps/>
-              </w:rPr>
-              <w:t>Actor is nog niet ingelogd</w:t>
-            </w:r>
-          </w:p>
-        </w:tc>
-      </w:tr>
-      <w:tr>
-        <w:tc>
-          <w:tcPr>
-            <w:tcW w:w="1780" w:type="dxa"/>
-          </w:tcPr>
-          <w:p>
-            <w:pPr>
-              <w:rPr>
-                <w:smallCaps/>
-              </w:rPr>
-            </w:pPr>
-            <w:r>
-              <w:t>Beschrijving</w:t>
-            </w:r>
-          </w:p>
-        </w:tc>
-        <w:tc>
-          <w:tcPr>
-            <w:tcW w:w="6736" w:type="dxa"/>
-          </w:tcPr>
-          <w:p>
-            <w:pPr>
-              <w:pStyle w:val="Lijstalinea"/>
-              <w:numPr>
-                <w:ilvl w:val="0"/>
-                <w:numId w:val="19"/>
-              </w:numPr>
-              <w:rPr>
-                <w:smallCaps/>
-              </w:rPr>
-            </w:pPr>
-            <w:r>
-              <w:rPr>
-                <w:smallCaps/>
-              </w:rPr>
-              <w:t>User vult email en password op het beginscherm en drukt op okay</w:t>
-            </w:r>
-          </w:p>
-          <w:p>
-            <w:pPr>
-              <w:pStyle w:val="Lijstalinea"/>
-              <w:numPr>
-                <w:ilvl w:val="0"/>
-                <w:numId w:val="19"/>
-              </w:numPr>
-              <w:rPr>
-                <w:smallCaps/>
-              </w:rPr>
-            </w:pPr>
-            <w:r>
-              <w:rPr>
-                <w:smallCaps/>
-              </w:rPr>
-              <w:t>Systeem geeft weer dat user ingelogd is</w:t>
-            </w:r>
-          </w:p>
-        </w:tc>
-      </w:tr>
-      <w:tr>
-        <w:tc>
-          <w:tcPr>
-            <w:tcW w:w="1780" w:type="dxa"/>
-          </w:tcPr>
-          <w:p>
-            <w:pPr>
-              <w:rPr>
-                <w:smallCaps/>
-              </w:rPr>
-            </w:pPr>
-            <w:r>
-              <w:t>Uitzonderingen</w:t>
-            </w:r>
-          </w:p>
-        </w:tc>
-        <w:tc>
-          <w:tcPr>
-            <w:tcW w:w="6736" w:type="dxa"/>
-          </w:tcPr>
-          <w:p>
-            <w:pPr>
-              <w:pStyle w:val="Lijstalinea"/>
-              <w:numPr>
-                <w:ilvl w:val="0"/>
-                <w:numId w:val="20"/>
-              </w:numPr>
-              <w:rPr>
-                <w:smallCaps/>
-              </w:rPr>
-            </w:pPr>
-            <w:r>
-              <w:rPr>
-                <w:smallCaps/>
-              </w:rPr>
-              <w:t>Email is niet gebonden aan een account : Systeem geeft dit weer aan user en vraagt nogmaals om nieuwe credentials</w:t>
-            </w:r>
-          </w:p>
-          <w:p>
-            <w:pPr>
-              <w:pStyle w:val="Lijstalinea"/>
-              <w:numPr>
-                <w:ilvl w:val="0"/>
-                <w:numId w:val="20"/>
-              </w:numPr>
-              <w:rPr>
-                <w:smallCaps/>
-              </w:rPr>
-            </w:pPr>
-            <w:r>
-              <w:rPr>
-                <w:smallCaps/>
-              </w:rPr>
-              <w:t>Password is niet correct: Systeem geeft dit weer aan user en vraagt nogmaals om nieuwe credentials</w:t>
-            </w:r>
-          </w:p>
-          <w:p>
-            <w:pPr>
-              <w:pStyle w:val="Lijstalinea"/>
-              <w:numPr>
-                <w:ilvl w:val="0"/>
-                <w:numId w:val="20"/>
-              </w:numPr>
-              <w:rPr>
-                <w:smallCaps/>
-              </w:rPr>
-            </w:pPr>
-            <w:r>
-              <w:rPr>
-                <w:smallCaps/>
-              </w:rPr>
-              <w:t>Verbinding met database server is niet gelukt : Systeem geeft dit weer plus klantenservice contact details</w:t>
-            </w:r>
-          </w:p>
-        </w:tc>
-      </w:tr>
-      <w:tr>
-        <w:tc>
-          <w:tcPr>
-            <w:tcW w:w="1780" w:type="dxa"/>
-          </w:tcPr>
-          <w:p>
-            <w:pPr>
-              <w:rPr>
-                <w:smallCaps/>
-              </w:rPr>
-            </w:pPr>
-            <w:r>
-              <w:t>Resultaat</w:t>
-            </w:r>
-          </w:p>
-        </w:tc>
-        <w:tc>
-          <w:tcPr>
-            <w:tcW w:w="6736" w:type="dxa"/>
-          </w:tcPr>
-          <w:p>
-            <w:pPr>
-              <w:rPr>
-                <w:smallCaps/>
-              </w:rPr>
-            </w:pPr>
-            <w:r>
-              <w:rPr>
-                <w:smallCaps/>
-              </w:rPr>
-              <w:t>User is ingelogd</w:t>
-            </w:r>
-          </w:p>
-        </w:tc>
-      </w:tr>
-    </w:tbl>
-    <w:p>
-      <w:pPr>
-        <w:rPr>
-          <w:smallCaps/>
-        </w:rPr>
-      </w:pPr>
-    </w:p>
-    <w:p>
-      <w:pPr>
-        <w:rPr>
-          <w:smallCaps/>
-        </w:rPr>
-      </w:pPr>
-    </w:p>
-    <w:p>
-      <w:pPr>
-        <w:rPr>
-          <w:smallCaps/>
-        </w:rPr>
-      </w:pPr>
-    </w:p>
-    <w:p>
-      <w:pPr>
-        <w:rPr>
-          <w:smallCaps/>
-        </w:rPr>
-      </w:pPr>
-    </w:p>
     <w:p>
       <w:pPr>
         <w:rPr>
@@ -4993,7 +4781,7 @@
               <w:rPr>
                 <w:b/>
               </w:rPr>
-              <w:t>Coin aan portfolio toevoegen</w:t>
+              <w:t>Gebruiker inloggen</w:t>
             </w:r>
           </w:p>
         </w:tc>
@@ -5028,7 +4816,7 @@
               <w:rPr>
                 <w:smallCaps/>
               </w:rPr>
-              <w:t>Actor is ingelogd</w:t>
+              <w:t>Actor is nog niet ingelogd</w:t>
             </w:r>
           </w:p>
         </w:tc>
@@ -5058,7 +4846,7 @@
               <w:pStyle w:val="Lijstalinea"/>
               <w:numPr>
                 <w:ilvl w:val="0"/>
-                <w:numId w:val="21"/>
+                <w:numId w:val="19"/>
               </w:numPr>
               <w:rPr>
                 <w:smallCaps/>
@@ -5068,7 +4856,7 @@
               <w:rPr>
                 <w:smallCaps/>
               </w:rPr>
-              <w:t>User drukt op portfolio</w:t>
+              <w:t>User vult email en password op het beginscherm en drukt op okay</w:t>
             </w:r>
           </w:p>
           <w:p>
@@ -5076,7 +4864,7 @@
               <w:pStyle w:val="Lijstalinea"/>
               <w:numPr>
                 <w:ilvl w:val="0"/>
-                <w:numId w:val="21"/>
+                <w:numId w:val="19"/>
               </w:numPr>
               <w:rPr>
                 <w:smallCaps/>
@@ -5086,15 +4874,37 @@
               <w:rPr>
                 <w:smallCaps/>
               </w:rPr>
-              <w:t>Systeem geeft portfoliomenu weer</w:t>
-            </w:r>
-          </w:p>
+              <w:t>Systeem geeft weer dat user ingelogd is</w:t>
+            </w:r>
+          </w:p>
+        </w:tc>
+      </w:tr>
+      <w:tr>
+        <w:tc>
+          <w:tcPr>
+            <w:tcW w:w="1780" w:type="dxa"/>
+          </w:tcPr>
+          <w:p>
+            <w:pPr>
+              <w:rPr>
+                <w:smallCaps/>
+              </w:rPr>
+            </w:pPr>
+            <w:r>
+              <w:t>Uitzonderingen</w:t>
+            </w:r>
+          </w:p>
+        </w:tc>
+        <w:tc>
+          <w:tcPr>
+            <w:tcW w:w="6736" w:type="dxa"/>
+          </w:tcPr>
           <w:p>
             <w:pPr>
               <w:pStyle w:val="Lijstalinea"/>
               <w:numPr>
                 <w:ilvl w:val="0"/>
-                <w:numId w:val="21"/>
+                <w:numId w:val="20"/>
               </w:numPr>
               <w:rPr>
                 <w:smallCaps/>
@@ -5104,7 +4914,7 @@
               <w:rPr>
                 <w:smallCaps/>
               </w:rPr>
-              <w:t>User drukt op nieuwe transactie</w:t>
+              <w:t>Email is niet gebonden aan een account : Systeem geeft dit weer aan user en vraagt nogmaals om nieuwe credentials</w:t>
             </w:r>
           </w:p>
           <w:p>
@@ -5112,7 +4922,7 @@
               <w:pStyle w:val="Lijstalinea"/>
               <w:numPr>
                 <w:ilvl w:val="0"/>
-                <w:numId w:val="21"/>
+                <w:numId w:val="20"/>
               </w:numPr>
               <w:rPr>
                 <w:smallCaps/>
@@ -5122,7 +4932,7 @@
               <w:rPr>
                 <w:smallCaps/>
               </w:rPr>
-              <w:t>Systeem geeft transactiescherm weer</w:t>
+              <w:t>Password is niet correct: Systeem geeft dit weer aan user en vraagt nogmaals om nieuwe credentials</w:t>
             </w:r>
           </w:p>
           <w:p>
@@ -5130,7 +4940,7 @@
               <w:pStyle w:val="Lijstalinea"/>
               <w:numPr>
                 <w:ilvl w:val="0"/>
-                <w:numId w:val="21"/>
+                <w:numId w:val="20"/>
               </w:numPr>
               <w:rPr>
                 <w:smallCaps/>
@@ -5140,55 +4950,7 @@
               <w:rPr>
                 <w:smallCaps/>
               </w:rPr>
-              <w:t xml:space="preserve">User kiest </w:t>
-            </w:r>
-            <w:r>
-              <w:rPr>
-                <w:smallCaps/>
-              </w:rPr>
-              <w:t>voor</w:t>
-            </w:r>
-            <w:r>
-              <w:rPr>
-                <w:smallCaps/>
-              </w:rPr>
-              <w:t xml:space="preserve"> een buy transactie en vult de gegevens in (coin, hoeveelheid, prijs, etc</w:t>
-            </w:r>
-            <w:r>
-              <w:rPr>
-                <w:smallCaps/>
-              </w:rPr>
-              <w:t>.</w:t>
-            </w:r>
-            <w:r>
-              <w:rPr>
-                <w:smallCaps/>
-              </w:rPr>
-              <w:t>)</w:t>
-            </w:r>
-            <w:r>
-              <w:rPr>
-                <w:smallCaps/>
-              </w:rPr>
-              <w:t xml:space="preserve"> en drukt op ok</w:t>
-            </w:r>
-          </w:p>
-          <w:p>
-            <w:pPr>
-              <w:pStyle w:val="Lijstalinea"/>
-              <w:numPr>
-                <w:ilvl w:val="0"/>
-                <w:numId w:val="21"/>
-              </w:numPr>
-              <w:rPr>
-                <w:smallCaps/>
-              </w:rPr>
-            </w:pPr>
-            <w:r>
-              <w:rPr>
-                <w:smallCaps/>
-              </w:rPr>
-              <w:t>Systeem geeft weer dat de transactie gelukt is</w:t>
+              <w:t>Verbinding met database server is niet gelukt : Systeem geeft dit weer plus klantenservice contact details</w:t>
             </w:r>
           </w:p>
         </w:tc>
@@ -5205,7 +4967,7 @@
               </w:rPr>
             </w:pPr>
             <w:r>
-              <w:t>Uitzonderingen</w:t>
+              <w:t>Resultaat</w:t>
             </w:r>
           </w:p>
         </w:tc>
@@ -5215,103 +4977,15 @@
           </w:tcPr>
           <w:p>
             <w:pPr>
-              <w:pStyle w:val="Lijstalinea"/>
-              <w:numPr>
-                <w:ilvl w:val="0"/>
-                <w:numId w:val="22"/>
-              </w:numPr>
-              <w:rPr>
-                <w:smallCaps/>
-              </w:rPr>
-            </w:pPr>
-            <w:r>
-              <w:rPr>
-                <w:smallCaps/>
-              </w:rPr>
-              <w:t xml:space="preserve">Verbinding met </w:t>
-            </w:r>
-            <w:r>
-              <w:rPr>
-                <w:smallCaps/>
-              </w:rPr>
-              <w:t xml:space="preserve">update server </w:t>
-            </w:r>
-            <w:r>
-              <w:rPr>
-                <w:smallCaps/>
-              </w:rPr>
-              <w:t xml:space="preserve"> is niet gelukt : Systeem geeft dit weer plus klantenservice contact details</w:t>
-            </w:r>
-          </w:p>
-          <w:p>
-            <w:pPr>
-              <w:pStyle w:val="Lijstalinea"/>
-              <w:numPr>
-                <w:ilvl w:val="0"/>
-                <w:numId w:val="22"/>
-              </w:numPr>
-              <w:rPr>
-                <w:smallCaps/>
-              </w:rPr>
-            </w:pPr>
-            <w:r>
-              <w:rPr>
-                <w:smallCaps/>
-              </w:rPr>
-              <w:t>Transactie formul</w:t>
-            </w:r>
-            <w:r>
-              <w:rPr>
-                <w:smallCaps/>
-              </w:rPr>
-              <w:t>i</w:t>
-            </w:r>
-            <w:r>
-              <w:rPr>
-                <w:smallCaps/>
-              </w:rPr>
-              <w:t>e</w:t>
-            </w:r>
-            <w:r>
-              <w:rPr>
-                <w:smallCaps/>
-              </w:rPr>
-              <w:t>r is niet goed ingevuld: Systeem geeft dit weer en benadrukt welke velden niet goed ingevuld zijn</w:t>
-            </w:r>
-          </w:p>
-        </w:tc>
-      </w:tr>
-      <w:tr>
-        <w:tc>
-          <w:tcPr>
-            <w:tcW w:w="1780" w:type="dxa"/>
-          </w:tcPr>
-          <w:p>
-            <w:pPr>
-              <w:rPr>
-                <w:smallCaps/>
-              </w:rPr>
-            </w:pPr>
-            <w:r>
-              <w:t>Resultaat</w:t>
-            </w:r>
-          </w:p>
-        </w:tc>
-        <w:tc>
-          <w:tcPr>
-            <w:tcW w:w="6736" w:type="dxa"/>
-          </w:tcPr>
-          <w:p>
-            <w:pPr>
-              <w:rPr>
-                <w:smallCaps/>
-              </w:rPr>
-            </w:pPr>
-            <w:r>
-              <w:rPr>
-                <w:smallCaps/>
-              </w:rPr>
-              <w:t>Coin is toegevoegd aan portfolio</w:t>
+              <w:rPr>
+                <w:smallCaps/>
+              </w:rPr>
+            </w:pPr>
+            <w:r>
+              <w:rPr>
+                <w:smallCaps/>
+              </w:rPr>
+              <w:t>User is ingelogd</w:t>
             </w:r>
           </w:p>
         </w:tc>
@@ -5365,7 +5039,7 @@
               <w:rPr>
                 <w:b/>
               </w:rPr>
-              <w:t xml:space="preserve">Coins aanpassen </w:t>
+              <w:t>Coin aan portfolio toevoegen</w:t>
             </w:r>
           </w:p>
         </w:tc>
@@ -5430,7 +5104,7 @@
               <w:pStyle w:val="Lijstalinea"/>
               <w:numPr>
                 <w:ilvl w:val="0"/>
-                <w:numId w:val="23"/>
+                <w:numId w:val="21"/>
               </w:numPr>
               <w:rPr>
                 <w:smallCaps/>
@@ -5448,7 +5122,7 @@
               <w:pStyle w:val="Lijstalinea"/>
               <w:numPr>
                 <w:ilvl w:val="0"/>
-                <w:numId w:val="19"/>
+                <w:numId w:val="21"/>
               </w:numPr>
               <w:rPr>
                 <w:smallCaps/>
@@ -5466,7 +5140,7 @@
               <w:pStyle w:val="Lijstalinea"/>
               <w:numPr>
                 <w:ilvl w:val="0"/>
-                <w:numId w:val="19"/>
+                <w:numId w:val="21"/>
               </w:numPr>
               <w:rPr>
                 <w:smallCaps/>
@@ -5484,7 +5158,7 @@
               <w:pStyle w:val="Lijstalinea"/>
               <w:numPr>
                 <w:ilvl w:val="0"/>
-                <w:numId w:val="19"/>
+                <w:numId w:val="21"/>
               </w:numPr>
               <w:rPr>
                 <w:smallCaps/>
@@ -5502,7 +5176,7 @@
               <w:pStyle w:val="Lijstalinea"/>
               <w:numPr>
                 <w:ilvl w:val="0"/>
-                <w:numId w:val="19"/>
+                <w:numId w:val="21"/>
               </w:numPr>
               <w:rPr>
                 <w:smallCaps/>
@@ -5512,7 +5186,37 @@
               <w:rPr>
                 <w:smallCaps/>
               </w:rPr>
-              <w:t>User kiest tussen  een buy  of een sell transactie en vult de gegevens in (coin, hoeveelheid, prijs, etc.) en drukt op ok</w:t>
+              <w:t xml:space="preserve">User kiest </w:t>
+            </w:r>
+            <w:r>
+              <w:rPr>
+                <w:smallCaps/>
+              </w:rPr>
+              <w:t>voor</w:t>
+            </w:r>
+            <w:r>
+              <w:rPr>
+                <w:smallCaps/>
+              </w:rPr>
+              <w:t xml:space="preserve"> een buy transactie en vult de gegevens in (coin, hoeveelheid, prijs, etc</w:t>
+            </w:r>
+            <w:r>
+              <w:rPr>
+                <w:smallCaps/>
+              </w:rPr>
+              <w:t>.</w:t>
+            </w:r>
+            <w:r>
+              <w:rPr>
+                <w:smallCaps/>
+              </w:rPr>
+              <w:t>)</w:t>
+            </w:r>
+            <w:r>
+              <w:rPr>
+                <w:smallCaps/>
+              </w:rPr>
+              <w:t xml:space="preserve"> en drukt op ok</w:t>
             </w:r>
           </w:p>
           <w:p>
@@ -5520,7 +5224,7 @@
               <w:pStyle w:val="Lijstalinea"/>
               <w:numPr>
                 <w:ilvl w:val="0"/>
-                <w:numId w:val="19"/>
+                <w:numId w:val="21"/>
               </w:numPr>
               <w:rPr>
                 <w:smallCaps/>
@@ -5530,13 +5234,7 @@
               <w:rPr>
                 <w:smallCaps/>
               </w:rPr>
-              <w:t xml:space="preserve">Systeem geeft weer dat de transactie gelukt </w:t>
-            </w:r>
-            <w:r>
-              <w:rPr>
-                <w:smallCaps/>
-              </w:rPr>
-              <w:t>is</w:t>
+              <w:t>Systeem geeft weer dat de transactie gelukt is</w:t>
             </w:r>
           </w:p>
         </w:tc>
@@ -5566,7 +5264,7 @@
               <w:pStyle w:val="Lijstalinea"/>
               <w:numPr>
                 <w:ilvl w:val="0"/>
-                <w:numId w:val="24"/>
+                <w:numId w:val="22"/>
               </w:numPr>
               <w:rPr>
                 <w:smallCaps/>
@@ -5576,7 +5274,55 @@
               <w:rPr>
                 <w:smallCaps/>
               </w:rPr>
-              <w:t>Transactie formulier is niet goed ingevuld: Systeem geeft dit weer en benadrukt welke velden niet goed ingevuld zijn</w:t>
+              <w:t xml:space="preserve">Verbinding met </w:t>
+            </w:r>
+            <w:r>
+              <w:rPr>
+                <w:smallCaps/>
+              </w:rPr>
+              <w:t xml:space="preserve">update server </w:t>
+            </w:r>
+            <w:r>
+              <w:rPr>
+                <w:smallCaps/>
+              </w:rPr>
+              <w:t xml:space="preserve"> is niet gelukt : Systeem geeft dit weer plus klantenservice contact details</w:t>
+            </w:r>
+          </w:p>
+          <w:p>
+            <w:pPr>
+              <w:pStyle w:val="Lijstalinea"/>
+              <w:numPr>
+                <w:ilvl w:val="0"/>
+                <w:numId w:val="22"/>
+              </w:numPr>
+              <w:rPr>
+                <w:smallCaps/>
+              </w:rPr>
+            </w:pPr>
+            <w:r>
+              <w:rPr>
+                <w:smallCaps/>
+              </w:rPr>
+              <w:t>Transactie formul</w:t>
+            </w:r>
+            <w:r>
+              <w:rPr>
+                <w:smallCaps/>
+              </w:rPr>
+              <w:t>i</w:t>
+            </w:r>
+            <w:r>
+              <w:rPr>
+                <w:smallCaps/>
+              </w:rPr>
+              <w:t>e</w:t>
+            </w:r>
+            <w:r>
+              <w:rPr>
+                <w:smallCaps/>
+              </w:rPr>
+              <w:t>r is niet goed ingevuld: Systeem geeft dit weer en benadrukt welke velden niet goed ingevuld zijn</w:t>
             </w:r>
           </w:p>
         </w:tc>
@@ -5611,7 +5357,7 @@
               <w:rPr>
                 <w:smallCaps/>
               </w:rPr>
-              <w:t>Hoeveelheid coin is aangepast</w:t>
+              <w:t>Coin is toegevoegd aan portfolio</w:t>
             </w:r>
           </w:p>
         </w:tc>
@@ -5619,7 +5365,6 @@
     </w:tbl>
     <w:p>
       <w:pPr>
-        <w:spacing w:line="240" w:lineRule="auto"/>
         <w:rPr>
           <w:smallCaps/>
         </w:rPr>
@@ -5661,7 +5406,300 @@
               </w:rPr>
             </w:pPr>
             <w:r>
-              <w:lastRenderedPageBreak/>
+              <w:t>Naam</w:t>
+            </w:r>
+          </w:p>
+        </w:tc>
+        <w:tc>
+          <w:tcPr>
+            <w:tcW w:w="6736" w:type="dxa"/>
+          </w:tcPr>
+          <w:p>
+            <w:pPr>
+              <w:rPr>
+                <w:smallCaps/>
+              </w:rPr>
+            </w:pPr>
+            <w:r>
+              <w:rPr>
+                <w:b/>
+              </w:rPr>
+              <w:t xml:space="preserve">Coins aanpassen </w:t>
+            </w:r>
+          </w:p>
+        </w:tc>
+      </w:tr>
+      <w:tr>
+        <w:tc>
+          <w:tcPr>
+            <w:tcW w:w="1780" w:type="dxa"/>
+          </w:tcPr>
+          <w:p>
+            <w:pPr>
+              <w:rPr>
+                <w:smallCaps/>
+              </w:rPr>
+            </w:pPr>
+            <w:r>
+              <w:t>Aannamen</w:t>
+            </w:r>
+          </w:p>
+        </w:tc>
+        <w:tc>
+          <w:tcPr>
+            <w:tcW w:w="6736" w:type="dxa"/>
+          </w:tcPr>
+          <w:p>
+            <w:pPr>
+              <w:rPr>
+                <w:smallCaps/>
+              </w:rPr>
+            </w:pPr>
+            <w:r>
+              <w:rPr>
+                <w:smallCaps/>
+              </w:rPr>
+              <w:t>Actor is ingelogd</w:t>
+            </w:r>
+          </w:p>
+        </w:tc>
+      </w:tr>
+      <w:tr>
+        <w:tc>
+          <w:tcPr>
+            <w:tcW w:w="1780" w:type="dxa"/>
+          </w:tcPr>
+          <w:p>
+            <w:pPr>
+              <w:rPr>
+                <w:smallCaps/>
+              </w:rPr>
+            </w:pPr>
+            <w:r>
+              <w:t>Beschrijving</w:t>
+            </w:r>
+          </w:p>
+        </w:tc>
+        <w:tc>
+          <w:tcPr>
+            <w:tcW w:w="6736" w:type="dxa"/>
+          </w:tcPr>
+          <w:p>
+            <w:pPr>
+              <w:pStyle w:val="Lijstalinea"/>
+              <w:numPr>
+                <w:ilvl w:val="0"/>
+                <w:numId w:val="23"/>
+              </w:numPr>
+              <w:rPr>
+                <w:smallCaps/>
+              </w:rPr>
+            </w:pPr>
+            <w:r>
+              <w:rPr>
+                <w:smallCaps/>
+              </w:rPr>
+              <w:t>User drukt op portfolio</w:t>
+            </w:r>
+          </w:p>
+          <w:p>
+            <w:pPr>
+              <w:pStyle w:val="Lijstalinea"/>
+              <w:numPr>
+                <w:ilvl w:val="0"/>
+                <w:numId w:val="19"/>
+              </w:numPr>
+              <w:rPr>
+                <w:smallCaps/>
+              </w:rPr>
+            </w:pPr>
+            <w:r>
+              <w:rPr>
+                <w:smallCaps/>
+              </w:rPr>
+              <w:t>Systeem geeft portfoliomenu weer</w:t>
+            </w:r>
+          </w:p>
+          <w:p>
+            <w:pPr>
+              <w:pStyle w:val="Lijstalinea"/>
+              <w:numPr>
+                <w:ilvl w:val="0"/>
+                <w:numId w:val="19"/>
+              </w:numPr>
+              <w:rPr>
+                <w:smallCaps/>
+              </w:rPr>
+            </w:pPr>
+            <w:r>
+              <w:rPr>
+                <w:smallCaps/>
+              </w:rPr>
+              <w:t>User drukt op nieuwe transactie</w:t>
+            </w:r>
+          </w:p>
+          <w:p>
+            <w:pPr>
+              <w:pStyle w:val="Lijstalinea"/>
+              <w:numPr>
+                <w:ilvl w:val="0"/>
+                <w:numId w:val="19"/>
+              </w:numPr>
+              <w:rPr>
+                <w:smallCaps/>
+              </w:rPr>
+            </w:pPr>
+            <w:r>
+              <w:rPr>
+                <w:smallCaps/>
+              </w:rPr>
+              <w:t>Systeem geeft transactiescherm weer</w:t>
+            </w:r>
+          </w:p>
+          <w:p>
+            <w:pPr>
+              <w:pStyle w:val="Lijstalinea"/>
+              <w:numPr>
+                <w:ilvl w:val="0"/>
+                <w:numId w:val="19"/>
+              </w:numPr>
+              <w:rPr>
+                <w:smallCaps/>
+              </w:rPr>
+            </w:pPr>
+            <w:r>
+              <w:rPr>
+                <w:smallCaps/>
+              </w:rPr>
+              <w:t>User kiest tussen  een buy  of een sell transactie en vult de gegevens in (coin, hoeveelheid, prijs, etc.) en drukt op ok</w:t>
+            </w:r>
+          </w:p>
+          <w:p>
+            <w:pPr>
+              <w:pStyle w:val="Lijstalinea"/>
+              <w:numPr>
+                <w:ilvl w:val="0"/>
+                <w:numId w:val="19"/>
+              </w:numPr>
+              <w:rPr>
+                <w:smallCaps/>
+              </w:rPr>
+            </w:pPr>
+            <w:r>
+              <w:rPr>
+                <w:smallCaps/>
+              </w:rPr>
+              <w:t xml:space="preserve">Systeem geeft weer dat de transactie gelukt </w:t>
+            </w:r>
+            <w:r>
+              <w:rPr>
+                <w:smallCaps/>
+              </w:rPr>
+              <w:t>is</w:t>
+            </w:r>
+          </w:p>
+        </w:tc>
+      </w:tr>
+      <w:tr>
+        <w:tc>
+          <w:tcPr>
+            <w:tcW w:w="1780" w:type="dxa"/>
+          </w:tcPr>
+          <w:p>
+            <w:pPr>
+              <w:rPr>
+                <w:smallCaps/>
+              </w:rPr>
+            </w:pPr>
+            <w:r>
+              <w:t>Uitzonderingen</w:t>
+            </w:r>
+          </w:p>
+        </w:tc>
+        <w:tc>
+          <w:tcPr>
+            <w:tcW w:w="6736" w:type="dxa"/>
+          </w:tcPr>
+          <w:p>
+            <w:pPr>
+              <w:pStyle w:val="Lijstalinea"/>
+              <w:numPr>
+                <w:ilvl w:val="0"/>
+                <w:numId w:val="24"/>
+              </w:numPr>
+              <w:rPr>
+                <w:smallCaps/>
+              </w:rPr>
+            </w:pPr>
+            <w:r>
+              <w:rPr>
+                <w:smallCaps/>
+              </w:rPr>
+              <w:t>Transactie formulier is niet goed ingevuld: Systeem geeft dit weer en benadrukt welke velden niet goed ingevuld zijn</w:t>
+            </w:r>
+          </w:p>
+        </w:tc>
+      </w:tr>
+      <w:tr>
+        <w:tc>
+          <w:tcPr>
+            <w:tcW w:w="1780" w:type="dxa"/>
+          </w:tcPr>
+          <w:p>
+            <w:pPr>
+              <w:rPr>
+                <w:smallCaps/>
+              </w:rPr>
+            </w:pPr>
+            <w:r>
+              <w:t>Resultaat</w:t>
+            </w:r>
+          </w:p>
+        </w:tc>
+        <w:tc>
+          <w:tcPr>
+            <w:tcW w:w="6736" w:type="dxa"/>
+          </w:tcPr>
+          <w:p>
+            <w:pPr>
+              <w:rPr>
+                <w:smallCaps/>
+              </w:rPr>
+            </w:pPr>
+            <w:r>
+              <w:rPr>
+                <w:smallCaps/>
+              </w:rPr>
+              <w:t>Hoeveelheid coin is aangepast</w:t>
+            </w:r>
+          </w:p>
+        </w:tc>
+      </w:tr>
+    </w:tbl>
+    <w:tbl>
+      <w:tblPr>
+        <w:tblStyle w:val="Tabelraster"/>
+        <w:tblpPr w:leftFromText="141" w:rightFromText="141" w:vertAnchor="text" w:horzAnchor="margin" w:tblpY="771"/>
+        <w:tblW w:w="0" w:type="auto"/>
+        <w:tblLook w:val="04A0" w:firstRow="1" w:lastRow="0" w:firstColumn="1" w:lastColumn="0" w:noHBand="0" w:noVBand="1"/>
+      </w:tblPr>
+      <w:tblGrid>
+        <w:gridCol w:w="1780"/>
+        <w:gridCol w:w="6736"/>
+      </w:tblGrid>
+      <w:tr>
+        <w:tc>
+          <w:tcPr>
+            <w:tcW w:w="1780" w:type="dxa"/>
+          </w:tcPr>
+          <w:p>
+            <w:pPr>
+              <w:rPr>
+                <w:b/>
+                <w:smallCaps/>
+              </w:rPr>
+            </w:pPr>
+            <w:r>
               <w:t>Naam</w:t>
             </w:r>
           </w:p>
@@ -5791,13 +5829,7 @@
               <w:rPr>
                 <w:smallCaps/>
               </w:rPr>
-              <w:t xml:space="preserve">User drukt op </w:t>
-            </w:r>
-            <w:r>
-              <w:rPr>
-                <w:smallCaps/>
-              </w:rPr>
-              <w:t>een item in de nieuws lijst</w:t>
+              <w:t>User drukt op een item in de nieuws lijst</w:t>
             </w:r>
           </w:p>
           <w:p>
@@ -5815,13 +5847,7 @@
               <w:rPr>
                 <w:smallCaps/>
               </w:rPr>
-              <w:t xml:space="preserve">Systeem geeft </w:t>
-            </w:r>
-            <w:r>
-              <w:rPr>
-                <w:smallCaps/>
-              </w:rPr>
-              <w:t>de geselecteerde nieuwsstuk weer</w:t>
+              <w:t>Systeem geeft de geselecteerde nieuwsstuk weer</w:t>
             </w:r>
           </w:p>
         </w:tc>
@@ -5914,6 +5940,22 @@
         </w:tc>
       </w:tr>
     </w:tbl>
+    <w:p>
+      <w:pPr>
+        <w:rPr>
+          <w:smallCaps/>
+          <w:lang w:val="en-US"/>
+        </w:rPr>
+      </w:pPr>
+      <w:r>
+        <w:rPr>
+          <w:smallCaps/>
+        </w:rPr>
+        <w:br w:type="page"/>
+      </w:r>
+      <w:bookmarkStart w:id="17" w:name="_GoBack"/>
+      <w:bookmarkEnd w:id="17"/>
+    </w:p>
     <w:p>
       <w:pPr>
         <w:rPr>
@@ -6204,8 +6246,8 @@
       </w:pPr>
     </w:p>
     <w:sectPr>
-      <w:footerReference w:type="even" r:id="rId14"/>
-      <w:footerReference w:type="default" r:id="rId15"/>
+      <w:footerReference w:type="even" r:id="rId15"/>
+      <w:footerReference w:type="default" r:id="rId16"/>
       <w:pgSz w:w="11900" w:h="16840"/>
       <w:pgMar w:top="1440" w:right="1800" w:bottom="1440" w:left="1800" w:header="708" w:footer="708" w:gutter="0"/>
       <w:pgNumType w:start="0"/>
@@ -6447,7 +6489,7 @@
               <w:sz w:val="18"/>
               <w:szCs w:val="18"/>
             </w:rPr>
-            <w:t>12</w:t>
+            <w:t>10</w:t>
           </w:r>
           <w:r>
             <w:rPr>
@@ -11833,14 +11875,14 @@
     <w:charset w:val="00"/>
     <w:family w:val="roman"/>
     <w:pitch w:val="variable"/>
-    <w:sig w:usb0="E0002EFF" w:usb1="C000785B" w:usb2="00000009" w:usb3="00000000" w:csb0="000001FF" w:csb1="00000000"/>
+    <w:sig w:usb0="E0002AFF" w:usb1="C0007841" w:usb2="00000009" w:usb3="00000000" w:csb0="000001FF" w:csb1="00000000"/>
   </w:font>
   <w:font w:name="Calibri">
     <w:panose1 w:val="020F0502020204030204"/>
     <w:charset w:val="00"/>
     <w:family w:val="swiss"/>
     <w:pitch w:val="variable"/>
-    <w:sig w:usb0="E0002AFF" w:usb1="C000247B" w:usb2="00000009" w:usb3="00000000" w:csb0="000001FF" w:csb1="00000000"/>
+    <w:sig w:usb0="E1002AFF" w:usb1="4000ACFF" w:usb2="00000009" w:usb3="00000000" w:csb0="000001FF" w:csb1="00000000"/>
   </w:font>
   <w:font w:name="Trebuchet MS">
     <w:panose1 w:val="020B0603020202020204"/>
@@ -11875,7 +11917,7 @@
     <w:charset w:val="00"/>
     <w:family w:val="roman"/>
     <w:pitch w:val="variable"/>
-    <w:sig w:usb0="E00002FF" w:usb1="400004FF" w:usb2="00000000" w:usb3="00000000" w:csb0="0000019F" w:csb1="00000000"/>
+    <w:sig w:usb0="A00002EF" w:usb1="4000004B" w:usb2="00000000" w:usb3="00000000" w:csb0="0000019F" w:csb1="00000000"/>
   </w:font>
   <w:font w:name="MS PGothic">
     <w:panose1 w:val="020B0600070205080204"/>
@@ -11903,7 +11945,7 @@
     <w:charset w:val="00"/>
     <w:family w:val="swiss"/>
     <w:pitch w:val="variable"/>
-    <w:sig w:usb0="E0002AFF" w:usb1="C000247B" w:usb2="00000009" w:usb3="00000000" w:csb0="000001FF" w:csb1="00000000"/>
+    <w:sig w:usb0="A00002EF" w:usb1="4000207B" w:usb2="00000000" w:usb3="00000000" w:csb0="0000009F" w:csb1="00000000"/>
   </w:font>
 </w:fonts>
 </file>
@@ -12672,9 +12714,12 @@
 </file>
 
 <file path=customXml/item2.xml><?xml version="1.0" encoding="utf-8"?>
-<p:properties xmlns:p="http://schemas.microsoft.com/office/2006/metadata/properties" xmlns:xsi="http://www.w3.org/2001/XMLSchema-instance" xmlns:pc="http://schemas.microsoft.com/office/infopath/2007/PartnerControls">
-  <documentManagement/>
-</p:properties>
+<?mso-contentType ?>
+<FormTemplates xmlns="http://schemas.microsoft.com/sharepoint/v3/contenttype/forms">
+  <Display>DocumentLibraryForm</Display>
+  <Edit>DocumentLibraryForm</Edit>
+  <New>DocumentLibraryForm</New>
+</FormTemplates>
 </file>
 
 <file path=customXml/item3.xml><?xml version="1.0" encoding="utf-8"?>
@@ -12792,12 +12837,9 @@
 </file>
 
 <file path=customXml/item4.xml><?xml version="1.0" encoding="utf-8"?>
-<?mso-contentType ?>
-<FormTemplates xmlns="http://schemas.microsoft.com/sharepoint/v3/contenttype/forms">
-  <Display>DocumentLibraryForm</Display>
-  <Edit>DocumentLibraryForm</Edit>
-  <New>DocumentLibraryForm</New>
-</FormTemplates>
+<p:properties xmlns:p="http://schemas.microsoft.com/office/2006/metadata/properties" xmlns:xsi="http://www.w3.org/2001/XMLSchema-instance" xmlns:pc="http://schemas.microsoft.com/office/infopath/2007/PartnerControls">
+  <documentManagement/>
+</p:properties>
 </file>
 
 <file path=customXml/item5.xml><?xml version="1.0" encoding="utf-8"?>
@@ -12813,10 +12855,9 @@
 </file>
 
 <file path=customXml/itemProps2.xml><?xml version="1.0" encoding="utf-8"?>
-<ds:datastoreItem xmlns:ds="http://schemas.openxmlformats.org/officeDocument/2006/customXml" ds:itemID="{81B07A77-4710-4837-9760-20737005A5BB}">
+<ds:datastoreItem xmlns:ds="http://schemas.openxmlformats.org/officeDocument/2006/customXml" ds:itemID="{B2DCE577-7747-4689-A720-314A21D89D4A}">
   <ds:schemaRefs>
-    <ds:schemaRef ds:uri="http://schemas.microsoft.com/office/2006/metadata/properties"/>
-    <ds:schemaRef ds:uri="http://schemas.microsoft.com/office/infopath/2007/PartnerControls"/>
+    <ds:schemaRef ds:uri="http://schemas.microsoft.com/sharepoint/v3/contenttype/forms"/>
   </ds:schemaRefs>
 </ds:datastoreItem>
 </file>
@@ -12838,15 +12879,16 @@
 </file>
 
 <file path=customXml/itemProps4.xml><?xml version="1.0" encoding="utf-8"?>
-<ds:datastoreItem xmlns:ds="http://schemas.openxmlformats.org/officeDocument/2006/customXml" ds:itemID="{B2DCE577-7747-4689-A720-314A21D89D4A}">
+<ds:datastoreItem xmlns:ds="http://schemas.openxmlformats.org/officeDocument/2006/customXml" ds:itemID="{81B07A77-4710-4837-9760-20737005A5BB}">
   <ds:schemaRefs>
-    <ds:schemaRef ds:uri="http://schemas.microsoft.com/sharepoint/v3/contenttype/forms"/>
+    <ds:schemaRef ds:uri="http://schemas.microsoft.com/office/2006/metadata/properties"/>
+    <ds:schemaRef ds:uri="http://schemas.microsoft.com/office/infopath/2007/PartnerControls"/>
   </ds:schemaRefs>
 </ds:datastoreItem>
 </file>
 
 <file path=customXml/itemProps5.xml><?xml version="1.0" encoding="utf-8"?>
-<ds:datastoreItem xmlns:ds="http://schemas.openxmlformats.org/officeDocument/2006/customXml" ds:itemID="{50A6B060-0C68-47E0-BCAF-6DF2D145ADD2}">
+<ds:datastoreItem xmlns:ds="http://schemas.openxmlformats.org/officeDocument/2006/customXml" ds:itemID="{475D6B3F-B6AC-4054-A6BA-81A9C0686987}">
   <ds:schemaRefs>
     <ds:schemaRef ds:uri="http://schemas.openxmlformats.org/officeDocument/2006/bibliography"/>
   </ds:schemaRefs>
